--- a/trunk/Wip/DES_DOCS/SMDH_Report_3_Software_Requirement_Specification.docx
+++ b/trunk/Wip/DES_DOCS/SMDH_Report_3_Software_Requirement_Specification.docx
@@ -1183,7 +1183,7 @@
           <w:szCs w:val="24"/>
         </w:rPr>
       </w:pPr>
-      <w:bookmarkStart w:id="2" w:name="_Toc350879628"/>
+      <w:bookmarkStart w:id="2" w:name="_Toc351656406"/>
       <w:r>
         <w:rPr>
           <w:rFonts w:ascii="Calibri" w:hAnsi="Calibri" w:cstheme="majorHAnsi"/>
@@ -1231,7 +1231,7 @@
         </w:rPr>
         <w:fldChar w:fldCharType="separate"/>
       </w:r>
-      <w:hyperlink w:anchor="_Toc350879628" w:history="1">
+      <w:hyperlink w:anchor="_Toc351656406" w:history="1">
         <w:r>
           <w:rPr>
             <w:rStyle w:val="Hyperlink"/>
@@ -1259,7 +1259,7 @@
             <w:noProof/>
             <w:webHidden/>
           </w:rPr>
-          <w:instrText xml:space="preserve"> PAGEREF _Toc350879628 \h </w:instrText>
+          <w:instrText xml:space="preserve"> PAGEREF _Toc351656406 \h </w:instrText>
         </w:r>
         <w:r>
           <w:rPr>
@@ -1303,7 +1303,7 @@
           <w:lang w:eastAsia="ja-JP"/>
         </w:rPr>
       </w:pPr>
-      <w:hyperlink w:anchor="_Toc350879629" w:history="1">
+      <w:hyperlink w:anchor="_Toc351656407" w:history="1">
         <w:r>
           <w:rPr>
             <w:rStyle w:val="Hyperlink"/>
@@ -1347,7 +1347,7 @@
             <w:noProof/>
             <w:webHidden/>
           </w:rPr>
-          <w:instrText xml:space="preserve"> PAGEREF _Toc350879629 \h </w:instrText>
+          <w:instrText xml:space="preserve"> PAGEREF _Toc351656407 \h </w:instrText>
         </w:r>
         <w:r>
           <w:rPr>
@@ -1367,7 +1367,7 @@
             <w:noProof/>
             <w:webHidden/>
           </w:rPr>
-          <w:t>4</w:t>
+          <w:t>3</w:t>
         </w:r>
         <w:r>
           <w:rPr>
@@ -1390,7 +1390,7 @@
           <w:lang w:eastAsia="ja-JP"/>
         </w:rPr>
       </w:pPr>
-      <w:hyperlink w:anchor="_Toc350879630" w:history="1">
+      <w:hyperlink w:anchor="_Toc351656408" w:history="1">
         <w:r>
           <w:rPr>
             <w:rStyle w:val="Hyperlink"/>
@@ -1434,7 +1434,7 @@
             <w:noProof/>
             <w:webHidden/>
           </w:rPr>
-          <w:instrText xml:space="preserve"> PAGEREF _Toc350879630 \h </w:instrText>
+          <w:instrText xml:space="preserve"> PAGEREF _Toc351656408 \h </w:instrText>
         </w:r>
         <w:r>
           <w:rPr>
@@ -1454,7 +1454,7 @@
             <w:noProof/>
             <w:webHidden/>
           </w:rPr>
-          <w:t>4</w:t>
+          <w:t>3</w:t>
         </w:r>
         <w:r>
           <w:rPr>
@@ -1477,7 +1477,7 @@
           <w:lang w:eastAsia="ja-JP"/>
         </w:rPr>
       </w:pPr>
-      <w:hyperlink w:anchor="_Toc350879631" w:history="1">
+      <w:hyperlink w:anchor="_Toc351656409" w:history="1">
         <w:r>
           <w:rPr>
             <w:rStyle w:val="Hyperlink"/>
@@ -1500,7 +1500,7 @@
             <w:rFonts w:cstheme="majorHAnsi"/>
             <w:noProof/>
           </w:rPr>
-          <w:t>Auto Schedule</w:t>
+          <w:t>Plan Management</w:t>
         </w:r>
         <w:r>
           <w:rPr>
@@ -1521,7 +1521,7 @@
             <w:noProof/>
             <w:webHidden/>
           </w:rPr>
-          <w:instrText xml:space="preserve"> PAGEREF _Toc350879631 \h </w:instrText>
+          <w:instrText xml:space="preserve"> PAGEREF _Toc351656409 \h </w:instrText>
         </w:r>
         <w:r>
           <w:rPr>
@@ -1541,7 +1541,7 @@
             <w:noProof/>
             <w:webHidden/>
           </w:rPr>
-          <w:t>4</w:t>
+          <w:t>3</w:t>
         </w:r>
         <w:r>
           <w:rPr>
@@ -1564,7 +1564,7 @@
           <w:lang w:eastAsia="ja-JP"/>
         </w:rPr>
       </w:pPr>
-      <w:hyperlink w:anchor="_Toc350879632" w:history="1">
+      <w:hyperlink w:anchor="_Toc351656410" w:history="1">
         <w:r>
           <w:rPr>
             <w:rStyle w:val="Hyperlink"/>
@@ -1608,7 +1608,7 @@
             <w:noProof/>
             <w:webHidden/>
           </w:rPr>
-          <w:instrText xml:space="preserve"> PAGEREF _Toc350879632 \h </w:instrText>
+          <w:instrText xml:space="preserve"> PAGEREF _Toc351656410 \h </w:instrText>
         </w:r>
         <w:r>
           <w:rPr>
@@ -1628,7 +1628,7 @@
             <w:noProof/>
             <w:webHidden/>
           </w:rPr>
-          <w:t>4</w:t>
+          <w:t>3</w:t>
         </w:r>
         <w:r>
           <w:rPr>
@@ -1651,7 +1651,7 @@
           <w:lang w:eastAsia="ja-JP"/>
         </w:rPr>
       </w:pPr>
-      <w:hyperlink w:anchor="_Toc350879633" w:history="1">
+      <w:hyperlink w:anchor="_Toc351656411" w:history="1">
         <w:r>
           <w:rPr>
             <w:rStyle w:val="Hyperlink"/>
@@ -1695,7 +1695,7 @@
             <w:noProof/>
             <w:webHidden/>
           </w:rPr>
-          <w:instrText xml:space="preserve"> PAGEREF _Toc350879633 \h </w:instrText>
+          <w:instrText xml:space="preserve"> PAGEREF _Toc351656411 \h </w:instrText>
         </w:r>
         <w:r>
           <w:rPr>
@@ -1715,7 +1715,7 @@
             <w:noProof/>
             <w:webHidden/>
           </w:rPr>
-          <w:t>4</w:t>
+          <w:t>3</w:t>
         </w:r>
         <w:r>
           <w:rPr>
@@ -1738,7 +1738,7 @@
           <w:lang w:eastAsia="ja-JP"/>
         </w:rPr>
       </w:pPr>
-      <w:hyperlink w:anchor="_Toc350879634" w:history="1">
+      <w:hyperlink w:anchor="_Toc351656412" w:history="1">
         <w:r>
           <w:rPr>
             <w:rStyle w:val="Hyperlink"/>
@@ -1782,7 +1782,7 @@
             <w:noProof/>
             <w:webHidden/>
           </w:rPr>
-          <w:instrText xml:space="preserve"> PAGEREF _Toc350879634 \h </w:instrText>
+          <w:instrText xml:space="preserve"> PAGEREF _Toc351656412 \h </w:instrText>
         </w:r>
         <w:r>
           <w:rPr>
@@ -1802,7 +1802,7 @@
             <w:noProof/>
             <w:webHidden/>
           </w:rPr>
-          <w:t>4</w:t>
+          <w:t>3</w:t>
         </w:r>
         <w:r>
           <w:rPr>
@@ -1825,7 +1825,7 @@
           <w:lang w:eastAsia="ja-JP"/>
         </w:rPr>
       </w:pPr>
-      <w:hyperlink w:anchor="_Toc350879635" w:history="1">
+      <w:hyperlink w:anchor="_Toc351656413" w:history="1">
         <w:r>
           <w:rPr>
             <w:rStyle w:val="Hyperlink"/>
@@ -1869,7 +1869,7 @@
             <w:noProof/>
             <w:webHidden/>
           </w:rPr>
-          <w:instrText xml:space="preserve"> PAGEREF _Toc350879635 \h </w:instrText>
+          <w:instrText xml:space="preserve"> PAGEREF _Toc351656413 \h </w:instrText>
         </w:r>
         <w:r>
           <w:rPr>
@@ -1889,7 +1889,7 @@
             <w:noProof/>
             <w:webHidden/>
           </w:rPr>
-          <w:t>5</w:t>
+          <w:t>4</w:t>
         </w:r>
         <w:r>
           <w:rPr>
@@ -1913,7 +1913,7 @@
           <w:lang w:eastAsia="ja-JP"/>
         </w:rPr>
       </w:pPr>
-      <w:hyperlink w:anchor="_Toc350879636" w:history="1">
+      <w:hyperlink w:anchor="_Toc351656414" w:history="1">
         <w:r>
           <w:rPr>
             <w:rStyle w:val="Hyperlink"/>
@@ -1957,7 +1957,7 @@
             <w:noProof/>
             <w:webHidden/>
           </w:rPr>
-          <w:instrText xml:space="preserve"> PAGEREF _Toc350879636 \h </w:instrText>
+          <w:instrText xml:space="preserve"> PAGEREF _Toc351656414 \h </w:instrText>
         </w:r>
         <w:r>
           <w:rPr>
@@ -1977,7 +1977,7 @@
             <w:noProof/>
             <w:webHidden/>
           </w:rPr>
-          <w:t>5</w:t>
+          <w:t>4</w:t>
         </w:r>
         <w:r>
           <w:rPr>
@@ -2000,7 +2000,7 @@
           <w:lang w:eastAsia="ja-JP"/>
         </w:rPr>
       </w:pPr>
-      <w:hyperlink w:anchor="_Toc350879637" w:history="1">
+      <w:hyperlink w:anchor="_Toc351656415" w:history="1">
         <w:r>
           <w:rPr>
             <w:rStyle w:val="Hyperlink"/>
@@ -2044,7 +2044,7 @@
             <w:noProof/>
             <w:webHidden/>
           </w:rPr>
-          <w:instrText xml:space="preserve"> PAGEREF _Toc350879637 \h </w:instrText>
+          <w:instrText xml:space="preserve"> PAGEREF _Toc351656415 \h </w:instrText>
         </w:r>
         <w:r>
           <w:rPr>
@@ -2064,7 +2064,7 @@
             <w:noProof/>
             <w:webHidden/>
           </w:rPr>
-          <w:t>5</w:t>
+          <w:t>4</w:t>
         </w:r>
         <w:r>
           <w:rPr>
@@ -2088,7 +2088,7 @@
           <w:lang w:eastAsia="ja-JP"/>
         </w:rPr>
       </w:pPr>
-      <w:hyperlink w:anchor="_Toc350879638" w:history="1">
+      <w:hyperlink w:anchor="_Toc351656416" w:history="1">
         <w:r>
           <w:rPr>
             <w:rStyle w:val="Hyperlink"/>
@@ -2132,7 +2132,7 @@
             <w:noProof/>
             <w:webHidden/>
           </w:rPr>
-          <w:instrText xml:space="preserve"> PAGEREF _Toc350879638 \h </w:instrText>
+          <w:instrText xml:space="preserve"> PAGEREF _Toc351656416 \h </w:instrText>
         </w:r>
         <w:r>
           <w:rPr>
@@ -2152,7 +2152,7 @@
             <w:noProof/>
             <w:webHidden/>
           </w:rPr>
-          <w:t>5</w:t>
+          <w:t>4</w:t>
         </w:r>
         <w:r>
           <w:rPr>
@@ -2176,7 +2176,7 @@
           <w:lang w:eastAsia="ja-JP"/>
         </w:rPr>
       </w:pPr>
-      <w:hyperlink w:anchor="_Toc350879639" w:history="1">
+      <w:hyperlink w:anchor="_Toc351656417" w:history="1">
         <w:r>
           <w:rPr>
             <w:rStyle w:val="Hyperlink"/>
@@ -2220,7 +2220,7 @@
             <w:noProof/>
             <w:webHidden/>
           </w:rPr>
-          <w:instrText xml:space="preserve"> PAGEREF _Toc350879639 \h </w:instrText>
+          <w:instrText xml:space="preserve"> PAGEREF _Toc351656417 \h </w:instrText>
         </w:r>
         <w:r>
           <w:rPr>
@@ -2240,7 +2240,7 @@
             <w:noProof/>
             <w:webHidden/>
           </w:rPr>
-          <w:t>5</w:t>
+          <w:t>4</w:t>
         </w:r>
         <w:r>
           <w:rPr>
@@ -2264,7 +2264,7 @@
           <w:lang w:eastAsia="ja-JP"/>
         </w:rPr>
       </w:pPr>
-      <w:hyperlink w:anchor="_Toc350879640" w:history="1">
+      <w:hyperlink w:anchor="_Toc351656418" w:history="1">
         <w:r>
           <w:rPr>
             <w:rStyle w:val="Hyperlink"/>
@@ -2308,7 +2308,7 @@
             <w:noProof/>
             <w:webHidden/>
           </w:rPr>
-          <w:instrText xml:space="preserve"> PAGEREF _Toc350879640 \h </w:instrText>
+          <w:instrText xml:space="preserve"> PAGEREF _Toc351656418 \h </w:instrText>
         </w:r>
         <w:r>
           <w:rPr>
@@ -2328,7 +2328,7 @@
             <w:noProof/>
             <w:webHidden/>
           </w:rPr>
-          <w:t>5</w:t>
+          <w:t>4</w:t>
         </w:r>
         <w:r>
           <w:rPr>
@@ -2352,7 +2352,7 @@
           <w:lang w:eastAsia="ja-JP"/>
         </w:rPr>
       </w:pPr>
-      <w:hyperlink w:anchor="_Toc350879641" w:history="1">
+      <w:hyperlink w:anchor="_Toc351656419" w:history="1">
         <w:r>
           <w:rPr>
             <w:rStyle w:val="Hyperlink"/>
@@ -2396,7 +2396,7 @@
             <w:noProof/>
             <w:webHidden/>
           </w:rPr>
-          <w:instrText xml:space="preserve"> PAGEREF _Toc350879641 \h </w:instrText>
+          <w:instrText xml:space="preserve"> PAGEREF _Toc351656419 \h </w:instrText>
         </w:r>
         <w:r>
           <w:rPr>
@@ -2416,7 +2416,7 @@
             <w:noProof/>
             <w:webHidden/>
           </w:rPr>
-          <w:t>6</w:t>
+          <w:t>5</w:t>
         </w:r>
         <w:r>
           <w:rPr>
@@ -2439,7 +2439,7 @@
           <w:lang w:eastAsia="ja-JP"/>
         </w:rPr>
       </w:pPr>
-      <w:hyperlink w:anchor="_Toc350879642" w:history="1">
+      <w:hyperlink w:anchor="_Toc351656420" w:history="1">
         <w:r>
           <w:rPr>
             <w:rStyle w:val="Hyperlink"/>
@@ -2483,7 +2483,95 @@
             <w:noProof/>
             <w:webHidden/>
           </w:rPr>
-          <w:instrText xml:space="preserve"> PAGEREF _Toc350879642 \h </w:instrText>
+          <w:instrText xml:space="preserve"> PAGEREF _Toc351656420 \h </w:instrText>
+        </w:r>
+        <w:r>
+          <w:rPr>
+            <w:noProof/>
+            <w:webHidden/>
+          </w:rPr>
+        </w:r>
+        <w:r>
+          <w:rPr>
+            <w:noProof/>
+            <w:webHidden/>
+          </w:rPr>
+          <w:fldChar w:fldCharType="separate"/>
+        </w:r>
+        <w:r>
+          <w:rPr>
+            <w:noProof/>
+            <w:webHidden/>
+          </w:rPr>
+          <w:t>6</w:t>
+        </w:r>
+        <w:r>
+          <w:rPr>
+            <w:noProof/>
+            <w:webHidden/>
+          </w:rPr>
+          <w:fldChar w:fldCharType="end"/>
+        </w:r>
+      </w:hyperlink>
+    </w:p>
+    <w:p>
+      <w:pPr>
+        <w:pStyle w:val="TOC3"/>
+        <w:tabs>
+          <w:tab w:val="left" w:pos="1320"/>
+          <w:tab w:val="right" w:leader="dot" w:pos="9105"/>
+        </w:tabs>
+        <w:rPr>
+          <w:rFonts w:asciiTheme="minorHAnsi" w:eastAsiaTheme="minorEastAsia" w:hAnsiTheme="minorHAnsi" w:cstheme="minorBidi"/>
+          <w:noProof/>
+          <w:lang w:eastAsia="ja-JP"/>
+        </w:rPr>
+      </w:pPr>
+      <w:hyperlink w:anchor="_Toc351656421" w:history="1">
+        <w:r>
+          <w:rPr>
+            <w:rStyle w:val="Hyperlink"/>
+            <w:rFonts w:eastAsia="MS Gothic" w:cstheme="majorHAnsi"/>
+            <w:noProof/>
+          </w:rPr>
+          <w:t>3.2.2.1</w:t>
+        </w:r>
+        <w:r>
+          <w:rPr>
+            <w:rFonts w:asciiTheme="minorHAnsi" w:eastAsiaTheme="minorEastAsia" w:hAnsiTheme="minorHAnsi" w:cstheme="minorBidi"/>
+            <w:noProof/>
+            <w:lang w:eastAsia="ja-JP"/>
+          </w:rPr>
+          <w:tab/>
+        </w:r>
+        <w:r>
+          <w:rPr>
+            <w:rStyle w:val="Hyperlink"/>
+            <w:rFonts w:cstheme="majorHAnsi"/>
+            <w:noProof/>
+          </w:rPr>
+          <w:t>Manage Plan</w:t>
+        </w:r>
+        <w:r>
+          <w:rPr>
+            <w:noProof/>
+            <w:webHidden/>
+          </w:rPr>
+          <w:tab/>
+        </w:r>
+        <w:r>
+          <w:rPr>
+            <w:noProof/>
+            <w:webHidden/>
+          </w:rPr>
+          <w:fldChar w:fldCharType="begin"/>
+        </w:r>
+        <w:r>
+          <w:rPr>
+            <w:noProof/>
+            <w:webHidden/>
+          </w:rPr>
+          <w:instrText xml:space="preserve"> PAGEREF _Toc351656421 \h </w:instrText>
         </w:r>
         <w:r>
           <w:rPr>
@@ -2527,95 +2615,7 @@
           <w:lang w:eastAsia="ja-JP"/>
         </w:rPr>
       </w:pPr>
-      <w:hyperlink w:anchor="_Toc350879643" w:history="1">
-        <w:r>
-          <w:rPr>
-            <w:rStyle w:val="Hyperlink"/>
-            <w:rFonts w:eastAsia="MS Gothic" w:cstheme="majorHAnsi"/>
-            <w:noProof/>
-          </w:rPr>
-          <w:t>3.2.2.1</w:t>
-        </w:r>
-        <w:r>
-          <w:rPr>
-            <w:rFonts w:asciiTheme="minorHAnsi" w:eastAsiaTheme="minorEastAsia" w:hAnsiTheme="minorHAnsi" w:cstheme="minorBidi"/>
-            <w:noProof/>
-            <w:lang w:eastAsia="ja-JP"/>
-          </w:rPr>
-          <w:tab/>
-        </w:r>
-        <w:r>
-          <w:rPr>
-            <w:rStyle w:val="Hyperlink"/>
-            <w:rFonts w:cstheme="majorHAnsi"/>
-            <w:noProof/>
-          </w:rPr>
-          <w:t>Auto schedule</w:t>
-        </w:r>
-        <w:r>
-          <w:rPr>
-            <w:noProof/>
-            <w:webHidden/>
-          </w:rPr>
-          <w:tab/>
-        </w:r>
-        <w:r>
-          <w:rPr>
-            <w:noProof/>
-            <w:webHidden/>
-          </w:rPr>
-          <w:fldChar w:fldCharType="begin"/>
-        </w:r>
-        <w:r>
-          <w:rPr>
-            <w:noProof/>
-            <w:webHidden/>
-          </w:rPr>
-          <w:instrText xml:space="preserve"> PAGEREF _Toc350879643 \h </w:instrText>
-        </w:r>
-        <w:r>
-          <w:rPr>
-            <w:noProof/>
-            <w:webHidden/>
-          </w:rPr>
-        </w:r>
-        <w:r>
-          <w:rPr>
-            <w:noProof/>
-            <w:webHidden/>
-          </w:rPr>
-          <w:fldChar w:fldCharType="separate"/>
-        </w:r>
-        <w:r>
-          <w:rPr>
-            <w:noProof/>
-            <w:webHidden/>
-          </w:rPr>
-          <w:t>8</w:t>
-        </w:r>
-        <w:r>
-          <w:rPr>
-            <w:noProof/>
-            <w:webHidden/>
-          </w:rPr>
-          <w:fldChar w:fldCharType="end"/>
-        </w:r>
-      </w:hyperlink>
-    </w:p>
-    <w:p>
-      <w:pPr>
-        <w:pStyle w:val="TOC3"/>
-        <w:tabs>
-          <w:tab w:val="left" w:pos="1320"/>
-          <w:tab w:val="right" w:leader="dot" w:pos="9105"/>
-        </w:tabs>
-        <w:rPr>
-          <w:rFonts w:asciiTheme="minorHAnsi" w:eastAsiaTheme="minorEastAsia" w:hAnsiTheme="minorHAnsi" w:cstheme="minorBidi"/>
-          <w:noProof/>
-          <w:lang w:eastAsia="ja-JP"/>
-        </w:rPr>
-      </w:pPr>
-      <w:hyperlink w:anchor="_Toc350879644" w:history="1">
+      <w:hyperlink w:anchor="_Toc351656422" w:history="1">
         <w:r>
           <w:rPr>
             <w:rStyle w:val="Hyperlink"/>
@@ -2659,7 +2659,7 @@
             <w:noProof/>
             <w:webHidden/>
           </w:rPr>
-          <w:instrText xml:space="preserve"> PAGEREF _Toc350879644 \h </w:instrText>
+          <w:instrText xml:space="preserve"> PAGEREF _Toc351656422 \h </w:instrText>
         </w:r>
         <w:r>
           <w:rPr>
@@ -2679,7 +2679,7 @@
             <w:noProof/>
             <w:webHidden/>
           </w:rPr>
-          <w:t>9</w:t>
+          <w:t>14</w:t>
         </w:r>
         <w:r>
           <w:rPr>
@@ -2703,7 +2703,7 @@
           <w:lang w:eastAsia="ja-JP"/>
         </w:rPr>
       </w:pPr>
-      <w:hyperlink w:anchor="_Toc350879645" w:history="1">
+      <w:hyperlink w:anchor="_Toc351656423" w:history="1">
         <w:r>
           <w:rPr>
             <w:rStyle w:val="Hyperlink"/>
@@ -2747,7 +2747,7 @@
             <w:noProof/>
             <w:webHidden/>
           </w:rPr>
-          <w:instrText xml:space="preserve"> PAGEREF _Toc350879645 \h </w:instrText>
+          <w:instrText xml:space="preserve"> PAGEREF _Toc351656423 \h </w:instrText>
         </w:r>
         <w:r>
           <w:rPr>
@@ -2767,7 +2767,7 @@
             <w:noProof/>
             <w:webHidden/>
           </w:rPr>
-          <w:t>14</w:t>
+          <w:t>19</w:t>
         </w:r>
         <w:r>
           <w:rPr>
@@ -2791,7 +2791,7 @@
           <w:lang w:eastAsia="ja-JP"/>
         </w:rPr>
       </w:pPr>
-      <w:hyperlink w:anchor="_Toc350879646" w:history="1">
+      <w:hyperlink w:anchor="_Toc351656424" w:history="1">
         <w:r>
           <w:rPr>
             <w:rStyle w:val="Hyperlink"/>
@@ -2835,7 +2835,7 @@
             <w:noProof/>
             <w:webHidden/>
           </w:rPr>
-          <w:instrText xml:space="preserve"> PAGEREF _Toc350879646 \h </w:instrText>
+          <w:instrText xml:space="preserve"> PAGEREF _Toc351656424 \h </w:instrText>
         </w:r>
         <w:r>
           <w:rPr>
@@ -2855,7 +2855,7 @@
             <w:noProof/>
             <w:webHidden/>
           </w:rPr>
-          <w:t>18</w:t>
+          <w:t>23</w:t>
         </w:r>
         <w:r>
           <w:rPr>
@@ -2868,270 +2868,6 @@
     </w:p>
     <w:p>
       <w:pPr>
-        <w:pStyle w:val="TOC3"/>
-        <w:tabs>
-          <w:tab w:val="left" w:pos="1320"/>
-          <w:tab w:val="right" w:leader="dot" w:pos="9105"/>
-        </w:tabs>
-        <w:rPr>
-          <w:rFonts w:asciiTheme="minorHAnsi" w:eastAsiaTheme="minorEastAsia" w:hAnsiTheme="minorHAnsi" w:cstheme="minorBidi"/>
-          <w:noProof/>
-          <w:lang w:eastAsia="ja-JP"/>
-        </w:rPr>
-      </w:pPr>
-      <w:hyperlink w:anchor="_Toc350879647" w:history="1">
-        <w:r>
-          <w:rPr>
-            <w:rStyle w:val="Hyperlink"/>
-            <w:rFonts w:cstheme="majorHAnsi"/>
-            <w:noProof/>
-          </w:rPr>
-          <w:t>3.2.2.5</w:t>
-        </w:r>
-        <w:r>
-          <w:rPr>
-            <w:rFonts w:asciiTheme="minorHAnsi" w:eastAsiaTheme="minorEastAsia" w:hAnsiTheme="minorHAnsi" w:cstheme="minorBidi"/>
-            <w:noProof/>
-            <w:lang w:eastAsia="ja-JP"/>
-          </w:rPr>
-          <w:tab/>
-        </w:r>
-        <w:r>
-          <w:rPr>
-            <w:rStyle w:val="Hyperlink"/>
-            <w:rFonts w:cstheme="majorHAnsi"/>
-            <w:noProof/>
-          </w:rPr>
-          <w:t>Manage Master Data</w:t>
-        </w:r>
-        <w:r>
-          <w:rPr>
-            <w:noProof/>
-            <w:webHidden/>
-          </w:rPr>
-          <w:tab/>
-        </w:r>
-        <w:r>
-          <w:rPr>
-            <w:noProof/>
-            <w:webHidden/>
-          </w:rPr>
-          <w:fldChar w:fldCharType="begin"/>
-        </w:r>
-        <w:r>
-          <w:rPr>
-            <w:noProof/>
-            <w:webHidden/>
-          </w:rPr>
-          <w:instrText xml:space="preserve"> PAGEREF _Toc350879647 \h </w:instrText>
-        </w:r>
-        <w:r>
-          <w:rPr>
-            <w:noProof/>
-            <w:webHidden/>
-          </w:rPr>
-        </w:r>
-        <w:r>
-          <w:rPr>
-            <w:noProof/>
-            <w:webHidden/>
-          </w:rPr>
-          <w:fldChar w:fldCharType="separate"/>
-        </w:r>
-        <w:r>
-          <w:rPr>
-            <w:noProof/>
-            <w:webHidden/>
-          </w:rPr>
-          <w:t>19</w:t>
-        </w:r>
-        <w:r>
-          <w:rPr>
-            <w:noProof/>
-            <w:webHidden/>
-          </w:rPr>
-          <w:fldChar w:fldCharType="end"/>
-        </w:r>
-      </w:hyperlink>
-    </w:p>
-    <w:p>
-      <w:pPr>
-        <w:pStyle w:val="TOC3"/>
-        <w:tabs>
-          <w:tab w:val="left" w:pos="1320"/>
-          <w:tab w:val="right" w:leader="dot" w:pos="9105"/>
-        </w:tabs>
-        <w:rPr>
-          <w:rFonts w:asciiTheme="minorHAnsi" w:eastAsiaTheme="minorEastAsia" w:hAnsiTheme="minorHAnsi" w:cstheme="minorBidi"/>
-          <w:noProof/>
-          <w:lang w:eastAsia="ja-JP"/>
-        </w:rPr>
-      </w:pPr>
-      <w:hyperlink w:anchor="_Toc350879648" w:history="1">
-        <w:r>
-          <w:rPr>
-            <w:rStyle w:val="Hyperlink"/>
-            <w:rFonts w:cstheme="majorHAnsi"/>
-            <w:noProof/>
-          </w:rPr>
-          <w:t>3.2.2.6</w:t>
-        </w:r>
-        <w:r>
-          <w:rPr>
-            <w:rFonts w:asciiTheme="minorHAnsi" w:eastAsiaTheme="minorEastAsia" w:hAnsiTheme="minorHAnsi" w:cstheme="minorBidi"/>
-            <w:noProof/>
-            <w:lang w:eastAsia="ja-JP"/>
-          </w:rPr>
-          <w:tab/>
-        </w:r>
-        <w:r>
-          <w:rPr>
-            <w:rStyle w:val="Hyperlink"/>
-            <w:rFonts w:cstheme="majorHAnsi"/>
-            <w:noProof/>
-          </w:rPr>
-          <w:t>Manage Collection Plan</w:t>
-        </w:r>
-        <w:r>
-          <w:rPr>
-            <w:noProof/>
-            <w:webHidden/>
-          </w:rPr>
-          <w:tab/>
-        </w:r>
-        <w:r>
-          <w:rPr>
-            <w:noProof/>
-            <w:webHidden/>
-          </w:rPr>
-          <w:fldChar w:fldCharType="begin"/>
-        </w:r>
-        <w:r>
-          <w:rPr>
-            <w:noProof/>
-            <w:webHidden/>
-          </w:rPr>
-          <w:instrText xml:space="preserve"> PAGEREF _Toc350879648 \h </w:instrText>
-        </w:r>
-        <w:r>
-          <w:rPr>
-            <w:noProof/>
-            <w:webHidden/>
-          </w:rPr>
-        </w:r>
-        <w:r>
-          <w:rPr>
-            <w:noProof/>
-            <w:webHidden/>
-          </w:rPr>
-          <w:fldChar w:fldCharType="separate"/>
-        </w:r>
-        <w:r>
-          <w:rPr>
-            <w:noProof/>
-            <w:webHidden/>
-          </w:rPr>
-          <w:t>20</w:t>
-        </w:r>
-        <w:r>
-          <w:rPr>
-            <w:noProof/>
-            <w:webHidden/>
-          </w:rPr>
-          <w:fldChar w:fldCharType="end"/>
-        </w:r>
-      </w:hyperlink>
-    </w:p>
-    <w:p>
-      <w:pPr>
-        <w:pStyle w:val="TOC3"/>
-        <w:tabs>
-          <w:tab w:val="left" w:pos="1320"/>
-          <w:tab w:val="right" w:leader="dot" w:pos="9105"/>
-        </w:tabs>
-        <w:rPr>
-          <w:rFonts w:asciiTheme="minorHAnsi" w:eastAsiaTheme="minorEastAsia" w:hAnsiTheme="minorHAnsi" w:cstheme="minorBidi"/>
-          <w:noProof/>
-          <w:lang w:eastAsia="ja-JP"/>
-        </w:rPr>
-      </w:pPr>
-      <w:hyperlink w:anchor="_Toc350879649" w:history="1">
-        <w:r>
-          <w:rPr>
-            <w:rStyle w:val="Hyperlink"/>
-            <w:rFonts w:cstheme="majorHAnsi"/>
-            <w:noProof/>
-          </w:rPr>
-          <w:t>3.2.2.7</w:t>
-        </w:r>
-        <w:r>
-          <w:rPr>
-            <w:rFonts w:asciiTheme="minorHAnsi" w:eastAsiaTheme="minorEastAsia" w:hAnsiTheme="minorHAnsi" w:cstheme="minorBidi"/>
-            <w:noProof/>
-            <w:lang w:eastAsia="ja-JP"/>
-          </w:rPr>
-          <w:tab/>
-        </w:r>
-        <w:r>
-          <w:rPr>
-            <w:rStyle w:val="Hyperlink"/>
-            <w:rFonts w:cstheme="majorHAnsi"/>
-            <w:noProof/>
-          </w:rPr>
-          <w:t>Manage Delivery Plan</w:t>
-        </w:r>
-        <w:r>
-          <w:rPr>
-            <w:noProof/>
-            <w:webHidden/>
-          </w:rPr>
-          <w:tab/>
-        </w:r>
-        <w:r>
-          <w:rPr>
-            <w:noProof/>
-            <w:webHidden/>
-          </w:rPr>
-          <w:fldChar w:fldCharType="begin"/>
-        </w:r>
-        <w:r>
-          <w:rPr>
-            <w:noProof/>
-            <w:webHidden/>
-          </w:rPr>
-          <w:instrText xml:space="preserve"> PAGEREF _Toc350879649 \h </w:instrText>
-        </w:r>
-        <w:r>
-          <w:rPr>
-            <w:noProof/>
-            <w:webHidden/>
-          </w:rPr>
-        </w:r>
-        <w:r>
-          <w:rPr>
-            <w:noProof/>
-            <w:webHidden/>
-          </w:rPr>
-          <w:fldChar w:fldCharType="separate"/>
-        </w:r>
-        <w:r>
-          <w:rPr>
-            <w:noProof/>
-            <w:webHidden/>
-          </w:rPr>
-          <w:t>30</w:t>
-        </w:r>
-        <w:r>
-          <w:rPr>
-            <w:noProof/>
-            <w:webHidden/>
-          </w:rPr>
-          <w:fldChar w:fldCharType="end"/>
-        </w:r>
-      </w:hyperlink>
-    </w:p>
-    <w:p>
-      <w:pPr>
         <w:pStyle w:val="TOC2"/>
         <w:tabs>
           <w:tab w:val="left" w:pos="1100"/>
@@ -3142,7 +2878,7 @@
           <w:lang w:eastAsia="ja-JP"/>
         </w:rPr>
       </w:pPr>
-      <w:hyperlink w:anchor="_Toc350879650" w:history="1">
+      <w:hyperlink w:anchor="_Toc351656425" w:history="1">
         <w:r>
           <w:rPr>
             <w:rStyle w:val="Hyperlink"/>
@@ -3186,7 +2922,7 @@
             <w:noProof/>
             <w:webHidden/>
           </w:rPr>
-          <w:instrText xml:space="preserve"> PAGEREF _Toc350879650 \h </w:instrText>
+          <w:instrText xml:space="preserve"> PAGEREF _Toc351656425 \h </w:instrText>
         </w:r>
         <w:r>
           <w:rPr>
@@ -3206,7 +2942,7 @@
             <w:noProof/>
             <w:webHidden/>
           </w:rPr>
-          <w:t>39</w:t>
+          <w:t>24</w:t>
         </w:r>
         <w:r>
           <w:rPr>
@@ -3230,7 +2966,7 @@
           <w:lang w:eastAsia="ja-JP"/>
         </w:rPr>
       </w:pPr>
-      <w:hyperlink w:anchor="_Toc350879651" w:history="1">
+      <w:hyperlink w:anchor="_Toc351656426" w:history="1">
         <w:r>
           <w:rPr>
             <w:rStyle w:val="Hyperlink"/>
@@ -3274,7 +3010,7 @@
             <w:noProof/>
             <w:webHidden/>
           </w:rPr>
-          <w:instrText xml:space="preserve"> PAGEREF _Toc350879651 \h </w:instrText>
+          <w:instrText xml:space="preserve"> PAGEREF _Toc351656426 \h </w:instrText>
         </w:r>
         <w:r>
           <w:rPr>
@@ -3294,7 +3030,7 @@
             <w:noProof/>
             <w:webHidden/>
           </w:rPr>
-          <w:t>39</w:t>
+          <w:t>24</w:t>
         </w:r>
         <w:r>
           <w:rPr>
@@ -3318,7 +3054,7 @@
           <w:lang w:eastAsia="ja-JP"/>
         </w:rPr>
       </w:pPr>
-      <w:hyperlink w:anchor="_Toc350879652" w:history="1">
+      <w:hyperlink w:anchor="_Toc351656427" w:history="1">
         <w:r>
           <w:rPr>
             <w:rStyle w:val="Hyperlink"/>
@@ -3362,7 +3098,7 @@
             <w:noProof/>
             <w:webHidden/>
           </w:rPr>
-          <w:instrText xml:space="preserve"> PAGEREF _Toc350879652 \h </w:instrText>
+          <w:instrText xml:space="preserve"> PAGEREF _Toc351656427 \h </w:instrText>
         </w:r>
         <w:r>
           <w:rPr>
@@ -3382,7 +3118,7 @@
             <w:noProof/>
             <w:webHidden/>
           </w:rPr>
-          <w:t>40</w:t>
+          <w:t>24</w:t>
         </w:r>
         <w:r>
           <w:rPr>
@@ -3406,7 +3142,7 @@
           <w:lang w:eastAsia="ja-JP"/>
         </w:rPr>
       </w:pPr>
-      <w:hyperlink w:anchor="_Toc350879653" w:history="1">
+      <w:hyperlink w:anchor="_Toc351656428" w:history="1">
         <w:r>
           <w:rPr>
             <w:rStyle w:val="Hyperlink"/>
@@ -3450,7 +3186,7 @@
             <w:noProof/>
             <w:webHidden/>
           </w:rPr>
-          <w:instrText xml:space="preserve"> PAGEREF _Toc350879653 \h </w:instrText>
+          <w:instrText xml:space="preserve"> PAGEREF _Toc351656428 \h </w:instrText>
         </w:r>
         <w:r>
           <w:rPr>
@@ -3470,7 +3206,7 @@
             <w:noProof/>
             <w:webHidden/>
           </w:rPr>
-          <w:t>40</w:t>
+          <w:t>24</w:t>
         </w:r>
         <w:r>
           <w:rPr>
@@ -3494,7 +3230,7 @@
           <w:lang w:eastAsia="ja-JP"/>
         </w:rPr>
       </w:pPr>
-      <w:hyperlink w:anchor="_Toc350879654" w:history="1">
+      <w:hyperlink w:anchor="_Toc351656429" w:history="1">
         <w:r>
           <w:rPr>
             <w:rStyle w:val="Hyperlink"/>
@@ -3538,7 +3274,7 @@
             <w:noProof/>
             <w:webHidden/>
           </w:rPr>
-          <w:instrText xml:space="preserve"> PAGEREF _Toc350879654 \h </w:instrText>
+          <w:instrText xml:space="preserve"> PAGEREF _Toc351656429 \h </w:instrText>
         </w:r>
         <w:r>
           <w:rPr>
@@ -3558,7 +3294,7 @@
             <w:noProof/>
             <w:webHidden/>
           </w:rPr>
-          <w:t>40</w:t>
+          <w:t>24</w:t>
         </w:r>
         <w:r>
           <w:rPr>
@@ -3587,7 +3323,6 @@
           <w:sz w:val="24"/>
           <w:szCs w:val="24"/>
         </w:rPr>
-        <w:lastRenderedPageBreak/>
         <w:fldChar w:fldCharType="end"/>
       </w:r>
     </w:p>
@@ -3623,7 +3358,7 @@
           <w:szCs w:val="24"/>
         </w:rPr>
       </w:pPr>
-      <w:bookmarkStart w:id="3" w:name="_Toc350879629"/>
+      <w:bookmarkStart w:id="3" w:name="_Toc351656407"/>
       <w:r>
         <w:rPr>
           <w:rFonts w:ascii="Calibri" w:hAnsi="Calibri" w:cstheme="majorHAnsi"/>
@@ -3650,7 +3385,7 @@
           <w:szCs w:val="24"/>
         </w:rPr>
       </w:pPr>
-      <w:bookmarkStart w:id="4" w:name="_Toc350879630"/>
+      <w:bookmarkStart w:id="4" w:name="_Toc351656408"/>
       <w:r>
         <w:rPr>
           <w:rFonts w:ascii="Calibri" w:hAnsi="Calibri" w:cstheme="majorHAnsi"/>
@@ -3681,7 +3416,23 @@
           <w:sz w:val="24"/>
           <w:szCs w:val="24"/>
         </w:rPr>
-        <w:t>Only authenticated users can access the system. Users can log in and log out using their own accounts.</w:t>
+        <w:t>Only authenticated users can access the system</w:t>
+      </w:r>
+      <w:r>
+        <w:rPr>
+          <w:rFonts w:cstheme="majorHAnsi"/>
+          <w:sz w:val="24"/>
+          <w:szCs w:val="24"/>
+        </w:rPr>
+        <w:t xml:space="preserve"> (except Shopping Cart page)</w:t>
+      </w:r>
+      <w:r>
+        <w:rPr>
+          <w:rFonts w:cstheme="majorHAnsi"/>
+          <w:sz w:val="24"/>
+          <w:szCs w:val="24"/>
+        </w:rPr>
+        <w:t>. Users can log in and log out using their own accounts.</w:t>
       </w:r>
     </w:p>
     <w:p>
@@ -3744,6 +3495,7 @@
           <w:szCs w:val="24"/>
         </w:rPr>
       </w:pPr>
+      <w:bookmarkStart w:id="5" w:name="_Toc351656409"/>
       <w:r>
         <w:rPr>
           <w:rFonts w:ascii="Calibri" w:hAnsi="Calibri" w:cstheme="majorHAnsi"/>
@@ -3752,6 +3504,7 @@
         </w:rPr>
         <w:t>Plan Management</w:t>
       </w:r>
+      <w:bookmarkEnd w:id="5"/>
     </w:p>
     <w:p>
       <w:pPr>
@@ -3772,7 +3525,7 @@
           <w:sz w:val="24"/>
           <w:szCs w:val="24"/>
         </w:rPr>
-        <w:t>System</w:t>
+        <w:t>Tiktak staff can make a new plan automatically by entering the number of plan(s), choosing the type of group request</w:t>
       </w:r>
       <w:r>
         <w:rPr>
@@ -3780,7 +3533,7 @@
           <w:sz w:val="24"/>
           <w:szCs w:val="24"/>
         </w:rPr>
-        <w:t xml:space="preserve"> can </w:t>
+        <w:t>(s)</w:t>
       </w:r>
       <w:r>
         <w:rPr>
@@ -3788,7 +3541,7 @@
           <w:sz w:val="24"/>
           <w:szCs w:val="24"/>
         </w:rPr>
-        <w:t>add</w:t>
+        <w:t>/order</w:t>
       </w:r>
       <w:r>
         <w:rPr>
@@ -3796,15 +3549,16 @@
           <w:sz w:val="24"/>
           <w:szCs w:val="24"/>
         </w:rPr>
-        <w:t xml:space="preserve"> request</w:t>
+        <w:t xml:space="preserve">(s). Then, add request(s)/order(s) to </w:t>
       </w:r>
       <w:r>
         <w:rPr>
           <w:rFonts w:cstheme="majorHAnsi"/>
-          <w:sz w:val="24"/>
-          <w:szCs w:val="24"/>
-        </w:rPr>
-        <w:t>s</w:t>
+          <w:i/>
+          <w:sz w:val="24"/>
+          <w:szCs w:val="24"/>
+        </w:rPr>
+        <w:t xml:space="preserve">Selected Request/Order </w:t>
       </w:r>
       <w:r>
         <w:rPr>
@@ -3812,7 +3566,29 @@
           <w:sz w:val="24"/>
           <w:szCs w:val="24"/>
         </w:rPr>
-        <w:t xml:space="preserve"> </w:t>
+        <w:t>box.</w:t>
+      </w:r>
+    </w:p>
+    <w:p>
+      <w:pPr>
+        <w:pStyle w:val="ListParagraph"/>
+        <w:numPr>
+          <w:ilvl w:val="0"/>
+          <w:numId w:val="10"/>
+        </w:numPr>
+        <w:rPr>
+          <w:rFonts w:cstheme="majorHAnsi"/>
+          <w:sz w:val="24"/>
+          <w:szCs w:val="24"/>
+        </w:rPr>
+      </w:pPr>
+      <w:r>
+        <w:rPr>
+          <w:rFonts w:cstheme="majorHAnsi"/>
+          <w:sz w:val="24"/>
+          <w:szCs w:val="24"/>
+        </w:rPr>
+        <w:t xml:space="preserve">Tiktak staff can cancel those plans </w:t>
       </w:r>
       <w:r>
         <w:rPr>
@@ -3820,15 +3596,38 @@
           <w:sz w:val="24"/>
           <w:szCs w:val="24"/>
         </w:rPr>
-        <w:t>or orders into plan</w:t>
+        <w:t>if they haven’t saved to database yet.</w:t>
+      </w:r>
+    </w:p>
+    <w:p>
+      <w:pPr>
+        <w:pStyle w:val="ListParagraph"/>
+        <w:numPr>
+          <w:ilvl w:val="0"/>
+          <w:numId w:val="10"/>
+        </w:numPr>
+        <w:rPr>
+          <w:rFonts w:cstheme="majorHAnsi"/>
+          <w:sz w:val="24"/>
+          <w:szCs w:val="24"/>
+        </w:rPr>
+      </w:pPr>
+      <w:r>
+        <w:rPr>
+          <w:rFonts w:cstheme="majorHAnsi"/>
+          <w:sz w:val="24"/>
+          <w:szCs w:val="24"/>
+        </w:rPr>
+        <w:t xml:space="preserve">Tiktak staff can view all plans by </w:t>
       </w:r>
       <w:r>
         <w:rPr>
           <w:rFonts w:cstheme="majorHAnsi"/>
-          <w:sz w:val="24"/>
-          <w:szCs w:val="24"/>
-        </w:rPr>
-        <w:t xml:space="preserve"> </w:t>
+          <w:i/>
+          <w:sz w:val="24"/>
+          <w:szCs w:val="24"/>
+        </w:rPr>
+        <w:t xml:space="preserve">Plan Management </w:t>
       </w:r>
       <w:r>
         <w:rPr>
@@ -3836,15 +3635,7 @@
           <w:sz w:val="24"/>
           <w:szCs w:val="24"/>
         </w:rPr>
-        <w:t>automatically. It bases on some options that tiktak staff want, such as: delivery option, due date</w:t>
-      </w:r>
-      <w:r>
-        <w:rPr>
-          <w:rFonts w:cstheme="majorHAnsi"/>
-          <w:sz w:val="24"/>
-          <w:szCs w:val="24"/>
-        </w:rPr>
-        <w:t>,</w:t>
+        <w:t>screen.</w:t>
       </w:r>
     </w:p>
     <w:p>
@@ -3902,7 +3693,7 @@
           <w:szCs w:val="24"/>
         </w:rPr>
       </w:pPr>
-      <w:bookmarkStart w:id="5" w:name="_Toc350879632"/>
+      <w:bookmarkStart w:id="6" w:name="_Toc351656410"/>
       <w:r>
         <w:rPr>
           <w:rFonts w:ascii="Calibri" w:hAnsi="Calibri" w:cstheme="majorHAnsi"/>
@@ -3911,7 +3702,7 @@
         </w:rPr>
         <w:t>Item Management</w:t>
       </w:r>
-      <w:bookmarkEnd w:id="5"/>
+      <w:bookmarkEnd w:id="6"/>
     </w:p>
     <w:p>
       <w:pPr>
@@ -4022,7 +3813,7 @@
           <w:szCs w:val="24"/>
         </w:rPr>
       </w:pPr>
-      <w:bookmarkStart w:id="6" w:name="_Toc350879633"/>
+      <w:bookmarkStart w:id="7" w:name="_Toc351656411"/>
       <w:r>
         <w:rPr>
           <w:rFonts w:ascii="Calibri" w:hAnsi="Calibri" w:cstheme="majorHAnsi"/>
@@ -4039,7 +3830,7 @@
         </w:rPr>
         <w:t>’s Order Tracking</w:t>
       </w:r>
-      <w:bookmarkEnd w:id="6"/>
+      <w:bookmarkEnd w:id="7"/>
     </w:p>
     <w:p>
       <w:pPr>
@@ -4092,7 +3883,7 @@
           <w:sz w:val="24"/>
           <w:szCs w:val="24"/>
         </w:rPr>
-        <w:t xml:space="preserve">, Waiting for Return, Returned, </w:t>
+        <w:t xml:space="preserve">, Waiting for </w:t>
       </w:r>
       <w:r>
         <w:rPr>
@@ -4100,7 +3891,7 @@
           <w:sz w:val="24"/>
           <w:szCs w:val="24"/>
         </w:rPr>
-        <w:t>and Expired</w:t>
+        <w:t>Return, Returned</w:t>
       </w:r>
       <w:r>
         <w:rPr>
@@ -4287,24 +4078,25 @@
           <w:szCs w:val="24"/>
         </w:rPr>
       </w:pPr>
-      <w:bookmarkStart w:id="7" w:name="_Toc341797880"/>
-      <w:bookmarkStart w:id="8" w:name="_Toc341797948"/>
-      <w:bookmarkStart w:id="9" w:name="_Toc341797881"/>
-      <w:bookmarkStart w:id="10" w:name="_Toc341797949"/>
-      <w:bookmarkStart w:id="11" w:name="_Toc350879634"/>
-      <w:bookmarkEnd w:id="7"/>
+      <w:bookmarkStart w:id="8" w:name="_Toc341797880"/>
+      <w:bookmarkStart w:id="9" w:name="_Toc341797948"/>
+      <w:bookmarkStart w:id="10" w:name="_Toc341797881"/>
+      <w:bookmarkStart w:id="11" w:name="_Toc341797949"/>
+      <w:bookmarkStart w:id="12" w:name="_Toc351656412"/>
       <w:bookmarkEnd w:id="8"/>
       <w:bookmarkEnd w:id="9"/>
       <w:bookmarkEnd w:id="10"/>
+      <w:bookmarkEnd w:id="11"/>
       <w:r>
         <w:rPr>
           <w:rFonts w:ascii="Calibri" w:hAnsi="Calibri" w:cstheme="majorHAnsi"/>
           <w:sz w:val="24"/>
           <w:szCs w:val="24"/>
         </w:rPr>
+        <w:lastRenderedPageBreak/>
         <w:t>Order info checking</w:t>
       </w:r>
-      <w:bookmarkEnd w:id="11"/>
+      <w:bookmarkEnd w:id="12"/>
     </w:p>
     <w:p>
       <w:pPr>
@@ -4341,7 +4133,23 @@
           <w:sz w:val="24"/>
           <w:szCs w:val="24"/>
         </w:rPr>
-        <w:t xml:space="preserve"> will go to the Hub and then, give hub staff that passcode to view order info. The Hub staff will enter the passcode, if it’s right,</w:t>
+        <w:t xml:space="preserve"> will go to the Hub and then, give hub staff that passcode to </w:t>
+      </w:r>
+      <w:r>
+        <w:rPr>
+          <w:rFonts w:cstheme="majorHAnsi"/>
+          <w:sz w:val="24"/>
+          <w:szCs w:val="24"/>
+        </w:rPr>
+        <w:t>receive</w:t>
+      </w:r>
+      <w:r>
+        <w:rPr>
+          <w:rFonts w:cstheme="majorHAnsi"/>
+          <w:sz w:val="24"/>
+          <w:szCs w:val="24"/>
+        </w:rPr>
+        <w:t xml:space="preserve"> order info. The Hub staff will enter the passcode, if it’s right,</w:t>
       </w:r>
       <w:r>
         <w:rPr>
@@ -4357,16 +4165,7 @@
           <w:sz w:val="24"/>
           <w:szCs w:val="24"/>
         </w:rPr>
-        <w:t xml:space="preserve">ub staff will </w:t>
-      </w:r>
-      <w:r>
-        <w:rPr>
-          <w:rFonts w:cstheme="majorHAnsi"/>
-          <w:sz w:val="24"/>
-          <w:szCs w:val="24"/>
-        </w:rPr>
-        <w:lastRenderedPageBreak/>
-        <w:t>deliver the product to customer</w:t>
+        <w:t>ub staff will deliver the product to customer</w:t>
       </w:r>
       <w:r>
         <w:rPr>
@@ -4436,11 +4235,69 @@
           <w:sz w:val="24"/>
           <w:szCs w:val="24"/>
         </w:rPr>
-        <w:t>hub staff clicks “Delivered” button</w:t>
+        <w:t>hub staff clicks “</w:t>
       </w:r>
       <w:r>
         <w:rPr>
           <w:rFonts w:cstheme="majorHAnsi"/>
+          <w:sz w:val="24"/>
+          <w:szCs w:val="24"/>
+        </w:rPr>
+        <w:t>Mark as finished</w:t>
+      </w:r>
+      <w:r>
+        <w:rPr>
+          <w:rFonts w:cstheme="majorHAnsi"/>
+          <w:sz w:val="24"/>
+          <w:szCs w:val="24"/>
+        </w:rPr>
+        <w:t>” button</w:t>
+      </w:r>
+      <w:r>
+        <w:rPr>
+          <w:rFonts w:cstheme="majorHAnsi"/>
+          <w:sz w:val="24"/>
+          <w:szCs w:val="24"/>
+        </w:rPr>
+        <w:t>,</w:t>
+      </w:r>
+      <w:r>
+        <w:rPr>
+          <w:rFonts w:cstheme="majorHAnsi"/>
+          <w:sz w:val="24"/>
+          <w:szCs w:val="24"/>
+        </w:rPr>
+        <w:t xml:space="preserve"> system will be updated status of that order</w:t>
+      </w:r>
+      <w:r>
+        <w:rPr>
+          <w:rFonts w:cstheme="majorHAnsi"/>
+          <w:sz w:val="24"/>
+          <w:szCs w:val="24"/>
+        </w:rPr>
+        <w:t xml:space="preserve"> becomes </w:t>
+      </w:r>
+      <w:r>
+        <w:rPr>
+          <w:rFonts w:cstheme="majorHAnsi"/>
+          <w:i/>
+          <w:sz w:val="24"/>
+          <w:szCs w:val="24"/>
+        </w:rPr>
+        <w:t xml:space="preserve">Delivered </w:t>
+      </w:r>
+      <w:r>
+        <w:rPr>
+          <w:rFonts w:cstheme="majorHAnsi"/>
+          <w:sz w:val="24"/>
+          <w:szCs w:val="24"/>
+        </w:rPr>
+        <w:t>status</w:t>
+      </w:r>
+      <w:r>
+        <w:rPr>
+          <w:rFonts w:cstheme="majorHAnsi"/>
+          <w:i/>
           <w:sz w:val="24"/>
           <w:szCs w:val="24"/>
         </w:rPr>
@@ -4452,7 +4309,7 @@
           <w:sz w:val="24"/>
           <w:szCs w:val="24"/>
         </w:rPr>
-        <w:t>and customers accept to receive the product</w:t>
+        <w:t>automatically</w:t>
       </w:r>
       <w:r>
         <w:rPr>
@@ -4460,7 +4317,7 @@
           <w:sz w:val="24"/>
           <w:szCs w:val="24"/>
         </w:rPr>
-        <w:t xml:space="preserve">, system will be updated status of that order. </w:t>
+        <w:t xml:space="preserve">. </w:t>
       </w:r>
     </w:p>
     <w:p>
@@ -4477,7 +4334,7 @@
           <w:szCs w:val="24"/>
         </w:rPr>
       </w:pPr>
-      <w:bookmarkStart w:id="12" w:name="_Toc350879635"/>
+      <w:bookmarkStart w:id="13" w:name="_Toc351656413"/>
       <w:r>
         <w:rPr>
           <w:rFonts w:ascii="Calibri" w:hAnsi="Calibri" w:cstheme="majorHAnsi"/>
@@ -4486,7 +4343,7 @@
         </w:rPr>
         <w:t>Order Management</w:t>
       </w:r>
-      <w:bookmarkEnd w:id="12"/>
+      <w:bookmarkEnd w:id="13"/>
     </w:p>
     <w:p>
       <w:pPr>
@@ -4537,7 +4394,31 @@
           <w:sz w:val="24"/>
           <w:szCs w:val="24"/>
         </w:rPr>
-        <w:t>After reviewed information of products, customer will click “Add” button after product he/she wants to have.</w:t>
+        <w:t xml:space="preserve">After reviewed information of products, customer will click “Add” button after product he/she wants to </w:t>
+      </w:r>
+      <w:r>
+        <w:rPr>
+          <w:rFonts w:cstheme="majorHAnsi"/>
+          <w:sz w:val="24"/>
+          <w:szCs w:val="24"/>
+        </w:rPr>
+        <w:t>buy</w:t>
+      </w:r>
+      <w:r>
+        <w:rPr>
+          <w:rFonts w:cstheme="majorHAnsi"/>
+          <w:sz w:val="24"/>
+          <w:szCs w:val="24"/>
+        </w:rPr>
+        <w:t xml:space="preserve"> on Shopping Cart page</w:t>
+      </w:r>
+      <w:r>
+        <w:rPr>
+          <w:rFonts w:cstheme="majorHAnsi"/>
+          <w:sz w:val="24"/>
+          <w:szCs w:val="24"/>
+        </w:rPr>
+        <w:t>.</w:t>
       </w:r>
       <w:r>
         <w:rPr>
@@ -4553,7 +4434,15 @@
           <w:sz w:val="24"/>
           <w:szCs w:val="24"/>
         </w:rPr>
-        <w:t>an choose quantity by products and click “Buy” button.</w:t>
+        <w:t>an choose option to delivery, and click</w:t>
+      </w:r>
+      <w:r>
+        <w:rPr>
+          <w:rFonts w:cstheme="majorHAnsi"/>
+          <w:sz w:val="24"/>
+          <w:szCs w:val="24"/>
+        </w:rPr>
+        <w:t xml:space="preserve"> “Buy” button.</w:t>
       </w:r>
     </w:p>
     <w:p>
@@ -4570,24 +4459,23 @@
           <w:szCs w:val="24"/>
         </w:rPr>
       </w:pPr>
-      <w:bookmarkStart w:id="13" w:name="_Toc341797883"/>
-      <w:bookmarkStart w:id="14" w:name="_Toc341797951"/>
-      <w:bookmarkStart w:id="15" w:name="_Toc341797884"/>
-      <w:bookmarkStart w:id="16" w:name="_Toc341797952"/>
-      <w:bookmarkStart w:id="17" w:name="_Toc341797885"/>
-      <w:bookmarkStart w:id="18" w:name="_Toc341797953"/>
-      <w:bookmarkStart w:id="19" w:name="_Toc341797886"/>
-      <w:bookmarkStart w:id="20" w:name="_Toc341797954"/>
-      <w:bookmarkStart w:id="21" w:name="_Toc341797891"/>
-      <w:bookmarkStart w:id="22" w:name="_Toc341797959"/>
-      <w:bookmarkStart w:id="23" w:name="_Toc341797892"/>
-      <w:bookmarkStart w:id="24" w:name="_Toc341797960"/>
-      <w:bookmarkStart w:id="25" w:name="OLE_LINK22"/>
-      <w:bookmarkStart w:id="26" w:name="OLE_LINK23"/>
-      <w:bookmarkStart w:id="27" w:name="_Toc326078835"/>
-      <w:bookmarkStart w:id="28" w:name="_Toc326525158"/>
-      <w:bookmarkStart w:id="29" w:name="_Toc350879636"/>
-      <w:bookmarkEnd w:id="13"/>
+      <w:bookmarkStart w:id="14" w:name="_Toc341797883"/>
+      <w:bookmarkStart w:id="15" w:name="_Toc341797951"/>
+      <w:bookmarkStart w:id="16" w:name="_Toc341797884"/>
+      <w:bookmarkStart w:id="17" w:name="_Toc341797952"/>
+      <w:bookmarkStart w:id="18" w:name="_Toc341797885"/>
+      <w:bookmarkStart w:id="19" w:name="_Toc341797953"/>
+      <w:bookmarkStart w:id="20" w:name="_Toc341797886"/>
+      <w:bookmarkStart w:id="21" w:name="_Toc341797954"/>
+      <w:bookmarkStart w:id="22" w:name="_Toc341797891"/>
+      <w:bookmarkStart w:id="23" w:name="_Toc341797959"/>
+      <w:bookmarkStart w:id="24" w:name="_Toc341797892"/>
+      <w:bookmarkStart w:id="25" w:name="_Toc341797960"/>
+      <w:bookmarkStart w:id="26" w:name="OLE_LINK22"/>
+      <w:bookmarkStart w:id="27" w:name="OLE_LINK23"/>
+      <w:bookmarkStart w:id="28" w:name="_Toc326078835"/>
+      <w:bookmarkStart w:id="29" w:name="_Toc326525158"/>
+      <w:bookmarkStart w:id="30" w:name="_Toc351656414"/>
       <w:bookmarkEnd w:id="14"/>
       <w:bookmarkEnd w:id="15"/>
       <w:bookmarkEnd w:id="16"/>
@@ -4599,6 +4487,7 @@
       <w:bookmarkEnd w:id="22"/>
       <w:bookmarkEnd w:id="23"/>
       <w:bookmarkEnd w:id="24"/>
+      <w:bookmarkEnd w:id="25"/>
       <w:r>
         <w:rPr>
           <w:rFonts w:ascii="Calibri" w:hAnsi="Calibri" w:cstheme="majorHAnsi"/>
@@ -4608,11 +4497,11 @@
         </w:rPr>
         <w:t>System Requirement Specification</w:t>
       </w:r>
-      <w:bookmarkEnd w:id="25"/>
       <w:bookmarkEnd w:id="26"/>
       <w:bookmarkEnd w:id="27"/>
       <w:bookmarkEnd w:id="28"/>
       <w:bookmarkEnd w:id="29"/>
+      <w:bookmarkEnd w:id="30"/>
     </w:p>
     <w:p>
       <w:pPr>
@@ -4628,11 +4517,11 @@
           <w:szCs w:val="24"/>
         </w:rPr>
       </w:pPr>
-      <w:bookmarkStart w:id="30" w:name="_Toc326078836"/>
-      <w:bookmarkStart w:id="31" w:name="_Toc326525159"/>
-      <w:bookmarkStart w:id="32" w:name="OLE_LINK24"/>
-      <w:bookmarkStart w:id="33" w:name="OLE_LINK4"/>
-      <w:bookmarkStart w:id="34" w:name="_Toc350879637"/>
+      <w:bookmarkStart w:id="31" w:name="_Toc326078836"/>
+      <w:bookmarkStart w:id="32" w:name="_Toc326525159"/>
+      <w:bookmarkStart w:id="33" w:name="OLE_LINK24"/>
+      <w:bookmarkStart w:id="34" w:name="OLE_LINK4"/>
+      <w:bookmarkStart w:id="35" w:name="_Toc351656415"/>
       <w:r>
         <w:rPr>
           <w:rFonts w:ascii="Calibri" w:hAnsi="Calibri" w:cstheme="majorHAnsi"/>
@@ -4641,9 +4530,9 @@
         </w:rPr>
         <w:t>External Interface Requirements</w:t>
       </w:r>
-      <w:bookmarkEnd w:id="30"/>
       <w:bookmarkEnd w:id="31"/>
-      <w:bookmarkEnd w:id="34"/>
+      <w:bookmarkEnd w:id="32"/>
+      <w:bookmarkEnd w:id="35"/>
     </w:p>
     <w:p>
       <w:pPr>
@@ -4659,11 +4548,11 @@
           <w:szCs w:val="24"/>
         </w:rPr>
       </w:pPr>
-      <w:bookmarkStart w:id="35" w:name="_Toc326078837"/>
-      <w:bookmarkStart w:id="36" w:name="_Toc326525160"/>
-      <w:bookmarkStart w:id="37" w:name="_Toc350879638"/>
-      <w:bookmarkEnd w:id="32"/>
+      <w:bookmarkStart w:id="36" w:name="_Toc326078837"/>
+      <w:bookmarkStart w:id="37" w:name="_Toc326525160"/>
+      <w:bookmarkStart w:id="38" w:name="_Toc351656416"/>
       <w:bookmarkEnd w:id="33"/>
+      <w:bookmarkEnd w:id="34"/>
       <w:r>
         <w:rPr>
           <w:rFonts w:ascii="Calibri" w:hAnsi="Calibri" w:cstheme="majorHAnsi"/>
@@ -4672,9 +4561,9 @@
         </w:rPr>
         <w:t>User Interfaces</w:t>
       </w:r>
-      <w:bookmarkEnd w:id="35"/>
       <w:bookmarkEnd w:id="36"/>
       <w:bookmarkEnd w:id="37"/>
+      <w:bookmarkEnd w:id="38"/>
     </w:p>
     <w:p>
       <w:pPr>
@@ -4759,7 +4648,7 @@
           <w:szCs w:val="24"/>
         </w:rPr>
       </w:pPr>
-      <w:bookmarkStart w:id="38" w:name="_Toc350879639"/>
+      <w:bookmarkStart w:id="39" w:name="_Toc351656417"/>
       <w:r>
         <w:rPr>
           <w:rFonts w:ascii="Calibri" w:hAnsi="Calibri" w:cstheme="majorHAnsi"/>
@@ -4768,7 +4657,7 @@
         </w:rPr>
         <w:t>Hardware Interfaces</w:t>
       </w:r>
-      <w:bookmarkEnd w:id="38"/>
+      <w:bookmarkEnd w:id="39"/>
     </w:p>
     <w:p>
       <w:pPr>
@@ -4806,16 +4695,17 @@
           <w:szCs w:val="24"/>
         </w:rPr>
       </w:pPr>
-      <w:bookmarkStart w:id="39" w:name="_Toc350879640"/>
+      <w:bookmarkStart w:id="40" w:name="_Toc351656418"/>
       <w:r>
         <w:rPr>
           <w:rFonts w:ascii="Calibri" w:hAnsi="Calibri" w:cstheme="majorHAnsi"/>
           <w:sz w:val="24"/>
           <w:szCs w:val="24"/>
         </w:rPr>
+        <w:lastRenderedPageBreak/>
         <w:t>Software Interfaces</w:t>
       </w:r>
-      <w:bookmarkEnd w:id="39"/>
+      <w:bookmarkEnd w:id="40"/>
     </w:p>
     <w:p>
       <w:pPr>
@@ -4890,7 +4780,6 @@
           <w:sz w:val="24"/>
           <w:szCs w:val="24"/>
         </w:rPr>
-        <w:lastRenderedPageBreak/>
         <w:t xml:space="preserve">At the client side, users can use any modern browser that supports </w:t>
       </w:r>
       <w:r>
@@ -4924,7 +4813,7 @@
           <w:szCs w:val="24"/>
         </w:rPr>
       </w:pPr>
-      <w:bookmarkStart w:id="40" w:name="_Toc350879641"/>
+      <w:bookmarkStart w:id="41" w:name="_Toc351656419"/>
       <w:r>
         <w:rPr>
           <w:rFonts w:ascii="Calibri" w:hAnsi="Calibri" w:cstheme="majorHAnsi"/>
@@ -4933,7 +4822,7 @@
         </w:rPr>
         <w:t>Communications Protocol</w:t>
       </w:r>
-      <w:bookmarkEnd w:id="40"/>
+      <w:bookmarkEnd w:id="41"/>
     </w:p>
     <w:p>
       <w:pPr>
@@ -4990,7 +4879,7 @@
           <w:szCs w:val="24"/>
         </w:rPr>
       </w:pPr>
-      <w:bookmarkStart w:id="41" w:name="_Toc350879642"/>
+      <w:bookmarkStart w:id="42" w:name="_Toc351656420"/>
       <w:r>
         <w:rPr>
           <w:rFonts w:ascii="Calibri" w:hAnsi="Calibri" w:cstheme="majorHAnsi"/>
@@ -5000,12 +4889,13 @@
         <w:lastRenderedPageBreak/>
         <w:t>System Features</w:t>
       </w:r>
-      <w:bookmarkEnd w:id="41"/>
+      <w:bookmarkEnd w:id="42"/>
     </w:p>
+    <w:p/>
     <w:p>
       <w:pPr>
         <w:keepNext/>
-        <w:ind w:left="-1080"/>
+        <w:ind w:left="-1530"/>
         <w:rPr>
           <w:rFonts w:cstheme="majorHAnsi"/>
           <w:sz w:val="24"/>
@@ -5021,10 +4911,10 @@
           <w:lang w:eastAsia="ja-JP"/>
         </w:rPr>
         <w:drawing>
-          <wp:inline distT="0" distB="0" distL="0" distR="0" wp14:anchorId="30CF6743" wp14:editId="5F7B6AEF">
-            <wp:extent cx="6960787" cy="5443869"/>
+          <wp:inline distT="0" distB="0" distL="0" distR="0" wp14:anchorId="226272BC" wp14:editId="2EA231F6">
+            <wp:extent cx="7384509" cy="5688418"/>
             <wp:effectExtent l="0" t="0" r="0" b="0"/>
-            <wp:docPr id="12" name="Picture 12"/>
+            <wp:docPr id="4" name="Picture 4"/>
             <wp:cNvGraphicFramePr>
               <a:graphicFrameLocks xmlns:a="http://schemas.openxmlformats.org/drawingml/2006/main" noChangeAspect="1"/>
             </wp:cNvGraphicFramePr>
@@ -5032,7 +4922,7 @@
               <a:graphicData uri="http://schemas.openxmlformats.org/drawingml/2006/picture">
                 <pic:pic xmlns:pic="http://schemas.openxmlformats.org/drawingml/2006/picture">
                   <pic:nvPicPr>
-                    <pic:cNvPr id="0" name="Picture 4"/>
+                    <pic:cNvPr id="0" name="Picture 1"/>
                     <pic:cNvPicPr>
                       <a:picLocks noChangeAspect="1" noChangeArrowheads="1"/>
                     </pic:cNvPicPr>
@@ -5053,7 +4943,7 @@
                   <pic:spPr bwMode="auto">
                     <a:xfrm>
                       <a:off x="0" y="0"/>
-                      <a:ext cx="6965496" cy="5447552"/>
+                      <a:ext cx="7411046" cy="5708860"/>
                     </a:xfrm>
                     <a:prstGeom prst="rect">
                       <a:avLst/>
@@ -5152,6 +5042,7 @@
           <w:szCs w:val="24"/>
         </w:rPr>
       </w:pPr>
+      <w:bookmarkStart w:id="43" w:name="_Toc351656421"/>
       <w:r>
         <w:rPr>
           <w:rFonts w:ascii="Calibri" w:hAnsi="Calibri" w:cstheme="majorHAnsi"/>
@@ -5161,6 +5052,7 @@
         <w:lastRenderedPageBreak/>
         <w:t>Manage Plan</w:t>
       </w:r>
+      <w:bookmarkEnd w:id="43"/>
     </w:p>
     <w:p>
       <w:pPr>
@@ -5361,7 +5253,6 @@
           <w:numId w:val="23"/>
         </w:numPr>
       </w:pPr>
-      <w:bookmarkStart w:id="42" w:name="_Toc350879644"/>
       <w:r>
         <w:t>Create Collection Plan</w:t>
       </w:r>
@@ -5496,7 +5387,15 @@
                 <w:sz w:val="24"/>
                 <w:szCs w:val="24"/>
               </w:rPr>
-              <w:t>PLAN MANAGEMENT</w:t>
+              <w:t xml:space="preserve">CREATE COLLECTION </w:t>
+            </w:r>
+            <w:r>
+              <w:rPr>
+                <w:rFonts w:cstheme="majorHAnsi"/>
+                <w:sz w:val="24"/>
+                <w:szCs w:val="24"/>
+              </w:rPr>
+              <w:t xml:space="preserve">PLAN </w:t>
             </w:r>
           </w:p>
           <w:p>
@@ -5651,7 +5550,7 @@
                 <w:sz w:val="24"/>
                 <w:szCs w:val="24"/>
               </w:rPr>
-              <w:t>Login</w:t>
+              <w:t>Create collection plan</w:t>
             </w:r>
           </w:p>
         </w:tc>
@@ -5702,7 +5601,7 @@
                 <w:sz w:val="24"/>
                 <w:szCs w:val="24"/>
               </w:rPr>
-              <w:t>ThanhTV</w:t>
+              <w:t>KhanhNHV</w:t>
             </w:r>
             <w:proofErr w:type="spellEnd"/>
           </w:p>
@@ -5917,7 +5816,23 @@
                 <w:sz w:val="24"/>
                 <w:szCs w:val="24"/>
               </w:rPr>
-              <w:t xml:space="preserve"> staff create a plan automatically</w:t>
+              <w:t xml:space="preserve"> staff create a </w:t>
+            </w:r>
+            <w:r>
+              <w:rPr>
+                <w:rFonts w:cstheme="majorHAnsi"/>
+                <w:sz w:val="24"/>
+                <w:szCs w:val="24"/>
+              </w:rPr>
+              <w:t xml:space="preserve">collection </w:t>
+            </w:r>
+            <w:r>
+              <w:rPr>
+                <w:rFonts w:cstheme="majorHAnsi"/>
+                <w:sz w:val="24"/>
+                <w:szCs w:val="24"/>
+              </w:rPr>
+              <w:t>plan automatically</w:t>
             </w:r>
           </w:p>
           <w:p>
@@ -5952,7 +5867,23 @@
                 <w:sz w:val="24"/>
                 <w:szCs w:val="24"/>
               </w:rPr>
-              <w:t>Create a plan automatically successful</w:t>
+              <w:t xml:space="preserve">Create a </w:t>
+            </w:r>
+            <w:r>
+              <w:rPr>
+                <w:rFonts w:cstheme="majorHAnsi"/>
+                <w:sz w:val="24"/>
+                <w:szCs w:val="24"/>
+              </w:rPr>
+              <w:t xml:space="preserve">collection </w:t>
+            </w:r>
+            <w:r>
+              <w:rPr>
+                <w:rFonts w:cstheme="majorHAnsi"/>
+                <w:sz w:val="24"/>
+                <w:szCs w:val="24"/>
+              </w:rPr>
+              <w:t>plan automatically successful</w:t>
             </w:r>
           </w:p>
           <w:p>
@@ -5987,7 +5918,23 @@
                 <w:sz w:val="24"/>
                 <w:szCs w:val="24"/>
               </w:rPr>
-              <w:t>Actor enter request no or order no to create a plan</w:t>
+              <w:t xml:space="preserve">Actor enter </w:t>
+            </w:r>
+            <w:r>
+              <w:rPr>
+                <w:rFonts w:cstheme="majorHAnsi"/>
+                <w:sz w:val="24"/>
+                <w:szCs w:val="24"/>
+              </w:rPr>
+              <w:t>plan(s)</w:t>
+            </w:r>
+            <w:r>
+              <w:rPr>
+                <w:rFonts w:cstheme="majorHAnsi"/>
+                <w:sz w:val="24"/>
+                <w:szCs w:val="24"/>
+              </w:rPr>
+              <w:t xml:space="preserve"> no to create a plan</w:t>
             </w:r>
           </w:p>
           <w:p>
@@ -6121,7 +6068,7 @@
                 <w:sz w:val="24"/>
                 <w:szCs w:val="24"/>
               </w:rPr>
-              <w:t>Actor clicks “Login” button after typing in username and password.</w:t>
+              <w:t>Enter number of plan(s) actor want to create.</w:t>
             </w:r>
           </w:p>
           <w:p>
@@ -6146,8 +6093,172 @@
                 <w:sz w:val="24"/>
                 <w:szCs w:val="24"/>
               </w:rPr>
-              <w:t>System will be redirect to “Dashboard” page.</w:t>
-            </w:r>
+              <w:t>Choose type of group (</w:t>
+            </w:r>
+            <w:r>
+              <w:rPr>
+                <w:rFonts w:cstheme="majorHAnsi"/>
+                <w:i/>
+                <w:sz w:val="24"/>
+                <w:szCs w:val="24"/>
+              </w:rPr>
+              <w:t xml:space="preserve">all </w:t>
+            </w:r>
+            <w:r>
+              <w:rPr>
+                <w:rFonts w:cstheme="majorHAnsi"/>
+                <w:sz w:val="24"/>
+                <w:szCs w:val="24"/>
+              </w:rPr>
+              <w:t xml:space="preserve">or </w:t>
+            </w:r>
+            <w:r>
+              <w:rPr>
+                <w:rFonts w:cstheme="majorHAnsi"/>
+                <w:i/>
+                <w:sz w:val="24"/>
+                <w:szCs w:val="24"/>
+              </w:rPr>
+              <w:t>multi</w:t>
+            </w:r>
+            <w:r>
+              <w:rPr>
+                <w:rFonts w:cstheme="majorHAnsi"/>
+                <w:i/>
+                <w:sz w:val="24"/>
+                <w:szCs w:val="24"/>
+              </w:rPr>
+              <w:t xml:space="preserve"> (</w:t>
+            </w:r>
+            <w:r>
+              <w:rPr>
+                <w:rFonts w:cstheme="majorHAnsi"/>
+                <w:sz w:val="24"/>
+                <w:szCs w:val="24"/>
+              </w:rPr>
+              <w:t>enter number of request(s)</w:t>
+            </w:r>
+            <w:r>
+              <w:rPr>
+                <w:rFonts w:cstheme="majorHAnsi"/>
+                <w:sz w:val="24"/>
+                <w:szCs w:val="24"/>
+              </w:rPr>
+              <w:t>)</w:t>
+            </w:r>
+          </w:p>
+          <w:p>
+            <w:pPr>
+              <w:pStyle w:val="ListParagraph"/>
+              <w:numPr>
+                <w:ilvl w:val="0"/>
+                <w:numId w:val="14"/>
+              </w:numPr>
+              <w:spacing w:after="0" w:line="240" w:lineRule="auto"/>
+              <w:contextualSpacing/>
+              <w:jc w:val="both"/>
+              <w:rPr>
+                <w:rFonts w:cstheme="majorHAnsi"/>
+                <w:sz w:val="24"/>
+                <w:szCs w:val="24"/>
+              </w:rPr>
+            </w:pPr>
+            <w:r>
+              <w:rPr>
+                <w:rFonts w:cstheme="majorHAnsi"/>
+                <w:sz w:val="24"/>
+                <w:szCs w:val="24"/>
+              </w:rPr>
+              <w:t xml:space="preserve">Add </w:t>
+            </w:r>
+            <w:r>
+              <w:rPr>
+                <w:rFonts w:cstheme="majorHAnsi"/>
+                <w:i/>
+                <w:sz w:val="24"/>
+                <w:szCs w:val="24"/>
+              </w:rPr>
+              <w:t xml:space="preserve">request(s) </w:t>
+            </w:r>
+            <w:r>
+              <w:rPr>
+                <w:rFonts w:cstheme="majorHAnsi"/>
+                <w:sz w:val="24"/>
+                <w:szCs w:val="24"/>
+              </w:rPr>
+              <w:t>to ma</w:t>
+            </w:r>
+            <w:r>
+              <w:rPr>
+                <w:rFonts w:cstheme="majorHAnsi"/>
+                <w:sz w:val="24"/>
+                <w:szCs w:val="24"/>
+              </w:rPr>
+              <w:t>ke a new collection plan.</w:t>
+            </w:r>
+          </w:p>
+          <w:p>
+            <w:pPr>
+              <w:pStyle w:val="ListParagraph"/>
+              <w:numPr>
+                <w:ilvl w:val="0"/>
+                <w:numId w:val="14"/>
+              </w:numPr>
+              <w:spacing w:after="0" w:line="240" w:lineRule="auto"/>
+              <w:contextualSpacing/>
+              <w:jc w:val="both"/>
+              <w:rPr>
+                <w:rFonts w:cstheme="majorHAnsi"/>
+                <w:sz w:val="24"/>
+                <w:szCs w:val="24"/>
+              </w:rPr>
+            </w:pPr>
+            <w:r>
+              <w:rPr>
+                <w:rFonts w:cstheme="majorHAnsi"/>
+                <w:sz w:val="24"/>
+                <w:szCs w:val="24"/>
+              </w:rPr>
+              <w:t xml:space="preserve">Click </w:t>
+            </w:r>
+            <w:r>
+              <w:rPr>
+                <w:rFonts w:cstheme="majorHAnsi"/>
+                <w:i/>
+                <w:sz w:val="24"/>
+                <w:szCs w:val="24"/>
+              </w:rPr>
+              <w:t xml:space="preserve">Solve </w:t>
+            </w:r>
+            <w:r>
+              <w:rPr>
+                <w:rFonts w:cstheme="majorHAnsi"/>
+                <w:sz w:val="24"/>
+                <w:szCs w:val="24"/>
+              </w:rPr>
+              <w:t>button</w:t>
+            </w:r>
+            <w:r>
+              <w:rPr>
+                <w:rFonts w:cstheme="majorHAnsi"/>
+                <w:sz w:val="24"/>
+                <w:szCs w:val="24"/>
+              </w:rPr>
+              <w:t>.</w:t>
+            </w:r>
+          </w:p>
+          <w:p>
+            <w:pPr>
+              <w:spacing w:after="0" w:line="240" w:lineRule="auto"/>
+              <w:ind w:left="360"/>
+              <w:contextualSpacing/>
+              <w:jc w:val="both"/>
+              <w:rPr>
+                <w:rFonts w:cstheme="majorHAnsi"/>
+                <w:sz w:val="24"/>
+                <w:szCs w:val="24"/>
+              </w:rPr>
+            </w:pPr>
           </w:p>
           <w:p>
             <w:pPr>
@@ -6174,7 +6285,15 @@
                 <w:szCs w:val="24"/>
               </w:rPr>
               <w:tab/>
-              <w:t>N/A</w:t>
+              <w:t xml:space="preserve">1. </w:t>
+            </w:r>
+            <w:r>
+              <w:rPr>
+                <w:rFonts w:cstheme="majorHAnsi"/>
+                <w:sz w:val="24"/>
+                <w:szCs w:val="24"/>
+              </w:rPr>
+              <w:t>If the number of plan(s) is not positive number.</w:t>
             </w:r>
           </w:p>
           <w:p>
@@ -6209,7 +6328,23 @@
                 <w:sz w:val="24"/>
                 <w:szCs w:val="24"/>
               </w:rPr>
-              <w:t>When inputs wrong request no./ order no., the system will notify and require input again</w:t>
+              <w:t>If the number of plan(s) is not positive number</w:t>
+            </w:r>
+            <w:r>
+              <w:rPr>
+                <w:rFonts w:cstheme="majorHAnsi"/>
+                <w:sz w:val="24"/>
+                <w:szCs w:val="24"/>
+              </w:rPr>
+              <w:t>, t</w:t>
+            </w:r>
+            <w:r>
+              <w:rPr>
+                <w:rFonts w:cstheme="majorHAnsi"/>
+                <w:sz w:val="24"/>
+                <w:szCs w:val="24"/>
+              </w:rPr>
+              <w:t>he system will show the message: “Invalid number”.</w:t>
             </w:r>
           </w:p>
           <w:p>
@@ -6281,6 +6416,7 @@
         </w:numPr>
       </w:pPr>
       <w:r>
+        <w:lastRenderedPageBreak/>
         <w:t>Cancel Collection Plan</w:t>
       </w:r>
     </w:p>
@@ -6413,7 +6549,15 @@
                 <w:sz w:val="24"/>
                 <w:szCs w:val="24"/>
               </w:rPr>
-              <w:t>PLAN MANAGEMENT</w:t>
+              <w:t xml:space="preserve">CANCEL COLLECTION </w:t>
+            </w:r>
+            <w:r>
+              <w:rPr>
+                <w:rFonts w:cstheme="majorHAnsi"/>
+                <w:sz w:val="24"/>
+                <w:szCs w:val="24"/>
+              </w:rPr>
+              <w:t xml:space="preserve">PLAN </w:t>
             </w:r>
           </w:p>
           <w:p>
@@ -6568,7 +6712,7 @@
                 <w:sz w:val="24"/>
                 <w:szCs w:val="24"/>
               </w:rPr>
-              <w:t>Login</w:t>
+              <w:t>Cancel collection plan</w:t>
             </w:r>
           </w:p>
         </w:tc>
@@ -6619,7 +6763,7 @@
                 <w:sz w:val="24"/>
                 <w:szCs w:val="24"/>
               </w:rPr>
-              <w:t>ThanhTV</w:t>
+              <w:t>KhanhNHV</w:t>
             </w:r>
             <w:proofErr w:type="spellEnd"/>
           </w:p>
@@ -6834,7 +6978,15 @@
                 <w:sz w:val="24"/>
                 <w:szCs w:val="24"/>
               </w:rPr>
-              <w:t xml:space="preserve"> staff create a plan automatically</w:t>
+              <w:t xml:space="preserve"> staff </w:t>
+            </w:r>
+            <w:r>
+              <w:rPr>
+                <w:rFonts w:cstheme="majorHAnsi"/>
+                <w:sz w:val="24"/>
+                <w:szCs w:val="24"/>
+              </w:rPr>
+              <w:t>cancel collection plan that has just created.</w:t>
             </w:r>
           </w:p>
           <w:p>
@@ -6869,7 +7021,7 @@
                 <w:sz w:val="24"/>
                 <w:szCs w:val="24"/>
               </w:rPr>
-              <w:t>Create a plan automatically successful</w:t>
+              <w:t>Cancel plan that has just created successful.</w:t>
             </w:r>
           </w:p>
           <w:p>
@@ -6904,7 +7056,25 @@
                 <w:sz w:val="24"/>
                 <w:szCs w:val="24"/>
               </w:rPr>
-              <w:t>Actor enter request no or order no to create a plan</w:t>
+              <w:t xml:space="preserve">Plan has created, but it’s not </w:t>
+            </w:r>
+            <w:proofErr w:type="gramStart"/>
+            <w:r>
+              <w:rPr>
+                <w:rFonts w:cstheme="majorHAnsi"/>
+                <w:sz w:val="24"/>
+                <w:szCs w:val="24"/>
+              </w:rPr>
+              <w:t>save</w:t>
+            </w:r>
+            <w:proofErr w:type="gramEnd"/>
+            <w:r>
+              <w:rPr>
+                <w:rFonts w:cstheme="majorHAnsi"/>
+                <w:sz w:val="24"/>
+                <w:szCs w:val="24"/>
+              </w:rPr>
+              <w:t xml:space="preserve"> to database.</w:t>
             </w:r>
           </w:p>
           <w:p>
@@ -6932,33 +7102,14 @@
                 <w:szCs w:val="24"/>
               </w:rPr>
               <w:tab/>
-              <w:t xml:space="preserve">Actor </w:t>
-            </w:r>
-            <w:r>
-              <w:rPr>
-                <w:rFonts w:cstheme="majorHAnsi"/>
-                <w:sz w:val="24"/>
-                <w:szCs w:val="24"/>
-              </w:rPr>
-              <w:t xml:space="preserve">logged in as </w:t>
-            </w:r>
-            <w:proofErr w:type="spellStart"/>
-            <w:r>
-              <w:rPr>
-                <w:rFonts w:cstheme="majorHAnsi"/>
-                <w:sz w:val="24"/>
-                <w:szCs w:val="24"/>
-              </w:rPr>
-              <w:t>Tiktak</w:t>
-            </w:r>
-            <w:proofErr w:type="spellEnd"/>
-            <w:r>
-              <w:rPr>
-                <w:rFonts w:cstheme="majorHAnsi"/>
-                <w:sz w:val="24"/>
-                <w:szCs w:val="24"/>
-              </w:rPr>
-              <w:t xml:space="preserve"> staff user successfully</w:t>
+            </w:r>
+            <w:r>
+              <w:rPr>
+                <w:rFonts w:cstheme="majorHAnsi"/>
+                <w:sz w:val="24"/>
+                <w:szCs w:val="24"/>
+              </w:rPr>
+              <w:t>Plan has just created but it is not saved to database.</w:t>
             </w:r>
           </w:p>
           <w:p>
@@ -6993,7 +7144,7 @@
                 <w:sz w:val="24"/>
                 <w:szCs w:val="24"/>
               </w:rPr>
-              <w:t>plan is created successfully</w:t>
+              <w:t>Plan is canceled successful.</w:t>
             </w:r>
           </w:p>
           <w:p>
@@ -7038,7 +7189,24 @@
                 <w:sz w:val="24"/>
                 <w:szCs w:val="24"/>
               </w:rPr>
-              <w:t>Actor clicks “Login” button after typing in username and password.</w:t>
+              <w:t xml:space="preserve">Click </w:t>
+            </w:r>
+            <w:r>
+              <w:rPr>
+                <w:rFonts w:cstheme="majorHAnsi"/>
+                <w:i/>
+                <w:sz w:val="24"/>
+                <w:szCs w:val="24"/>
+              </w:rPr>
+              <w:t xml:space="preserve">Back </w:t>
+            </w:r>
+            <w:r>
+              <w:rPr>
+                <w:rFonts w:cstheme="majorHAnsi"/>
+                <w:sz w:val="24"/>
+                <w:szCs w:val="24"/>
+              </w:rPr>
+              <w:t>button.</w:t>
             </w:r>
           </w:p>
           <w:p>
@@ -7053,17 +7221,35 @@
               <w:jc w:val="both"/>
               <w:rPr>
                 <w:rFonts w:cstheme="majorHAnsi"/>
-                <w:sz w:val="24"/>
-                <w:szCs w:val="24"/>
-              </w:rPr>
-            </w:pPr>
-            <w:r>
-              <w:rPr>
-                <w:rFonts w:cstheme="majorHAnsi"/>
-                <w:sz w:val="24"/>
-                <w:szCs w:val="24"/>
-              </w:rPr>
-              <w:t>System will be redirect to “Dashboard” page.</w:t>
+                <w:i/>
+                <w:sz w:val="24"/>
+                <w:szCs w:val="24"/>
+              </w:rPr>
+            </w:pPr>
+            <w:r>
+              <w:rPr>
+                <w:rFonts w:cstheme="majorHAnsi"/>
+                <w:sz w:val="24"/>
+                <w:szCs w:val="24"/>
+              </w:rPr>
+              <w:t xml:space="preserve">System will be redirect to </w:t>
+            </w:r>
+            <w:r>
+              <w:rPr>
+                <w:rFonts w:cstheme="majorHAnsi"/>
+                <w:i/>
+                <w:sz w:val="24"/>
+                <w:szCs w:val="24"/>
+              </w:rPr>
+              <w:t>Create collection plan</w:t>
+            </w:r>
+            <w:r>
+              <w:rPr>
+                <w:rFonts w:cstheme="majorHAnsi"/>
+                <w:sz w:val="24"/>
+                <w:szCs w:val="24"/>
+              </w:rPr>
+              <w:t xml:space="preserve"> page.</w:t>
             </w:r>
           </w:p>
           <w:p>
@@ -7126,7 +7312,7 @@
                 <w:sz w:val="24"/>
                 <w:szCs w:val="24"/>
               </w:rPr>
-              <w:t>When inputs wrong request no./ order no., the system will notify and require input again</w:t>
+              <w:t>N/A</w:t>
             </w:r>
           </w:p>
           <w:p>
@@ -7202,6 +7388,7 @@
         </w:numPr>
       </w:pPr>
       <w:r>
+        <w:lastRenderedPageBreak/>
         <w:t>Assign Delivery men to Collection Plan</w:t>
       </w:r>
     </w:p>
@@ -7215,7 +7402,6 @@
           <w:noProof/>
           <w:lang w:eastAsia="ja-JP"/>
         </w:rPr>
-        <w:lastRenderedPageBreak/>
         <w:drawing>
           <wp:inline distT="0" distB="0" distL="0" distR="0" wp14:anchorId="7D76E0F8" wp14:editId="114BD8D5">
             <wp:extent cx="3274695" cy="1488440"/>
@@ -7336,7 +7522,7 @@
                 <w:sz w:val="24"/>
                 <w:szCs w:val="24"/>
               </w:rPr>
-              <w:t>PLAN MANAGEMENT</w:t>
+              <w:t>ASSIGN DELIVERY MEN TO COLLECTION PLAN</w:t>
             </w:r>
           </w:p>
           <w:p>
@@ -7491,7 +7677,7 @@
                 <w:sz w:val="24"/>
                 <w:szCs w:val="24"/>
               </w:rPr>
-              <w:t>Login</w:t>
+              <w:t>Assign delivery men to collection plan</w:t>
             </w:r>
           </w:p>
         </w:tc>
@@ -7542,7 +7728,7 @@
                 <w:sz w:val="24"/>
                 <w:szCs w:val="24"/>
               </w:rPr>
-              <w:t>ThanhTV</w:t>
+              <w:t>KhanhNHV</w:t>
             </w:r>
             <w:proofErr w:type="spellEnd"/>
           </w:p>
@@ -7757,7 +7943,39 @@
                 <w:sz w:val="24"/>
                 <w:szCs w:val="24"/>
               </w:rPr>
-              <w:t xml:space="preserve"> staff create a plan automatically</w:t>
+              <w:t xml:space="preserve"> staff </w:t>
+            </w:r>
+            <w:r>
+              <w:rPr>
+                <w:rFonts w:cstheme="majorHAnsi"/>
+                <w:sz w:val="24"/>
+                <w:szCs w:val="24"/>
+              </w:rPr>
+              <w:t>assign</w:t>
+            </w:r>
+            <w:r>
+              <w:rPr>
+                <w:rFonts w:cstheme="majorHAnsi"/>
+                <w:sz w:val="24"/>
+                <w:szCs w:val="24"/>
+              </w:rPr>
+              <w:t>s</w:t>
+            </w:r>
+            <w:r>
+              <w:rPr>
+                <w:rFonts w:cstheme="majorHAnsi"/>
+                <w:sz w:val="24"/>
+                <w:szCs w:val="24"/>
+              </w:rPr>
+              <w:t xml:space="preserve"> delivery men to the collection plan</w:t>
+            </w:r>
+            <w:r>
+              <w:rPr>
+                <w:rFonts w:cstheme="majorHAnsi"/>
+                <w:sz w:val="24"/>
+                <w:szCs w:val="24"/>
+              </w:rPr>
+              <w:t>.</w:t>
             </w:r>
           </w:p>
           <w:p>
@@ -7792,7 +8010,7 @@
                 <w:sz w:val="24"/>
                 <w:szCs w:val="24"/>
               </w:rPr>
-              <w:t>Create a plan automatically successful</w:t>
+              <w:t>Assign available delivery men to the collection plan.</w:t>
             </w:r>
           </w:p>
           <w:p>
@@ -7827,7 +8045,7 @@
                 <w:sz w:val="24"/>
                 <w:szCs w:val="24"/>
               </w:rPr>
-              <w:t>Actor enter request no or order no to create a plan</w:t>
+              <w:t>N/A</w:t>
             </w:r>
           </w:p>
           <w:p>
@@ -7855,33 +8073,14 @@
                 <w:szCs w:val="24"/>
               </w:rPr>
               <w:tab/>
-              <w:t xml:space="preserve">Actor </w:t>
-            </w:r>
-            <w:r>
-              <w:rPr>
-                <w:rFonts w:cstheme="majorHAnsi"/>
-                <w:sz w:val="24"/>
-                <w:szCs w:val="24"/>
-              </w:rPr>
-              <w:t xml:space="preserve">logged in as </w:t>
-            </w:r>
-            <w:proofErr w:type="spellStart"/>
-            <w:r>
-              <w:rPr>
-                <w:rFonts w:cstheme="majorHAnsi"/>
-                <w:sz w:val="24"/>
-                <w:szCs w:val="24"/>
-              </w:rPr>
-              <w:t>Tiktak</w:t>
-            </w:r>
-            <w:proofErr w:type="spellEnd"/>
-            <w:r>
-              <w:rPr>
-                <w:rFonts w:cstheme="majorHAnsi"/>
-                <w:sz w:val="24"/>
-                <w:szCs w:val="24"/>
-              </w:rPr>
-              <w:t xml:space="preserve"> staff user successfully</w:t>
+            </w:r>
+            <w:r>
+              <w:rPr>
+                <w:rFonts w:cstheme="majorHAnsi"/>
+                <w:sz w:val="24"/>
+                <w:szCs w:val="24"/>
+              </w:rPr>
+              <w:t>Plan has created successfully.</w:t>
             </w:r>
           </w:p>
           <w:p>
@@ -7916,7 +8115,7 @@
                 <w:sz w:val="24"/>
                 <w:szCs w:val="24"/>
               </w:rPr>
-              <w:t>plan is created successfully</w:t>
+              <w:t>Assign delivery men to plan successful.</w:t>
             </w:r>
           </w:p>
           <w:p>
@@ -7961,32 +8160,24 @@
                 <w:sz w:val="24"/>
                 <w:szCs w:val="24"/>
               </w:rPr>
-              <w:t>Actor clicks “Login” button after typing in username and password.</w:t>
-            </w:r>
-          </w:p>
-          <w:p>
-            <w:pPr>
-              <w:pStyle w:val="ListParagraph"/>
-              <w:numPr>
-                <w:ilvl w:val="0"/>
-                <w:numId w:val="25"/>
-              </w:numPr>
-              <w:spacing w:after="0" w:line="240" w:lineRule="auto"/>
-              <w:contextualSpacing/>
-              <w:jc w:val="both"/>
-              <w:rPr>
-                <w:rFonts w:cstheme="majorHAnsi"/>
-                <w:sz w:val="24"/>
-                <w:szCs w:val="24"/>
-              </w:rPr>
-            </w:pPr>
-            <w:r>
-              <w:rPr>
-                <w:rFonts w:cstheme="majorHAnsi"/>
-                <w:sz w:val="24"/>
-                <w:szCs w:val="24"/>
-              </w:rPr>
-              <w:t>System will be redirect to “Dashboard” page.</w:t>
+              <w:t xml:space="preserve">Click </w:t>
+            </w:r>
+            <w:r>
+              <w:rPr>
+                <w:rFonts w:cstheme="majorHAnsi"/>
+                <w:i/>
+                <w:sz w:val="24"/>
+                <w:szCs w:val="24"/>
+              </w:rPr>
+              <w:t xml:space="preserve">View Detail </w:t>
+            </w:r>
+            <w:r>
+              <w:rPr>
+                <w:rFonts w:cstheme="majorHAnsi"/>
+                <w:sz w:val="24"/>
+                <w:szCs w:val="24"/>
+              </w:rPr>
+              <w:t>button.</w:t>
             </w:r>
           </w:p>
           <w:p>
@@ -8121,7 +8312,6 @@
         </w:numPr>
       </w:pPr>
       <w:r>
-        <w:lastRenderedPageBreak/>
         <w:t>Create Delivery Plan</w:t>
       </w:r>
     </w:p>
@@ -8130,6 +8320,8 @@
       <w:pPr>
         <w:ind w:left="1620"/>
       </w:pPr>
+      <w:bookmarkStart w:id="44" w:name="_GoBack"/>
+      <w:bookmarkEnd w:id="44"/>
       <w:r>
         <w:rPr>
           <w:noProof/>
@@ -8988,6 +9180,7 @@
                 <w:sz w:val="24"/>
                 <w:szCs w:val="24"/>
               </w:rPr>
+              <w:lastRenderedPageBreak/>
               <w:t xml:space="preserve">Relationships: </w:t>
             </w:r>
             <w:r>
@@ -9016,7 +9209,6 @@
                 <w:sz w:val="24"/>
                 <w:szCs w:val="24"/>
               </w:rPr>
-              <w:lastRenderedPageBreak/>
               <w:t>Business Rules:</w:t>
             </w:r>
             <w:r>
@@ -9845,6 +10037,7 @@
                 <w:sz w:val="24"/>
                 <w:szCs w:val="24"/>
               </w:rPr>
+              <w:lastRenderedPageBreak/>
               <w:t xml:space="preserve">Alternative Scenario: </w:t>
             </w:r>
             <w:r>
@@ -9873,7 +10066,6 @@
                 <w:sz w:val="24"/>
                 <w:szCs w:val="24"/>
               </w:rPr>
-              <w:lastRenderedPageBreak/>
               <w:t>Exceptions:</w:t>
             </w:r>
             <w:r>
@@ -10696,6 +10888,7 @@
                 <w:sz w:val="24"/>
                 <w:szCs w:val="24"/>
               </w:rPr>
+              <w:lastRenderedPageBreak/>
               <w:t>Main Success Scenario:</w:t>
             </w:r>
           </w:p>
@@ -10721,7 +10914,6 @@
                 <w:sz w:val="24"/>
                 <w:szCs w:val="24"/>
               </w:rPr>
-              <w:lastRenderedPageBreak/>
               <w:t>Actor clicks “Login” button after typing in username and password.</w:t>
             </w:r>
           </w:p>
@@ -10886,6 +11078,7 @@
           <w:szCs w:val="24"/>
         </w:rPr>
       </w:pPr>
+      <w:bookmarkStart w:id="45" w:name="_Toc351656422"/>
       <w:r>
         <w:rPr>
           <w:rFonts w:ascii="Calibri" w:hAnsi="Calibri" w:cstheme="majorHAnsi"/>
@@ -10895,7 +11088,7 @@
         <w:lastRenderedPageBreak/>
         <w:t>Manage Hub</w:t>
       </w:r>
-      <w:bookmarkEnd w:id="42"/>
+      <w:bookmarkEnd w:id="45"/>
     </w:p>
     <w:p>
       <w:pPr>
@@ -14683,49 +14876,46 @@
           <w:szCs w:val="24"/>
         </w:rPr>
       </w:pPr>
-      <w:bookmarkStart w:id="43" w:name="_Toc341727685"/>
-      <w:bookmarkStart w:id="44" w:name="_Toc341732174"/>
-      <w:bookmarkStart w:id="45" w:name="_Toc341737695"/>
-      <w:bookmarkStart w:id="46" w:name="_Toc341727686"/>
-      <w:bookmarkStart w:id="47" w:name="_Toc341732175"/>
-      <w:bookmarkStart w:id="48" w:name="_Toc341737696"/>
-      <w:bookmarkStart w:id="49" w:name="_Toc341727687"/>
-      <w:bookmarkStart w:id="50" w:name="_Toc341732176"/>
-      <w:bookmarkStart w:id="51" w:name="_Toc341737697"/>
-      <w:bookmarkStart w:id="52" w:name="_Toc341727728"/>
-      <w:bookmarkStart w:id="53" w:name="_Toc341732217"/>
-      <w:bookmarkStart w:id="54" w:name="_Toc341737738"/>
-      <w:bookmarkStart w:id="55" w:name="_Toc341727729"/>
-      <w:bookmarkStart w:id="56" w:name="_Toc341732218"/>
-      <w:bookmarkStart w:id="57" w:name="_Toc341737739"/>
-      <w:bookmarkStart w:id="58" w:name="_Toc341727730"/>
-      <w:bookmarkStart w:id="59" w:name="_Toc341732219"/>
-      <w:bookmarkStart w:id="60" w:name="_Toc341737740"/>
-      <w:bookmarkStart w:id="61" w:name="_Toc341727731"/>
-      <w:bookmarkStart w:id="62" w:name="_Toc341732220"/>
-      <w:bookmarkStart w:id="63" w:name="_Toc341737741"/>
-      <w:bookmarkStart w:id="64" w:name="_Toc341727771"/>
-      <w:bookmarkStart w:id="65" w:name="_Toc341732260"/>
-      <w:bookmarkStart w:id="66" w:name="_Toc341737781"/>
-      <w:bookmarkStart w:id="67" w:name="_Toc341727772"/>
-      <w:bookmarkStart w:id="68" w:name="_Toc341732261"/>
-      <w:bookmarkStart w:id="69" w:name="_Toc341737782"/>
-      <w:bookmarkStart w:id="70" w:name="_Toc341727773"/>
-      <w:bookmarkStart w:id="71" w:name="_Toc341732262"/>
-      <w:bookmarkStart w:id="72" w:name="_Toc341737783"/>
-      <w:bookmarkStart w:id="73" w:name="_Toc341727774"/>
-      <w:bookmarkStart w:id="74" w:name="_Toc341732263"/>
-      <w:bookmarkStart w:id="75" w:name="_Toc341737784"/>
-      <w:bookmarkStart w:id="76" w:name="_Toc341727775"/>
-      <w:bookmarkStart w:id="77" w:name="_Toc341732264"/>
-      <w:bookmarkStart w:id="78" w:name="_Toc341737785"/>
-      <w:bookmarkStart w:id="79" w:name="_Toc341727817"/>
-      <w:bookmarkStart w:id="80" w:name="_Toc341732306"/>
-      <w:bookmarkStart w:id="81" w:name="_Toc341737827"/>
-      <w:bookmarkStart w:id="82" w:name="_Toc350879645"/>
-      <w:bookmarkEnd w:id="43"/>
-      <w:bookmarkEnd w:id="44"/>
-      <w:bookmarkEnd w:id="45"/>
+      <w:bookmarkStart w:id="46" w:name="_Toc341727685"/>
+      <w:bookmarkStart w:id="47" w:name="_Toc341732174"/>
+      <w:bookmarkStart w:id="48" w:name="_Toc341737695"/>
+      <w:bookmarkStart w:id="49" w:name="_Toc341727686"/>
+      <w:bookmarkStart w:id="50" w:name="_Toc341732175"/>
+      <w:bookmarkStart w:id="51" w:name="_Toc341737696"/>
+      <w:bookmarkStart w:id="52" w:name="_Toc341727687"/>
+      <w:bookmarkStart w:id="53" w:name="_Toc341732176"/>
+      <w:bookmarkStart w:id="54" w:name="_Toc341737697"/>
+      <w:bookmarkStart w:id="55" w:name="_Toc341727728"/>
+      <w:bookmarkStart w:id="56" w:name="_Toc341732217"/>
+      <w:bookmarkStart w:id="57" w:name="_Toc341737738"/>
+      <w:bookmarkStart w:id="58" w:name="_Toc341727729"/>
+      <w:bookmarkStart w:id="59" w:name="_Toc341732218"/>
+      <w:bookmarkStart w:id="60" w:name="_Toc341737739"/>
+      <w:bookmarkStart w:id="61" w:name="_Toc341727730"/>
+      <w:bookmarkStart w:id="62" w:name="_Toc341732219"/>
+      <w:bookmarkStart w:id="63" w:name="_Toc341737740"/>
+      <w:bookmarkStart w:id="64" w:name="_Toc341727731"/>
+      <w:bookmarkStart w:id="65" w:name="_Toc341732220"/>
+      <w:bookmarkStart w:id="66" w:name="_Toc341737741"/>
+      <w:bookmarkStart w:id="67" w:name="_Toc341727771"/>
+      <w:bookmarkStart w:id="68" w:name="_Toc341732260"/>
+      <w:bookmarkStart w:id="69" w:name="_Toc341737781"/>
+      <w:bookmarkStart w:id="70" w:name="_Toc341727772"/>
+      <w:bookmarkStart w:id="71" w:name="_Toc341732261"/>
+      <w:bookmarkStart w:id="72" w:name="_Toc341737782"/>
+      <w:bookmarkStart w:id="73" w:name="_Toc341727773"/>
+      <w:bookmarkStart w:id="74" w:name="_Toc341732262"/>
+      <w:bookmarkStart w:id="75" w:name="_Toc341737783"/>
+      <w:bookmarkStart w:id="76" w:name="_Toc341727774"/>
+      <w:bookmarkStart w:id="77" w:name="_Toc341732263"/>
+      <w:bookmarkStart w:id="78" w:name="_Toc341737784"/>
+      <w:bookmarkStart w:id="79" w:name="_Toc341727775"/>
+      <w:bookmarkStart w:id="80" w:name="_Toc341732264"/>
+      <w:bookmarkStart w:id="81" w:name="_Toc341737785"/>
+      <w:bookmarkStart w:id="82" w:name="_Toc341727817"/>
+      <w:bookmarkStart w:id="83" w:name="_Toc341732306"/>
+      <w:bookmarkStart w:id="84" w:name="_Toc341737827"/>
+      <w:bookmarkStart w:id="85" w:name="_Toc351656423"/>
       <w:bookmarkEnd w:id="46"/>
       <w:bookmarkEnd w:id="47"/>
       <w:bookmarkEnd w:id="48"/>
@@ -14762,6 +14952,9 @@
       <w:bookmarkEnd w:id="79"/>
       <w:bookmarkEnd w:id="80"/>
       <w:bookmarkEnd w:id="81"/>
+      <w:bookmarkEnd w:id="82"/>
+      <w:bookmarkEnd w:id="83"/>
+      <w:bookmarkEnd w:id="84"/>
       <w:r>
         <w:rPr>
           <w:rFonts w:ascii="Calibri" w:hAnsi="Calibri" w:cstheme="majorHAnsi"/>
@@ -14778,7 +14971,7 @@
         </w:rPr>
         <w:t>Items</w:t>
       </w:r>
-      <w:bookmarkEnd w:id="82"/>
+      <w:bookmarkEnd w:id="85"/>
     </w:p>
     <w:p>
       <w:pPr>
@@ -17872,16 +18065,14 @@
           <w:szCs w:val="24"/>
         </w:rPr>
       </w:pPr>
-      <w:bookmarkStart w:id="83" w:name="_Toc350879646"/>
       <w:r>
         <w:rPr>
           <w:rFonts w:ascii="Calibri" w:hAnsi="Calibri" w:cstheme="majorHAnsi"/>
           <w:sz w:val="24"/>
           <w:szCs w:val="24"/>
         </w:rPr>
-        <w:t>Create Order</w:t>
+        <w:t>Manage Order</w:t>
       </w:r>
-      <w:bookmarkEnd w:id="83"/>
     </w:p>
     <w:p>
       <w:pPr>
@@ -18779,6 +18970,28 @@
     </w:p>
     <w:p>
       <w:pPr>
+        <w:pStyle w:val="Heading4"/>
+        <w:ind w:left="540" w:firstLine="720"/>
+      </w:pPr>
+      <w:bookmarkStart w:id="86" w:name="_Toc351656425"/>
+      <w:r>
+        <w:t>3.2.2.4.1</w:t>
+      </w:r>
+      <w:r>
+        <w:tab/>
+      </w:r>
+      <w:r>
+        <w:rPr>
+          <w:i w:val="0"/>
+        </w:rPr>
+        <w:t>Make an order</w:t>
+      </w:r>
+      <w:r>
+        <w:tab/>
+      </w:r>
+    </w:p>
+    <w:p>
+      <w:pPr>
         <w:pStyle w:val="Heading2"/>
         <w:numPr>
           <w:ilvl w:val="2"/>
@@ -18791,7 +19004,6 @@
           <w:szCs w:val="24"/>
         </w:rPr>
       </w:pPr>
-      <w:bookmarkStart w:id="84" w:name="_Toc350879650"/>
       <w:r>
         <w:rPr>
           <w:rFonts w:ascii="Calibri" w:hAnsi="Calibri" w:cstheme="majorHAnsi"/>
@@ -18800,7 +19012,7 @@
         </w:rPr>
         <w:t>Software System Attributes</w:t>
       </w:r>
-      <w:bookmarkEnd w:id="84"/>
+      <w:bookmarkEnd w:id="86"/>
     </w:p>
     <w:p>
       <w:pPr>
@@ -18816,7 +19028,7 @@
           <w:szCs w:val="24"/>
         </w:rPr>
       </w:pPr>
-      <w:bookmarkStart w:id="85" w:name="_Toc350879651"/>
+      <w:bookmarkStart w:id="87" w:name="_Toc351656426"/>
       <w:r>
         <w:rPr>
           <w:rFonts w:ascii="Calibri" w:hAnsi="Calibri" w:cstheme="majorHAnsi"/>
@@ -18825,7 +19037,7 @@
         </w:rPr>
         <w:t>Reliability</w:t>
       </w:r>
-      <w:bookmarkEnd w:id="85"/>
+      <w:bookmarkEnd w:id="87"/>
     </w:p>
     <w:p>
       <w:pPr>
@@ -18933,8 +19145,6 @@
           <w:szCs w:val="24"/>
         </w:rPr>
       </w:pPr>
-      <w:bookmarkStart w:id="86" w:name="_GoBack"/>
-      <w:bookmarkEnd w:id="86"/>
       <w:r>
         <w:rPr>
           <w:rFonts w:cstheme="majorHAnsi"/>
@@ -18967,7 +19177,7 @@
           <w:szCs w:val="24"/>
         </w:rPr>
       </w:pPr>
-      <w:bookmarkStart w:id="87" w:name="_Toc350879652"/>
+      <w:bookmarkStart w:id="88" w:name="_Toc351656427"/>
       <w:r>
         <w:rPr>
           <w:rFonts w:ascii="Calibri" w:hAnsi="Calibri" w:cstheme="majorHAnsi"/>
@@ -18976,7 +19186,7 @@
         </w:rPr>
         <w:t>Availability</w:t>
       </w:r>
-      <w:bookmarkEnd w:id="87"/>
+      <w:bookmarkEnd w:id="88"/>
     </w:p>
     <w:p>
       <w:pPr>
@@ -19058,7 +19268,7 @@
           <w:szCs w:val="24"/>
         </w:rPr>
       </w:pPr>
-      <w:bookmarkStart w:id="88" w:name="_Toc350879653"/>
+      <w:bookmarkStart w:id="89" w:name="_Toc351656428"/>
       <w:r>
         <w:rPr>
           <w:rFonts w:ascii="Calibri" w:hAnsi="Calibri" w:cstheme="majorHAnsi"/>
@@ -19067,7 +19277,7 @@
         </w:rPr>
         <w:t>Security</w:t>
       </w:r>
-      <w:bookmarkEnd w:id="88"/>
+      <w:bookmarkEnd w:id="89"/>
     </w:p>
     <w:p>
       <w:pPr>
@@ -19106,16 +19316,17 @@
           <w:szCs w:val="24"/>
         </w:rPr>
       </w:pPr>
-      <w:bookmarkStart w:id="89" w:name="_Toc350879654"/>
+      <w:bookmarkStart w:id="90" w:name="_Toc351656429"/>
       <w:r>
         <w:rPr>
           <w:rFonts w:ascii="Calibri" w:hAnsi="Calibri" w:cstheme="majorHAnsi"/>
           <w:sz w:val="24"/>
           <w:szCs w:val="24"/>
         </w:rPr>
+        <w:lastRenderedPageBreak/>
         <w:t>Maintainability</w:t>
       </w:r>
-      <w:bookmarkEnd w:id="89"/>
+      <w:bookmarkEnd w:id="90"/>
     </w:p>
     <w:p>
       <w:pPr>
@@ -19162,7 +19373,6 @@
           <w:sz w:val="24"/>
           <w:szCs w:val="24"/>
         </w:rPr>
-        <w:lastRenderedPageBreak/>
         <w:t>There should be comments in code files that explain the functions of each code segment.</w:t>
       </w:r>
     </w:p>
@@ -19332,49 +19542,50 @@
           <w:szCs w:val="24"/>
         </w:rPr>
       </w:pPr>
-      <w:bookmarkStart w:id="90" w:name="_Toc335815674"/>
-      <w:bookmarkStart w:id="91" w:name="_Toc335815756"/>
-      <w:bookmarkStart w:id="92" w:name="_Toc335824493"/>
-      <w:bookmarkStart w:id="93" w:name="_Toc335824509"/>
-      <w:bookmarkStart w:id="94" w:name="_Toc335824524"/>
-      <w:bookmarkStart w:id="95" w:name="_Toc336515290"/>
-      <w:bookmarkStart w:id="96" w:name="_Toc336885606"/>
-      <w:bookmarkStart w:id="97" w:name="_Toc336946593"/>
-      <w:bookmarkStart w:id="98" w:name="_Toc337059407"/>
-      <w:bookmarkStart w:id="99" w:name="_Toc337059622"/>
-      <w:bookmarkStart w:id="100" w:name="_Toc337059702"/>
-      <w:bookmarkStart w:id="101" w:name="_Toc337059756"/>
-      <w:bookmarkStart w:id="102" w:name="_Toc337064599"/>
-      <w:bookmarkStart w:id="103" w:name="_Toc337066932"/>
-      <w:bookmarkStart w:id="104" w:name="_Toc337067008"/>
-      <w:bookmarkStart w:id="105" w:name="_Toc337067220"/>
-      <w:bookmarkStart w:id="106" w:name="_Toc337070791"/>
-      <w:bookmarkStart w:id="107" w:name="_Toc337122452"/>
-      <w:bookmarkStart w:id="108" w:name="_Toc337125928"/>
-      <w:bookmarkStart w:id="109" w:name="_Toc337126722"/>
-      <w:bookmarkStart w:id="110" w:name="_Toc337126810"/>
-      <w:bookmarkStart w:id="111" w:name="_Toc337313000"/>
-      <w:bookmarkStart w:id="112" w:name="_Toc337313588"/>
-      <w:bookmarkStart w:id="113" w:name="_Toc337328026"/>
-      <w:bookmarkStart w:id="114" w:name="_Toc341727830"/>
-      <w:bookmarkStart w:id="115" w:name="_Toc341732319"/>
-      <w:bookmarkStart w:id="116" w:name="_Toc341737840"/>
-      <w:bookmarkStart w:id="117" w:name="_Toc341792268"/>
-      <w:bookmarkStart w:id="118" w:name="_Toc341797913"/>
-      <w:bookmarkStart w:id="119" w:name="_Toc341797981"/>
-      <w:bookmarkStart w:id="120" w:name="_Toc342250691"/>
-      <w:bookmarkStart w:id="121" w:name="_Toc342301719"/>
-      <w:bookmarkStart w:id="122" w:name="_Toc342327469"/>
-      <w:bookmarkStart w:id="123" w:name="_Toc342327501"/>
-      <w:bookmarkStart w:id="124" w:name="_Toc342329818"/>
-      <w:bookmarkStart w:id="125" w:name="_Toc342345365"/>
-      <w:bookmarkStart w:id="126" w:name="_Toc342387759"/>
-      <w:bookmarkStart w:id="127" w:name="_Toc342392635"/>
-      <w:bookmarkStart w:id="128" w:name="_Toc350194193"/>
-      <w:bookmarkStart w:id="129" w:name="_Toc350364904"/>
-      <w:bookmarkStart w:id="130" w:name="_Toc350366522"/>
-      <w:bookmarkStart w:id="131" w:name="_Toc350879655"/>
-      <w:bookmarkEnd w:id="90"/>
+      <w:bookmarkStart w:id="91" w:name="_Toc335815674"/>
+      <w:bookmarkStart w:id="92" w:name="_Toc335815756"/>
+      <w:bookmarkStart w:id="93" w:name="_Toc335824493"/>
+      <w:bookmarkStart w:id="94" w:name="_Toc335824509"/>
+      <w:bookmarkStart w:id="95" w:name="_Toc335824524"/>
+      <w:bookmarkStart w:id="96" w:name="_Toc336515290"/>
+      <w:bookmarkStart w:id="97" w:name="_Toc336885606"/>
+      <w:bookmarkStart w:id="98" w:name="_Toc336946593"/>
+      <w:bookmarkStart w:id="99" w:name="_Toc337059407"/>
+      <w:bookmarkStart w:id="100" w:name="_Toc337059622"/>
+      <w:bookmarkStart w:id="101" w:name="_Toc337059702"/>
+      <w:bookmarkStart w:id="102" w:name="_Toc337059756"/>
+      <w:bookmarkStart w:id="103" w:name="_Toc337064599"/>
+      <w:bookmarkStart w:id="104" w:name="_Toc337066932"/>
+      <w:bookmarkStart w:id="105" w:name="_Toc337067008"/>
+      <w:bookmarkStart w:id="106" w:name="_Toc337067220"/>
+      <w:bookmarkStart w:id="107" w:name="_Toc337070791"/>
+      <w:bookmarkStart w:id="108" w:name="_Toc337122452"/>
+      <w:bookmarkStart w:id="109" w:name="_Toc337125928"/>
+      <w:bookmarkStart w:id="110" w:name="_Toc337126722"/>
+      <w:bookmarkStart w:id="111" w:name="_Toc337126810"/>
+      <w:bookmarkStart w:id="112" w:name="_Toc337313000"/>
+      <w:bookmarkStart w:id="113" w:name="_Toc337313588"/>
+      <w:bookmarkStart w:id="114" w:name="_Toc337328026"/>
+      <w:bookmarkStart w:id="115" w:name="_Toc341727830"/>
+      <w:bookmarkStart w:id="116" w:name="_Toc341732319"/>
+      <w:bookmarkStart w:id="117" w:name="_Toc341737840"/>
+      <w:bookmarkStart w:id="118" w:name="_Toc341792268"/>
+      <w:bookmarkStart w:id="119" w:name="_Toc341797913"/>
+      <w:bookmarkStart w:id="120" w:name="_Toc341797981"/>
+      <w:bookmarkStart w:id="121" w:name="_Toc342250691"/>
+      <w:bookmarkStart w:id="122" w:name="_Toc342301719"/>
+      <w:bookmarkStart w:id="123" w:name="_Toc342327469"/>
+      <w:bookmarkStart w:id="124" w:name="_Toc342327501"/>
+      <w:bookmarkStart w:id="125" w:name="_Toc342329818"/>
+      <w:bookmarkStart w:id="126" w:name="_Toc342345365"/>
+      <w:bookmarkStart w:id="127" w:name="_Toc342387759"/>
+      <w:bookmarkStart w:id="128" w:name="_Toc342392635"/>
+      <w:bookmarkStart w:id="129" w:name="_Toc350194193"/>
+      <w:bookmarkStart w:id="130" w:name="_Toc350364904"/>
+      <w:bookmarkStart w:id="131" w:name="_Toc350366522"/>
+      <w:bookmarkStart w:id="132" w:name="_Toc350879655"/>
+      <w:bookmarkStart w:id="133" w:name="_Toc351656405"/>
+      <w:bookmarkStart w:id="134" w:name="_Toc351656430"/>
       <w:bookmarkEnd w:id="91"/>
       <w:bookmarkEnd w:id="92"/>
       <w:bookmarkEnd w:id="93"/>
@@ -19416,6 +19627,9 @@
       <w:bookmarkEnd w:id="129"/>
       <w:bookmarkEnd w:id="130"/>
       <w:bookmarkEnd w:id="131"/>
+      <w:bookmarkEnd w:id="132"/>
+      <w:bookmarkEnd w:id="133"/>
+      <w:bookmarkEnd w:id="134"/>
     </w:p>
     <w:p>
       <w:pPr>
@@ -19438,31 +19652,28 @@
           <w:szCs w:val="24"/>
         </w:rPr>
       </w:pPr>
-      <w:bookmarkStart w:id="132" w:name="_Toc335815675"/>
-      <w:bookmarkStart w:id="133" w:name="_Toc335815757"/>
-      <w:bookmarkStart w:id="134" w:name="_Toc335824494"/>
-      <w:bookmarkStart w:id="135" w:name="_Toc335824510"/>
-      <w:bookmarkStart w:id="136" w:name="_Toc335824525"/>
-      <w:bookmarkStart w:id="137" w:name="_Toc336515291"/>
-      <w:bookmarkStart w:id="138" w:name="_Toc341727831"/>
-      <w:bookmarkStart w:id="139" w:name="_Toc341732320"/>
-      <w:bookmarkStart w:id="140" w:name="_Toc341737841"/>
-      <w:bookmarkStart w:id="141" w:name="_Toc341792269"/>
-      <w:bookmarkStart w:id="142" w:name="_Toc341797914"/>
-      <w:bookmarkStart w:id="143" w:name="_Toc341797982"/>
-      <w:bookmarkStart w:id="144" w:name="_Toc342250692"/>
-      <w:bookmarkStart w:id="145" w:name="_Toc342301720"/>
-      <w:bookmarkStart w:id="146" w:name="_Toc342327470"/>
-      <w:bookmarkStart w:id="147" w:name="_Toc342327502"/>
-      <w:bookmarkStart w:id="148" w:name="_Toc342329819"/>
-      <w:bookmarkStart w:id="149" w:name="_Toc342345366"/>
-      <w:bookmarkStart w:id="150" w:name="_Toc342387760"/>
-      <w:bookmarkStart w:id="151" w:name="_Toc342392636"/>
+      <w:bookmarkStart w:id="135" w:name="_Toc335815675"/>
+      <w:bookmarkStart w:id="136" w:name="_Toc335815757"/>
+      <w:bookmarkStart w:id="137" w:name="_Toc335824494"/>
+      <w:bookmarkStart w:id="138" w:name="_Toc335824510"/>
+      <w:bookmarkStart w:id="139" w:name="_Toc335824525"/>
+      <w:bookmarkStart w:id="140" w:name="_Toc336515291"/>
+      <w:bookmarkStart w:id="141" w:name="_Toc341727831"/>
+      <w:bookmarkStart w:id="142" w:name="_Toc341732320"/>
+      <w:bookmarkStart w:id="143" w:name="_Toc341737841"/>
+      <w:bookmarkStart w:id="144" w:name="_Toc341792269"/>
+      <w:bookmarkStart w:id="145" w:name="_Toc341797914"/>
+      <w:bookmarkStart w:id="146" w:name="_Toc341797982"/>
+      <w:bookmarkStart w:id="147" w:name="_Toc342250692"/>
+      <w:bookmarkStart w:id="148" w:name="_Toc342301720"/>
+      <w:bookmarkStart w:id="149" w:name="_Toc342327470"/>
+      <w:bookmarkStart w:id="150" w:name="_Toc342327502"/>
+      <w:bookmarkStart w:id="151" w:name="_Toc342329819"/>
+      <w:bookmarkStart w:id="152" w:name="_Toc342345366"/>
+      <w:bookmarkStart w:id="153" w:name="_Toc342387760"/>
+      <w:bookmarkStart w:id="154" w:name="_Toc342392636"/>
       <w:bookmarkEnd w:id="0"/>
       <w:bookmarkEnd w:id="1"/>
-      <w:bookmarkEnd w:id="132"/>
-      <w:bookmarkEnd w:id="133"/>
-      <w:bookmarkEnd w:id="134"/>
       <w:bookmarkEnd w:id="135"/>
       <w:bookmarkEnd w:id="136"/>
       <w:bookmarkEnd w:id="137"/>
@@ -19480,6 +19691,9 @@
       <w:bookmarkEnd w:id="149"/>
       <w:bookmarkEnd w:id="150"/>
       <w:bookmarkEnd w:id="151"/>
+      <w:bookmarkEnd w:id="152"/>
+      <w:bookmarkEnd w:id="153"/>
+      <w:bookmarkEnd w:id="154"/>
     </w:p>
     <w:sectPr>
       <w:pgSz w:w="16834" w:h="23818" w:code="8"/>
@@ -19575,7 +19789,7 @@
               <w:noProof/>
               <w:color w:val="FFFFFF" w:themeColor="background1"/>
             </w:rPr>
-            <w:t>26</w:t>
+            <w:t>10</w:t>
           </w:r>
           <w:r>
             <w:rPr>
@@ -19672,7 +19886,7 @@
               <w:noProof/>
               <w:color w:val="FFFFFF" w:themeColor="background1"/>
             </w:rPr>
-            <w:t>25</w:t>
+            <w:t>11</w:t>
           </w:r>
           <w:r>
             <w:rPr>
@@ -19872,7 +20086,6 @@
           <w:dataBinding w:prefixMappings="xmlns:ns0='http://schemas.openxmlformats.org/package/2006/metadata/core-properties' xmlns:ns1='http://purl.org/dc/elements/1.1/'" w:xpath="/ns0:coreProperties[1]/ns1:title[1]" w:storeItemID="{6C3C8BC8-F283-45AE-878A-BAB7291924A1}"/>
           <w:text/>
         </w:sdtPr>
-        <w:sdtEndPr/>
         <w:sdtContent>
           <w:tc>
             <w:tcPr>
@@ -19932,7 +20145,6 @@
             <w:calendar w:val="gregorian"/>
           </w:date>
         </w:sdtPr>
-        <w:sdtEndPr/>
         <w:sdtContent>
           <w:tc>
             <w:tcPr>
@@ -19998,7 +20210,6 @@
             <w:calendar w:val="gregorian"/>
           </w:date>
         </w:sdtPr>
-        <w:sdtEndPr/>
         <w:sdtContent>
           <w:tc>
             <w:tcPr>
@@ -20033,7 +20244,6 @@
           <w:dataBinding w:prefixMappings="xmlns:ns0='http://schemas.openxmlformats.org/package/2006/metadata/core-properties' xmlns:ns1='http://purl.org/dc/elements/1.1/'" w:xpath="/ns0:coreProperties[1]/ns1:title[1]" w:storeItemID="{6C3C8BC8-F283-45AE-878A-BAB7291924A1}"/>
           <w:text/>
         </w:sdtPr>
-        <w:sdtEndPr/>
         <w:sdtContent>
           <w:tc>
             <w:tcPr>
@@ -25526,7 +25736,7 @@
     <w:name w:val="Style1"/>
     <w:pPr>
       <w:numPr>
-        <w:numId w:val="4"/>
+        <w:numId w:val="3"/>
       </w:numPr>
     </w:pPr>
   </w:style>
@@ -25711,6 +25921,7 @@
     <w:rsid w:val="001D049F"/>
     <w:rsid w:val="0023087D"/>
     <w:rsid w:val="00262C1B"/>
+    <w:rsid w:val="002D3619"/>
     <w:rsid w:val="00465017"/>
     <w:rsid w:val="004746B2"/>
     <w:rsid w:val="004C455A"/>
@@ -25738,6 +25949,7 @@
     <w:rsid w:val="00BF4E49"/>
     <w:rsid w:val="00C5522C"/>
     <w:rsid w:val="00CD7323"/>
+    <w:rsid w:val="00D04E8F"/>
     <w:rsid w:val="00DF259E"/>
     <w:rsid w:val="00E63771"/>
     <w:rsid w:val="00E8265E"/>
@@ -26490,7 +26702,7 @@
 </file>
 
 <file path=customXml/itemProps2.xml><?xml version="1.0" encoding="utf-8"?>
-<ds:datastoreItem xmlns:ds="http://schemas.openxmlformats.org/officeDocument/2006/customXml" ds:itemID="{5D6488F1-2472-4C37-B5D2-7266E5549570}">
+<ds:datastoreItem xmlns:ds="http://schemas.openxmlformats.org/officeDocument/2006/customXml" ds:itemID="{61EBD31C-0A36-4001-B0B6-F50BDA4DF70B}">
   <ds:schemaRefs>
     <ds:schemaRef ds:uri="http://schemas.openxmlformats.org/officeDocument/2006/bibliography"/>
   </ds:schemaRefs>

--- a/trunk/Wip/DES_DOCS/SMDH_Report_3_Software_Requirement_Specification.docx
+++ b/trunk/Wip/DES_DOCS/SMDH_Report_3_Software_Requirement_Specification.docx
@@ -4519,9 +4519,9 @@
       </w:pPr>
       <w:bookmarkStart w:id="31" w:name="_Toc326078836"/>
       <w:bookmarkStart w:id="32" w:name="_Toc326525159"/>
-      <w:bookmarkStart w:id="33" w:name="OLE_LINK24"/>
-      <w:bookmarkStart w:id="34" w:name="OLE_LINK4"/>
-      <w:bookmarkStart w:id="35" w:name="_Toc351656415"/>
+      <w:bookmarkStart w:id="33" w:name="_Toc351656415"/>
+      <w:bookmarkStart w:id="34" w:name="OLE_LINK24"/>
+      <w:bookmarkStart w:id="35" w:name="OLE_LINK4"/>
       <w:r>
         <w:rPr>
           <w:rFonts w:ascii="Calibri" w:hAnsi="Calibri" w:cstheme="majorHAnsi"/>
@@ -4532,7 +4532,7 @@
       </w:r>
       <w:bookmarkEnd w:id="31"/>
       <w:bookmarkEnd w:id="32"/>
-      <w:bookmarkEnd w:id="35"/>
+      <w:bookmarkEnd w:id="33"/>
     </w:p>
     <w:p>
       <w:pPr>
@@ -4551,8 +4551,8 @@
       <w:bookmarkStart w:id="36" w:name="_Toc326078837"/>
       <w:bookmarkStart w:id="37" w:name="_Toc326525160"/>
       <w:bookmarkStart w:id="38" w:name="_Toc351656416"/>
-      <w:bookmarkEnd w:id="33"/>
       <w:bookmarkEnd w:id="34"/>
+      <w:bookmarkEnd w:id="35"/>
       <w:r>
         <w:rPr>
           <w:rFonts w:ascii="Calibri" w:hAnsi="Calibri" w:cstheme="majorHAnsi"/>
@@ -4895,7 +4895,7 @@
     <w:p>
       <w:pPr>
         <w:keepNext/>
-        <w:ind w:left="-1530"/>
+        <w:ind w:left="-1800"/>
         <w:rPr>
           <w:rFonts w:cstheme="majorHAnsi"/>
           <w:sz w:val="24"/>
@@ -4911,8 +4911,8 @@
           <w:lang w:eastAsia="ja-JP"/>
         </w:rPr>
         <w:drawing>
-          <wp:inline distT="0" distB="0" distL="0" distR="0" wp14:anchorId="226272BC" wp14:editId="2EA231F6">
-            <wp:extent cx="7384509" cy="5688418"/>
+          <wp:inline distT="0" distB="0" distL="0" distR="0" wp14:anchorId="7EB5BFCB" wp14:editId="51B246A4">
+            <wp:extent cx="7555561" cy="5592726"/>
             <wp:effectExtent l="0" t="0" r="0" b="0"/>
             <wp:docPr id="4" name="Picture 4"/>
             <wp:cNvGraphicFramePr>
@@ -4943,7 +4943,7 @@
                   <pic:spPr bwMode="auto">
                     <a:xfrm>
                       <a:off x="0" y="0"/>
-                      <a:ext cx="7411046" cy="5708860"/>
+                      <a:ext cx="7564418" cy="5599282"/>
                     </a:xfrm>
                     <a:prstGeom prst="rect">
                       <a:avLst/>
@@ -5042,7 +5042,6 @@
           <w:szCs w:val="24"/>
         </w:rPr>
       </w:pPr>
-      <w:bookmarkStart w:id="43" w:name="_Toc351656421"/>
       <w:r>
         <w:rPr>
           <w:rFonts w:ascii="Calibri" w:hAnsi="Calibri" w:cstheme="majorHAnsi"/>
@@ -5052,7 +5051,6 @@
         <w:lastRenderedPageBreak/>
         <w:t>Manage Plan</w:t>
       </w:r>
-      <w:bookmarkEnd w:id="43"/>
     </w:p>
     <w:p>
       <w:pPr>
@@ -6328,15 +6326,7 @@
                 <w:sz w:val="24"/>
                 <w:szCs w:val="24"/>
               </w:rPr>
-              <w:t>If the number of plan(s) is not positive number</w:t>
-            </w:r>
-            <w:r>
-              <w:rPr>
-                <w:rFonts w:cstheme="majorHAnsi"/>
-                <w:sz w:val="24"/>
-                <w:szCs w:val="24"/>
-              </w:rPr>
-              <w:t>, t</w:t>
+              <w:t>If the number of plan(s) is not positive number, t</w:t>
             </w:r>
             <w:r>
               <w:rPr>
@@ -7021,7 +7011,7 @@
                 <w:sz w:val="24"/>
                 <w:szCs w:val="24"/>
               </w:rPr>
-              <w:t>Cancel plan that has just created successful.</w:t>
+              <w:t>Cancel plan that has just created.</w:t>
             </w:r>
           </w:p>
           <w:p>
@@ -7056,18 +7046,16 @@
                 <w:sz w:val="24"/>
                 <w:szCs w:val="24"/>
               </w:rPr>
-              <w:t xml:space="preserve">Plan has created, but it’s not </w:t>
-            </w:r>
-            <w:proofErr w:type="gramStart"/>
-            <w:r>
-              <w:rPr>
-                <w:rFonts w:cstheme="majorHAnsi"/>
-                <w:sz w:val="24"/>
-                <w:szCs w:val="24"/>
-              </w:rPr>
-              <w:t>save</w:t>
-            </w:r>
-            <w:proofErr w:type="gramEnd"/>
+              <w:t>Plan has created, but it’s not save</w:t>
+            </w:r>
+            <w:r>
+              <w:rPr>
+                <w:rFonts w:cstheme="majorHAnsi"/>
+                <w:sz w:val="24"/>
+                <w:szCs w:val="24"/>
+              </w:rPr>
+              <w:t>d</w:t>
+            </w:r>
             <w:r>
               <w:rPr>
                 <w:rFonts w:cstheme="majorHAnsi"/>
@@ -7580,7 +7568,15 @@
                 <w:sz w:val="24"/>
                 <w:szCs w:val="24"/>
               </w:rPr>
-              <w:t>UC01.1</w:t>
+              <w:t>UC01.</w:t>
+            </w:r>
+            <w:r>
+              <w:rPr>
+                <w:rFonts w:cstheme="majorHAnsi"/>
+                <w:sz w:val="24"/>
+                <w:szCs w:val="24"/>
+              </w:rPr>
+              <w:t>3</w:t>
             </w:r>
           </w:p>
         </w:tc>
@@ -8182,6 +8178,63 @@
           </w:p>
           <w:p>
             <w:pPr>
+              <w:pStyle w:val="ListParagraph"/>
+              <w:numPr>
+                <w:ilvl w:val="0"/>
+                <w:numId w:val="25"/>
+              </w:numPr>
+              <w:spacing w:after="0" w:line="240" w:lineRule="auto"/>
+              <w:contextualSpacing/>
+              <w:jc w:val="both"/>
+              <w:rPr>
+                <w:rFonts w:cstheme="majorHAnsi"/>
+                <w:sz w:val="24"/>
+                <w:szCs w:val="24"/>
+              </w:rPr>
+            </w:pPr>
+            <w:r>
+              <w:rPr>
+                <w:rFonts w:cstheme="majorHAnsi"/>
+                <w:sz w:val="24"/>
+                <w:szCs w:val="24"/>
+              </w:rPr>
+              <w:t>Check the DM</w:t>
+            </w:r>
+            <w:r>
+              <w:rPr>
+                <w:rFonts w:cstheme="majorHAnsi"/>
+                <w:sz w:val="24"/>
+                <w:szCs w:val="24"/>
+              </w:rPr>
+              <w:t>(s)</w:t>
+            </w:r>
+            <w:r>
+              <w:rPr>
+                <w:rFonts w:cstheme="majorHAnsi"/>
+                <w:sz w:val="24"/>
+                <w:szCs w:val="24"/>
+              </w:rPr>
+              <w:t xml:space="preserve"> </w:t>
+            </w:r>
+            <w:r>
+              <w:rPr>
+                <w:rFonts w:cstheme="majorHAnsi"/>
+                <w:sz w:val="24"/>
+                <w:szCs w:val="24"/>
+              </w:rPr>
+              <w:t>who will implement this plan.</w:t>
+            </w:r>
+            <w:r>
+              <w:rPr>
+                <w:rFonts w:cstheme="majorHAnsi"/>
+                <w:sz w:val="24"/>
+                <w:szCs w:val="24"/>
+              </w:rPr>
+              <w:t xml:space="preserve"> </w:t>
+            </w:r>
+          </w:p>
+          <w:p>
+            <w:pPr>
               <w:ind w:left="2340" w:hanging="2340"/>
               <w:rPr>
                 <w:rFonts w:cstheme="majorHAnsi"/>
@@ -8240,7 +8293,7 @@
                 <w:sz w:val="24"/>
                 <w:szCs w:val="24"/>
               </w:rPr>
-              <w:t>When inputs wrong request no./ order no., the system will notify and require input again</w:t>
+              <w:t>N/A</w:t>
             </w:r>
           </w:p>
           <w:p>
@@ -8320,8 +8373,6 @@
       <w:pPr>
         <w:ind w:left="1620"/>
       </w:pPr>
-      <w:bookmarkStart w:id="44" w:name="_GoBack"/>
-      <w:bookmarkEnd w:id="44"/>
       <w:r>
         <w:rPr>
           <w:noProof/>
@@ -8448,7 +8499,7 @@
                 <w:sz w:val="24"/>
                 <w:szCs w:val="24"/>
               </w:rPr>
-              <w:t>PLAN MANAGEMENT</w:t>
+              <w:t>CREATE DELIVERY PLAN</w:t>
             </w:r>
           </w:p>
           <w:p>
@@ -8506,7 +8557,7 @@
                 <w:sz w:val="24"/>
                 <w:szCs w:val="24"/>
               </w:rPr>
-              <w:t>UC01.1</w:t>
+              <w:t>UC01.4</w:t>
             </w:r>
           </w:p>
         </w:tc>
@@ -8603,7 +8654,7 @@
                 <w:sz w:val="24"/>
                 <w:szCs w:val="24"/>
               </w:rPr>
-              <w:t>Login</w:t>
+              <w:t>Create delivery plan</w:t>
             </w:r>
           </w:p>
         </w:tc>
@@ -8654,7 +8705,7 @@
                 <w:sz w:val="24"/>
                 <w:szCs w:val="24"/>
               </w:rPr>
-              <w:t>ThanhTV</w:t>
+              <w:t>KhanhNHV</w:t>
             </w:r>
             <w:proofErr w:type="spellEnd"/>
           </w:p>
@@ -8869,7 +8920,7 @@
                 <w:sz w:val="24"/>
                 <w:szCs w:val="24"/>
               </w:rPr>
-              <w:t xml:space="preserve"> staff create a plan automatically</w:t>
+              <w:t xml:space="preserve"> staff create a collection plan automatically</w:t>
             </w:r>
           </w:p>
           <w:p>
@@ -8904,7 +8955,7 @@
                 <w:sz w:val="24"/>
                 <w:szCs w:val="24"/>
               </w:rPr>
-              <w:t>Create a plan automatically successful</w:t>
+              <w:t>Create a collection plan automatically successful</w:t>
             </w:r>
           </w:p>
           <w:p>
@@ -8939,7 +8990,7 @@
                 <w:sz w:val="24"/>
                 <w:szCs w:val="24"/>
               </w:rPr>
-              <w:t>Actor enter request no or order no to create a plan</w:t>
+              <w:t>Actor enter plan(s) no to create a plan</w:t>
             </w:r>
           </w:p>
           <w:p>
@@ -9056,7 +9107,7 @@
               <w:pStyle w:val="ListParagraph"/>
               <w:numPr>
                 <w:ilvl w:val="0"/>
-                <w:numId w:val="26"/>
+                <w:numId w:val="29"/>
               </w:numPr>
               <w:spacing w:after="0" w:line="240" w:lineRule="auto"/>
               <w:contextualSpacing/>
@@ -9073,7 +9124,7 @@
                 <w:sz w:val="24"/>
                 <w:szCs w:val="24"/>
               </w:rPr>
-              <w:t>Actor clicks “Login” button after typing in username and password.</w:t>
+              <w:t>Enter number of plan(s) actor want to create.</w:t>
             </w:r>
           </w:p>
           <w:p>
@@ -9081,7 +9132,7 @@
               <w:pStyle w:val="ListParagraph"/>
               <w:numPr>
                 <w:ilvl w:val="0"/>
-                <w:numId w:val="26"/>
+                <w:numId w:val="29"/>
               </w:numPr>
               <w:spacing w:after="0" w:line="240" w:lineRule="auto"/>
               <w:contextualSpacing/>
@@ -9098,8 +9149,180 @@
                 <w:sz w:val="24"/>
                 <w:szCs w:val="24"/>
               </w:rPr>
-              <w:t>System will be redirect to “Dashboard” page.</w:t>
-            </w:r>
+              <w:t>Choose type of group (</w:t>
+            </w:r>
+            <w:r>
+              <w:rPr>
+                <w:rFonts w:cstheme="majorHAnsi"/>
+                <w:i/>
+                <w:sz w:val="24"/>
+                <w:szCs w:val="24"/>
+              </w:rPr>
+              <w:t xml:space="preserve">all </w:t>
+            </w:r>
+            <w:r>
+              <w:rPr>
+                <w:rFonts w:cstheme="majorHAnsi"/>
+                <w:sz w:val="24"/>
+                <w:szCs w:val="24"/>
+              </w:rPr>
+              <w:t xml:space="preserve">or </w:t>
+            </w:r>
+            <w:r>
+              <w:rPr>
+                <w:rFonts w:cstheme="majorHAnsi"/>
+                <w:i/>
+                <w:sz w:val="24"/>
+                <w:szCs w:val="24"/>
+              </w:rPr>
+              <w:t>multi (</w:t>
+            </w:r>
+            <w:r>
+              <w:rPr>
+                <w:rFonts w:cstheme="majorHAnsi"/>
+                <w:sz w:val="24"/>
+                <w:szCs w:val="24"/>
+              </w:rPr>
+              <w:t xml:space="preserve">enter number of </w:t>
+            </w:r>
+            <w:r>
+              <w:rPr>
+                <w:rFonts w:cstheme="majorHAnsi"/>
+                <w:sz w:val="24"/>
+                <w:szCs w:val="24"/>
+              </w:rPr>
+              <w:t>order</w:t>
+            </w:r>
+            <w:r>
+              <w:rPr>
+                <w:rFonts w:cstheme="majorHAnsi"/>
+                <w:sz w:val="24"/>
+                <w:szCs w:val="24"/>
+              </w:rPr>
+              <w:t>(s))</w:t>
+            </w:r>
+          </w:p>
+          <w:p>
+            <w:pPr>
+              <w:pStyle w:val="ListParagraph"/>
+              <w:numPr>
+                <w:ilvl w:val="0"/>
+                <w:numId w:val="29"/>
+              </w:numPr>
+              <w:spacing w:after="0" w:line="240" w:lineRule="auto"/>
+              <w:contextualSpacing/>
+              <w:jc w:val="both"/>
+              <w:rPr>
+                <w:rFonts w:cstheme="majorHAnsi"/>
+                <w:sz w:val="24"/>
+                <w:szCs w:val="24"/>
+              </w:rPr>
+            </w:pPr>
+            <w:r>
+              <w:rPr>
+                <w:rFonts w:cstheme="majorHAnsi"/>
+                <w:sz w:val="24"/>
+                <w:szCs w:val="24"/>
+              </w:rPr>
+              <w:t xml:space="preserve">Add </w:t>
+            </w:r>
+            <w:r>
+              <w:rPr>
+                <w:rFonts w:cstheme="majorHAnsi"/>
+                <w:i/>
+                <w:sz w:val="24"/>
+                <w:szCs w:val="24"/>
+              </w:rPr>
+              <w:t>order</w:t>
+            </w:r>
+            <w:r>
+              <w:rPr>
+                <w:rFonts w:cstheme="majorHAnsi"/>
+                <w:i/>
+                <w:sz w:val="24"/>
+                <w:szCs w:val="24"/>
+              </w:rPr>
+              <w:t xml:space="preserve">(s) </w:t>
+            </w:r>
+            <w:r>
+              <w:rPr>
+                <w:rFonts w:cstheme="majorHAnsi"/>
+                <w:sz w:val="24"/>
+                <w:szCs w:val="24"/>
+              </w:rPr>
+              <w:t xml:space="preserve">to make a new </w:t>
+            </w:r>
+            <w:r>
+              <w:rPr>
+                <w:rFonts w:cstheme="majorHAnsi"/>
+                <w:sz w:val="24"/>
+                <w:szCs w:val="24"/>
+              </w:rPr>
+              <w:t>delivery</w:t>
+            </w:r>
+            <w:r>
+              <w:rPr>
+                <w:rFonts w:cstheme="majorHAnsi"/>
+                <w:sz w:val="24"/>
+                <w:szCs w:val="24"/>
+              </w:rPr>
+              <w:t xml:space="preserve"> plan.</w:t>
+            </w:r>
+          </w:p>
+          <w:p>
+            <w:pPr>
+              <w:pStyle w:val="ListParagraph"/>
+              <w:numPr>
+                <w:ilvl w:val="0"/>
+                <w:numId w:val="29"/>
+              </w:numPr>
+              <w:spacing w:after="0" w:line="240" w:lineRule="auto"/>
+              <w:contextualSpacing/>
+              <w:jc w:val="both"/>
+              <w:rPr>
+                <w:rFonts w:cstheme="majorHAnsi"/>
+                <w:sz w:val="24"/>
+                <w:szCs w:val="24"/>
+              </w:rPr>
+            </w:pPr>
+            <w:r>
+              <w:rPr>
+                <w:rFonts w:cstheme="majorHAnsi"/>
+                <w:sz w:val="24"/>
+                <w:szCs w:val="24"/>
+              </w:rPr>
+              <w:t xml:space="preserve">Click </w:t>
+            </w:r>
+            <w:r>
+              <w:rPr>
+                <w:rFonts w:cstheme="majorHAnsi"/>
+                <w:i/>
+                <w:sz w:val="24"/>
+                <w:szCs w:val="24"/>
+              </w:rPr>
+              <w:t xml:space="preserve">Solve </w:t>
+            </w:r>
+            <w:r>
+              <w:rPr>
+                <w:rFonts w:cstheme="majorHAnsi"/>
+                <w:sz w:val="24"/>
+                <w:szCs w:val="24"/>
+              </w:rPr>
+              <w:t>button.</w:t>
+            </w:r>
+          </w:p>
+          <w:p>
+            <w:pPr>
+              <w:spacing w:after="0" w:line="240" w:lineRule="auto"/>
+              <w:ind w:left="360"/>
+              <w:contextualSpacing/>
+              <w:jc w:val="both"/>
+              <w:rPr>
+                <w:rFonts w:cstheme="majorHAnsi"/>
+                <w:sz w:val="24"/>
+                <w:szCs w:val="24"/>
+              </w:rPr>
+            </w:pPr>
           </w:p>
           <w:p>
             <w:pPr>
@@ -9117,6 +9340,7 @@
                 <w:sz w:val="24"/>
                 <w:szCs w:val="24"/>
               </w:rPr>
+              <w:lastRenderedPageBreak/>
               <w:t xml:space="preserve">Alternative Scenario: </w:t>
             </w:r>
             <w:r>
@@ -9126,7 +9350,7 @@
                 <w:szCs w:val="24"/>
               </w:rPr>
               <w:tab/>
-              <w:t>N/A</w:t>
+              <w:t>1. If the number of plan(s) is not positive number.</w:t>
             </w:r>
           </w:p>
           <w:p>
@@ -9161,7 +9385,7 @@
                 <w:sz w:val="24"/>
                 <w:szCs w:val="24"/>
               </w:rPr>
-              <w:t>When inputs wrong request no./ order no., the system will notify and require input again</w:t>
+              <w:t>If the number of plan(s) is not positive number, the system will show the message: “Invalid number”.</w:t>
             </w:r>
           </w:p>
           <w:p>
@@ -9180,7 +9404,6 @@
                 <w:sz w:val="24"/>
                 <w:szCs w:val="24"/>
               </w:rPr>
-              <w:lastRenderedPageBreak/>
               <w:t xml:space="preserve">Relationships: </w:t>
             </w:r>
             <w:r>
@@ -9368,7 +9591,7 @@
                 <w:sz w:val="24"/>
                 <w:szCs w:val="24"/>
               </w:rPr>
-              <w:t>PLAN MANAGEMENT</w:t>
+              <w:t>CANCEL DELIVERY PLAN</w:t>
             </w:r>
           </w:p>
           <w:p>
@@ -9426,7 +9649,7 @@
                 <w:sz w:val="24"/>
                 <w:szCs w:val="24"/>
               </w:rPr>
-              <w:t>UC01.1</w:t>
+              <w:t>UC01.5</w:t>
             </w:r>
           </w:p>
         </w:tc>
@@ -9523,7 +9746,7 @@
                 <w:sz w:val="24"/>
                 <w:szCs w:val="24"/>
               </w:rPr>
-              <w:t>Login</w:t>
+              <w:t>Cancel delivery plan</w:t>
             </w:r>
           </w:p>
         </w:tc>
@@ -9574,7 +9797,7 @@
                 <w:sz w:val="24"/>
                 <w:szCs w:val="24"/>
               </w:rPr>
-              <w:t>ThanhTV</w:t>
+              <w:t>KhanhNHV</w:t>
             </w:r>
             <w:proofErr w:type="spellEnd"/>
           </w:p>
@@ -9789,7 +10012,23 @@
                 <w:sz w:val="24"/>
                 <w:szCs w:val="24"/>
               </w:rPr>
-              <w:t xml:space="preserve"> staff create a plan automatically</w:t>
+              <w:t xml:space="preserve"> staff cancel </w:t>
+            </w:r>
+            <w:r>
+              <w:rPr>
+                <w:rFonts w:cstheme="majorHAnsi"/>
+                <w:sz w:val="24"/>
+                <w:szCs w:val="24"/>
+              </w:rPr>
+              <w:t>delivery</w:t>
+            </w:r>
+            <w:r>
+              <w:rPr>
+                <w:rFonts w:cstheme="majorHAnsi"/>
+                <w:sz w:val="24"/>
+                <w:szCs w:val="24"/>
+              </w:rPr>
+              <w:t xml:space="preserve"> plan that has just created.</w:t>
             </w:r>
           </w:p>
           <w:p>
@@ -9824,7 +10063,7 @@
                 <w:sz w:val="24"/>
                 <w:szCs w:val="24"/>
               </w:rPr>
-              <w:t>Create a plan automatically successful</w:t>
+              <w:t>Cancel plan that has just created successful.</w:t>
             </w:r>
           </w:p>
           <w:p>
@@ -9859,7 +10098,7 @@
                 <w:sz w:val="24"/>
                 <w:szCs w:val="24"/>
               </w:rPr>
-              <w:t>Actor enter request no or order no to create a plan</w:t>
+              <w:t>Plan has created, but it’s not saved to database.</w:t>
             </w:r>
           </w:p>
           <w:p>
@@ -9887,33 +10126,14 @@
                 <w:szCs w:val="24"/>
               </w:rPr>
               <w:tab/>
-              <w:t xml:space="preserve">Actor </w:t>
-            </w:r>
-            <w:r>
-              <w:rPr>
-                <w:rFonts w:cstheme="majorHAnsi"/>
-                <w:sz w:val="24"/>
-                <w:szCs w:val="24"/>
-              </w:rPr>
-              <w:t xml:space="preserve">logged in as </w:t>
-            </w:r>
-            <w:proofErr w:type="spellStart"/>
-            <w:r>
-              <w:rPr>
-                <w:rFonts w:cstheme="majorHAnsi"/>
-                <w:sz w:val="24"/>
-                <w:szCs w:val="24"/>
-              </w:rPr>
-              <w:t>Tiktak</w:t>
-            </w:r>
-            <w:proofErr w:type="spellEnd"/>
-            <w:r>
-              <w:rPr>
-                <w:rFonts w:cstheme="majorHAnsi"/>
-                <w:sz w:val="24"/>
-                <w:szCs w:val="24"/>
-              </w:rPr>
-              <w:t xml:space="preserve"> staff user successfully</w:t>
+            </w:r>
+            <w:r>
+              <w:rPr>
+                <w:rFonts w:cstheme="majorHAnsi"/>
+                <w:sz w:val="24"/>
+                <w:szCs w:val="24"/>
+              </w:rPr>
+              <w:t>Plan has just created but it is not saved to database.</w:t>
             </w:r>
           </w:p>
           <w:p>
@@ -9932,6 +10152,7 @@
                 <w:sz w:val="24"/>
                 <w:szCs w:val="24"/>
               </w:rPr>
+              <w:lastRenderedPageBreak/>
               <w:t>Post-conditions:</w:t>
             </w:r>
             <w:r>
@@ -9948,7 +10169,7 @@
                 <w:sz w:val="24"/>
                 <w:szCs w:val="24"/>
               </w:rPr>
-              <w:t>plan is created successfully</w:t>
+              <w:t>Plan is canceled successful.</w:t>
             </w:r>
           </w:p>
           <w:p>
@@ -9976,7 +10197,7 @@
               <w:pStyle w:val="ListParagraph"/>
               <w:numPr>
                 <w:ilvl w:val="0"/>
-                <w:numId w:val="27"/>
+                <w:numId w:val="30"/>
               </w:numPr>
               <w:spacing w:after="0" w:line="240" w:lineRule="auto"/>
               <w:contextualSpacing/>
@@ -9993,7 +10214,24 @@
                 <w:sz w:val="24"/>
                 <w:szCs w:val="24"/>
               </w:rPr>
-              <w:t>Actor clicks “Login” button after typing in username and password.</w:t>
+              <w:t xml:space="preserve">Click </w:t>
+            </w:r>
+            <w:r>
+              <w:rPr>
+                <w:rFonts w:cstheme="majorHAnsi"/>
+                <w:i/>
+                <w:sz w:val="24"/>
+                <w:szCs w:val="24"/>
+              </w:rPr>
+              <w:t xml:space="preserve">Back </w:t>
+            </w:r>
+            <w:r>
+              <w:rPr>
+                <w:rFonts w:cstheme="majorHAnsi"/>
+                <w:sz w:val="24"/>
+                <w:szCs w:val="24"/>
+              </w:rPr>
+              <w:t>button.</w:t>
             </w:r>
           </w:p>
           <w:p>
@@ -10001,24 +10239,42 @@
               <w:pStyle w:val="ListParagraph"/>
               <w:numPr>
                 <w:ilvl w:val="0"/>
-                <w:numId w:val="27"/>
+                <w:numId w:val="30"/>
               </w:numPr>
               <w:spacing w:after="0" w:line="240" w:lineRule="auto"/>
               <w:contextualSpacing/>
               <w:jc w:val="both"/>
               <w:rPr>
                 <w:rFonts w:cstheme="majorHAnsi"/>
-                <w:sz w:val="24"/>
-                <w:szCs w:val="24"/>
-              </w:rPr>
-            </w:pPr>
-            <w:r>
-              <w:rPr>
-                <w:rFonts w:cstheme="majorHAnsi"/>
-                <w:sz w:val="24"/>
-                <w:szCs w:val="24"/>
-              </w:rPr>
-              <w:t>System will be redirect to “Dashboard” page.</w:t>
+                <w:i/>
+                <w:sz w:val="24"/>
+                <w:szCs w:val="24"/>
+              </w:rPr>
+            </w:pPr>
+            <w:r>
+              <w:rPr>
+                <w:rFonts w:cstheme="majorHAnsi"/>
+                <w:sz w:val="24"/>
+                <w:szCs w:val="24"/>
+              </w:rPr>
+              <w:t xml:space="preserve">System will be redirect to </w:t>
+            </w:r>
+            <w:r>
+              <w:rPr>
+                <w:rFonts w:cstheme="majorHAnsi"/>
+                <w:i/>
+                <w:sz w:val="24"/>
+                <w:szCs w:val="24"/>
+              </w:rPr>
+              <w:t>Create delivery plan</w:t>
+            </w:r>
+            <w:r>
+              <w:rPr>
+                <w:rFonts w:cstheme="majorHAnsi"/>
+                <w:sz w:val="24"/>
+                <w:szCs w:val="24"/>
+              </w:rPr>
+              <w:t xml:space="preserve"> page.</w:t>
             </w:r>
           </w:p>
           <w:p>
@@ -10037,7 +10293,6 @@
                 <w:sz w:val="24"/>
                 <w:szCs w:val="24"/>
               </w:rPr>
-              <w:lastRenderedPageBreak/>
               <w:t xml:space="preserve">Alternative Scenario: </w:t>
             </w:r>
             <w:r>
@@ -10082,7 +10337,7 @@
                 <w:sz w:val="24"/>
                 <w:szCs w:val="24"/>
               </w:rPr>
-              <w:t>When inputs wrong request no./ order no., the system will notify and require input again</w:t>
+              <w:t>N/A</w:t>
             </w:r>
           </w:p>
           <w:p>
@@ -10288,7 +10543,7 @@
                 <w:sz w:val="24"/>
                 <w:szCs w:val="24"/>
               </w:rPr>
-              <w:t>PLAN MANAGEMENT</w:t>
+              <w:t>ASSIGN DELIVERY MEN TO DELIVERY PLAN</w:t>
             </w:r>
           </w:p>
           <w:p>
@@ -10346,7 +10601,7 @@
                 <w:sz w:val="24"/>
                 <w:szCs w:val="24"/>
               </w:rPr>
-              <w:t>UC01.1</w:t>
+              <w:t>UC01.6</w:t>
             </w:r>
           </w:p>
         </w:tc>
@@ -10443,7 +10698,7 @@
                 <w:sz w:val="24"/>
                 <w:szCs w:val="24"/>
               </w:rPr>
-              <w:t>Login</w:t>
+              <w:t>Assign delivery men to delivery plan</w:t>
             </w:r>
           </w:p>
         </w:tc>
@@ -10494,7 +10749,7 @@
                 <w:sz w:val="24"/>
                 <w:szCs w:val="24"/>
               </w:rPr>
-              <w:t>ThanhTV</w:t>
+              <w:t>KhanhNHV</w:t>
             </w:r>
             <w:proofErr w:type="spellEnd"/>
           </w:p>
@@ -10709,7 +10964,7 @@
                 <w:sz w:val="24"/>
                 <w:szCs w:val="24"/>
               </w:rPr>
-              <w:t xml:space="preserve"> staff create a plan automatically</w:t>
+              <w:t xml:space="preserve"> staff assigns delivery men to the delivery plan.</w:t>
             </w:r>
           </w:p>
           <w:p>
@@ -10728,6 +10983,7 @@
                 <w:sz w:val="24"/>
                 <w:szCs w:val="24"/>
               </w:rPr>
+              <w:lastRenderedPageBreak/>
               <w:t>Goal:</w:t>
             </w:r>
             <w:r>
@@ -10744,7 +11000,7 @@
                 <w:sz w:val="24"/>
                 <w:szCs w:val="24"/>
               </w:rPr>
-              <w:t>Create a plan automatically successful</w:t>
+              <w:t>Assign available delivery men to the delivery plan.</w:t>
             </w:r>
           </w:p>
           <w:p>
@@ -10779,7 +11035,7 @@
                 <w:sz w:val="24"/>
                 <w:szCs w:val="24"/>
               </w:rPr>
-              <w:t>Actor enter request no or order no to create a plan</w:t>
+              <w:t>N/A</w:t>
             </w:r>
           </w:p>
           <w:p>
@@ -10807,33 +11063,14 @@
                 <w:szCs w:val="24"/>
               </w:rPr>
               <w:tab/>
-              <w:t xml:space="preserve">Actor </w:t>
-            </w:r>
-            <w:r>
-              <w:rPr>
-                <w:rFonts w:cstheme="majorHAnsi"/>
-                <w:sz w:val="24"/>
-                <w:szCs w:val="24"/>
-              </w:rPr>
-              <w:t xml:space="preserve">logged in as </w:t>
-            </w:r>
-            <w:proofErr w:type="spellStart"/>
-            <w:r>
-              <w:rPr>
-                <w:rFonts w:cstheme="majorHAnsi"/>
-                <w:sz w:val="24"/>
-                <w:szCs w:val="24"/>
-              </w:rPr>
-              <w:t>Tiktak</w:t>
-            </w:r>
-            <w:proofErr w:type="spellEnd"/>
-            <w:r>
-              <w:rPr>
-                <w:rFonts w:cstheme="majorHAnsi"/>
-                <w:sz w:val="24"/>
-                <w:szCs w:val="24"/>
-              </w:rPr>
-              <w:t xml:space="preserve"> staff user successfully</w:t>
+            </w:r>
+            <w:r>
+              <w:rPr>
+                <w:rFonts w:cstheme="majorHAnsi"/>
+                <w:sz w:val="24"/>
+                <w:szCs w:val="24"/>
+              </w:rPr>
+              <w:t>Plan has created successfully.</w:t>
             </w:r>
           </w:p>
           <w:p>
@@ -10868,7 +11105,7 @@
                 <w:sz w:val="24"/>
                 <w:szCs w:val="24"/>
               </w:rPr>
-              <w:t>plan is created successfully</w:t>
+              <w:t>Assign delivery men to plan successful.</w:t>
             </w:r>
           </w:p>
           <w:p>
@@ -10888,7 +11125,6 @@
                 <w:sz w:val="24"/>
                 <w:szCs w:val="24"/>
               </w:rPr>
-              <w:lastRenderedPageBreak/>
               <w:t>Main Success Scenario:</w:t>
             </w:r>
           </w:p>
@@ -10897,7 +11133,7 @@
               <w:pStyle w:val="ListParagraph"/>
               <w:numPr>
                 <w:ilvl w:val="0"/>
-                <w:numId w:val="28"/>
+                <w:numId w:val="31"/>
               </w:numPr>
               <w:spacing w:after="0" w:line="240" w:lineRule="auto"/>
               <w:contextualSpacing/>
@@ -10914,7 +11150,24 @@
                 <w:sz w:val="24"/>
                 <w:szCs w:val="24"/>
               </w:rPr>
-              <w:t>Actor clicks “Login” button after typing in username and password.</w:t>
+              <w:t xml:space="preserve">Click </w:t>
+            </w:r>
+            <w:r>
+              <w:rPr>
+                <w:rFonts w:cstheme="majorHAnsi"/>
+                <w:i/>
+                <w:sz w:val="24"/>
+                <w:szCs w:val="24"/>
+              </w:rPr>
+              <w:t xml:space="preserve">View Detail </w:t>
+            </w:r>
+            <w:r>
+              <w:rPr>
+                <w:rFonts w:cstheme="majorHAnsi"/>
+                <w:sz w:val="24"/>
+                <w:szCs w:val="24"/>
+              </w:rPr>
+              <w:t>button.</w:t>
             </w:r>
           </w:p>
           <w:p>
@@ -10922,7 +11175,7 @@
               <w:pStyle w:val="ListParagraph"/>
               <w:numPr>
                 <w:ilvl w:val="0"/>
-                <w:numId w:val="28"/>
+                <w:numId w:val="31"/>
               </w:numPr>
               <w:spacing w:after="0" w:line="240" w:lineRule="auto"/>
               <w:contextualSpacing/>
@@ -10939,7 +11192,7 @@
                 <w:sz w:val="24"/>
                 <w:szCs w:val="24"/>
               </w:rPr>
-              <w:t>System will be redirect to “Dashboard” page.</w:t>
+              <w:t xml:space="preserve">Check the DM(s) who will implement this plan. </w:t>
             </w:r>
           </w:p>
           <w:p>
@@ -11002,7 +11255,7 @@
                 <w:sz w:val="24"/>
                 <w:szCs w:val="24"/>
               </w:rPr>
-              <w:t>When inputs wrong request no./ order no., the system will notify and require input again</w:t>
+              <w:t>N/A</w:t>
             </w:r>
           </w:p>
           <w:p>
@@ -11078,7 +11331,6 @@
           <w:szCs w:val="24"/>
         </w:rPr>
       </w:pPr>
-      <w:bookmarkStart w:id="45" w:name="_Toc351656422"/>
       <w:r>
         <w:rPr>
           <w:rFonts w:ascii="Calibri" w:hAnsi="Calibri" w:cstheme="majorHAnsi"/>
@@ -11086,13 +11338,16 @@
           <w:szCs w:val="24"/>
         </w:rPr>
         <w:lastRenderedPageBreak/>
-        <w:t>Manage Hub</w:t>
+        <w:t>Manage Order</w:t>
       </w:r>
-      <w:bookmarkEnd w:id="45"/>
     </w:p>
     <w:p>
       <w:pPr>
-        <w:ind w:left="1620"/>
+        <w:tabs>
+          <w:tab w:val="left" w:pos="630"/>
+          <w:tab w:val="left" w:pos="900"/>
+        </w:tabs>
+        <w:ind w:left="540"/>
         <w:rPr>
           <w:rFonts w:cstheme="majorHAnsi"/>
           <w:sz w:val="24"/>
@@ -11108,10 +11363,10 @@
           <w:lang w:eastAsia="ja-JP"/>
         </w:rPr>
         <w:drawing>
-          <wp:inline distT="0" distB="0" distL="0" distR="0" wp14:anchorId="18629CA6" wp14:editId="6C619D37">
-            <wp:extent cx="4284980" cy="4635500"/>
+          <wp:inline distT="0" distB="0" distL="0" distR="0" wp14:anchorId="59B0FA53" wp14:editId="1911EF12">
+            <wp:extent cx="5534025" cy="4638675"/>
             <wp:effectExtent l="0" t="0" r="0" b="0"/>
-            <wp:docPr id="58" name="Picture 58"/>
+            <wp:docPr id="22" name="Picture 22"/>
             <wp:cNvGraphicFramePr>
               <a:graphicFrameLocks xmlns:a="http://schemas.openxmlformats.org/drawingml/2006/main" noChangeAspect="1"/>
             </wp:cNvGraphicFramePr>
@@ -11119,7 +11374,7 @@
               <a:graphicData uri="http://schemas.openxmlformats.org/drawingml/2006/picture">
                 <pic:pic xmlns:pic="http://schemas.openxmlformats.org/drawingml/2006/picture">
                   <pic:nvPicPr>
-                    <pic:cNvPr id="0" name="Picture 5"/>
+                    <pic:cNvPr id="0" name="Picture 8"/>
                     <pic:cNvPicPr>
                       <a:picLocks noChangeAspect="1" noChangeArrowheads="1"/>
                     </pic:cNvPicPr>
@@ -11140,7 +11395,7 @@
                   <pic:spPr bwMode="auto">
                     <a:xfrm>
                       <a:off x="0" y="0"/>
-                      <a:ext cx="4284980" cy="4635500"/>
+                      <a:ext cx="5534025" cy="4638675"/>
                     </a:xfrm>
                     <a:prstGeom prst="rect">
                       <a:avLst/>
@@ -11207,842 +11462,6 @@
           <w:sz w:val="24"/>
           <w:szCs w:val="24"/>
         </w:rPr>
-        <w:t>Receive Order from tiktak</w:t>
-      </w:r>
-    </w:p>
-    <w:p>
-      <w:pPr>
-        <w:ind w:left="1980"/>
-        <w:rPr>
-          <w:rFonts w:cstheme="majorHAnsi"/>
-          <w:sz w:val="24"/>
-          <w:szCs w:val="24"/>
-        </w:rPr>
-      </w:pPr>
-      <w:r>
-        <w:rPr>
-          <w:rFonts w:cstheme="majorHAnsi"/>
-          <w:noProof/>
-          <w:sz w:val="24"/>
-          <w:szCs w:val="24"/>
-          <w:lang w:eastAsia="ja-JP"/>
-        </w:rPr>
-        <w:drawing>
-          <wp:inline distT="0" distB="0" distL="0" distR="0" wp14:anchorId="5136E35D" wp14:editId="2E3FD24C">
-            <wp:extent cx="2987675" cy="1424940"/>
-            <wp:effectExtent l="0" t="0" r="0" b="0"/>
-            <wp:docPr id="66" name="Picture 66"/>
-            <wp:cNvGraphicFramePr>
-              <a:graphicFrameLocks xmlns:a="http://schemas.openxmlformats.org/drawingml/2006/main" noChangeAspect="1"/>
-            </wp:cNvGraphicFramePr>
-            <a:graphic xmlns:a="http://schemas.openxmlformats.org/drawingml/2006/main">
-              <a:graphicData uri="http://schemas.openxmlformats.org/drawingml/2006/picture">
-                <pic:pic xmlns:pic="http://schemas.openxmlformats.org/drawingml/2006/picture">
-                  <pic:nvPicPr>
-                    <pic:cNvPr id="0" name="Picture 7"/>
-                    <pic:cNvPicPr>
-                      <a:picLocks noChangeAspect="1" noChangeArrowheads="1"/>
-                    </pic:cNvPicPr>
-                  </pic:nvPicPr>
-                  <pic:blipFill>
-                    <a:blip r:embed="rId20">
-                      <a:extLst>
-                        <a:ext uri="{28A0092B-C50C-407E-A947-70E740481C1C}">
-                          <a14:useLocalDpi xmlns:a14="http://schemas.microsoft.com/office/drawing/2010/main" val="0"/>
-                        </a:ext>
-                      </a:extLst>
-                    </a:blip>
-                    <a:srcRect/>
-                    <a:stretch>
-                      <a:fillRect/>
-                    </a:stretch>
-                  </pic:blipFill>
-                  <pic:spPr bwMode="auto">
-                    <a:xfrm>
-                      <a:off x="0" y="0"/>
-                      <a:ext cx="2987675" cy="1424940"/>
-                    </a:xfrm>
-                    <a:prstGeom prst="rect">
-                      <a:avLst/>
-                    </a:prstGeom>
-                    <a:noFill/>
-                    <a:ln>
-                      <a:noFill/>
-                    </a:ln>
-                  </pic:spPr>
-                </pic:pic>
-              </a:graphicData>
-            </a:graphic>
-          </wp:inline>
-        </w:drawing>
-      </w:r>
-    </w:p>
-    <w:tbl>
-      <w:tblPr>
-        <w:tblStyle w:val="TableGrid"/>
-        <w:tblW w:w="5000" w:type="pct"/>
-        <w:tblLook w:val="01E0" w:firstRow="1" w:lastRow="1" w:firstColumn="1" w:lastColumn="1" w:noHBand="0" w:noVBand="0"/>
-      </w:tblPr>
-      <w:tblGrid>
-        <w:gridCol w:w="2498"/>
-        <w:gridCol w:w="2448"/>
-        <w:gridCol w:w="1579"/>
-        <w:gridCol w:w="690"/>
-        <w:gridCol w:w="2116"/>
-      </w:tblGrid>
-      <w:tr>
-        <w:tc>
-          <w:tcPr>
-            <w:tcW w:w="5000" w:type="pct"/>
-            <w:gridSpan w:val="5"/>
-            <w:shd w:val="clear" w:color="auto" w:fill="F2F2F2" w:themeFill="background1" w:themeFillShade="F2"/>
-            <w:hideMark/>
-          </w:tcPr>
-          <w:p>
-            <w:pPr>
-              <w:rPr>
-                <w:rFonts w:cstheme="majorHAnsi"/>
-                <w:sz w:val="24"/>
-                <w:szCs w:val="24"/>
-              </w:rPr>
-            </w:pPr>
-          </w:p>
-          <w:p>
-            <w:pPr>
-              <w:rPr>
-                <w:rFonts w:cstheme="majorHAnsi"/>
-                <w:sz w:val="24"/>
-                <w:szCs w:val="24"/>
-              </w:rPr>
-            </w:pPr>
-            <w:r>
-              <w:rPr>
-                <w:rFonts w:cstheme="majorHAnsi"/>
-                <w:sz w:val="24"/>
-                <w:szCs w:val="24"/>
-              </w:rPr>
-              <w:t xml:space="preserve">USE CASE </w:t>
-            </w:r>
-            <w:r>
-              <w:rPr>
-                <w:rFonts w:cstheme="majorHAnsi"/>
-                <w:sz w:val="24"/>
-                <w:szCs w:val="24"/>
-              </w:rPr>
-              <w:t>–</w:t>
-            </w:r>
-            <w:r>
-              <w:rPr>
-                <w:rFonts w:cstheme="majorHAnsi"/>
-                <w:sz w:val="24"/>
-                <w:szCs w:val="24"/>
-              </w:rPr>
-              <w:t xml:space="preserve"> </w:t>
-            </w:r>
-            <w:r>
-              <w:rPr>
-                <w:rFonts w:cstheme="majorHAnsi"/>
-                <w:sz w:val="24"/>
-                <w:szCs w:val="24"/>
-              </w:rPr>
-              <w:t>Receive order from tiktak</w:t>
-            </w:r>
-          </w:p>
-        </w:tc>
-      </w:tr>
-      <w:tr>
-        <w:tc>
-          <w:tcPr>
-            <w:tcW w:w="1338" w:type="pct"/>
-            <w:shd w:val="clear" w:color="auto" w:fill="F2F2F2" w:themeFill="background1" w:themeFillShade="F2"/>
-            <w:hideMark/>
-          </w:tcPr>
-          <w:p>
-            <w:pPr>
-              <w:rPr>
-                <w:rFonts w:cstheme="majorHAnsi"/>
-                <w:sz w:val="24"/>
-                <w:szCs w:val="24"/>
-              </w:rPr>
-            </w:pPr>
-            <w:r>
-              <w:rPr>
-                <w:rFonts w:cstheme="majorHAnsi"/>
-                <w:sz w:val="24"/>
-                <w:szCs w:val="24"/>
-              </w:rPr>
-              <w:t>Use-case No.</w:t>
-            </w:r>
-          </w:p>
-        </w:tc>
-        <w:tc>
-          <w:tcPr>
-            <w:tcW w:w="1312" w:type="pct"/>
-            <w:hideMark/>
-          </w:tcPr>
-          <w:p>
-            <w:pPr>
-              <w:rPr>
-                <w:rFonts w:cstheme="majorHAnsi"/>
-                <w:sz w:val="24"/>
-                <w:szCs w:val="24"/>
-              </w:rPr>
-            </w:pPr>
-            <w:r>
-              <w:rPr>
-                <w:rFonts w:cstheme="majorHAnsi"/>
-                <w:sz w:val="24"/>
-                <w:szCs w:val="24"/>
-              </w:rPr>
-              <w:t>UC02.1</w:t>
-            </w:r>
-          </w:p>
-        </w:tc>
-        <w:tc>
-          <w:tcPr>
-            <w:tcW w:w="1216" w:type="pct"/>
-            <w:gridSpan w:val="2"/>
-            <w:shd w:val="clear" w:color="auto" w:fill="F2F2F2" w:themeFill="background1" w:themeFillShade="F2"/>
-            <w:hideMark/>
-          </w:tcPr>
-          <w:p>
-            <w:pPr>
-              <w:rPr>
-                <w:rFonts w:cstheme="majorHAnsi"/>
-                <w:sz w:val="24"/>
-                <w:szCs w:val="24"/>
-              </w:rPr>
-            </w:pPr>
-            <w:r>
-              <w:rPr>
-                <w:rFonts w:cstheme="majorHAnsi"/>
-                <w:sz w:val="24"/>
-                <w:szCs w:val="24"/>
-              </w:rPr>
-              <w:t>Use-case Version</w:t>
-            </w:r>
-          </w:p>
-        </w:tc>
-        <w:tc>
-          <w:tcPr>
-            <w:tcW w:w="1134" w:type="pct"/>
-            <w:hideMark/>
-          </w:tcPr>
-          <w:p>
-            <w:pPr>
-              <w:rPr>
-                <w:rFonts w:cstheme="majorHAnsi"/>
-                <w:sz w:val="24"/>
-                <w:szCs w:val="24"/>
-              </w:rPr>
-            </w:pPr>
-            <w:r>
-              <w:rPr>
-                <w:rFonts w:cstheme="majorHAnsi"/>
-                <w:sz w:val="24"/>
-                <w:szCs w:val="24"/>
-              </w:rPr>
-              <w:t>1.0</w:t>
-            </w:r>
-          </w:p>
-        </w:tc>
-      </w:tr>
-      <w:tr>
-        <w:tc>
-          <w:tcPr>
-            <w:tcW w:w="1338" w:type="pct"/>
-            <w:shd w:val="clear" w:color="auto" w:fill="F2F2F2" w:themeFill="background1" w:themeFillShade="F2"/>
-            <w:hideMark/>
-          </w:tcPr>
-          <w:p>
-            <w:pPr>
-              <w:rPr>
-                <w:rFonts w:cstheme="majorHAnsi"/>
-                <w:sz w:val="24"/>
-                <w:szCs w:val="24"/>
-              </w:rPr>
-            </w:pPr>
-            <w:r>
-              <w:rPr>
-                <w:rFonts w:cstheme="majorHAnsi"/>
-                <w:sz w:val="24"/>
-                <w:szCs w:val="24"/>
-              </w:rPr>
-              <w:t>Use-case Name</w:t>
-            </w:r>
-          </w:p>
-        </w:tc>
-        <w:tc>
-          <w:tcPr>
-            <w:tcW w:w="3662" w:type="pct"/>
-            <w:gridSpan w:val="4"/>
-            <w:hideMark/>
-          </w:tcPr>
-          <w:p>
-            <w:pPr>
-              <w:rPr>
-                <w:rFonts w:cstheme="majorHAnsi"/>
-                <w:sz w:val="24"/>
-                <w:szCs w:val="24"/>
-              </w:rPr>
-            </w:pPr>
-            <w:r>
-              <w:rPr>
-                <w:rFonts w:cstheme="majorHAnsi"/>
-                <w:sz w:val="24"/>
-                <w:szCs w:val="24"/>
-              </w:rPr>
-              <w:t>Receive order from tiktak</w:t>
-            </w:r>
-          </w:p>
-        </w:tc>
-      </w:tr>
-      <w:tr>
-        <w:tc>
-          <w:tcPr>
-            <w:tcW w:w="1338" w:type="pct"/>
-            <w:shd w:val="clear" w:color="auto" w:fill="F2F2F2" w:themeFill="background1" w:themeFillShade="F2"/>
-            <w:hideMark/>
-          </w:tcPr>
-          <w:p>
-            <w:pPr>
-              <w:rPr>
-                <w:rFonts w:cstheme="majorHAnsi"/>
-                <w:sz w:val="24"/>
-                <w:szCs w:val="24"/>
-              </w:rPr>
-            </w:pPr>
-            <w:r>
-              <w:rPr>
-                <w:rFonts w:cstheme="majorHAnsi"/>
-                <w:sz w:val="24"/>
-                <w:szCs w:val="24"/>
-              </w:rPr>
-              <w:t xml:space="preserve">Author </w:t>
-            </w:r>
-          </w:p>
-        </w:tc>
-        <w:tc>
-          <w:tcPr>
-            <w:tcW w:w="3662" w:type="pct"/>
-            <w:gridSpan w:val="4"/>
-            <w:hideMark/>
-          </w:tcPr>
-          <w:p>
-            <w:pPr>
-              <w:rPr>
-                <w:rFonts w:cstheme="majorHAnsi"/>
-                <w:sz w:val="24"/>
-                <w:szCs w:val="24"/>
-              </w:rPr>
-            </w:pPr>
-            <w:r>
-              <w:rPr>
-                <w:rFonts w:cstheme="majorHAnsi"/>
-                <w:sz w:val="24"/>
-                <w:szCs w:val="24"/>
-              </w:rPr>
-              <w:t>ThinhNTY</w:t>
-            </w:r>
-          </w:p>
-        </w:tc>
-      </w:tr>
-      <w:tr>
-        <w:tc>
-          <w:tcPr>
-            <w:tcW w:w="1338" w:type="pct"/>
-            <w:shd w:val="clear" w:color="auto" w:fill="F2F2F2" w:themeFill="background1" w:themeFillShade="F2"/>
-            <w:hideMark/>
-          </w:tcPr>
-          <w:p>
-            <w:pPr>
-              <w:rPr>
-                <w:rFonts w:cstheme="majorHAnsi"/>
-                <w:sz w:val="24"/>
-                <w:szCs w:val="24"/>
-              </w:rPr>
-            </w:pPr>
-            <w:r>
-              <w:rPr>
-                <w:rFonts w:cstheme="majorHAnsi"/>
-                <w:sz w:val="24"/>
-                <w:szCs w:val="24"/>
-              </w:rPr>
-              <w:t>Date</w:t>
-            </w:r>
-          </w:p>
-        </w:tc>
-        <w:tc>
-          <w:tcPr>
-            <w:tcW w:w="1312" w:type="pct"/>
-            <w:hideMark/>
-          </w:tcPr>
-          <w:p>
-            <w:pPr>
-              <w:rPr>
-                <w:rFonts w:cstheme="majorHAnsi"/>
-                <w:sz w:val="24"/>
-                <w:szCs w:val="24"/>
-              </w:rPr>
-            </w:pPr>
-            <w:r>
-              <w:rPr>
-                <w:rFonts w:cstheme="majorHAnsi"/>
-                <w:sz w:val="24"/>
-                <w:szCs w:val="24"/>
-              </w:rPr>
-              <w:t>03/02/2013</w:t>
-            </w:r>
-          </w:p>
-        </w:tc>
-        <w:tc>
-          <w:tcPr>
-            <w:tcW w:w="846" w:type="pct"/>
-            <w:shd w:val="clear" w:color="auto" w:fill="F2F2F2" w:themeFill="background1" w:themeFillShade="F2"/>
-            <w:hideMark/>
-          </w:tcPr>
-          <w:p>
-            <w:pPr>
-              <w:rPr>
-                <w:rFonts w:cstheme="majorHAnsi"/>
-                <w:sz w:val="24"/>
-                <w:szCs w:val="24"/>
-              </w:rPr>
-            </w:pPr>
-            <w:r>
-              <w:rPr>
-                <w:rFonts w:cstheme="majorHAnsi"/>
-                <w:sz w:val="24"/>
-                <w:szCs w:val="24"/>
-              </w:rPr>
-              <w:t>Priority</w:t>
-            </w:r>
-          </w:p>
-        </w:tc>
-        <w:tc>
-          <w:tcPr>
-            <w:tcW w:w="1504" w:type="pct"/>
-            <w:gridSpan w:val="2"/>
-            <w:hideMark/>
-          </w:tcPr>
-          <w:p>
-            <w:pPr>
-              <w:rPr>
-                <w:rFonts w:cstheme="majorHAnsi"/>
-                <w:sz w:val="24"/>
-                <w:szCs w:val="24"/>
-              </w:rPr>
-            </w:pPr>
-            <w:r>
-              <w:rPr>
-                <w:rFonts w:cstheme="majorHAnsi"/>
-                <w:sz w:val="24"/>
-                <w:szCs w:val="24"/>
-              </w:rPr>
-              <w:t>Normal</w:t>
-            </w:r>
-          </w:p>
-        </w:tc>
-      </w:tr>
-      <w:tr>
-        <w:tc>
-          <w:tcPr>
-            <w:tcW w:w="5000" w:type="pct"/>
-            <w:gridSpan w:val="5"/>
-            <w:hideMark/>
-          </w:tcPr>
-          <w:p>
-            <w:pPr>
-              <w:ind w:left="2340" w:hanging="2340"/>
-              <w:rPr>
-                <w:rFonts w:cstheme="majorHAnsi"/>
-                <w:sz w:val="24"/>
-                <w:szCs w:val="24"/>
-              </w:rPr>
-            </w:pPr>
-            <w:r>
-              <w:rPr>
-                <w:rFonts w:cstheme="majorHAnsi"/>
-                <w:b/>
-                <w:sz w:val="24"/>
-                <w:szCs w:val="24"/>
-              </w:rPr>
-              <w:t>Actor:</w:t>
-            </w:r>
-            <w:r>
-              <w:rPr>
-                <w:rFonts w:cstheme="majorHAnsi"/>
-                <w:sz w:val="24"/>
-                <w:szCs w:val="24"/>
-              </w:rPr>
-              <w:tab/>
-            </w:r>
-            <w:r>
-              <w:rPr>
-                <w:rFonts w:cstheme="majorHAnsi"/>
-                <w:sz w:val="24"/>
-                <w:szCs w:val="24"/>
-              </w:rPr>
-              <w:t>Hub</w:t>
-            </w:r>
-          </w:p>
-          <w:p>
-            <w:pPr>
-              <w:ind w:left="2340" w:hanging="2340"/>
-              <w:rPr>
-                <w:rFonts w:cstheme="majorHAnsi"/>
-                <w:b/>
-                <w:sz w:val="24"/>
-                <w:szCs w:val="24"/>
-              </w:rPr>
-            </w:pPr>
-            <w:r>
-              <w:rPr>
-                <w:rFonts w:cstheme="majorHAnsi"/>
-                <w:b/>
-                <w:sz w:val="24"/>
-                <w:szCs w:val="24"/>
-              </w:rPr>
-              <w:t>Summary:</w:t>
-            </w:r>
-            <w:r>
-              <w:rPr>
-                <w:rFonts w:cstheme="majorHAnsi"/>
-                <w:b/>
-                <w:sz w:val="24"/>
-                <w:szCs w:val="24"/>
-              </w:rPr>
-              <w:tab/>
-            </w:r>
-            <w:r>
-              <w:rPr>
-                <w:rFonts w:cstheme="majorHAnsi"/>
-                <w:sz w:val="24"/>
-                <w:szCs w:val="24"/>
-              </w:rPr>
-              <w:t xml:space="preserve">This use case is about how to </w:t>
-            </w:r>
-            <w:r>
-              <w:rPr>
-                <w:rFonts w:cstheme="majorHAnsi"/>
-                <w:sz w:val="24"/>
-                <w:szCs w:val="24"/>
-              </w:rPr>
-              <w:t>receive order from tiktak</w:t>
-            </w:r>
-          </w:p>
-          <w:p>
-            <w:pPr>
-              <w:ind w:left="2340" w:hanging="2340"/>
-              <w:rPr>
-                <w:rFonts w:cstheme="majorHAnsi"/>
-                <w:b/>
-                <w:sz w:val="24"/>
-                <w:szCs w:val="24"/>
-              </w:rPr>
-            </w:pPr>
-            <w:r>
-              <w:rPr>
-                <w:rFonts w:cstheme="majorHAnsi"/>
-                <w:b/>
-                <w:sz w:val="24"/>
-                <w:szCs w:val="24"/>
-              </w:rPr>
-              <w:t>Goal:</w:t>
-            </w:r>
-            <w:r>
-              <w:rPr>
-                <w:rFonts w:cstheme="majorHAnsi"/>
-                <w:b/>
-                <w:sz w:val="24"/>
-                <w:szCs w:val="24"/>
-              </w:rPr>
-              <w:tab/>
-            </w:r>
-            <w:r>
-              <w:rPr>
-                <w:rFonts w:cstheme="majorHAnsi"/>
-                <w:sz w:val="24"/>
-                <w:szCs w:val="24"/>
-              </w:rPr>
-              <w:t xml:space="preserve">User </w:t>
-            </w:r>
-            <w:r>
-              <w:rPr>
-                <w:rFonts w:cstheme="majorHAnsi"/>
-                <w:sz w:val="24"/>
-                <w:szCs w:val="24"/>
-              </w:rPr>
-              <w:t>receive order from tiktak</w:t>
-            </w:r>
-          </w:p>
-          <w:p>
-            <w:pPr>
-              <w:ind w:left="2340" w:hanging="2340"/>
-              <w:rPr>
-                <w:rFonts w:cstheme="majorHAnsi"/>
-                <w:sz w:val="24"/>
-                <w:szCs w:val="24"/>
-              </w:rPr>
-            </w:pPr>
-            <w:r>
-              <w:rPr>
-                <w:rFonts w:cstheme="majorHAnsi"/>
-                <w:b/>
-                <w:sz w:val="24"/>
-                <w:szCs w:val="24"/>
-              </w:rPr>
-              <w:t>Triggers:</w:t>
-            </w:r>
-            <w:r>
-              <w:rPr>
-                <w:rFonts w:cstheme="majorHAnsi"/>
-                <w:b/>
-                <w:sz w:val="24"/>
-                <w:szCs w:val="24"/>
-              </w:rPr>
-              <w:tab/>
-            </w:r>
-            <w:r>
-              <w:rPr>
-                <w:rFonts w:cstheme="majorHAnsi"/>
-                <w:b/>
-                <w:sz w:val="24"/>
-                <w:szCs w:val="24"/>
-              </w:rPr>
-              <w:t>N/A</w:t>
-            </w:r>
-          </w:p>
-          <w:p>
-            <w:pPr>
-              <w:ind w:left="2340" w:hanging="2340"/>
-              <w:rPr>
-                <w:rFonts w:cstheme="majorHAnsi"/>
-                <w:sz w:val="24"/>
-                <w:szCs w:val="24"/>
-              </w:rPr>
-            </w:pPr>
-            <w:r>
-              <w:rPr>
-                <w:rFonts w:cstheme="majorHAnsi"/>
-                <w:b/>
-                <w:sz w:val="24"/>
-                <w:szCs w:val="24"/>
-              </w:rPr>
-              <w:t xml:space="preserve">Pre-conditions:             </w:t>
-            </w:r>
-            <w:r>
-              <w:rPr>
-                <w:rFonts w:cstheme="majorHAnsi"/>
-                <w:sz w:val="24"/>
-                <w:szCs w:val="24"/>
-              </w:rPr>
-              <w:t>User logged in with office staff role.</w:t>
-            </w:r>
-          </w:p>
-          <w:p>
-            <w:pPr>
-              <w:ind w:left="2340" w:hanging="2340"/>
-              <w:rPr>
-                <w:rFonts w:cstheme="majorHAnsi"/>
-                <w:sz w:val="24"/>
-                <w:szCs w:val="24"/>
-              </w:rPr>
-            </w:pPr>
-            <w:r>
-              <w:rPr>
-                <w:rFonts w:cstheme="majorHAnsi"/>
-                <w:b/>
-                <w:sz w:val="24"/>
-                <w:szCs w:val="24"/>
-              </w:rPr>
-              <w:t>Post-conditions:</w:t>
-            </w:r>
-            <w:r>
-              <w:rPr>
-                <w:rFonts w:cstheme="majorHAnsi"/>
-                <w:sz w:val="24"/>
-                <w:szCs w:val="24"/>
-              </w:rPr>
-              <w:tab/>
-            </w:r>
-            <w:r>
-              <w:rPr>
-                <w:rFonts w:cstheme="majorHAnsi"/>
-                <w:sz w:val="24"/>
-                <w:szCs w:val="24"/>
-              </w:rPr>
-              <w:t>Receive order which has status “Sending to Hub”</w:t>
-            </w:r>
-          </w:p>
-          <w:p>
-            <w:pPr>
-              <w:rPr>
-                <w:rFonts w:cstheme="majorHAnsi"/>
-                <w:sz w:val="24"/>
-                <w:szCs w:val="24"/>
-              </w:rPr>
-            </w:pPr>
-            <w:r>
-              <w:rPr>
-                <w:rFonts w:cstheme="majorHAnsi"/>
-                <w:b/>
-                <w:sz w:val="24"/>
-                <w:szCs w:val="24"/>
-              </w:rPr>
-              <w:t>Main Success Scenario:</w:t>
-            </w:r>
-          </w:p>
-          <w:p>
-            <w:pPr>
-              <w:ind w:left="2340" w:hanging="2340"/>
-              <w:rPr>
-                <w:rFonts w:cstheme="majorHAnsi"/>
-                <w:sz w:val="24"/>
-                <w:szCs w:val="24"/>
-              </w:rPr>
-            </w:pPr>
-            <w:r>
-              <w:rPr>
-                <w:rFonts w:cstheme="majorHAnsi"/>
-                <w:b/>
-                <w:sz w:val="24"/>
-                <w:szCs w:val="24"/>
-              </w:rPr>
-              <w:t>Alternative Scenario:</w:t>
-            </w:r>
-            <w:r>
-              <w:rPr>
-                <w:rFonts w:cstheme="majorHAnsi"/>
-                <w:sz w:val="24"/>
-                <w:szCs w:val="24"/>
-              </w:rPr>
-              <w:tab/>
-            </w:r>
-          </w:p>
-          <w:p>
-            <w:pPr>
-              <w:ind w:left="2340" w:hanging="2340"/>
-              <w:rPr>
-                <w:rFonts w:cstheme="majorHAnsi"/>
-                <w:sz w:val="24"/>
-                <w:szCs w:val="24"/>
-              </w:rPr>
-            </w:pPr>
-            <w:r>
-              <w:rPr>
-                <w:rFonts w:cstheme="majorHAnsi"/>
-                <w:b/>
-                <w:sz w:val="24"/>
-                <w:szCs w:val="24"/>
-              </w:rPr>
-              <w:t>Exceptions:</w:t>
-            </w:r>
-            <w:r>
-              <w:rPr>
-                <w:rFonts w:cstheme="majorHAnsi"/>
-                <w:sz w:val="24"/>
-                <w:szCs w:val="24"/>
-              </w:rPr>
-              <w:tab/>
-            </w:r>
-          </w:p>
-          <w:p>
-            <w:pPr>
-              <w:ind w:left="2340" w:hanging="2340"/>
-              <w:rPr>
-                <w:rFonts w:cstheme="majorHAnsi"/>
-                <w:sz w:val="24"/>
-                <w:szCs w:val="24"/>
-              </w:rPr>
-            </w:pPr>
-            <w:r>
-              <w:rPr>
-                <w:rFonts w:cstheme="majorHAnsi"/>
-                <w:b/>
-                <w:sz w:val="24"/>
-                <w:szCs w:val="24"/>
-              </w:rPr>
-              <w:t xml:space="preserve">Relationships: </w:t>
-            </w:r>
-            <w:r>
-              <w:rPr>
-                <w:rFonts w:cstheme="majorHAnsi"/>
-                <w:sz w:val="24"/>
-                <w:szCs w:val="24"/>
-              </w:rPr>
-              <w:tab/>
-              <w:t>N/A</w:t>
-            </w:r>
-            <w:r>
-              <w:rPr>
-                <w:rFonts w:cstheme="majorHAnsi"/>
-                <w:sz w:val="24"/>
-                <w:szCs w:val="24"/>
-              </w:rPr>
-              <w:tab/>
-            </w:r>
-          </w:p>
-          <w:p>
-            <w:pPr>
-              <w:ind w:left="2340" w:hanging="2340"/>
-              <w:rPr>
-                <w:rFonts w:cstheme="majorHAnsi"/>
-                <w:sz w:val="24"/>
-                <w:szCs w:val="24"/>
-              </w:rPr>
-            </w:pPr>
-            <w:r>
-              <w:rPr>
-                <w:rFonts w:cstheme="majorHAnsi"/>
-                <w:b/>
-                <w:sz w:val="24"/>
-                <w:szCs w:val="24"/>
-              </w:rPr>
-              <w:t>Business Rules:</w:t>
-            </w:r>
-            <w:r>
-              <w:rPr>
-                <w:rFonts w:cstheme="majorHAnsi"/>
-                <w:sz w:val="24"/>
-                <w:szCs w:val="24"/>
-              </w:rPr>
-              <w:tab/>
-              <w:t>N/A</w:t>
-            </w:r>
-          </w:p>
-        </w:tc>
-      </w:tr>
-    </w:tbl>
-    <w:p>
-      <w:pPr>
-        <w:rPr>
-          <w:rFonts w:cstheme="majorHAnsi"/>
-          <w:sz w:val="24"/>
-          <w:szCs w:val="24"/>
-        </w:rPr>
-      </w:pPr>
-    </w:p>
-    <w:p>
-      <w:pPr>
-        <w:pStyle w:val="Heading4"/>
-        <w:numPr>
-          <w:ilvl w:val="4"/>
-          <w:numId w:val="2"/>
-        </w:numPr>
-        <w:rPr>
-          <w:rFonts w:ascii="Calibri" w:hAnsi="Calibri" w:cstheme="majorHAnsi"/>
-          <w:sz w:val="24"/>
-          <w:szCs w:val="24"/>
-        </w:rPr>
-      </w:pPr>
-      <w:r>
-        <w:rPr>
-          <w:rFonts w:ascii="Calibri" w:hAnsi="Calibri" w:cstheme="majorHAnsi"/>
-          <w:sz w:val="24"/>
-          <w:szCs w:val="24"/>
-        </w:rPr>
-        <w:lastRenderedPageBreak/>
         <w:t>Check Order Info to delivery</w:t>
       </w:r>
     </w:p>
@@ -12083,7 +11502,7 @@
                     </pic:cNvPicPr>
                   </pic:nvPicPr>
                   <pic:blipFill>
-                    <a:blip r:embed="rId21">
+                    <a:blip r:embed="rId20">
                       <a:extLst>
                         <a:ext uri="{28A0092B-C50C-407E-A947-70E740481C1C}">
                           <a14:useLocalDpi xmlns:a14="http://schemas.microsoft.com/office/drawing/2010/main" val="0"/>
@@ -12784,7 +12203,23 @@
                 <w:sz w:val="24"/>
                 <w:szCs w:val="24"/>
               </w:rPr>
-              <w:t>at Hub, hub Staff enter the passcode and click “OK”</w:t>
+              <w:t xml:space="preserve">at Hub, hub Staff </w:t>
+            </w:r>
+            <w:r>
+              <w:rPr>
+                <w:rFonts w:cstheme="majorHAnsi"/>
+                <w:sz w:val="24"/>
+                <w:szCs w:val="24"/>
+              </w:rPr>
+              <w:t>enter the passcode and click “Submit</w:t>
+            </w:r>
+            <w:r>
+              <w:rPr>
+                <w:rFonts w:cstheme="majorHAnsi"/>
+                <w:sz w:val="24"/>
+                <w:szCs w:val="24"/>
+              </w:rPr>
+              <w:t>”</w:t>
             </w:r>
           </w:p>
           <w:p>
@@ -12996,13 +12431,13 @@
           <w:sz w:val="24"/>
           <w:szCs w:val="24"/>
         </w:rPr>
-        <w:lastRenderedPageBreak/>
-        <w:t>View Order Status at Hub</w:t>
+        <w:t xml:space="preserve">View Order Status </w:t>
       </w:r>
     </w:p>
+    <w:p/>
     <w:p>
       <w:pPr>
-        <w:ind w:left="2070"/>
+        <w:ind w:left="990"/>
         <w:rPr>
           <w:rFonts w:cstheme="majorHAnsi"/>
           <w:sz w:val="24"/>
@@ -13018,10 +12453,10 @@
           <w:lang w:eastAsia="ja-JP"/>
         </w:rPr>
         <w:drawing>
-          <wp:inline distT="0" distB="0" distL="0" distR="0" wp14:anchorId="4CDFA881" wp14:editId="03B9F6B7">
-            <wp:extent cx="3232150" cy="1456690"/>
+          <wp:inline distT="0" distB="0" distL="0" distR="0" wp14:anchorId="1F35992F" wp14:editId="03F313B0">
+            <wp:extent cx="3997960" cy="1510030"/>
             <wp:effectExtent l="0" t="0" r="0" b="0"/>
-            <wp:docPr id="83" name="Picture 83"/>
+            <wp:docPr id="20" name="Picture 20"/>
             <wp:cNvGraphicFramePr>
               <a:graphicFrameLocks xmlns:a="http://schemas.openxmlformats.org/drawingml/2006/main" noChangeAspect="1"/>
             </wp:cNvGraphicFramePr>
@@ -13029,13 +12464,13 @@
               <a:graphicData uri="http://schemas.openxmlformats.org/drawingml/2006/picture">
                 <pic:pic xmlns:pic="http://schemas.openxmlformats.org/drawingml/2006/picture">
                   <pic:nvPicPr>
-                    <pic:cNvPr id="0" name="Picture 9"/>
+                    <pic:cNvPr id="0" name="Picture 6"/>
                     <pic:cNvPicPr>
                       <a:picLocks noChangeAspect="1" noChangeArrowheads="1"/>
                     </pic:cNvPicPr>
                   </pic:nvPicPr>
                   <pic:blipFill>
-                    <a:blip r:embed="rId22">
+                    <a:blip r:embed="rId21">
                       <a:extLst>
                         <a:ext uri="{28A0092B-C50C-407E-A947-70E740481C1C}">
                           <a14:useLocalDpi xmlns:a14="http://schemas.microsoft.com/office/drawing/2010/main" val="0"/>
@@ -13050,7 +12485,7 @@
                   <pic:spPr bwMode="auto">
                     <a:xfrm>
                       <a:off x="0" y="0"/>
-                      <a:ext cx="3232150" cy="1456690"/>
+                      <a:ext cx="3997960" cy="1510030"/>
                     </a:xfrm>
                     <a:prstGeom prst="rect">
                       <a:avLst/>
@@ -13074,6 +12509,16 @@
         </w:rPr>
         <w:t xml:space="preserve"> </w:t>
       </w:r>
+    </w:p>
+    <w:p>
+      <w:pPr>
+        <w:ind w:left="990"/>
+        <w:rPr>
+          <w:rFonts w:cstheme="majorHAnsi"/>
+          <w:sz w:val="24"/>
+          <w:szCs w:val="24"/>
+        </w:rPr>
+      </w:pPr>
     </w:p>
     <w:tbl>
       <w:tblPr>
@@ -13274,7 +12719,7 @@
                 <w:sz w:val="24"/>
                 <w:szCs w:val="24"/>
               </w:rPr>
-              <w:t>View order status at hub</w:t>
+              <w:t>View order status</w:t>
             </w:r>
           </w:p>
         </w:tc>
@@ -13483,6 +12928,14 @@
               </w:rPr>
               <w:t xml:space="preserve"> Staff</w:t>
             </w:r>
+            <w:r>
+              <w:rPr>
+                <w:rFonts w:cstheme="majorHAnsi"/>
+                <w:sz w:val="24"/>
+                <w:szCs w:val="24"/>
+              </w:rPr>
+              <w:t>, Customer</w:t>
+            </w:r>
           </w:p>
           <w:p>
             <w:pPr>
@@ -13526,7 +12979,7 @@
                 <w:sz w:val="24"/>
                 <w:szCs w:val="24"/>
               </w:rPr>
-              <w:t>view order status at hub</w:t>
+              <w:t xml:space="preserve">view order status </w:t>
             </w:r>
           </w:p>
           <w:p>
@@ -13571,15 +13024,31 @@
                 <w:sz w:val="24"/>
                 <w:szCs w:val="24"/>
               </w:rPr>
-              <w:t xml:space="preserve"> staff can </w:t>
-            </w:r>
-            <w:r>
-              <w:rPr>
-                <w:rFonts w:cstheme="majorHAnsi"/>
-                <w:sz w:val="24"/>
-                <w:szCs w:val="24"/>
-              </w:rPr>
-              <w:t>view order status at hub</w:t>
+              <w:t xml:space="preserve"> staff</w:t>
+            </w:r>
+            <w:r>
+              <w:rPr>
+                <w:rFonts w:cstheme="majorHAnsi"/>
+                <w:sz w:val="24"/>
+                <w:szCs w:val="24"/>
+              </w:rPr>
+              <w:t xml:space="preserve"> or customer</w:t>
+            </w:r>
+            <w:r>
+              <w:rPr>
+                <w:rFonts w:cstheme="majorHAnsi"/>
+                <w:sz w:val="24"/>
+                <w:szCs w:val="24"/>
+              </w:rPr>
+              <w:t xml:space="preserve"> can </w:t>
+            </w:r>
+            <w:r>
+              <w:rPr>
+                <w:rFonts w:cstheme="majorHAnsi"/>
+                <w:sz w:val="24"/>
+                <w:szCs w:val="24"/>
+              </w:rPr>
+              <w:t>view order status by role</w:t>
             </w:r>
           </w:p>
           <w:p>
@@ -13650,7 +13119,23 @@
                 <w:sz w:val="24"/>
                 <w:szCs w:val="24"/>
               </w:rPr>
-              <w:t xml:space="preserve"> staff role.</w:t>
+              <w:t xml:space="preserve"> staff</w:t>
+            </w:r>
+            <w:r>
+              <w:rPr>
+                <w:rFonts w:cstheme="majorHAnsi"/>
+                <w:sz w:val="24"/>
+                <w:szCs w:val="24"/>
+              </w:rPr>
+              <w:t>/ customer</w:t>
+            </w:r>
+            <w:r>
+              <w:rPr>
+                <w:rFonts w:cstheme="majorHAnsi"/>
+                <w:sz w:val="24"/>
+                <w:szCs w:val="24"/>
+              </w:rPr>
+              <w:t xml:space="preserve"> role.</w:t>
             </w:r>
           </w:p>
           <w:p>
@@ -13721,7 +13206,23 @@
                 <w:sz w:val="24"/>
                 <w:szCs w:val="24"/>
               </w:rPr>
-              <w:t xml:space="preserve">   1. In the main page of hub, choose the tab that status you want to view </w:t>
+              <w:t xml:space="preserve">   1. In the main page of hub</w:t>
+            </w:r>
+            <w:r>
+              <w:rPr>
+                <w:rFonts w:cstheme="majorHAnsi"/>
+                <w:sz w:val="24"/>
+                <w:szCs w:val="24"/>
+              </w:rPr>
+              <w:t>/Customer</w:t>
+            </w:r>
+            <w:r>
+              <w:rPr>
+                <w:rFonts w:cstheme="majorHAnsi"/>
+                <w:sz w:val="24"/>
+                <w:szCs w:val="24"/>
+              </w:rPr>
+              <w:t xml:space="preserve">, choose the tab that status you want to view </w:t>
             </w:r>
           </w:p>
           <w:p>
@@ -13766,6 +13267,49 @@
                 <w:szCs w:val="24"/>
               </w:rPr>
               <w:tab/>
+              <w:t xml:space="preserve">2. If the status has no order belong to, </w:t>
+            </w:r>
+            <w:r>
+              <w:rPr>
+                <w:rFonts w:cstheme="majorHAnsi"/>
+                <w:sz w:val="24"/>
+                <w:szCs w:val="24"/>
+              </w:rPr>
+              <w:t>output return by message “No data available”</w:t>
+            </w:r>
+          </w:p>
+          <w:p>
+            <w:pPr>
+              <w:ind w:left="2340" w:hanging="2340"/>
+              <w:rPr>
+                <w:rFonts w:cstheme="majorHAnsi"/>
+                <w:sz w:val="24"/>
+                <w:szCs w:val="24"/>
+              </w:rPr>
+            </w:pPr>
+            <w:r>
+              <w:rPr>
+                <w:rFonts w:cstheme="majorHAnsi"/>
+                <w:b/>
+                <w:sz w:val="24"/>
+                <w:szCs w:val="24"/>
+              </w:rPr>
+              <w:t>Exceptions:</w:t>
+            </w:r>
+            <w:r>
+              <w:rPr>
+                <w:rFonts w:cstheme="majorHAnsi"/>
+                <w:sz w:val="24"/>
+                <w:szCs w:val="24"/>
+              </w:rPr>
+              <w:tab/>
+            </w:r>
+            <w:r>
+              <w:rPr>
+                <w:rFonts w:cstheme="majorHAnsi"/>
+                <w:sz w:val="24"/>
+                <w:szCs w:val="24"/>
+              </w:rPr>
               <w:t>N/A</w:t>
             </w:r>
           </w:p>
@@ -13785,41 +13329,7 @@
                 <w:sz w:val="24"/>
                 <w:szCs w:val="24"/>
               </w:rPr>
-              <w:t>Exceptions:</w:t>
-            </w:r>
-            <w:r>
-              <w:rPr>
-                <w:rFonts w:cstheme="majorHAnsi"/>
-                <w:sz w:val="24"/>
-                <w:szCs w:val="24"/>
-              </w:rPr>
-              <w:tab/>
-            </w:r>
-            <w:r>
-              <w:rPr>
-                <w:rFonts w:cstheme="majorHAnsi"/>
-                <w:sz w:val="24"/>
-                <w:szCs w:val="24"/>
-              </w:rPr>
-              <w:t>N/A</w:t>
-            </w:r>
-          </w:p>
-          <w:p>
-            <w:pPr>
-              <w:ind w:left="2340" w:hanging="2340"/>
-              <w:rPr>
-                <w:rFonts w:cstheme="majorHAnsi"/>
-                <w:sz w:val="24"/>
-                <w:szCs w:val="24"/>
-              </w:rPr>
-            </w:pPr>
-            <w:r>
-              <w:rPr>
-                <w:rFonts w:cstheme="majorHAnsi"/>
-                <w:b/>
-                <w:sz w:val="24"/>
-                <w:szCs w:val="24"/>
-              </w:rPr>
+              <w:lastRenderedPageBreak/>
               <w:t xml:space="preserve">Relationships: </w:t>
             </w:r>
             <w:r>
@@ -13909,10 +13419,10 @@
           <w:sz w:val="24"/>
           <w:szCs w:val="24"/>
         </w:rPr>
-        <w:lastRenderedPageBreak/>
-        <w:t>Return Order to TikTak</w:t>
+        <w:t>Change status</w:t>
       </w:r>
     </w:p>
+    <w:p/>
     <w:p>
       <w:pPr>
         <w:jc w:val="center"/>
@@ -13931,10 +13441,10 @@
           <w:lang w:eastAsia="ja-JP"/>
         </w:rPr>
         <w:drawing>
-          <wp:inline distT="0" distB="0" distL="0" distR="0" wp14:anchorId="0E2E71B8" wp14:editId="13B6AF7A">
-            <wp:extent cx="3348990" cy="1647825"/>
+          <wp:inline distT="0" distB="0" distL="0" distR="0" wp14:anchorId="08057E08" wp14:editId="33223C74">
+            <wp:extent cx="4678045" cy="1435100"/>
             <wp:effectExtent l="0" t="0" r="0" b="0"/>
-            <wp:docPr id="6" name="Picture 6"/>
+            <wp:docPr id="21" name="Picture 21"/>
             <wp:cNvGraphicFramePr>
               <a:graphicFrameLocks xmlns:a="http://schemas.openxmlformats.org/drawingml/2006/main" noChangeAspect="1"/>
             </wp:cNvGraphicFramePr>
@@ -13942,13 +13452,13 @@
               <a:graphicData uri="http://schemas.openxmlformats.org/drawingml/2006/picture">
                 <pic:pic xmlns:pic="http://schemas.openxmlformats.org/drawingml/2006/picture">
                   <pic:nvPicPr>
-                    <pic:cNvPr id="0" name="Picture 3"/>
+                    <pic:cNvPr id="0" name="Picture 7"/>
                     <pic:cNvPicPr>
                       <a:picLocks noChangeAspect="1" noChangeArrowheads="1"/>
                     </pic:cNvPicPr>
                   </pic:nvPicPr>
                   <pic:blipFill>
-                    <a:blip r:embed="rId23">
+                    <a:blip r:embed="rId22">
                       <a:extLst>
                         <a:ext uri="{28A0092B-C50C-407E-A947-70E740481C1C}">
                           <a14:useLocalDpi xmlns:a14="http://schemas.microsoft.com/office/drawing/2010/main" val="0"/>
@@ -13963,7 +13473,7 @@
                   <pic:spPr bwMode="auto">
                     <a:xfrm>
                       <a:off x="0" y="0"/>
-                      <a:ext cx="3348990" cy="1647825"/>
+                      <a:ext cx="4678045" cy="1435100"/>
                     </a:xfrm>
                     <a:prstGeom prst="rect">
                       <a:avLst/>
@@ -13979,6 +13489,16 @@
           </wp:inline>
         </w:drawing>
       </w:r>
+    </w:p>
+    <w:p>
+      <w:pPr>
+        <w:jc w:val="center"/>
+        <w:rPr>
+          <w:rFonts w:cstheme="majorHAnsi"/>
+          <w:sz w:val="24"/>
+          <w:szCs w:val="24"/>
+        </w:rPr>
+      </w:pPr>
     </w:p>
     <w:tbl>
       <w:tblPr>
@@ -14032,7 +13552,7 @@
                 <w:sz w:val="24"/>
                 <w:szCs w:val="24"/>
               </w:rPr>
-              <w:t>RETURN ORDER TO TIKTAK</w:t>
+              <w:t>CHANGE STATUS</w:t>
             </w:r>
           </w:p>
         </w:tc>
@@ -14179,7 +13699,7 @@
                 <w:sz w:val="24"/>
                 <w:szCs w:val="24"/>
               </w:rPr>
-              <w:t>Return order to tiktak</w:t>
+              <w:t xml:space="preserve">Change status </w:t>
             </w:r>
           </w:p>
         </w:tc>
@@ -14371,7 +13891,22 @@
                 <w:szCs w:val="24"/>
               </w:rPr>
               <w:tab/>
-              <w:t>Office Staff, Customer</w:t>
+            </w:r>
+            <w:r>
+              <w:rPr>
+                <w:rFonts w:cstheme="majorHAnsi"/>
+                <w:sz w:val="24"/>
+                <w:szCs w:val="24"/>
+              </w:rPr>
+              <w:t>Hub</w:t>
+            </w:r>
+            <w:r>
+              <w:rPr>
+                <w:rFonts w:cstheme="majorHAnsi"/>
+                <w:sz w:val="24"/>
+                <w:szCs w:val="24"/>
+              </w:rPr>
+              <w:t xml:space="preserve"> Staff, Customer</w:t>
             </w:r>
           </w:p>
           <w:p>
@@ -14408,7 +13943,15 @@
                 <w:sz w:val="24"/>
                 <w:szCs w:val="24"/>
               </w:rPr>
-              <w:t>This use case is about how to add new order.</w:t>
+              <w:t xml:space="preserve">This use case is about how to </w:t>
+            </w:r>
+            <w:r>
+              <w:rPr>
+                <w:rFonts w:cstheme="majorHAnsi"/>
+                <w:sz w:val="24"/>
+                <w:szCs w:val="24"/>
+              </w:rPr>
+              <w:t xml:space="preserve">change status </w:t>
             </w:r>
           </w:p>
           <w:p>
@@ -14445,7 +13988,15 @@
                 <w:sz w:val="24"/>
                 <w:szCs w:val="24"/>
               </w:rPr>
-              <w:t>User can add new order.</w:t>
+              <w:t xml:space="preserve">User can </w:t>
+            </w:r>
+            <w:r>
+              <w:rPr>
+                <w:rFonts w:cstheme="majorHAnsi"/>
+                <w:sz w:val="24"/>
+                <w:szCs w:val="24"/>
+              </w:rPr>
+              <w:t>change status successfully.</w:t>
             </w:r>
           </w:p>
           <w:p>
@@ -14474,14 +14025,6 @@
                 <w:szCs w:val="24"/>
               </w:rPr>
               <w:tab/>
-            </w:r>
-            <w:r>
-              <w:rPr>
-                <w:rFonts w:cstheme="majorHAnsi"/>
-                <w:sz w:val="24"/>
-                <w:szCs w:val="24"/>
-              </w:rPr>
-              <w:t>In “Add Order to Request” page, user clicks “Add new Order” button.</w:t>
             </w:r>
           </w:p>
           <w:p>
@@ -14579,7 +14122,73 @@
                 <w:sz w:val="24"/>
                 <w:szCs w:val="24"/>
               </w:rPr>
-              <w:t>In main page of requests, user click “Edit” icon of “Draft” status.</w:t>
+              <w:t xml:space="preserve">In main page of </w:t>
+            </w:r>
+            <w:r>
+              <w:rPr>
+                <w:rFonts w:cstheme="majorHAnsi"/>
+                <w:sz w:val="24"/>
+                <w:szCs w:val="24"/>
+              </w:rPr>
+              <w:t>order</w:t>
+            </w:r>
+            <w:r>
+              <w:rPr>
+                <w:rFonts w:cstheme="majorHAnsi"/>
+                <w:sz w:val="24"/>
+                <w:szCs w:val="24"/>
+              </w:rPr>
+              <w:t>, user click</w:t>
+            </w:r>
+            <w:r>
+              <w:rPr>
+                <w:rFonts w:cstheme="majorHAnsi"/>
+                <w:sz w:val="24"/>
+                <w:szCs w:val="24"/>
+              </w:rPr>
+              <w:t xml:space="preserve"> </w:t>
+            </w:r>
+            <w:r>
+              <w:rPr>
+                <w:rFonts w:cstheme="majorHAnsi"/>
+                <w:i/>
+                <w:sz w:val="24"/>
+                <w:szCs w:val="24"/>
+              </w:rPr>
+              <w:t xml:space="preserve">Sending to Hub </w:t>
+            </w:r>
+            <w:r>
+              <w:rPr>
+                <w:rFonts w:cstheme="majorHAnsi"/>
+                <w:sz w:val="24"/>
+                <w:szCs w:val="24"/>
+              </w:rPr>
+              <w:t xml:space="preserve">(if Hub staff), </w:t>
+            </w:r>
+            <w:r>
+              <w:rPr>
+                <w:rFonts w:cstheme="majorHAnsi"/>
+                <w:i/>
+                <w:sz w:val="24"/>
+                <w:szCs w:val="24"/>
+              </w:rPr>
+              <w:t xml:space="preserve">Draft </w:t>
+            </w:r>
+            <w:r>
+              <w:rPr>
+                <w:rFonts w:cstheme="majorHAnsi"/>
+                <w:sz w:val="24"/>
+                <w:szCs w:val="24"/>
+              </w:rPr>
+              <w:t>(if Customer)</w:t>
+            </w:r>
+            <w:r>
+              <w:rPr>
+                <w:rFonts w:cstheme="majorHAnsi"/>
+                <w:sz w:val="24"/>
+                <w:szCs w:val="24"/>
+              </w:rPr>
+              <w:t xml:space="preserve"> tab.</w:t>
             </w:r>
           </w:p>
           <w:p>
@@ -14604,7 +14213,7 @@
                 <w:sz w:val="24"/>
                 <w:szCs w:val="24"/>
               </w:rPr>
-              <w:t>System will redirect to “Add Order to Request” page.</w:t>
+              <w:t>User chooses the order want to change status.</w:t>
             </w:r>
           </w:p>
           <w:p>
@@ -14629,7 +14238,24 @@
                 <w:sz w:val="24"/>
                 <w:szCs w:val="24"/>
               </w:rPr>
-              <w:t>User clicks “Add new Order” button.</w:t>
+              <w:t xml:space="preserve">User clicks </w:t>
+            </w:r>
+            <w:r>
+              <w:rPr>
+                <w:rFonts w:cstheme="majorHAnsi"/>
+                <w:i/>
+                <w:sz w:val="24"/>
+                <w:szCs w:val="24"/>
+              </w:rPr>
+              <w:t>Change status</w:t>
+            </w:r>
+            <w:r>
+              <w:rPr>
+                <w:rFonts w:cstheme="majorHAnsi"/>
+                <w:sz w:val="24"/>
+                <w:szCs w:val="24"/>
+              </w:rPr>
+              <w:t xml:space="preserve"> button.</w:t>
             </w:r>
           </w:p>
           <w:p>
@@ -14654,32 +14280,51 @@
                 <w:sz w:val="24"/>
                 <w:szCs w:val="24"/>
               </w:rPr>
-              <w:t>System appears a popup for user input information.</w:t>
-            </w:r>
-          </w:p>
-          <w:p>
-            <w:pPr>
-              <w:pStyle w:val="ListParagraph"/>
-              <w:numPr>
-                <w:ilvl w:val="0"/>
-                <w:numId w:val="17"/>
-              </w:numPr>
-              <w:spacing w:after="0" w:line="264" w:lineRule="auto"/>
-              <w:contextualSpacing/>
-              <w:jc w:val="both"/>
-              <w:rPr>
-                <w:rFonts w:cstheme="majorHAnsi"/>
-                <w:sz w:val="24"/>
-                <w:szCs w:val="24"/>
-              </w:rPr>
-            </w:pPr>
-            <w:r>
-              <w:rPr>
-                <w:rFonts w:cstheme="majorHAnsi"/>
-                <w:sz w:val="24"/>
-                <w:szCs w:val="24"/>
-              </w:rPr>
-              <w:t>User inputs request information and click “Create” button.</w:t>
+              <w:t xml:space="preserve">The order will be removed from </w:t>
+            </w:r>
+            <w:r>
+              <w:rPr>
+                <w:rFonts w:cstheme="majorHAnsi"/>
+                <w:i/>
+                <w:sz w:val="24"/>
+                <w:szCs w:val="24"/>
+              </w:rPr>
+              <w:t xml:space="preserve">Sending to Hub/Draft </w:t>
+            </w:r>
+            <w:r>
+              <w:rPr>
+                <w:rFonts w:cstheme="majorHAnsi"/>
+                <w:sz w:val="24"/>
+                <w:szCs w:val="24"/>
+              </w:rPr>
+              <w:t xml:space="preserve">tab. It will be moved to </w:t>
+            </w:r>
+            <w:r>
+              <w:rPr>
+                <w:rFonts w:cstheme="majorHAnsi"/>
+                <w:i/>
+                <w:sz w:val="24"/>
+                <w:szCs w:val="24"/>
+              </w:rPr>
+              <w:t xml:space="preserve">In </w:t>
+            </w:r>
+            <w:r>
+              <w:rPr>
+                <w:rFonts w:cstheme="majorHAnsi"/>
+                <w:i/>
+                <w:sz w:val="24"/>
+                <w:szCs w:val="24"/>
+              </w:rPr>
+              <w:lastRenderedPageBreak/>
+              <w:t xml:space="preserve">Hub/Approval </w:t>
+            </w:r>
+            <w:r>
+              <w:rPr>
+                <w:rFonts w:cstheme="majorHAnsi"/>
+                <w:sz w:val="24"/>
+                <w:szCs w:val="24"/>
+              </w:rPr>
+              <w:t>tab</w:t>
             </w:r>
           </w:p>
           <w:p>
@@ -14707,7 +14352,6 @@
                 <w:szCs w:val="24"/>
               </w:rPr>
               <w:tab/>
-              <w:t>In step 5, if user wants to cancel the process, user can clicks to “Cancel” button to back “Add Order to Request” page.</w:t>
             </w:r>
           </w:p>
           <w:p>
@@ -14735,35 +14379,64 @@
                 <w:szCs w:val="24"/>
               </w:rPr>
               <w:tab/>
-              <w:t>When inputs require information is invalid format or missed require information, the system will notify and require input again.</w:t>
-            </w:r>
-          </w:p>
-          <w:p>
-            <w:pPr>
-              <w:ind w:left="2340" w:hanging="2340"/>
-              <w:jc w:val="both"/>
-              <w:rPr>
-                <w:rFonts w:cstheme="majorHAnsi"/>
-                <w:sz w:val="24"/>
-                <w:szCs w:val="24"/>
-              </w:rPr>
-            </w:pPr>
-            <w:r>
-              <w:rPr>
-                <w:rFonts w:cstheme="majorHAnsi"/>
-                <w:sz w:val="24"/>
-                <w:szCs w:val="24"/>
-              </w:rPr>
-              <w:t xml:space="preserve">                                       When status of collection plan is not “Draft”, the “Edit” icon will be </w:t>
-            </w:r>
-            <w:r>
-              <w:rPr>
-                <w:rFonts w:cstheme="majorHAnsi"/>
-                <w:sz w:val="24"/>
-                <w:szCs w:val="24"/>
-              </w:rPr>
-              <w:lastRenderedPageBreak/>
-              <w:t>hidden.</w:t>
+            </w:r>
+            <w:r>
+              <w:rPr>
+                <w:rFonts w:cstheme="majorHAnsi"/>
+                <w:sz w:val="24"/>
+                <w:szCs w:val="24"/>
+              </w:rPr>
+              <w:t xml:space="preserve">If there’s no order belong to </w:t>
+            </w:r>
+            <w:r>
+              <w:rPr>
+                <w:rFonts w:cstheme="majorHAnsi"/>
+                <w:i/>
+                <w:sz w:val="24"/>
+                <w:szCs w:val="24"/>
+              </w:rPr>
+              <w:t>Sending to Hub/Draft.</w:t>
+            </w:r>
+            <w:r>
+              <w:rPr>
+                <w:rFonts w:cstheme="majorHAnsi"/>
+                <w:sz w:val="24"/>
+                <w:szCs w:val="24"/>
+              </w:rPr>
+              <w:t xml:space="preserve"> The </w:t>
+            </w:r>
+            <w:r>
+              <w:rPr>
+                <w:rFonts w:cstheme="majorHAnsi"/>
+                <w:i/>
+                <w:sz w:val="24"/>
+                <w:szCs w:val="24"/>
+              </w:rPr>
+              <w:t xml:space="preserve">Change status </w:t>
+            </w:r>
+            <w:r>
+              <w:rPr>
+                <w:rFonts w:cstheme="majorHAnsi"/>
+                <w:sz w:val="24"/>
+                <w:szCs w:val="24"/>
+              </w:rPr>
+              <w:t>button is not appear</w:t>
+            </w:r>
+            <w:r>
+              <w:rPr>
+                <w:rFonts w:cstheme="majorHAnsi"/>
+                <w:sz w:val="24"/>
+                <w:szCs w:val="24"/>
+              </w:rPr>
+              <w:t>ed</w:t>
+            </w:r>
+            <w:r>
+              <w:rPr>
+                <w:rFonts w:cstheme="majorHAnsi"/>
+                <w:sz w:val="24"/>
+                <w:szCs w:val="24"/>
+              </w:rPr>
+              <w:t>.</w:t>
             </w:r>
           </w:p>
           <w:p>
@@ -14864,58 +14537,50 @@
     </w:p>
     <w:p>
       <w:pPr>
-        <w:pStyle w:val="Heading3"/>
-        <w:numPr>
-          <w:ilvl w:val="3"/>
-          <w:numId w:val="2"/>
-        </w:numPr>
-        <w:ind w:left="900"/>
-        <w:rPr>
-          <w:rFonts w:ascii="Calibri" w:hAnsi="Calibri" w:cstheme="majorHAnsi"/>
-          <w:sz w:val="24"/>
-          <w:szCs w:val="24"/>
-        </w:rPr>
-      </w:pPr>
-      <w:bookmarkStart w:id="46" w:name="_Toc341727685"/>
-      <w:bookmarkStart w:id="47" w:name="_Toc341732174"/>
-      <w:bookmarkStart w:id="48" w:name="_Toc341737695"/>
-      <w:bookmarkStart w:id="49" w:name="_Toc341727686"/>
-      <w:bookmarkStart w:id="50" w:name="_Toc341732175"/>
-      <w:bookmarkStart w:id="51" w:name="_Toc341737696"/>
-      <w:bookmarkStart w:id="52" w:name="_Toc341727687"/>
-      <w:bookmarkStart w:id="53" w:name="_Toc341732176"/>
-      <w:bookmarkStart w:id="54" w:name="_Toc341737697"/>
-      <w:bookmarkStart w:id="55" w:name="_Toc341727728"/>
-      <w:bookmarkStart w:id="56" w:name="_Toc341732217"/>
-      <w:bookmarkStart w:id="57" w:name="_Toc341737738"/>
-      <w:bookmarkStart w:id="58" w:name="_Toc341727729"/>
-      <w:bookmarkStart w:id="59" w:name="_Toc341732218"/>
-      <w:bookmarkStart w:id="60" w:name="_Toc341737739"/>
-      <w:bookmarkStart w:id="61" w:name="_Toc341727730"/>
-      <w:bookmarkStart w:id="62" w:name="_Toc341732219"/>
-      <w:bookmarkStart w:id="63" w:name="_Toc341737740"/>
-      <w:bookmarkStart w:id="64" w:name="_Toc341727731"/>
-      <w:bookmarkStart w:id="65" w:name="_Toc341732220"/>
-      <w:bookmarkStart w:id="66" w:name="_Toc341737741"/>
-      <w:bookmarkStart w:id="67" w:name="_Toc341727771"/>
-      <w:bookmarkStart w:id="68" w:name="_Toc341732260"/>
-      <w:bookmarkStart w:id="69" w:name="_Toc341737781"/>
-      <w:bookmarkStart w:id="70" w:name="_Toc341727772"/>
-      <w:bookmarkStart w:id="71" w:name="_Toc341732261"/>
-      <w:bookmarkStart w:id="72" w:name="_Toc341737782"/>
-      <w:bookmarkStart w:id="73" w:name="_Toc341727773"/>
-      <w:bookmarkStart w:id="74" w:name="_Toc341732262"/>
-      <w:bookmarkStart w:id="75" w:name="_Toc341737783"/>
-      <w:bookmarkStart w:id="76" w:name="_Toc341727774"/>
-      <w:bookmarkStart w:id="77" w:name="_Toc341732263"/>
-      <w:bookmarkStart w:id="78" w:name="_Toc341737784"/>
-      <w:bookmarkStart w:id="79" w:name="_Toc341727775"/>
-      <w:bookmarkStart w:id="80" w:name="_Toc341732264"/>
-      <w:bookmarkStart w:id="81" w:name="_Toc341737785"/>
-      <w:bookmarkStart w:id="82" w:name="_Toc341727817"/>
-      <w:bookmarkStart w:id="83" w:name="_Toc341732306"/>
-      <w:bookmarkStart w:id="84" w:name="_Toc341737827"/>
-      <w:bookmarkStart w:id="85" w:name="_Toc351656423"/>
+        <w:pStyle w:val="Heading4"/>
+      </w:pPr>
+      <w:bookmarkStart w:id="43" w:name="_Toc341727685"/>
+      <w:bookmarkStart w:id="44" w:name="_Toc341732174"/>
+      <w:bookmarkStart w:id="45" w:name="_Toc341737695"/>
+      <w:bookmarkStart w:id="46" w:name="_Toc341727686"/>
+      <w:bookmarkStart w:id="47" w:name="_Toc341732175"/>
+      <w:bookmarkStart w:id="48" w:name="_Toc341737696"/>
+      <w:bookmarkStart w:id="49" w:name="_Toc341727687"/>
+      <w:bookmarkStart w:id="50" w:name="_Toc341732176"/>
+      <w:bookmarkStart w:id="51" w:name="_Toc341737697"/>
+      <w:bookmarkStart w:id="52" w:name="_Toc341727728"/>
+      <w:bookmarkStart w:id="53" w:name="_Toc341732217"/>
+      <w:bookmarkStart w:id="54" w:name="_Toc341737738"/>
+      <w:bookmarkStart w:id="55" w:name="_Toc341727729"/>
+      <w:bookmarkStart w:id="56" w:name="_Toc341732218"/>
+      <w:bookmarkStart w:id="57" w:name="_Toc341737739"/>
+      <w:bookmarkStart w:id="58" w:name="_Toc341727730"/>
+      <w:bookmarkStart w:id="59" w:name="_Toc341732219"/>
+      <w:bookmarkStart w:id="60" w:name="_Toc341737740"/>
+      <w:bookmarkStart w:id="61" w:name="_Toc341727731"/>
+      <w:bookmarkStart w:id="62" w:name="_Toc341732220"/>
+      <w:bookmarkStart w:id="63" w:name="_Toc341737741"/>
+      <w:bookmarkStart w:id="64" w:name="_Toc341727771"/>
+      <w:bookmarkStart w:id="65" w:name="_Toc341732260"/>
+      <w:bookmarkStart w:id="66" w:name="_Toc341737781"/>
+      <w:bookmarkStart w:id="67" w:name="_Toc341727772"/>
+      <w:bookmarkStart w:id="68" w:name="_Toc341732261"/>
+      <w:bookmarkStart w:id="69" w:name="_Toc341737782"/>
+      <w:bookmarkStart w:id="70" w:name="_Toc341727773"/>
+      <w:bookmarkStart w:id="71" w:name="_Toc341732262"/>
+      <w:bookmarkStart w:id="72" w:name="_Toc341737783"/>
+      <w:bookmarkStart w:id="73" w:name="_Toc341727774"/>
+      <w:bookmarkStart w:id="74" w:name="_Toc341732263"/>
+      <w:bookmarkStart w:id="75" w:name="_Toc341737784"/>
+      <w:bookmarkStart w:id="76" w:name="_Toc341727775"/>
+      <w:bookmarkStart w:id="77" w:name="_Toc341732264"/>
+      <w:bookmarkStart w:id="78" w:name="_Toc341737785"/>
+      <w:bookmarkStart w:id="79" w:name="_Toc341727817"/>
+      <w:bookmarkStart w:id="80" w:name="_Toc341732306"/>
+      <w:bookmarkStart w:id="81" w:name="_Toc341737827"/>
+      <w:bookmarkEnd w:id="43"/>
+      <w:bookmarkEnd w:id="44"/>
+      <w:bookmarkEnd w:id="45"/>
       <w:bookmarkEnd w:id="46"/>
       <w:bookmarkEnd w:id="47"/>
       <w:bookmarkEnd w:id="48"/>
@@ -14952,49 +14617,35 @@
       <w:bookmarkEnd w:id="79"/>
       <w:bookmarkEnd w:id="80"/>
       <w:bookmarkEnd w:id="81"/>
-      <w:bookmarkEnd w:id="82"/>
-      <w:bookmarkEnd w:id="83"/>
-      <w:bookmarkEnd w:id="84"/>
       <w:r>
-        <w:rPr>
-          <w:rFonts w:ascii="Calibri" w:hAnsi="Calibri" w:cstheme="majorHAnsi"/>
-          <w:sz w:val="24"/>
-          <w:szCs w:val="24"/>
-        </w:rPr>
-        <w:t xml:space="preserve">Manage </w:t>
+        <w:tab/>
+        <w:t xml:space="preserve">3.2.2.2.4 </w:t>
       </w:r>
       <w:r>
-        <w:rPr>
-          <w:rFonts w:ascii="Calibri" w:hAnsi="Calibri" w:cstheme="majorHAnsi"/>
-          <w:sz w:val="24"/>
-          <w:szCs w:val="24"/>
-        </w:rPr>
-        <w:t>Items</w:t>
+        <w:t>Make an</w:t>
       </w:r>
-      <w:bookmarkEnd w:id="85"/>
+      <w:r>
+        <w:t xml:space="preserve"> Order</w:t>
+      </w:r>
+      <w:r>
+        <w:tab/>
+      </w:r>
     </w:p>
+    <w:p/>
     <w:p>
-      <w:pPr>
-        <w:ind w:left="450"/>
-        <w:rPr>
-          <w:rFonts w:cstheme="majorHAnsi"/>
-          <w:sz w:val="24"/>
-          <w:szCs w:val="24"/>
-        </w:rPr>
-      </w:pPr>
       <w:r>
-        <w:rPr>
-          <w:rFonts w:cstheme="majorHAnsi"/>
+        <w:tab/>
+      </w:r>
+      <w:r>
+        <w:rPr>
           <w:noProof/>
-          <w:sz w:val="24"/>
-          <w:szCs w:val="24"/>
           <w:lang w:eastAsia="ja-JP"/>
         </w:rPr>
         <w:drawing>
-          <wp:inline distT="0" distB="0" distL="0" distR="0" wp14:anchorId="40CAAB98" wp14:editId="2D8A7535">
-            <wp:extent cx="3615055" cy="4370070"/>
+          <wp:inline distT="0" distB="0" distL="0" distR="0" wp14:anchorId="58294D28" wp14:editId="1DDED14D">
+            <wp:extent cx="3381375" cy="1533525"/>
             <wp:effectExtent l="0" t="0" r="0" b="0"/>
-            <wp:docPr id="1" name="Picture 1"/>
+            <wp:docPr id="23" name="Picture 23"/>
             <wp:cNvGraphicFramePr>
               <a:graphicFrameLocks xmlns:a="http://schemas.openxmlformats.org/drawingml/2006/main" noChangeAspect="1"/>
             </wp:cNvGraphicFramePr>
@@ -15002,7 +14653,1116 @@
               <a:graphicData uri="http://schemas.openxmlformats.org/drawingml/2006/picture">
                 <pic:pic xmlns:pic="http://schemas.openxmlformats.org/drawingml/2006/picture">
                   <pic:nvPicPr>
-                    <pic:cNvPr id="0" name="Picture 1"/>
+                    <pic:cNvPr id="0" name="Picture 9"/>
+                    <pic:cNvPicPr>
+                      <a:picLocks noChangeAspect="1" noChangeArrowheads="1"/>
+                    </pic:cNvPicPr>
+                  </pic:nvPicPr>
+                  <pic:blipFill>
+                    <a:blip r:embed="rId23">
+                      <a:extLst>
+                        <a:ext uri="{28A0092B-C50C-407E-A947-70E740481C1C}">
+                          <a14:useLocalDpi xmlns:a14="http://schemas.microsoft.com/office/drawing/2010/main" val="0"/>
+                        </a:ext>
+                      </a:extLst>
+                    </a:blip>
+                    <a:srcRect/>
+                    <a:stretch>
+                      <a:fillRect/>
+                    </a:stretch>
+                  </pic:blipFill>
+                  <pic:spPr bwMode="auto">
+                    <a:xfrm>
+                      <a:off x="0" y="0"/>
+                      <a:ext cx="3381375" cy="1533525"/>
+                    </a:xfrm>
+                    <a:prstGeom prst="rect">
+                      <a:avLst/>
+                    </a:prstGeom>
+                    <a:noFill/>
+                    <a:ln>
+                      <a:noFill/>
+                    </a:ln>
+                  </pic:spPr>
+                </pic:pic>
+              </a:graphicData>
+            </a:graphic>
+          </wp:inline>
+        </w:drawing>
+      </w:r>
+    </w:p>
+    <w:p/>
+    <w:tbl>
+      <w:tblPr>
+        <w:tblStyle w:val="TableGrid"/>
+        <w:tblW w:w="5000" w:type="pct"/>
+        <w:tblLook w:val="01E0" w:firstRow="1" w:lastRow="1" w:firstColumn="1" w:lastColumn="1" w:noHBand="0" w:noVBand="0"/>
+      </w:tblPr>
+      <w:tblGrid>
+        <w:gridCol w:w="2498"/>
+        <w:gridCol w:w="2448"/>
+        <w:gridCol w:w="1579"/>
+        <w:gridCol w:w="690"/>
+        <w:gridCol w:w="2116"/>
+      </w:tblGrid>
+      <w:tr>
+        <w:tc>
+          <w:tcPr>
+            <w:tcW w:w="5000" w:type="pct"/>
+            <w:gridSpan w:val="5"/>
+            <w:shd w:val="clear" w:color="auto" w:fill="F2F2F2" w:themeFill="background1" w:themeFillShade="F2"/>
+            <w:hideMark/>
+          </w:tcPr>
+          <w:p>
+            <w:pPr>
+              <w:rPr>
+                <w:rFonts w:cstheme="majorHAnsi"/>
+                <w:sz w:val="24"/>
+                <w:szCs w:val="24"/>
+              </w:rPr>
+            </w:pPr>
+          </w:p>
+          <w:p>
+            <w:pPr>
+              <w:rPr>
+                <w:rFonts w:cstheme="majorHAnsi"/>
+                <w:sz w:val="24"/>
+                <w:szCs w:val="24"/>
+              </w:rPr>
+            </w:pPr>
+            <w:r>
+              <w:rPr>
+                <w:rFonts w:cstheme="majorHAnsi"/>
+                <w:sz w:val="24"/>
+                <w:szCs w:val="24"/>
+              </w:rPr>
+              <w:t xml:space="preserve">USE CASE – </w:t>
+            </w:r>
+            <w:r>
+              <w:rPr>
+                <w:rFonts w:cstheme="majorHAnsi"/>
+                <w:sz w:val="24"/>
+                <w:szCs w:val="24"/>
+              </w:rPr>
+              <w:t>MAKE AN</w:t>
+            </w:r>
+            <w:r>
+              <w:rPr>
+                <w:rFonts w:cstheme="majorHAnsi"/>
+                <w:sz w:val="24"/>
+                <w:szCs w:val="24"/>
+              </w:rPr>
+              <w:t xml:space="preserve"> ORDER</w:t>
+            </w:r>
+          </w:p>
+        </w:tc>
+      </w:tr>
+      <w:tr>
+        <w:tc>
+          <w:tcPr>
+            <w:tcW w:w="1338" w:type="pct"/>
+            <w:shd w:val="clear" w:color="auto" w:fill="F2F2F2" w:themeFill="background1" w:themeFillShade="F2"/>
+            <w:hideMark/>
+          </w:tcPr>
+          <w:p>
+            <w:pPr>
+              <w:rPr>
+                <w:rFonts w:cstheme="majorHAnsi"/>
+                <w:sz w:val="24"/>
+                <w:szCs w:val="24"/>
+              </w:rPr>
+            </w:pPr>
+            <w:r>
+              <w:rPr>
+                <w:rFonts w:cstheme="majorHAnsi"/>
+                <w:sz w:val="24"/>
+                <w:szCs w:val="24"/>
+              </w:rPr>
+              <w:t>Use-case No.</w:t>
+            </w:r>
+          </w:p>
+        </w:tc>
+        <w:tc>
+          <w:tcPr>
+            <w:tcW w:w="1312" w:type="pct"/>
+            <w:hideMark/>
+          </w:tcPr>
+          <w:p>
+            <w:pPr>
+              <w:rPr>
+                <w:rFonts w:cstheme="majorHAnsi"/>
+                <w:sz w:val="24"/>
+                <w:szCs w:val="24"/>
+              </w:rPr>
+            </w:pPr>
+            <w:r>
+              <w:rPr>
+                <w:rFonts w:cstheme="majorHAnsi"/>
+                <w:sz w:val="24"/>
+                <w:szCs w:val="24"/>
+              </w:rPr>
+              <w:t>UC02.4</w:t>
+            </w:r>
+          </w:p>
+        </w:tc>
+        <w:tc>
+          <w:tcPr>
+            <w:tcW w:w="1216" w:type="pct"/>
+            <w:gridSpan w:val="2"/>
+            <w:shd w:val="clear" w:color="auto" w:fill="F2F2F2" w:themeFill="background1" w:themeFillShade="F2"/>
+            <w:hideMark/>
+          </w:tcPr>
+          <w:p>
+            <w:pPr>
+              <w:rPr>
+                <w:rFonts w:cstheme="majorHAnsi"/>
+                <w:sz w:val="24"/>
+                <w:szCs w:val="24"/>
+              </w:rPr>
+            </w:pPr>
+            <w:r>
+              <w:rPr>
+                <w:rFonts w:cstheme="majorHAnsi"/>
+                <w:sz w:val="24"/>
+                <w:szCs w:val="24"/>
+              </w:rPr>
+              <w:t>Use-case Version</w:t>
+            </w:r>
+          </w:p>
+        </w:tc>
+        <w:tc>
+          <w:tcPr>
+            <w:tcW w:w="1134" w:type="pct"/>
+            <w:hideMark/>
+          </w:tcPr>
+          <w:p>
+            <w:pPr>
+              <w:rPr>
+                <w:rFonts w:cstheme="majorHAnsi"/>
+                <w:sz w:val="24"/>
+                <w:szCs w:val="24"/>
+              </w:rPr>
+            </w:pPr>
+            <w:r>
+              <w:rPr>
+                <w:rFonts w:cstheme="majorHAnsi"/>
+                <w:sz w:val="24"/>
+                <w:szCs w:val="24"/>
+              </w:rPr>
+              <w:t>1.0</w:t>
+            </w:r>
+          </w:p>
+        </w:tc>
+      </w:tr>
+      <w:tr>
+        <w:tc>
+          <w:tcPr>
+            <w:tcW w:w="1338" w:type="pct"/>
+            <w:shd w:val="clear" w:color="auto" w:fill="F2F2F2" w:themeFill="background1" w:themeFillShade="F2"/>
+            <w:hideMark/>
+          </w:tcPr>
+          <w:p>
+            <w:pPr>
+              <w:rPr>
+                <w:rFonts w:cstheme="majorHAnsi"/>
+                <w:sz w:val="24"/>
+                <w:szCs w:val="24"/>
+              </w:rPr>
+            </w:pPr>
+            <w:r>
+              <w:rPr>
+                <w:rFonts w:cstheme="majorHAnsi"/>
+                <w:sz w:val="24"/>
+                <w:szCs w:val="24"/>
+              </w:rPr>
+              <w:t>Use-case Name</w:t>
+            </w:r>
+          </w:p>
+        </w:tc>
+        <w:tc>
+          <w:tcPr>
+            <w:tcW w:w="3662" w:type="pct"/>
+            <w:gridSpan w:val="4"/>
+            <w:hideMark/>
+          </w:tcPr>
+          <w:p>
+            <w:pPr>
+              <w:rPr>
+                <w:rFonts w:cstheme="majorHAnsi"/>
+                <w:sz w:val="24"/>
+                <w:szCs w:val="24"/>
+              </w:rPr>
+            </w:pPr>
+            <w:r>
+              <w:rPr>
+                <w:rFonts w:cstheme="majorHAnsi"/>
+                <w:sz w:val="24"/>
+                <w:szCs w:val="24"/>
+              </w:rPr>
+              <w:t>Make an order</w:t>
+            </w:r>
+            <w:r>
+              <w:rPr>
+                <w:rFonts w:cstheme="majorHAnsi"/>
+                <w:sz w:val="24"/>
+                <w:szCs w:val="24"/>
+              </w:rPr>
+              <w:t xml:space="preserve"> </w:t>
+            </w:r>
+          </w:p>
+        </w:tc>
+      </w:tr>
+      <w:tr>
+        <w:tc>
+          <w:tcPr>
+            <w:tcW w:w="1338" w:type="pct"/>
+            <w:shd w:val="clear" w:color="auto" w:fill="F2F2F2" w:themeFill="background1" w:themeFillShade="F2"/>
+            <w:hideMark/>
+          </w:tcPr>
+          <w:p>
+            <w:pPr>
+              <w:rPr>
+                <w:rFonts w:cstheme="majorHAnsi"/>
+                <w:sz w:val="24"/>
+                <w:szCs w:val="24"/>
+              </w:rPr>
+            </w:pPr>
+            <w:r>
+              <w:rPr>
+                <w:rFonts w:cstheme="majorHAnsi"/>
+                <w:sz w:val="24"/>
+                <w:szCs w:val="24"/>
+              </w:rPr>
+              <w:t xml:space="preserve">Author </w:t>
+            </w:r>
+          </w:p>
+        </w:tc>
+        <w:tc>
+          <w:tcPr>
+            <w:tcW w:w="3662" w:type="pct"/>
+            <w:gridSpan w:val="4"/>
+            <w:hideMark/>
+          </w:tcPr>
+          <w:p>
+            <w:pPr>
+              <w:rPr>
+                <w:rFonts w:cstheme="majorHAnsi"/>
+                <w:sz w:val="24"/>
+                <w:szCs w:val="24"/>
+              </w:rPr>
+            </w:pPr>
+            <w:proofErr w:type="spellStart"/>
+            <w:r>
+              <w:rPr>
+                <w:rFonts w:cstheme="majorHAnsi"/>
+                <w:sz w:val="24"/>
+                <w:szCs w:val="24"/>
+              </w:rPr>
+              <w:t>AnhAN</w:t>
+            </w:r>
+            <w:proofErr w:type="spellEnd"/>
+          </w:p>
+        </w:tc>
+      </w:tr>
+      <w:tr>
+        <w:tc>
+          <w:tcPr>
+            <w:tcW w:w="1338" w:type="pct"/>
+            <w:shd w:val="clear" w:color="auto" w:fill="F2F2F2" w:themeFill="background1" w:themeFillShade="F2"/>
+            <w:hideMark/>
+          </w:tcPr>
+          <w:p>
+            <w:pPr>
+              <w:rPr>
+                <w:rFonts w:cstheme="majorHAnsi"/>
+                <w:sz w:val="24"/>
+                <w:szCs w:val="24"/>
+              </w:rPr>
+            </w:pPr>
+            <w:r>
+              <w:rPr>
+                <w:rFonts w:cstheme="majorHAnsi"/>
+                <w:sz w:val="24"/>
+                <w:szCs w:val="24"/>
+              </w:rPr>
+              <w:t>Date</w:t>
+            </w:r>
+          </w:p>
+        </w:tc>
+        <w:tc>
+          <w:tcPr>
+            <w:tcW w:w="1312" w:type="pct"/>
+            <w:hideMark/>
+          </w:tcPr>
+          <w:p>
+            <w:pPr>
+              <w:rPr>
+                <w:rFonts w:cstheme="majorHAnsi"/>
+                <w:sz w:val="24"/>
+                <w:szCs w:val="24"/>
+              </w:rPr>
+            </w:pPr>
+            <w:r>
+              <w:rPr>
+                <w:rFonts w:cstheme="majorHAnsi"/>
+                <w:sz w:val="24"/>
+                <w:szCs w:val="24"/>
+              </w:rPr>
+              <w:t>03/02/2013</w:t>
+            </w:r>
+          </w:p>
+        </w:tc>
+        <w:tc>
+          <w:tcPr>
+            <w:tcW w:w="846" w:type="pct"/>
+            <w:shd w:val="clear" w:color="auto" w:fill="F2F2F2" w:themeFill="background1" w:themeFillShade="F2"/>
+            <w:hideMark/>
+          </w:tcPr>
+          <w:p>
+            <w:pPr>
+              <w:rPr>
+                <w:rFonts w:cstheme="majorHAnsi"/>
+                <w:sz w:val="24"/>
+                <w:szCs w:val="24"/>
+              </w:rPr>
+            </w:pPr>
+            <w:r>
+              <w:rPr>
+                <w:rFonts w:cstheme="majorHAnsi"/>
+                <w:sz w:val="24"/>
+                <w:szCs w:val="24"/>
+              </w:rPr>
+              <w:t>Priority</w:t>
+            </w:r>
+          </w:p>
+        </w:tc>
+        <w:tc>
+          <w:tcPr>
+            <w:tcW w:w="1504" w:type="pct"/>
+            <w:gridSpan w:val="2"/>
+            <w:hideMark/>
+          </w:tcPr>
+          <w:p>
+            <w:pPr>
+              <w:rPr>
+                <w:rFonts w:cstheme="majorHAnsi"/>
+                <w:sz w:val="24"/>
+                <w:szCs w:val="24"/>
+              </w:rPr>
+            </w:pPr>
+            <w:r>
+              <w:rPr>
+                <w:rFonts w:cstheme="majorHAnsi"/>
+                <w:sz w:val="24"/>
+                <w:szCs w:val="24"/>
+              </w:rPr>
+              <w:t>Normal</w:t>
+            </w:r>
+          </w:p>
+        </w:tc>
+      </w:tr>
+      <w:tr>
+        <w:tc>
+          <w:tcPr>
+            <w:tcW w:w="5000" w:type="pct"/>
+            <w:gridSpan w:val="5"/>
+            <w:hideMark/>
+          </w:tcPr>
+          <w:p>
+            <w:pPr>
+              <w:ind w:left="2340" w:hanging="2340"/>
+              <w:rPr>
+                <w:rFonts w:cstheme="majorHAnsi"/>
+                <w:sz w:val="24"/>
+                <w:szCs w:val="24"/>
+              </w:rPr>
+            </w:pPr>
+            <w:r>
+              <w:rPr>
+                <w:rFonts w:cstheme="majorHAnsi"/>
+                <w:b/>
+                <w:sz w:val="24"/>
+                <w:szCs w:val="24"/>
+              </w:rPr>
+              <w:t>Actor:</w:t>
+            </w:r>
+            <w:r>
+              <w:rPr>
+                <w:rFonts w:cstheme="majorHAnsi"/>
+                <w:sz w:val="24"/>
+                <w:szCs w:val="24"/>
+              </w:rPr>
+              <w:tab/>
+            </w:r>
+            <w:r>
+              <w:rPr>
+                <w:rFonts w:cstheme="majorHAnsi"/>
+                <w:sz w:val="24"/>
+                <w:szCs w:val="24"/>
+              </w:rPr>
+              <w:t>Buyer</w:t>
+            </w:r>
+          </w:p>
+          <w:p>
+            <w:pPr>
+              <w:ind w:left="2340" w:hanging="2340"/>
+              <w:rPr>
+                <w:rFonts w:cstheme="majorHAnsi"/>
+                <w:b/>
+                <w:sz w:val="24"/>
+                <w:szCs w:val="24"/>
+              </w:rPr>
+            </w:pPr>
+            <w:r>
+              <w:rPr>
+                <w:rFonts w:cstheme="majorHAnsi"/>
+                <w:b/>
+                <w:sz w:val="24"/>
+                <w:szCs w:val="24"/>
+              </w:rPr>
+              <w:t>Summary:</w:t>
+            </w:r>
+            <w:r>
+              <w:rPr>
+                <w:rFonts w:cstheme="majorHAnsi"/>
+                <w:b/>
+                <w:sz w:val="24"/>
+                <w:szCs w:val="24"/>
+              </w:rPr>
+              <w:tab/>
+            </w:r>
+            <w:r>
+              <w:rPr>
+                <w:rFonts w:cstheme="majorHAnsi"/>
+                <w:sz w:val="24"/>
+                <w:szCs w:val="24"/>
+              </w:rPr>
+              <w:t xml:space="preserve">This use case is about how to </w:t>
+            </w:r>
+            <w:r>
+              <w:rPr>
+                <w:rFonts w:cstheme="majorHAnsi"/>
+                <w:sz w:val="24"/>
+                <w:szCs w:val="24"/>
+              </w:rPr>
+              <w:t>make an order</w:t>
+            </w:r>
+            <w:r>
+              <w:rPr>
+                <w:rFonts w:cstheme="majorHAnsi"/>
+                <w:sz w:val="24"/>
+                <w:szCs w:val="24"/>
+              </w:rPr>
+              <w:t xml:space="preserve"> </w:t>
+            </w:r>
+          </w:p>
+          <w:p>
+            <w:pPr>
+              <w:ind w:left="2340" w:hanging="2340"/>
+              <w:rPr>
+                <w:rFonts w:cstheme="majorHAnsi"/>
+                <w:b/>
+                <w:sz w:val="24"/>
+                <w:szCs w:val="24"/>
+              </w:rPr>
+            </w:pPr>
+            <w:r>
+              <w:rPr>
+                <w:rFonts w:cstheme="majorHAnsi"/>
+                <w:b/>
+                <w:sz w:val="24"/>
+                <w:szCs w:val="24"/>
+              </w:rPr>
+              <w:t>Goal:</w:t>
+            </w:r>
+            <w:r>
+              <w:rPr>
+                <w:rFonts w:cstheme="majorHAnsi"/>
+                <w:b/>
+                <w:sz w:val="24"/>
+                <w:szCs w:val="24"/>
+              </w:rPr>
+              <w:tab/>
+            </w:r>
+            <w:r>
+              <w:rPr>
+                <w:rFonts w:cstheme="majorHAnsi"/>
+                <w:sz w:val="24"/>
+                <w:szCs w:val="24"/>
+              </w:rPr>
+              <w:t xml:space="preserve">User can </w:t>
+            </w:r>
+            <w:r>
+              <w:rPr>
+                <w:rFonts w:cstheme="majorHAnsi"/>
+                <w:sz w:val="24"/>
+                <w:szCs w:val="24"/>
+              </w:rPr>
+              <w:t>make an order</w:t>
+            </w:r>
+            <w:r>
+              <w:rPr>
+                <w:rFonts w:cstheme="majorHAnsi"/>
+                <w:sz w:val="24"/>
+                <w:szCs w:val="24"/>
+              </w:rPr>
+              <w:t xml:space="preserve"> successfully.</w:t>
+            </w:r>
+          </w:p>
+          <w:p>
+            <w:pPr>
+              <w:ind w:left="2340" w:hanging="2340"/>
+              <w:rPr>
+                <w:rFonts w:cstheme="majorHAnsi"/>
+                <w:sz w:val="24"/>
+                <w:szCs w:val="24"/>
+              </w:rPr>
+            </w:pPr>
+            <w:r>
+              <w:rPr>
+                <w:rFonts w:cstheme="majorHAnsi"/>
+                <w:b/>
+                <w:sz w:val="24"/>
+                <w:szCs w:val="24"/>
+              </w:rPr>
+              <w:t>Triggers:</w:t>
+            </w:r>
+            <w:r>
+              <w:rPr>
+                <w:rFonts w:cstheme="majorHAnsi"/>
+                <w:b/>
+                <w:sz w:val="24"/>
+                <w:szCs w:val="24"/>
+              </w:rPr>
+              <w:tab/>
+            </w:r>
+            <w:r>
+              <w:rPr>
+                <w:rFonts w:cstheme="majorHAnsi"/>
+                <w:sz w:val="24"/>
+                <w:szCs w:val="24"/>
+              </w:rPr>
+              <w:t>N/A</w:t>
+            </w:r>
+          </w:p>
+          <w:p>
+            <w:pPr>
+              <w:ind w:left="2340" w:hanging="2340"/>
+              <w:rPr>
+                <w:rFonts w:cstheme="majorHAnsi"/>
+                <w:sz w:val="24"/>
+                <w:szCs w:val="24"/>
+              </w:rPr>
+            </w:pPr>
+            <w:r>
+              <w:rPr>
+                <w:rFonts w:cstheme="majorHAnsi"/>
+                <w:b/>
+                <w:sz w:val="24"/>
+                <w:szCs w:val="24"/>
+              </w:rPr>
+              <w:t xml:space="preserve">Pre-conditions:            </w:t>
+            </w:r>
+            <w:r>
+              <w:rPr>
+                <w:rFonts w:cstheme="majorHAnsi"/>
+                <w:b/>
+                <w:sz w:val="24"/>
+                <w:szCs w:val="24"/>
+              </w:rPr>
+              <w:t xml:space="preserve">  </w:t>
+            </w:r>
+            <w:r>
+              <w:rPr>
+                <w:rFonts w:cstheme="majorHAnsi"/>
+                <w:b/>
+                <w:sz w:val="24"/>
+                <w:szCs w:val="24"/>
+              </w:rPr>
+              <w:t xml:space="preserve"> </w:t>
+            </w:r>
+            <w:r>
+              <w:rPr>
+                <w:rFonts w:cstheme="majorHAnsi"/>
+                <w:sz w:val="24"/>
+                <w:szCs w:val="24"/>
+              </w:rPr>
+              <w:t>N/A</w:t>
+            </w:r>
+          </w:p>
+          <w:p>
+            <w:pPr>
+              <w:ind w:left="2340" w:hanging="2340"/>
+              <w:rPr>
+                <w:rFonts w:cstheme="majorHAnsi"/>
+                <w:sz w:val="24"/>
+                <w:szCs w:val="24"/>
+              </w:rPr>
+            </w:pPr>
+            <w:r>
+              <w:rPr>
+                <w:rFonts w:cstheme="majorHAnsi"/>
+                <w:b/>
+                <w:sz w:val="24"/>
+                <w:szCs w:val="24"/>
+              </w:rPr>
+              <w:lastRenderedPageBreak/>
+              <w:t>Post-conditions:</w:t>
+            </w:r>
+            <w:r>
+              <w:rPr>
+                <w:rFonts w:cstheme="majorHAnsi"/>
+                <w:sz w:val="24"/>
+                <w:szCs w:val="24"/>
+              </w:rPr>
+              <w:tab/>
+              <w:t xml:space="preserve">Order is </w:t>
+            </w:r>
+            <w:r>
+              <w:rPr>
+                <w:rFonts w:cstheme="majorHAnsi"/>
+                <w:sz w:val="24"/>
+                <w:szCs w:val="24"/>
+              </w:rPr>
+              <w:t>created</w:t>
+            </w:r>
+            <w:r>
+              <w:rPr>
+                <w:rFonts w:cstheme="majorHAnsi"/>
+                <w:sz w:val="24"/>
+                <w:szCs w:val="24"/>
+              </w:rPr>
+              <w:t xml:space="preserve"> successfully.</w:t>
+            </w:r>
+          </w:p>
+          <w:p>
+            <w:pPr>
+              <w:rPr>
+                <w:rFonts w:cstheme="majorHAnsi"/>
+                <w:sz w:val="24"/>
+                <w:szCs w:val="24"/>
+              </w:rPr>
+            </w:pPr>
+            <w:r>
+              <w:rPr>
+                <w:rFonts w:cstheme="majorHAnsi"/>
+                <w:b/>
+                <w:sz w:val="24"/>
+                <w:szCs w:val="24"/>
+              </w:rPr>
+              <w:t>Main Success Scenario:</w:t>
+            </w:r>
+          </w:p>
+          <w:p>
+            <w:pPr>
+              <w:pStyle w:val="ListParagraph"/>
+              <w:numPr>
+                <w:ilvl w:val="0"/>
+                <w:numId w:val="32"/>
+              </w:numPr>
+              <w:spacing w:after="0" w:line="264" w:lineRule="auto"/>
+              <w:contextualSpacing/>
+              <w:jc w:val="both"/>
+              <w:rPr>
+                <w:rFonts w:cstheme="majorHAnsi"/>
+                <w:sz w:val="24"/>
+                <w:szCs w:val="24"/>
+              </w:rPr>
+            </w:pPr>
+            <w:r>
+              <w:rPr>
+                <w:rFonts w:cstheme="majorHAnsi"/>
+                <w:sz w:val="24"/>
+                <w:szCs w:val="24"/>
+              </w:rPr>
+              <w:t xml:space="preserve">In main page of </w:t>
+            </w:r>
+            <w:r>
+              <w:rPr>
+                <w:rFonts w:cstheme="majorHAnsi"/>
+                <w:sz w:val="24"/>
+                <w:szCs w:val="24"/>
+              </w:rPr>
+              <w:t>Shopping Cart</w:t>
+            </w:r>
+            <w:r>
+              <w:rPr>
+                <w:rFonts w:cstheme="majorHAnsi"/>
+                <w:sz w:val="24"/>
+                <w:szCs w:val="24"/>
+              </w:rPr>
+              <w:t xml:space="preserve">, user </w:t>
+            </w:r>
+            <w:r>
+              <w:rPr>
+                <w:rFonts w:cstheme="majorHAnsi"/>
+                <w:sz w:val="24"/>
+                <w:szCs w:val="24"/>
+              </w:rPr>
+              <w:t xml:space="preserve">can add </w:t>
+            </w:r>
+            <w:r>
+              <w:rPr>
+                <w:rFonts w:cstheme="majorHAnsi"/>
+                <w:sz w:val="24"/>
+                <w:szCs w:val="24"/>
+              </w:rPr>
+              <w:t xml:space="preserve">product </w:t>
+            </w:r>
+            <w:r>
+              <w:rPr>
+                <w:rFonts w:cstheme="majorHAnsi"/>
+                <w:sz w:val="24"/>
+                <w:szCs w:val="24"/>
+              </w:rPr>
+              <w:t>to Cart.</w:t>
+            </w:r>
+          </w:p>
+          <w:p>
+            <w:pPr>
+              <w:pStyle w:val="ListParagraph"/>
+              <w:numPr>
+                <w:ilvl w:val="0"/>
+                <w:numId w:val="32"/>
+              </w:numPr>
+              <w:spacing w:after="0" w:line="264" w:lineRule="auto"/>
+              <w:contextualSpacing/>
+              <w:jc w:val="both"/>
+              <w:rPr>
+                <w:rFonts w:cstheme="majorHAnsi"/>
+                <w:sz w:val="24"/>
+                <w:szCs w:val="24"/>
+              </w:rPr>
+            </w:pPr>
+            <w:r>
+              <w:rPr>
+                <w:rFonts w:cstheme="majorHAnsi"/>
+                <w:sz w:val="24"/>
+                <w:szCs w:val="24"/>
+              </w:rPr>
+              <w:t xml:space="preserve">User </w:t>
+            </w:r>
+            <w:r>
+              <w:rPr>
+                <w:rFonts w:cstheme="majorHAnsi"/>
+                <w:sz w:val="24"/>
+                <w:szCs w:val="24"/>
+              </w:rPr>
+              <w:t xml:space="preserve">fill in information about </w:t>
+            </w:r>
+          </w:p>
+          <w:p>
+            <w:pPr>
+              <w:pStyle w:val="ListParagraph"/>
+              <w:numPr>
+                <w:ilvl w:val="0"/>
+                <w:numId w:val="32"/>
+              </w:numPr>
+              <w:spacing w:after="0" w:line="264" w:lineRule="auto"/>
+              <w:contextualSpacing/>
+              <w:jc w:val="both"/>
+              <w:rPr>
+                <w:rFonts w:cstheme="majorHAnsi"/>
+                <w:sz w:val="24"/>
+                <w:szCs w:val="24"/>
+              </w:rPr>
+            </w:pPr>
+            <w:r>
+              <w:rPr>
+                <w:rFonts w:cstheme="majorHAnsi"/>
+                <w:sz w:val="24"/>
+                <w:szCs w:val="24"/>
+              </w:rPr>
+              <w:t xml:space="preserve">User clicks </w:t>
+            </w:r>
+            <w:r>
+              <w:rPr>
+                <w:rFonts w:cstheme="majorHAnsi"/>
+                <w:i/>
+                <w:sz w:val="24"/>
+                <w:szCs w:val="24"/>
+              </w:rPr>
+              <w:t>Change status</w:t>
+            </w:r>
+            <w:r>
+              <w:rPr>
+                <w:rFonts w:cstheme="majorHAnsi"/>
+                <w:sz w:val="24"/>
+                <w:szCs w:val="24"/>
+              </w:rPr>
+              <w:t xml:space="preserve"> button.</w:t>
+            </w:r>
+          </w:p>
+          <w:p>
+            <w:pPr>
+              <w:pStyle w:val="ListParagraph"/>
+              <w:numPr>
+                <w:ilvl w:val="0"/>
+                <w:numId w:val="32"/>
+              </w:numPr>
+              <w:spacing w:after="0" w:line="264" w:lineRule="auto"/>
+              <w:contextualSpacing/>
+              <w:jc w:val="both"/>
+              <w:rPr>
+                <w:rFonts w:cstheme="majorHAnsi"/>
+                <w:sz w:val="24"/>
+                <w:szCs w:val="24"/>
+              </w:rPr>
+            </w:pPr>
+            <w:r>
+              <w:rPr>
+                <w:rFonts w:cstheme="majorHAnsi"/>
+                <w:sz w:val="24"/>
+                <w:szCs w:val="24"/>
+              </w:rPr>
+              <w:t xml:space="preserve">The order will be removed from </w:t>
+            </w:r>
+            <w:r>
+              <w:rPr>
+                <w:rFonts w:cstheme="majorHAnsi"/>
+                <w:i/>
+                <w:sz w:val="24"/>
+                <w:szCs w:val="24"/>
+              </w:rPr>
+              <w:t xml:space="preserve">Sending to Hub/Draft </w:t>
+            </w:r>
+            <w:r>
+              <w:rPr>
+                <w:rFonts w:cstheme="majorHAnsi"/>
+                <w:sz w:val="24"/>
+                <w:szCs w:val="24"/>
+              </w:rPr>
+              <w:t xml:space="preserve">tab. It will be moved to </w:t>
+            </w:r>
+            <w:r>
+              <w:rPr>
+                <w:rFonts w:cstheme="majorHAnsi"/>
+                <w:i/>
+                <w:sz w:val="24"/>
+                <w:szCs w:val="24"/>
+              </w:rPr>
+              <w:t xml:space="preserve">In Hub/Approval </w:t>
+            </w:r>
+            <w:r>
+              <w:rPr>
+                <w:rFonts w:cstheme="majorHAnsi"/>
+                <w:sz w:val="24"/>
+                <w:szCs w:val="24"/>
+              </w:rPr>
+              <w:t>tab</w:t>
+            </w:r>
+          </w:p>
+          <w:p>
+            <w:pPr>
+              <w:ind w:left="2340" w:hanging="2340"/>
+              <w:rPr>
+                <w:rFonts w:cstheme="majorHAnsi"/>
+                <w:sz w:val="24"/>
+                <w:szCs w:val="24"/>
+              </w:rPr>
+            </w:pPr>
+            <w:r>
+              <w:rPr>
+                <w:rFonts w:cstheme="majorHAnsi"/>
+                <w:b/>
+                <w:sz w:val="24"/>
+                <w:szCs w:val="24"/>
+              </w:rPr>
+              <w:t>Alternative Scenario:</w:t>
+            </w:r>
+            <w:r>
+              <w:rPr>
+                <w:rFonts w:cstheme="majorHAnsi"/>
+                <w:sz w:val="24"/>
+                <w:szCs w:val="24"/>
+              </w:rPr>
+              <w:tab/>
+            </w:r>
+          </w:p>
+          <w:p>
+            <w:pPr>
+              <w:ind w:left="2340" w:hanging="2340"/>
+              <w:rPr>
+                <w:rFonts w:cstheme="majorHAnsi"/>
+                <w:sz w:val="24"/>
+                <w:szCs w:val="24"/>
+              </w:rPr>
+            </w:pPr>
+            <w:r>
+              <w:rPr>
+                <w:rFonts w:cstheme="majorHAnsi"/>
+                <w:b/>
+                <w:sz w:val="24"/>
+                <w:szCs w:val="24"/>
+              </w:rPr>
+              <w:t>Exceptions:</w:t>
+            </w:r>
+            <w:r>
+              <w:rPr>
+                <w:rFonts w:cstheme="majorHAnsi"/>
+                <w:sz w:val="24"/>
+                <w:szCs w:val="24"/>
+              </w:rPr>
+              <w:tab/>
+              <w:t xml:space="preserve">If there’s no order belong to </w:t>
+            </w:r>
+            <w:r>
+              <w:rPr>
+                <w:rFonts w:cstheme="majorHAnsi"/>
+                <w:i/>
+                <w:sz w:val="24"/>
+                <w:szCs w:val="24"/>
+              </w:rPr>
+              <w:t>Sending to Hub/Draft.</w:t>
+            </w:r>
+            <w:r>
+              <w:rPr>
+                <w:rFonts w:cstheme="majorHAnsi"/>
+                <w:sz w:val="24"/>
+                <w:szCs w:val="24"/>
+              </w:rPr>
+              <w:t xml:space="preserve"> The </w:t>
+            </w:r>
+            <w:r>
+              <w:rPr>
+                <w:rFonts w:cstheme="majorHAnsi"/>
+                <w:i/>
+                <w:sz w:val="24"/>
+                <w:szCs w:val="24"/>
+              </w:rPr>
+              <w:t xml:space="preserve">Change status </w:t>
+            </w:r>
+            <w:r>
+              <w:rPr>
+                <w:rFonts w:cstheme="majorHAnsi"/>
+                <w:sz w:val="24"/>
+                <w:szCs w:val="24"/>
+              </w:rPr>
+              <w:t>button is not appeared.</w:t>
+            </w:r>
+          </w:p>
+          <w:p>
+            <w:pPr>
+              <w:ind w:left="2340" w:hanging="2340"/>
+              <w:rPr>
+                <w:rFonts w:cstheme="majorHAnsi"/>
+                <w:sz w:val="24"/>
+                <w:szCs w:val="24"/>
+              </w:rPr>
+            </w:pPr>
+            <w:r>
+              <w:rPr>
+                <w:rFonts w:cstheme="majorHAnsi"/>
+                <w:b/>
+                <w:sz w:val="24"/>
+                <w:szCs w:val="24"/>
+              </w:rPr>
+              <w:t xml:space="preserve">Relationships: </w:t>
+            </w:r>
+            <w:r>
+              <w:rPr>
+                <w:rFonts w:cstheme="majorHAnsi"/>
+                <w:sz w:val="24"/>
+                <w:szCs w:val="24"/>
+              </w:rPr>
+              <w:tab/>
+              <w:t>N/A</w:t>
+            </w:r>
+            <w:r>
+              <w:rPr>
+                <w:rFonts w:cstheme="majorHAnsi"/>
+                <w:sz w:val="24"/>
+                <w:szCs w:val="24"/>
+              </w:rPr>
+              <w:tab/>
+            </w:r>
+          </w:p>
+          <w:p>
+            <w:pPr>
+              <w:ind w:left="2340" w:hanging="2340"/>
+              <w:rPr>
+                <w:rFonts w:cstheme="majorHAnsi"/>
+                <w:sz w:val="24"/>
+                <w:szCs w:val="24"/>
+              </w:rPr>
+            </w:pPr>
+            <w:r>
+              <w:rPr>
+                <w:rFonts w:cstheme="majorHAnsi"/>
+                <w:b/>
+                <w:sz w:val="24"/>
+                <w:szCs w:val="24"/>
+              </w:rPr>
+              <w:t>Business Rules:</w:t>
+            </w:r>
+            <w:r>
+              <w:rPr>
+                <w:rFonts w:cstheme="majorHAnsi"/>
+                <w:sz w:val="24"/>
+                <w:szCs w:val="24"/>
+              </w:rPr>
+              <w:tab/>
+              <w:t>N/A</w:t>
+            </w:r>
+          </w:p>
+        </w:tc>
+      </w:tr>
+    </w:tbl>
+    <w:p/>
+    <w:p>
+      <w:pPr>
+        <w:pStyle w:val="Heading3"/>
+        <w:numPr>
+          <w:ilvl w:val="3"/>
+          <w:numId w:val="2"/>
+        </w:numPr>
+        <w:ind w:left="900"/>
+        <w:rPr>
+          <w:rFonts w:ascii="Calibri" w:hAnsi="Calibri" w:cstheme="majorHAnsi"/>
+          <w:sz w:val="24"/>
+          <w:szCs w:val="24"/>
+        </w:rPr>
+      </w:pPr>
+      <w:r>
+        <w:rPr>
+          <w:rFonts w:ascii="Calibri" w:hAnsi="Calibri" w:cstheme="majorHAnsi"/>
+          <w:sz w:val="24"/>
+          <w:szCs w:val="24"/>
+        </w:rPr>
+        <w:t>Manage Item</w:t>
+      </w:r>
+    </w:p>
+    <w:p>
+      <w:pPr>
+        <w:ind w:left="1530"/>
+        <w:rPr>
+          <w:rFonts w:cstheme="majorHAnsi"/>
+          <w:sz w:val="24"/>
+          <w:szCs w:val="24"/>
+        </w:rPr>
+      </w:pPr>
+      <w:bookmarkStart w:id="82" w:name="_GoBack"/>
+      <w:r>
+        <w:rPr>
+          <w:rFonts w:cstheme="majorHAnsi"/>
+          <w:noProof/>
+          <w:sz w:val="24"/>
+          <w:szCs w:val="24"/>
+          <w:lang w:eastAsia="ja-JP"/>
+        </w:rPr>
+        <w:drawing>
+          <wp:inline distT="0" distB="0" distL="0" distR="0" wp14:anchorId="233F865F" wp14:editId="45C0FE8C">
+            <wp:extent cx="3286125" cy="3419475"/>
+            <wp:effectExtent l="0" t="0" r="0" b="0"/>
+            <wp:docPr id="24" name="Picture 24"/>
+            <wp:cNvGraphicFramePr>
+              <a:graphicFrameLocks xmlns:a="http://schemas.openxmlformats.org/drawingml/2006/main" noChangeAspect="1"/>
+            </wp:cNvGraphicFramePr>
+            <a:graphic xmlns:a="http://schemas.openxmlformats.org/drawingml/2006/main">
+              <a:graphicData uri="http://schemas.openxmlformats.org/drawingml/2006/picture">
+                <pic:pic xmlns:pic="http://schemas.openxmlformats.org/drawingml/2006/picture">
+                  <pic:nvPicPr>
+                    <pic:cNvPr id="0" name="Picture 10"/>
                     <pic:cNvPicPr>
                       <a:picLocks noChangeAspect="1" noChangeArrowheads="1"/>
                     </pic:cNvPicPr>
@@ -15023,7 +15783,7 @@
                   <pic:spPr bwMode="auto">
                     <a:xfrm>
                       <a:off x="0" y="0"/>
-                      <a:ext cx="3615055" cy="4370070"/>
+                      <a:ext cx="3286125" cy="3419475"/>
                     </a:xfrm>
                     <a:prstGeom prst="rect">
                       <a:avLst/>
@@ -15039,6 +15799,7 @@
           </wp:inline>
         </w:drawing>
       </w:r>
+      <w:bookmarkEnd w:id="82"/>
     </w:p>
     <w:p>
       <w:pPr>
@@ -17038,6 +17799,7 @@
         <w:t>Remove Item</w:t>
       </w:r>
     </w:p>
+    <w:p/>
     <w:p>
       <w:pPr>
         <w:ind w:left="1710"/>
@@ -17097,1001 +17859,9 @@
         </w:drawing>
       </w:r>
     </w:p>
-    <w:tbl>
-      <w:tblPr>
-        <w:tblStyle w:val="TableGrid"/>
-        <w:tblW w:w="5000" w:type="pct"/>
-        <w:tblLook w:val="01E0" w:firstRow="1" w:lastRow="1" w:firstColumn="1" w:lastColumn="1" w:noHBand="0" w:noVBand="0"/>
-      </w:tblPr>
-      <w:tblGrid>
-        <w:gridCol w:w="2498"/>
-        <w:gridCol w:w="2448"/>
-        <w:gridCol w:w="1579"/>
-        <w:gridCol w:w="690"/>
-        <w:gridCol w:w="2116"/>
-      </w:tblGrid>
-      <w:tr>
-        <w:tc>
-          <w:tcPr>
-            <w:tcW w:w="5000" w:type="pct"/>
-            <w:gridSpan w:val="5"/>
-            <w:shd w:val="clear" w:color="auto" w:fill="F2F2F2" w:themeFill="background1" w:themeFillShade="F2"/>
-            <w:hideMark/>
-          </w:tcPr>
-          <w:p>
-            <w:pPr>
-              <w:rPr>
-                <w:rFonts w:cstheme="majorHAnsi"/>
-                <w:sz w:val="24"/>
-                <w:szCs w:val="24"/>
-              </w:rPr>
-            </w:pPr>
-          </w:p>
-          <w:p>
-            <w:pPr>
-              <w:rPr>
-                <w:rFonts w:cstheme="majorHAnsi"/>
-                <w:sz w:val="24"/>
-                <w:szCs w:val="24"/>
-              </w:rPr>
-            </w:pPr>
-            <w:r>
-              <w:rPr>
-                <w:rFonts w:cstheme="majorHAnsi"/>
-                <w:sz w:val="24"/>
-                <w:szCs w:val="24"/>
-              </w:rPr>
-              <w:t xml:space="preserve">USE CASE – </w:t>
-            </w:r>
-            <w:r>
-              <w:rPr>
-                <w:rFonts w:cstheme="majorHAnsi"/>
-                <w:sz w:val="24"/>
-                <w:szCs w:val="24"/>
-              </w:rPr>
-              <w:t>REMOVE ITEM</w:t>
-            </w:r>
-          </w:p>
-        </w:tc>
-      </w:tr>
-      <w:tr>
-        <w:tc>
-          <w:tcPr>
-            <w:tcW w:w="1338" w:type="pct"/>
-            <w:shd w:val="clear" w:color="auto" w:fill="F2F2F2" w:themeFill="background1" w:themeFillShade="F2"/>
-            <w:hideMark/>
-          </w:tcPr>
-          <w:p>
-            <w:pPr>
-              <w:rPr>
-                <w:rFonts w:cstheme="majorHAnsi"/>
-                <w:sz w:val="24"/>
-                <w:szCs w:val="24"/>
-              </w:rPr>
-            </w:pPr>
-            <w:r>
-              <w:rPr>
-                <w:rFonts w:cstheme="majorHAnsi"/>
-                <w:sz w:val="24"/>
-                <w:szCs w:val="24"/>
-              </w:rPr>
-              <w:t>Use-case No.</w:t>
-            </w:r>
-          </w:p>
-        </w:tc>
-        <w:tc>
-          <w:tcPr>
-            <w:tcW w:w="1312" w:type="pct"/>
-            <w:hideMark/>
-          </w:tcPr>
-          <w:p>
-            <w:pPr>
-              <w:rPr>
-                <w:rFonts w:cstheme="majorHAnsi"/>
-                <w:sz w:val="24"/>
-                <w:szCs w:val="24"/>
-              </w:rPr>
-            </w:pPr>
-            <w:r>
-              <w:rPr>
-                <w:rFonts w:cstheme="majorHAnsi"/>
-                <w:sz w:val="24"/>
-                <w:szCs w:val="24"/>
-              </w:rPr>
-              <w:t>UC03.3</w:t>
-            </w:r>
-          </w:p>
-        </w:tc>
-        <w:tc>
-          <w:tcPr>
-            <w:tcW w:w="1216" w:type="pct"/>
-            <w:gridSpan w:val="2"/>
-            <w:shd w:val="clear" w:color="auto" w:fill="F2F2F2" w:themeFill="background1" w:themeFillShade="F2"/>
-            <w:hideMark/>
-          </w:tcPr>
-          <w:p>
-            <w:pPr>
-              <w:rPr>
-                <w:rFonts w:cstheme="majorHAnsi"/>
-                <w:sz w:val="24"/>
-                <w:szCs w:val="24"/>
-              </w:rPr>
-            </w:pPr>
-            <w:r>
-              <w:rPr>
-                <w:rFonts w:cstheme="majorHAnsi"/>
-                <w:sz w:val="24"/>
-                <w:szCs w:val="24"/>
-              </w:rPr>
-              <w:t>Use-case Version</w:t>
-            </w:r>
-          </w:p>
-        </w:tc>
-        <w:tc>
-          <w:tcPr>
-            <w:tcW w:w="1134" w:type="pct"/>
-            <w:hideMark/>
-          </w:tcPr>
-          <w:p>
-            <w:pPr>
-              <w:rPr>
-                <w:rFonts w:cstheme="majorHAnsi"/>
-                <w:sz w:val="24"/>
-                <w:szCs w:val="24"/>
-              </w:rPr>
-            </w:pPr>
-            <w:r>
-              <w:rPr>
-                <w:rFonts w:cstheme="majorHAnsi"/>
-                <w:sz w:val="24"/>
-                <w:szCs w:val="24"/>
-              </w:rPr>
-              <w:t>1.0</w:t>
-            </w:r>
-          </w:p>
-        </w:tc>
-      </w:tr>
-      <w:tr>
-        <w:tc>
-          <w:tcPr>
-            <w:tcW w:w="1338" w:type="pct"/>
-            <w:shd w:val="clear" w:color="auto" w:fill="F2F2F2" w:themeFill="background1" w:themeFillShade="F2"/>
-            <w:hideMark/>
-          </w:tcPr>
-          <w:p>
-            <w:pPr>
-              <w:rPr>
-                <w:rFonts w:cstheme="majorHAnsi"/>
-                <w:sz w:val="24"/>
-                <w:szCs w:val="24"/>
-              </w:rPr>
-            </w:pPr>
-            <w:r>
-              <w:rPr>
-                <w:rFonts w:cstheme="majorHAnsi"/>
-                <w:sz w:val="24"/>
-                <w:szCs w:val="24"/>
-              </w:rPr>
-              <w:t>Use-case Name</w:t>
-            </w:r>
-          </w:p>
-        </w:tc>
-        <w:tc>
-          <w:tcPr>
-            <w:tcW w:w="3662" w:type="pct"/>
-            <w:gridSpan w:val="4"/>
-            <w:hideMark/>
-          </w:tcPr>
-          <w:p>
-            <w:pPr>
-              <w:rPr>
-                <w:rFonts w:cstheme="majorHAnsi"/>
-                <w:sz w:val="24"/>
-                <w:szCs w:val="24"/>
-              </w:rPr>
-            </w:pPr>
-            <w:r>
-              <w:rPr>
-                <w:rFonts w:cstheme="majorHAnsi"/>
-                <w:sz w:val="24"/>
-                <w:szCs w:val="24"/>
-              </w:rPr>
-              <w:t>Remove item</w:t>
-            </w:r>
-          </w:p>
-        </w:tc>
-      </w:tr>
-      <w:tr>
-        <w:tc>
-          <w:tcPr>
-            <w:tcW w:w="1338" w:type="pct"/>
-            <w:shd w:val="clear" w:color="auto" w:fill="F2F2F2" w:themeFill="background1" w:themeFillShade="F2"/>
-            <w:hideMark/>
-          </w:tcPr>
-          <w:p>
-            <w:pPr>
-              <w:rPr>
-                <w:rFonts w:cstheme="majorHAnsi"/>
-                <w:sz w:val="24"/>
-                <w:szCs w:val="24"/>
-              </w:rPr>
-            </w:pPr>
-            <w:r>
-              <w:rPr>
-                <w:rFonts w:cstheme="majorHAnsi"/>
-                <w:sz w:val="24"/>
-                <w:szCs w:val="24"/>
-              </w:rPr>
-              <w:t xml:space="preserve">Author </w:t>
-            </w:r>
-          </w:p>
-        </w:tc>
-        <w:tc>
-          <w:tcPr>
-            <w:tcW w:w="3662" w:type="pct"/>
-            <w:gridSpan w:val="4"/>
-            <w:hideMark/>
-          </w:tcPr>
-          <w:p>
-            <w:pPr>
-              <w:rPr>
-                <w:rFonts w:cstheme="majorHAnsi"/>
-                <w:sz w:val="24"/>
-                <w:szCs w:val="24"/>
-              </w:rPr>
-            </w:pPr>
-            <w:r>
-              <w:rPr>
-                <w:rFonts w:cstheme="majorHAnsi"/>
-                <w:sz w:val="24"/>
-                <w:szCs w:val="24"/>
-              </w:rPr>
-              <w:t>VuongND</w:t>
-            </w:r>
-          </w:p>
-        </w:tc>
-      </w:tr>
-      <w:tr>
-        <w:tc>
-          <w:tcPr>
-            <w:tcW w:w="1338" w:type="pct"/>
-            <w:shd w:val="clear" w:color="auto" w:fill="F2F2F2" w:themeFill="background1" w:themeFillShade="F2"/>
-            <w:hideMark/>
-          </w:tcPr>
-          <w:p>
-            <w:pPr>
-              <w:rPr>
-                <w:rFonts w:cstheme="majorHAnsi"/>
-                <w:sz w:val="24"/>
-                <w:szCs w:val="24"/>
-              </w:rPr>
-            </w:pPr>
-            <w:r>
-              <w:rPr>
-                <w:rFonts w:cstheme="majorHAnsi"/>
-                <w:sz w:val="24"/>
-                <w:szCs w:val="24"/>
-              </w:rPr>
-              <w:t>Date</w:t>
-            </w:r>
-          </w:p>
-        </w:tc>
-        <w:tc>
-          <w:tcPr>
-            <w:tcW w:w="1312" w:type="pct"/>
-            <w:hideMark/>
-          </w:tcPr>
-          <w:p>
-            <w:pPr>
-              <w:rPr>
-                <w:rFonts w:cstheme="majorHAnsi"/>
-                <w:sz w:val="24"/>
-                <w:szCs w:val="24"/>
-              </w:rPr>
-            </w:pPr>
-            <w:r>
-              <w:rPr>
-                <w:rFonts w:cstheme="majorHAnsi"/>
-                <w:sz w:val="24"/>
-                <w:szCs w:val="24"/>
-              </w:rPr>
-              <w:t>03/02/2013</w:t>
-            </w:r>
-          </w:p>
-        </w:tc>
-        <w:tc>
-          <w:tcPr>
-            <w:tcW w:w="846" w:type="pct"/>
-            <w:shd w:val="clear" w:color="auto" w:fill="F2F2F2" w:themeFill="background1" w:themeFillShade="F2"/>
-            <w:hideMark/>
-          </w:tcPr>
-          <w:p>
-            <w:pPr>
-              <w:rPr>
-                <w:rFonts w:cstheme="majorHAnsi"/>
-                <w:sz w:val="24"/>
-                <w:szCs w:val="24"/>
-              </w:rPr>
-            </w:pPr>
-            <w:r>
-              <w:rPr>
-                <w:rFonts w:cstheme="majorHAnsi"/>
-                <w:sz w:val="24"/>
-                <w:szCs w:val="24"/>
-              </w:rPr>
-              <w:t>Priority</w:t>
-            </w:r>
-          </w:p>
-        </w:tc>
-        <w:tc>
-          <w:tcPr>
-            <w:tcW w:w="1504" w:type="pct"/>
-            <w:gridSpan w:val="2"/>
-            <w:hideMark/>
-          </w:tcPr>
-          <w:p>
-            <w:pPr>
-              <w:rPr>
-                <w:rFonts w:cstheme="majorHAnsi"/>
-                <w:sz w:val="24"/>
-                <w:szCs w:val="24"/>
-              </w:rPr>
-            </w:pPr>
-            <w:r>
-              <w:rPr>
-                <w:rFonts w:cstheme="majorHAnsi"/>
-                <w:sz w:val="24"/>
-                <w:szCs w:val="24"/>
-              </w:rPr>
-              <w:t>Normal</w:t>
-            </w:r>
-          </w:p>
-        </w:tc>
-      </w:tr>
-      <w:tr>
-        <w:tc>
-          <w:tcPr>
-            <w:tcW w:w="5000" w:type="pct"/>
-            <w:gridSpan w:val="5"/>
-            <w:hideMark/>
-          </w:tcPr>
-          <w:p>
-            <w:pPr>
-              <w:ind w:left="2340" w:hanging="2340"/>
-              <w:rPr>
-                <w:rFonts w:cstheme="majorHAnsi"/>
-                <w:sz w:val="24"/>
-                <w:szCs w:val="24"/>
-              </w:rPr>
-            </w:pPr>
-            <w:r>
-              <w:rPr>
-                <w:rFonts w:cstheme="majorHAnsi"/>
-                <w:b/>
-                <w:sz w:val="24"/>
-                <w:szCs w:val="24"/>
-              </w:rPr>
-              <w:t>Actor:</w:t>
-            </w:r>
-            <w:r>
-              <w:rPr>
-                <w:rFonts w:cstheme="majorHAnsi"/>
-                <w:sz w:val="24"/>
-                <w:szCs w:val="24"/>
-              </w:rPr>
-              <w:tab/>
-            </w:r>
-            <w:r>
-              <w:rPr>
-                <w:rFonts w:cstheme="majorHAnsi"/>
-                <w:sz w:val="24"/>
-                <w:szCs w:val="24"/>
-              </w:rPr>
-              <w:t>Vendor</w:t>
-            </w:r>
-          </w:p>
-          <w:p>
-            <w:pPr>
-              <w:ind w:left="2340" w:hanging="2340"/>
-              <w:rPr>
-                <w:rFonts w:cstheme="majorHAnsi"/>
-                <w:b/>
-                <w:sz w:val="24"/>
-                <w:szCs w:val="24"/>
-              </w:rPr>
-            </w:pPr>
-            <w:r>
-              <w:rPr>
-                <w:rFonts w:cstheme="majorHAnsi"/>
-                <w:b/>
-                <w:sz w:val="24"/>
-                <w:szCs w:val="24"/>
-              </w:rPr>
-              <w:t>Summary:</w:t>
-            </w:r>
-            <w:r>
-              <w:rPr>
-                <w:rFonts w:cstheme="majorHAnsi"/>
-                <w:b/>
-                <w:sz w:val="24"/>
-                <w:szCs w:val="24"/>
-              </w:rPr>
-              <w:tab/>
-            </w:r>
-            <w:r>
-              <w:rPr>
-                <w:rFonts w:cstheme="majorHAnsi"/>
-                <w:sz w:val="24"/>
-                <w:szCs w:val="24"/>
-              </w:rPr>
-              <w:t xml:space="preserve">This use case is about how to </w:t>
-            </w:r>
-            <w:r>
-              <w:rPr>
-                <w:rFonts w:cstheme="majorHAnsi"/>
-                <w:sz w:val="24"/>
-                <w:szCs w:val="24"/>
-              </w:rPr>
-              <w:t>remove an item.</w:t>
-            </w:r>
-          </w:p>
-          <w:p>
-            <w:pPr>
-              <w:ind w:left="2340" w:hanging="2340"/>
-              <w:rPr>
-                <w:rFonts w:cstheme="majorHAnsi"/>
-                <w:b/>
-                <w:sz w:val="24"/>
-                <w:szCs w:val="24"/>
-              </w:rPr>
-            </w:pPr>
-            <w:r>
-              <w:rPr>
-                <w:rFonts w:cstheme="majorHAnsi"/>
-                <w:b/>
-                <w:sz w:val="24"/>
-                <w:szCs w:val="24"/>
-              </w:rPr>
-              <w:t>Goal:</w:t>
-            </w:r>
-            <w:r>
-              <w:rPr>
-                <w:rFonts w:cstheme="majorHAnsi"/>
-                <w:b/>
-                <w:sz w:val="24"/>
-                <w:szCs w:val="24"/>
-              </w:rPr>
-              <w:tab/>
-            </w:r>
-            <w:r>
-              <w:rPr>
-                <w:rFonts w:cstheme="majorHAnsi"/>
-                <w:sz w:val="24"/>
-                <w:szCs w:val="24"/>
-              </w:rPr>
-              <w:t xml:space="preserve">User can </w:t>
-            </w:r>
-            <w:r>
-              <w:rPr>
-                <w:rFonts w:cstheme="majorHAnsi"/>
-                <w:sz w:val="24"/>
-                <w:szCs w:val="24"/>
-              </w:rPr>
-              <w:t>remove item.</w:t>
-            </w:r>
-          </w:p>
-          <w:p>
-            <w:pPr>
-              <w:ind w:left="2340" w:hanging="2340"/>
-              <w:rPr>
-                <w:rFonts w:cstheme="majorHAnsi"/>
-                <w:sz w:val="24"/>
-                <w:szCs w:val="24"/>
-              </w:rPr>
-            </w:pPr>
-            <w:r>
-              <w:rPr>
-                <w:rFonts w:cstheme="majorHAnsi"/>
-                <w:b/>
-                <w:sz w:val="24"/>
-                <w:szCs w:val="24"/>
-              </w:rPr>
-              <w:t>Triggers:</w:t>
-            </w:r>
-            <w:r>
-              <w:rPr>
-                <w:rFonts w:cstheme="majorHAnsi"/>
-                <w:b/>
-                <w:sz w:val="24"/>
-                <w:szCs w:val="24"/>
-              </w:rPr>
-              <w:tab/>
-            </w:r>
-            <w:r>
-              <w:rPr>
-                <w:rFonts w:cstheme="majorHAnsi"/>
-                <w:sz w:val="24"/>
-                <w:szCs w:val="24"/>
-              </w:rPr>
-              <w:t xml:space="preserve">In main page of </w:t>
-            </w:r>
-            <w:r>
-              <w:rPr>
-                <w:rFonts w:cstheme="majorHAnsi"/>
-                <w:sz w:val="24"/>
-                <w:szCs w:val="24"/>
-              </w:rPr>
-              <w:t>item management</w:t>
-            </w:r>
-            <w:r>
-              <w:rPr>
-                <w:rFonts w:cstheme="majorHAnsi"/>
-                <w:sz w:val="24"/>
-                <w:szCs w:val="24"/>
-              </w:rPr>
-              <w:t>, user click “</w:t>
-            </w:r>
-            <w:r>
-              <w:rPr>
-                <w:rFonts w:cstheme="majorHAnsi"/>
-                <w:sz w:val="24"/>
-                <w:szCs w:val="24"/>
-              </w:rPr>
-              <w:t>delete</w:t>
-            </w:r>
-            <w:r>
-              <w:rPr>
-                <w:rFonts w:cstheme="majorHAnsi"/>
-                <w:sz w:val="24"/>
-                <w:szCs w:val="24"/>
-              </w:rPr>
-              <w:t>” icon.</w:t>
-            </w:r>
-          </w:p>
-          <w:p>
-            <w:pPr>
-              <w:ind w:left="2340" w:hanging="2340"/>
-              <w:rPr>
-                <w:rFonts w:cstheme="majorHAnsi"/>
-                <w:sz w:val="24"/>
-                <w:szCs w:val="24"/>
-              </w:rPr>
-            </w:pPr>
-            <w:r>
-              <w:rPr>
-                <w:rFonts w:cstheme="majorHAnsi"/>
-                <w:b/>
-                <w:sz w:val="24"/>
-                <w:szCs w:val="24"/>
-              </w:rPr>
-              <w:t xml:space="preserve">Pre-conditions:               </w:t>
-            </w:r>
-            <w:r>
-              <w:rPr>
-                <w:rFonts w:cstheme="majorHAnsi"/>
-                <w:sz w:val="24"/>
-                <w:szCs w:val="24"/>
-              </w:rPr>
-              <w:t xml:space="preserve">User logged in with </w:t>
-            </w:r>
-            <w:r>
-              <w:rPr>
-                <w:rFonts w:cstheme="majorHAnsi"/>
-                <w:sz w:val="24"/>
-                <w:szCs w:val="24"/>
-              </w:rPr>
-              <w:t>vendor</w:t>
-            </w:r>
-            <w:r>
-              <w:rPr>
-                <w:rFonts w:cstheme="majorHAnsi"/>
-                <w:sz w:val="24"/>
-                <w:szCs w:val="24"/>
-              </w:rPr>
-              <w:t xml:space="preserve"> role.</w:t>
-            </w:r>
-          </w:p>
-          <w:p>
-            <w:pPr>
-              <w:ind w:left="2340" w:hanging="2340"/>
-              <w:rPr>
-                <w:rFonts w:cstheme="majorHAnsi"/>
-                <w:sz w:val="24"/>
-                <w:szCs w:val="24"/>
-              </w:rPr>
-            </w:pPr>
-            <w:r>
-              <w:rPr>
-                <w:rFonts w:cstheme="majorHAnsi"/>
-                <w:b/>
-                <w:sz w:val="24"/>
-                <w:szCs w:val="24"/>
-              </w:rPr>
-              <w:t>Post-conditions:</w:t>
-            </w:r>
-            <w:r>
-              <w:rPr>
-                <w:rFonts w:cstheme="majorHAnsi"/>
-                <w:sz w:val="24"/>
-                <w:szCs w:val="24"/>
-              </w:rPr>
-              <w:tab/>
-              <w:t xml:space="preserve">Order will be </w:t>
-            </w:r>
-            <w:r>
-              <w:rPr>
-                <w:rFonts w:cstheme="majorHAnsi"/>
-                <w:sz w:val="24"/>
-                <w:szCs w:val="24"/>
-              </w:rPr>
-              <w:t>deleted</w:t>
-            </w:r>
-            <w:r>
-              <w:rPr>
-                <w:rFonts w:cstheme="majorHAnsi"/>
-                <w:sz w:val="24"/>
-                <w:szCs w:val="24"/>
-              </w:rPr>
-              <w:t xml:space="preserve"> successful.</w:t>
-            </w:r>
-          </w:p>
-          <w:p>
-            <w:pPr>
-              <w:rPr>
-                <w:rFonts w:cstheme="majorHAnsi"/>
-                <w:sz w:val="24"/>
-                <w:szCs w:val="24"/>
-              </w:rPr>
-            </w:pPr>
-            <w:r>
-              <w:rPr>
-                <w:rFonts w:cstheme="majorHAnsi"/>
-                <w:b/>
-                <w:sz w:val="24"/>
-                <w:szCs w:val="24"/>
-              </w:rPr>
-              <w:t>Main Success Scenario:</w:t>
-            </w:r>
-          </w:p>
-          <w:p>
-            <w:pPr>
-              <w:pStyle w:val="ListParagraph"/>
-              <w:numPr>
-                <w:ilvl w:val="0"/>
-                <w:numId w:val="20"/>
-              </w:numPr>
-              <w:spacing w:after="0" w:line="264" w:lineRule="auto"/>
-              <w:contextualSpacing/>
-              <w:jc w:val="both"/>
-              <w:rPr>
-                <w:rFonts w:cstheme="majorHAnsi"/>
-                <w:sz w:val="24"/>
-                <w:szCs w:val="24"/>
-              </w:rPr>
-            </w:pPr>
-            <w:r>
-              <w:rPr>
-                <w:rFonts w:cstheme="majorHAnsi"/>
-                <w:sz w:val="24"/>
-                <w:szCs w:val="24"/>
-              </w:rPr>
-              <w:t xml:space="preserve">In main page of </w:t>
-            </w:r>
-            <w:r>
-              <w:rPr>
-                <w:rFonts w:cstheme="majorHAnsi"/>
-                <w:sz w:val="24"/>
-                <w:szCs w:val="24"/>
-              </w:rPr>
-              <w:t>item management</w:t>
-            </w:r>
-            <w:r>
-              <w:rPr>
-                <w:rFonts w:cstheme="majorHAnsi"/>
-                <w:sz w:val="24"/>
-                <w:szCs w:val="24"/>
-              </w:rPr>
-              <w:t>, user clicks “</w:t>
-            </w:r>
-            <w:r>
-              <w:rPr>
-                <w:rFonts w:cstheme="majorHAnsi"/>
-                <w:sz w:val="24"/>
-                <w:szCs w:val="24"/>
-              </w:rPr>
-              <w:t>Delete</w:t>
-            </w:r>
-            <w:r>
-              <w:rPr>
-                <w:rFonts w:cstheme="majorHAnsi"/>
-                <w:sz w:val="24"/>
-                <w:szCs w:val="24"/>
-              </w:rPr>
-              <w:t>” icon of that order.</w:t>
-            </w:r>
-          </w:p>
-          <w:p>
-            <w:pPr>
-              <w:pStyle w:val="ListParagraph"/>
-              <w:numPr>
-                <w:ilvl w:val="0"/>
-                <w:numId w:val="20"/>
-              </w:numPr>
-              <w:spacing w:after="0" w:line="264" w:lineRule="auto"/>
-              <w:contextualSpacing/>
-              <w:jc w:val="both"/>
-              <w:rPr>
-                <w:rFonts w:cstheme="majorHAnsi"/>
-                <w:sz w:val="24"/>
-                <w:szCs w:val="24"/>
-              </w:rPr>
-            </w:pPr>
-            <w:r>
-              <w:rPr>
-                <w:rFonts w:cstheme="majorHAnsi"/>
-                <w:sz w:val="24"/>
-                <w:szCs w:val="24"/>
-              </w:rPr>
-              <w:t xml:space="preserve">System will appear a </w:t>
-            </w:r>
-            <w:r>
-              <w:rPr>
-                <w:rFonts w:cstheme="majorHAnsi"/>
-                <w:sz w:val="24"/>
-                <w:szCs w:val="24"/>
-              </w:rPr>
-              <w:t>message</w:t>
-            </w:r>
-            <w:r>
-              <w:rPr>
-                <w:rFonts w:cstheme="majorHAnsi"/>
-                <w:sz w:val="24"/>
-                <w:szCs w:val="24"/>
-              </w:rPr>
-              <w:t xml:space="preserve"> box to confirm.</w:t>
-            </w:r>
-          </w:p>
-          <w:p>
-            <w:pPr>
-              <w:pStyle w:val="ListParagraph"/>
-              <w:numPr>
-                <w:ilvl w:val="0"/>
-                <w:numId w:val="20"/>
-              </w:numPr>
-              <w:spacing w:after="0" w:line="264" w:lineRule="auto"/>
-              <w:contextualSpacing/>
-              <w:jc w:val="both"/>
-              <w:rPr>
-                <w:rFonts w:cstheme="majorHAnsi"/>
-                <w:sz w:val="24"/>
-                <w:szCs w:val="24"/>
-              </w:rPr>
-            </w:pPr>
-            <w:r>
-              <w:rPr>
-                <w:rFonts w:cstheme="majorHAnsi"/>
-                <w:sz w:val="24"/>
-                <w:szCs w:val="24"/>
-              </w:rPr>
-              <w:t xml:space="preserve">User clicks “OK” button to </w:t>
-            </w:r>
-            <w:r>
-              <w:rPr>
-                <w:rFonts w:cstheme="majorHAnsi"/>
-                <w:sz w:val="24"/>
-                <w:szCs w:val="24"/>
-              </w:rPr>
-              <w:t>delete</w:t>
-            </w:r>
-            <w:r>
-              <w:rPr>
-                <w:rFonts w:cstheme="majorHAnsi"/>
-                <w:sz w:val="24"/>
-                <w:szCs w:val="24"/>
-              </w:rPr>
-              <w:t>.</w:t>
-            </w:r>
-          </w:p>
-          <w:p>
-            <w:pPr>
-              <w:ind w:left="2340" w:hanging="2340"/>
-              <w:rPr>
-                <w:rFonts w:cstheme="majorHAnsi"/>
-                <w:sz w:val="24"/>
-                <w:szCs w:val="24"/>
-              </w:rPr>
-            </w:pPr>
-            <w:r>
-              <w:rPr>
-                <w:rFonts w:cstheme="majorHAnsi"/>
-                <w:b/>
-                <w:sz w:val="24"/>
-                <w:szCs w:val="24"/>
-              </w:rPr>
-              <w:t>Alternative Scenario:</w:t>
-            </w:r>
-            <w:r>
-              <w:rPr>
-                <w:rFonts w:cstheme="majorHAnsi"/>
-                <w:sz w:val="24"/>
-                <w:szCs w:val="24"/>
-              </w:rPr>
-              <w:tab/>
-              <w:t xml:space="preserve">In step 3, if user wants to cancel the process, user can clicks to “Cancel” button to back the main page of </w:t>
-            </w:r>
-            <w:r>
-              <w:rPr>
-                <w:rFonts w:cstheme="majorHAnsi"/>
-                <w:sz w:val="24"/>
-                <w:szCs w:val="24"/>
-              </w:rPr>
-              <w:t>item management</w:t>
-            </w:r>
-            <w:r>
-              <w:rPr>
-                <w:rFonts w:cstheme="majorHAnsi"/>
-                <w:sz w:val="24"/>
-                <w:szCs w:val="24"/>
-              </w:rPr>
-              <w:t>.</w:t>
-            </w:r>
-          </w:p>
-          <w:p>
-            <w:pPr>
-              <w:ind w:left="2340" w:hanging="2340"/>
-              <w:rPr>
-                <w:rFonts w:cstheme="majorHAnsi"/>
-                <w:sz w:val="24"/>
-                <w:szCs w:val="24"/>
-              </w:rPr>
-            </w:pPr>
-            <w:r>
-              <w:rPr>
-                <w:rFonts w:cstheme="majorHAnsi"/>
-                <w:b/>
-                <w:sz w:val="24"/>
-                <w:szCs w:val="24"/>
-              </w:rPr>
-              <w:lastRenderedPageBreak/>
-              <w:t>Exceptions:</w:t>
-            </w:r>
-            <w:r>
-              <w:rPr>
-                <w:rFonts w:cstheme="majorHAnsi"/>
-                <w:sz w:val="24"/>
-                <w:szCs w:val="24"/>
-              </w:rPr>
-              <w:tab/>
-            </w:r>
-            <w:r>
-              <w:rPr>
-                <w:rFonts w:cstheme="majorHAnsi"/>
-                <w:sz w:val="24"/>
-                <w:szCs w:val="24"/>
-              </w:rPr>
-              <w:t>N/A</w:t>
-            </w:r>
-          </w:p>
-          <w:p>
-            <w:pPr>
-              <w:ind w:left="2340" w:hanging="2340"/>
-              <w:rPr>
-                <w:rFonts w:cstheme="majorHAnsi"/>
-                <w:sz w:val="24"/>
-                <w:szCs w:val="24"/>
-              </w:rPr>
-            </w:pPr>
-            <w:r>
-              <w:rPr>
-                <w:rFonts w:cstheme="majorHAnsi"/>
-                <w:b/>
-                <w:sz w:val="24"/>
-                <w:szCs w:val="24"/>
-              </w:rPr>
-              <w:t xml:space="preserve">Relationships: </w:t>
-            </w:r>
-            <w:r>
-              <w:rPr>
-                <w:rFonts w:cstheme="majorHAnsi"/>
-                <w:sz w:val="24"/>
-                <w:szCs w:val="24"/>
-              </w:rPr>
-              <w:tab/>
-              <w:t>N/A</w:t>
-            </w:r>
-            <w:r>
-              <w:rPr>
-                <w:rFonts w:cstheme="majorHAnsi"/>
-                <w:sz w:val="24"/>
-                <w:szCs w:val="24"/>
-              </w:rPr>
-              <w:tab/>
-            </w:r>
-          </w:p>
-          <w:p>
-            <w:pPr>
-              <w:ind w:left="2340" w:hanging="2340"/>
-              <w:rPr>
-                <w:rFonts w:cstheme="majorHAnsi"/>
-                <w:sz w:val="24"/>
-                <w:szCs w:val="24"/>
-              </w:rPr>
-            </w:pPr>
-            <w:r>
-              <w:rPr>
-                <w:rFonts w:cstheme="majorHAnsi"/>
-                <w:b/>
-                <w:sz w:val="24"/>
-                <w:szCs w:val="24"/>
-              </w:rPr>
-              <w:t>Business Rules:</w:t>
-            </w:r>
-            <w:r>
-              <w:rPr>
-                <w:rFonts w:cstheme="majorHAnsi"/>
-                <w:sz w:val="24"/>
-                <w:szCs w:val="24"/>
-              </w:rPr>
-              <w:tab/>
-              <w:t>N/A</w:t>
-            </w:r>
-          </w:p>
-        </w:tc>
-      </w:tr>
-    </w:tbl>
-    <w:p/>
     <w:p>
       <w:pPr>
-        <w:spacing w:after="0" w:line="240" w:lineRule="auto"/>
-        <w:rPr>
-          <w:rFonts w:eastAsia="MS Gothic" w:cstheme="majorHAnsi"/>
-          <w:color w:val="4F81BD"/>
-          <w:sz w:val="24"/>
-          <w:szCs w:val="24"/>
-        </w:rPr>
-      </w:pPr>
-    </w:p>
-    <w:p>
-      <w:pPr>
-        <w:pStyle w:val="Heading3"/>
-        <w:numPr>
-          <w:ilvl w:val="3"/>
-          <w:numId w:val="2"/>
-        </w:numPr>
-        <w:ind w:left="900"/>
-        <w:rPr>
-          <w:rFonts w:ascii="Calibri" w:hAnsi="Calibri" w:cstheme="majorHAnsi"/>
-          <w:sz w:val="24"/>
-          <w:szCs w:val="24"/>
-        </w:rPr>
-      </w:pPr>
-      <w:r>
-        <w:rPr>
-          <w:rFonts w:ascii="Calibri" w:hAnsi="Calibri" w:cstheme="majorHAnsi"/>
-          <w:sz w:val="24"/>
-          <w:szCs w:val="24"/>
-        </w:rPr>
-        <w:t>Manage Order</w:t>
-      </w:r>
-    </w:p>
-    <w:p>
-      <w:pPr>
-        <w:rPr>
-          <w:rFonts w:cstheme="majorHAnsi"/>
-          <w:sz w:val="24"/>
-          <w:szCs w:val="24"/>
-        </w:rPr>
-      </w:pPr>
-    </w:p>
-    <w:p>
-      <w:pPr>
-        <w:jc w:val="center"/>
-        <w:rPr>
-          <w:rFonts w:cstheme="majorHAnsi"/>
-          <w:b/>
-          <w:sz w:val="24"/>
-          <w:szCs w:val="24"/>
-        </w:rPr>
+        <w:ind w:left="1710"/>
       </w:pPr>
     </w:p>
     <w:tbl>
@@ -18138,31 +17908,15 @@
                 <w:sz w:val="24"/>
                 <w:szCs w:val="24"/>
               </w:rPr>
-              <w:t xml:space="preserve">USE CASE </w:t>
-            </w:r>
-            <w:r>
-              <w:rPr>
-                <w:rFonts w:cstheme="majorHAnsi"/>
-                <w:sz w:val="24"/>
-                <w:szCs w:val="24"/>
-              </w:rPr>
-              <w:t>–</w:t>
-            </w:r>
-            <w:r>
-              <w:rPr>
-                <w:rFonts w:cstheme="majorHAnsi"/>
-                <w:sz w:val="24"/>
-                <w:szCs w:val="24"/>
-              </w:rPr>
-              <w:t xml:space="preserve"> </w:t>
-            </w:r>
-            <w:r>
-              <w:rPr>
-                <w:rFonts w:cstheme="majorHAnsi"/>
-                <w:sz w:val="24"/>
-                <w:szCs w:val="24"/>
-              </w:rPr>
-              <w:t>CREATE ORDER</w:t>
+              <w:t xml:space="preserve">USE CASE – </w:t>
+            </w:r>
+            <w:r>
+              <w:rPr>
+                <w:rFonts w:cstheme="majorHAnsi"/>
+                <w:sz w:val="24"/>
+                <w:szCs w:val="24"/>
+              </w:rPr>
+              <w:t>REMOVE ITEM</w:t>
             </w:r>
           </w:p>
         </w:tc>
@@ -18211,7 +17965,7 @@
                 <w:sz w:val="24"/>
                 <w:szCs w:val="24"/>
               </w:rPr>
-              <w:t>UC04.1</w:t>
+              <w:t>UC03.3</w:t>
             </w:r>
           </w:p>
         </w:tc>
@@ -18309,7 +18063,7 @@
                 <w:sz w:val="24"/>
                 <w:szCs w:val="24"/>
               </w:rPr>
-              <w:t>Check order detail information</w:t>
+              <w:t>Remove item</w:t>
             </w:r>
           </w:p>
         </w:tc>
@@ -18359,15 +18113,7 @@
                 <w:sz w:val="24"/>
                 <w:szCs w:val="24"/>
               </w:rPr>
-              <w:t>Th</w:t>
-            </w:r>
-            <w:r>
-              <w:rPr>
-                <w:rFonts w:cstheme="majorHAnsi"/>
-                <w:sz w:val="24"/>
-                <w:szCs w:val="24"/>
-              </w:rPr>
-              <w:t>inhNTY</w:t>
+              <w:t>VuongND</w:t>
             </w:r>
           </w:p>
         </w:tc>
@@ -18508,7 +18254,7 @@
                 <w:sz w:val="24"/>
                 <w:szCs w:val="24"/>
               </w:rPr>
-              <w:t>Customer</w:t>
+              <w:t>Vendor</w:t>
             </w:r>
           </w:p>
           <w:p>
@@ -18545,31 +18291,15 @@
                 <w:sz w:val="24"/>
                 <w:szCs w:val="24"/>
               </w:rPr>
-              <w:t xml:space="preserve">This use case is about how </w:t>
-            </w:r>
-            <w:r>
-              <w:rPr>
-                <w:rFonts w:cstheme="majorHAnsi"/>
-                <w:sz w:val="24"/>
-                <w:szCs w:val="24"/>
-              </w:rPr>
-              <w:t>customer</w:t>
-            </w:r>
-            <w:r>
-              <w:rPr>
-                <w:rFonts w:cstheme="majorHAnsi"/>
-                <w:sz w:val="24"/>
-                <w:szCs w:val="24"/>
-              </w:rPr>
-              <w:t xml:space="preserve"> </w:t>
-            </w:r>
-            <w:r>
-              <w:rPr>
-                <w:rFonts w:cstheme="majorHAnsi"/>
-                <w:sz w:val="24"/>
-                <w:szCs w:val="24"/>
-              </w:rPr>
-              <w:t>create a new order</w:t>
+              <w:t xml:space="preserve">This use case is about how to </w:t>
+            </w:r>
+            <w:r>
+              <w:rPr>
+                <w:rFonts w:cstheme="majorHAnsi"/>
+                <w:sz w:val="24"/>
+                <w:szCs w:val="24"/>
+              </w:rPr>
+              <w:t>remove an item.</w:t>
             </w:r>
           </w:p>
           <w:p>
@@ -18606,7 +18336,15 @@
                 <w:sz w:val="24"/>
                 <w:szCs w:val="24"/>
               </w:rPr>
-              <w:t>Customer can create a new order successfully</w:t>
+              <w:t xml:space="preserve">User can </w:t>
+            </w:r>
+            <w:r>
+              <w:rPr>
+                <w:rFonts w:cstheme="majorHAnsi"/>
+                <w:sz w:val="24"/>
+                <w:szCs w:val="24"/>
+              </w:rPr>
+              <w:t>remove item.</w:t>
             </w:r>
           </w:p>
           <w:p>
@@ -18642,7 +18380,39 @@
                 <w:sz w:val="24"/>
                 <w:szCs w:val="24"/>
               </w:rPr>
-              <w:t>N/A</w:t>
+              <w:t xml:space="preserve">In main page of </w:t>
+            </w:r>
+            <w:r>
+              <w:rPr>
+                <w:rFonts w:cstheme="majorHAnsi"/>
+                <w:sz w:val="24"/>
+                <w:szCs w:val="24"/>
+              </w:rPr>
+              <w:t>item management</w:t>
+            </w:r>
+            <w:r>
+              <w:rPr>
+                <w:rFonts w:cstheme="majorHAnsi"/>
+                <w:sz w:val="24"/>
+                <w:szCs w:val="24"/>
+              </w:rPr>
+              <w:t>, user click “</w:t>
+            </w:r>
+            <w:r>
+              <w:rPr>
+                <w:rFonts w:cstheme="majorHAnsi"/>
+                <w:sz w:val="24"/>
+                <w:szCs w:val="24"/>
+              </w:rPr>
+              <w:t>delete</w:t>
+            </w:r>
+            <w:r>
+              <w:rPr>
+                <w:rFonts w:cstheme="majorHAnsi"/>
+                <w:sz w:val="24"/>
+                <w:szCs w:val="24"/>
+              </w:rPr>
+              <w:t>” icon.</w:t>
             </w:r>
           </w:p>
           <w:p>
@@ -18661,15 +18431,31 @@
                 <w:sz w:val="24"/>
                 <w:szCs w:val="24"/>
               </w:rPr>
-              <w:t xml:space="preserve">Pre-conditions:             </w:t>
-            </w:r>
-            <w:r>
-              <w:rPr>
-                <w:rFonts w:cstheme="majorHAnsi"/>
-                <w:sz w:val="24"/>
-                <w:szCs w:val="24"/>
-              </w:rPr>
-              <w:t xml:space="preserve">  N/A</w:t>
+              <w:t xml:space="preserve">Pre-conditions:               </w:t>
+            </w:r>
+            <w:r>
+              <w:rPr>
+                <w:rFonts w:cstheme="majorHAnsi"/>
+                <w:sz w:val="24"/>
+                <w:szCs w:val="24"/>
+              </w:rPr>
+              <w:t xml:space="preserve">User logged in with </w:t>
+            </w:r>
+            <w:r>
+              <w:rPr>
+                <w:rFonts w:cstheme="majorHAnsi"/>
+                <w:sz w:val="24"/>
+                <w:szCs w:val="24"/>
+              </w:rPr>
+              <w:t>vendor</w:t>
+            </w:r>
+            <w:r>
+              <w:rPr>
+                <w:rFonts w:cstheme="majorHAnsi"/>
+                <w:sz w:val="24"/>
+                <w:szCs w:val="24"/>
+              </w:rPr>
+              <w:t xml:space="preserve"> role.</w:t>
             </w:r>
           </w:p>
           <w:p>
@@ -18697,22 +18483,23 @@
                 <w:szCs w:val="24"/>
               </w:rPr>
               <w:tab/>
-            </w:r>
-            <w:r>
-              <w:rPr>
-                <w:rFonts w:cstheme="majorHAnsi"/>
-                <w:sz w:val="24"/>
-                <w:szCs w:val="24"/>
-              </w:rPr>
-              <w:t>The order</w:t>
-            </w:r>
-            <w:r>
-              <w:rPr>
-                <w:rFonts w:cstheme="majorHAnsi"/>
-                <w:sz w:val="24"/>
-                <w:szCs w:val="24"/>
-              </w:rPr>
-              <w:t xml:space="preserve"> is created successfully.</w:t>
+              <w:t xml:space="preserve">Order will be </w:t>
+            </w:r>
+            <w:r>
+              <w:rPr>
+                <w:rFonts w:cstheme="majorHAnsi"/>
+                <w:sz w:val="24"/>
+                <w:szCs w:val="24"/>
+              </w:rPr>
+              <w:t>deleted</w:t>
+            </w:r>
+            <w:r>
+              <w:rPr>
+                <w:rFonts w:cstheme="majorHAnsi"/>
+                <w:sz w:val="24"/>
+                <w:szCs w:val="24"/>
+              </w:rPr>
+              <w:t xml:space="preserve"> successful.</w:t>
             </w:r>
           </w:p>
           <w:p>
@@ -18738,7 +18525,7 @@
               <w:pStyle w:val="ListParagraph"/>
               <w:numPr>
                 <w:ilvl w:val="0"/>
-                <w:numId w:val="21"/>
+                <w:numId w:val="20"/>
               </w:numPr>
               <w:spacing w:after="0" w:line="264" w:lineRule="auto"/>
               <w:contextualSpacing/>
@@ -18755,7 +18542,39 @@
                 <w:sz w:val="24"/>
                 <w:szCs w:val="24"/>
               </w:rPr>
-              <w:t>In main page of customer, user clicks “Add” button.</w:t>
+              <w:t xml:space="preserve">In main page of </w:t>
+            </w:r>
+            <w:r>
+              <w:rPr>
+                <w:rFonts w:cstheme="majorHAnsi"/>
+                <w:sz w:val="24"/>
+                <w:szCs w:val="24"/>
+              </w:rPr>
+              <w:t>item management</w:t>
+            </w:r>
+            <w:r>
+              <w:rPr>
+                <w:rFonts w:cstheme="majorHAnsi"/>
+                <w:sz w:val="24"/>
+                <w:szCs w:val="24"/>
+              </w:rPr>
+              <w:t>, user clicks “</w:t>
+            </w:r>
+            <w:r>
+              <w:rPr>
+                <w:rFonts w:cstheme="majorHAnsi"/>
+                <w:sz w:val="24"/>
+                <w:szCs w:val="24"/>
+              </w:rPr>
+              <w:t>Delete</w:t>
+            </w:r>
+            <w:r>
+              <w:rPr>
+                <w:rFonts w:cstheme="majorHAnsi"/>
+                <w:sz w:val="24"/>
+                <w:szCs w:val="24"/>
+              </w:rPr>
+              <w:t>” icon of that order.</w:t>
             </w:r>
           </w:p>
           <w:p>
@@ -18763,7 +18582,7 @@
               <w:pStyle w:val="ListParagraph"/>
               <w:numPr>
                 <w:ilvl w:val="0"/>
-                <w:numId w:val="21"/>
+                <w:numId w:val="20"/>
               </w:numPr>
               <w:spacing w:after="0" w:line="264" w:lineRule="auto"/>
               <w:contextualSpacing/>
@@ -18780,7 +18599,23 @@
                 <w:sz w:val="24"/>
                 <w:szCs w:val="24"/>
               </w:rPr>
-              <w:t>System will appear a popup to input information.</w:t>
+              <w:t xml:space="preserve">System will appear a </w:t>
+            </w:r>
+            <w:r>
+              <w:rPr>
+                <w:rFonts w:cstheme="majorHAnsi"/>
+                <w:sz w:val="24"/>
+                <w:szCs w:val="24"/>
+              </w:rPr>
+              <w:t>message</w:t>
+            </w:r>
+            <w:r>
+              <w:rPr>
+                <w:rFonts w:cstheme="majorHAnsi"/>
+                <w:sz w:val="24"/>
+                <w:szCs w:val="24"/>
+              </w:rPr>
+              <w:t xml:space="preserve"> box to confirm.</w:t>
             </w:r>
           </w:p>
           <w:p>
@@ -18788,7 +18623,7 @@
               <w:pStyle w:val="ListParagraph"/>
               <w:numPr>
                 <w:ilvl w:val="0"/>
-                <w:numId w:val="21"/>
+                <w:numId w:val="20"/>
               </w:numPr>
               <w:spacing w:after="0" w:line="264" w:lineRule="auto"/>
               <w:contextualSpacing/>
@@ -18805,32 +18640,23 @@
                 <w:sz w:val="24"/>
                 <w:szCs w:val="24"/>
               </w:rPr>
-              <w:t>User inputs request information and clicks “Create” button.</w:t>
-            </w:r>
-          </w:p>
-          <w:p>
-            <w:pPr>
-              <w:pStyle w:val="ListParagraph"/>
-              <w:numPr>
-                <w:ilvl w:val="0"/>
-                <w:numId w:val="21"/>
-              </w:numPr>
-              <w:spacing w:after="0" w:line="264" w:lineRule="auto"/>
-              <w:contextualSpacing/>
-              <w:jc w:val="both"/>
-              <w:rPr>
-                <w:rFonts w:cstheme="majorHAnsi"/>
-                <w:sz w:val="24"/>
-                <w:szCs w:val="24"/>
-              </w:rPr>
-            </w:pPr>
-            <w:r>
-              <w:rPr>
-                <w:rFonts w:cstheme="majorHAnsi"/>
-                <w:sz w:val="24"/>
-                <w:szCs w:val="24"/>
-              </w:rPr>
-              <w:t xml:space="preserve">New customer appears in customer list. </w:t>
+              <w:t xml:space="preserve">User clicks “OK” button to </w:t>
+            </w:r>
+            <w:r>
+              <w:rPr>
+                <w:rFonts w:cstheme="majorHAnsi"/>
+                <w:sz w:val="24"/>
+                <w:szCs w:val="24"/>
+              </w:rPr>
+              <w:t>delete</w:t>
+            </w:r>
+            <w:r>
+              <w:rPr>
+                <w:rFonts w:cstheme="majorHAnsi"/>
+                <w:sz w:val="24"/>
+                <w:szCs w:val="24"/>
+              </w:rPr>
+              <w:t>.</w:t>
             </w:r>
           </w:p>
           <w:p>
@@ -18858,7 +18684,32 @@
                 <w:szCs w:val="24"/>
               </w:rPr>
               <w:tab/>
-              <w:t>In step 3, if user wants to cancel the process, user can clicks to “Cancel” button to back the main page of customer.</w:t>
+              <w:t xml:space="preserve">In step 3, if user wants to cancel the process, user can clicks to </w:t>
+            </w:r>
+            <w:r>
+              <w:rPr>
+                <w:rFonts w:cstheme="majorHAnsi"/>
+                <w:sz w:val="24"/>
+                <w:szCs w:val="24"/>
+              </w:rPr>
+              <w:lastRenderedPageBreak/>
+              <w:t xml:space="preserve">“Cancel” button to back the main page of </w:t>
+            </w:r>
+            <w:r>
+              <w:rPr>
+                <w:rFonts w:cstheme="majorHAnsi"/>
+                <w:sz w:val="24"/>
+                <w:szCs w:val="24"/>
+              </w:rPr>
+              <w:t>item management</w:t>
+            </w:r>
+            <w:r>
+              <w:rPr>
+                <w:rFonts w:cstheme="majorHAnsi"/>
+                <w:sz w:val="24"/>
+                <w:szCs w:val="24"/>
+              </w:rPr>
+              <w:t>.</w:t>
             </w:r>
           </w:p>
           <w:p>
@@ -18886,7 +18737,14 @@
                 <w:szCs w:val="24"/>
               </w:rPr>
               <w:tab/>
-              <w:t>When inputs require information is invalid format or missed require information, the system will notify and require input again.</w:t>
+            </w:r>
+            <w:r>
+              <w:rPr>
+                <w:rFonts w:cstheme="majorHAnsi"/>
+                <w:sz w:val="24"/>
+                <w:szCs w:val="24"/>
+              </w:rPr>
+              <w:t>N/A</w:t>
             </w:r>
           </w:p>
           <w:p>
@@ -18905,7 +18763,6 @@
                 <w:sz w:val="24"/>
                 <w:szCs w:val="24"/>
               </w:rPr>
-              <w:lastRenderedPageBreak/>
               <w:t xml:space="preserve">Relationships: </w:t>
             </w:r>
             <w:r>
@@ -18957,6 +18814,41 @@
         </w:tc>
       </w:tr>
     </w:tbl>
+    <w:p/>
+    <w:p>
+      <w:pPr>
+        <w:spacing w:after="0" w:line="240" w:lineRule="auto"/>
+        <w:rPr>
+          <w:rFonts w:eastAsia="MS Gothic" w:cstheme="majorHAnsi"/>
+          <w:color w:val="4F81BD"/>
+          <w:sz w:val="24"/>
+          <w:szCs w:val="24"/>
+        </w:rPr>
+      </w:pPr>
+    </w:p>
+    <w:p>
+      <w:pPr>
+        <w:pStyle w:val="Heading3"/>
+        <w:numPr>
+          <w:ilvl w:val="3"/>
+          <w:numId w:val="2"/>
+        </w:numPr>
+        <w:ind w:left="900"/>
+        <w:rPr>
+          <w:rFonts w:cstheme="majorHAnsi"/>
+          <w:sz w:val="24"/>
+          <w:szCs w:val="24"/>
+        </w:rPr>
+      </w:pPr>
+      <w:r>
+        <w:rPr>
+          <w:rFonts w:ascii="Calibri" w:hAnsi="Calibri" w:cstheme="majorHAnsi"/>
+          <w:sz w:val="24"/>
+          <w:szCs w:val="24"/>
+        </w:rPr>
+        <w:t>Manage Request</w:t>
+      </w:r>
+    </w:p>
     <w:p>
       <w:pPr>
         <w:jc w:val="center"/>
@@ -18972,8 +18864,11 @@
       <w:pPr>
         <w:pStyle w:val="Heading4"/>
         <w:ind w:left="540" w:firstLine="720"/>
-      </w:pPr>
-      <w:bookmarkStart w:id="86" w:name="_Toc351656425"/>
+        <w:rPr>
+          <w:i w:val="0"/>
+        </w:rPr>
+      </w:pPr>
+      <w:bookmarkStart w:id="83" w:name="_Toc351656425"/>
       <w:r>
         <w:t>3.2.2.4.1</w:t>
       </w:r>
@@ -18984,12 +18879,2427 @@
         <w:rPr>
           <w:i w:val="0"/>
         </w:rPr>
-        <w:t>Make an order</w:t>
+        <w:t>Add New Request</w:t>
+      </w:r>
+    </w:p>
+    <w:p>
+      <w:r>
+        <w:tab/>
       </w:r>
       <w:r>
         <w:tab/>
       </w:r>
     </w:p>
+    <w:tbl>
+      <w:tblPr>
+        <w:tblStyle w:val="TableGrid"/>
+        <w:tblW w:w="5000" w:type="pct"/>
+        <w:tblLook w:val="01E0" w:firstRow="1" w:lastRow="1" w:firstColumn="1" w:lastColumn="1" w:noHBand="0" w:noVBand="0"/>
+      </w:tblPr>
+      <w:tblGrid>
+        <w:gridCol w:w="2498"/>
+        <w:gridCol w:w="2448"/>
+        <w:gridCol w:w="1579"/>
+        <w:gridCol w:w="690"/>
+        <w:gridCol w:w="2116"/>
+      </w:tblGrid>
+      <w:tr>
+        <w:tc>
+          <w:tcPr>
+            <w:tcW w:w="5000" w:type="pct"/>
+            <w:gridSpan w:val="5"/>
+            <w:shd w:val="clear" w:color="auto" w:fill="F2F2F2" w:themeFill="background1" w:themeFillShade="F2"/>
+            <w:hideMark/>
+          </w:tcPr>
+          <w:p>
+            <w:pPr>
+              <w:rPr>
+                <w:rFonts w:cstheme="majorHAnsi"/>
+                <w:sz w:val="24"/>
+                <w:szCs w:val="24"/>
+              </w:rPr>
+            </w:pPr>
+          </w:p>
+          <w:p>
+            <w:pPr>
+              <w:rPr>
+                <w:rFonts w:cstheme="majorHAnsi"/>
+                <w:sz w:val="24"/>
+                <w:szCs w:val="24"/>
+              </w:rPr>
+            </w:pPr>
+            <w:r>
+              <w:rPr>
+                <w:rFonts w:cstheme="majorHAnsi"/>
+                <w:sz w:val="24"/>
+                <w:szCs w:val="24"/>
+              </w:rPr>
+              <w:t>USE CASE – CREATE ORDER</w:t>
+            </w:r>
+          </w:p>
+        </w:tc>
+      </w:tr>
+      <w:tr>
+        <w:tc>
+          <w:tcPr>
+            <w:tcW w:w="1338" w:type="pct"/>
+            <w:shd w:val="clear" w:color="auto" w:fill="F2F2F2" w:themeFill="background1" w:themeFillShade="F2"/>
+            <w:hideMark/>
+          </w:tcPr>
+          <w:p>
+            <w:pPr>
+              <w:rPr>
+                <w:rFonts w:cstheme="majorHAnsi"/>
+                <w:sz w:val="24"/>
+                <w:szCs w:val="24"/>
+              </w:rPr>
+            </w:pPr>
+            <w:r>
+              <w:rPr>
+                <w:rFonts w:cstheme="majorHAnsi"/>
+                <w:sz w:val="24"/>
+                <w:szCs w:val="24"/>
+              </w:rPr>
+              <w:t>Use-case No.</w:t>
+            </w:r>
+          </w:p>
+        </w:tc>
+        <w:tc>
+          <w:tcPr>
+            <w:tcW w:w="1312" w:type="pct"/>
+            <w:hideMark/>
+          </w:tcPr>
+          <w:p>
+            <w:pPr>
+              <w:rPr>
+                <w:rFonts w:cstheme="majorHAnsi"/>
+                <w:sz w:val="24"/>
+                <w:szCs w:val="24"/>
+              </w:rPr>
+            </w:pPr>
+            <w:r>
+              <w:rPr>
+                <w:rFonts w:cstheme="majorHAnsi"/>
+                <w:sz w:val="24"/>
+                <w:szCs w:val="24"/>
+              </w:rPr>
+              <w:t>UC04.1</w:t>
+            </w:r>
+          </w:p>
+        </w:tc>
+        <w:tc>
+          <w:tcPr>
+            <w:tcW w:w="1216" w:type="pct"/>
+            <w:gridSpan w:val="2"/>
+            <w:shd w:val="clear" w:color="auto" w:fill="F2F2F2" w:themeFill="background1" w:themeFillShade="F2"/>
+            <w:hideMark/>
+          </w:tcPr>
+          <w:p>
+            <w:pPr>
+              <w:rPr>
+                <w:rFonts w:cstheme="majorHAnsi"/>
+                <w:sz w:val="24"/>
+                <w:szCs w:val="24"/>
+              </w:rPr>
+            </w:pPr>
+            <w:r>
+              <w:rPr>
+                <w:rFonts w:cstheme="majorHAnsi"/>
+                <w:sz w:val="24"/>
+                <w:szCs w:val="24"/>
+              </w:rPr>
+              <w:t>Use-case Version</w:t>
+            </w:r>
+          </w:p>
+        </w:tc>
+        <w:tc>
+          <w:tcPr>
+            <w:tcW w:w="1134" w:type="pct"/>
+            <w:hideMark/>
+          </w:tcPr>
+          <w:p>
+            <w:pPr>
+              <w:rPr>
+                <w:rFonts w:cstheme="majorHAnsi"/>
+                <w:sz w:val="24"/>
+                <w:szCs w:val="24"/>
+              </w:rPr>
+            </w:pPr>
+            <w:r>
+              <w:rPr>
+                <w:rFonts w:cstheme="majorHAnsi"/>
+                <w:sz w:val="24"/>
+                <w:szCs w:val="24"/>
+              </w:rPr>
+              <w:t>1.0</w:t>
+            </w:r>
+          </w:p>
+        </w:tc>
+      </w:tr>
+      <w:tr>
+        <w:tc>
+          <w:tcPr>
+            <w:tcW w:w="1338" w:type="pct"/>
+            <w:shd w:val="clear" w:color="auto" w:fill="F2F2F2" w:themeFill="background1" w:themeFillShade="F2"/>
+            <w:hideMark/>
+          </w:tcPr>
+          <w:p>
+            <w:pPr>
+              <w:rPr>
+                <w:rFonts w:cstheme="majorHAnsi"/>
+                <w:sz w:val="24"/>
+                <w:szCs w:val="24"/>
+              </w:rPr>
+            </w:pPr>
+            <w:r>
+              <w:rPr>
+                <w:rFonts w:cstheme="majorHAnsi"/>
+                <w:sz w:val="24"/>
+                <w:szCs w:val="24"/>
+              </w:rPr>
+              <w:t>Use-case Name</w:t>
+            </w:r>
+          </w:p>
+        </w:tc>
+        <w:tc>
+          <w:tcPr>
+            <w:tcW w:w="3662" w:type="pct"/>
+            <w:gridSpan w:val="4"/>
+            <w:hideMark/>
+          </w:tcPr>
+          <w:p>
+            <w:pPr>
+              <w:rPr>
+                <w:rFonts w:cstheme="majorHAnsi"/>
+                <w:sz w:val="24"/>
+                <w:szCs w:val="24"/>
+              </w:rPr>
+            </w:pPr>
+            <w:r>
+              <w:rPr>
+                <w:rFonts w:cstheme="majorHAnsi"/>
+                <w:sz w:val="24"/>
+                <w:szCs w:val="24"/>
+              </w:rPr>
+              <w:t>Check order detail information</w:t>
+            </w:r>
+          </w:p>
+        </w:tc>
+      </w:tr>
+      <w:tr>
+        <w:tc>
+          <w:tcPr>
+            <w:tcW w:w="1338" w:type="pct"/>
+            <w:shd w:val="clear" w:color="auto" w:fill="F2F2F2" w:themeFill="background1" w:themeFillShade="F2"/>
+            <w:hideMark/>
+          </w:tcPr>
+          <w:p>
+            <w:pPr>
+              <w:rPr>
+                <w:rFonts w:cstheme="majorHAnsi"/>
+                <w:sz w:val="24"/>
+                <w:szCs w:val="24"/>
+              </w:rPr>
+            </w:pPr>
+            <w:r>
+              <w:rPr>
+                <w:rFonts w:cstheme="majorHAnsi"/>
+                <w:sz w:val="24"/>
+                <w:szCs w:val="24"/>
+              </w:rPr>
+              <w:t xml:space="preserve">Author </w:t>
+            </w:r>
+          </w:p>
+        </w:tc>
+        <w:tc>
+          <w:tcPr>
+            <w:tcW w:w="3662" w:type="pct"/>
+            <w:gridSpan w:val="4"/>
+            <w:hideMark/>
+          </w:tcPr>
+          <w:p>
+            <w:pPr>
+              <w:rPr>
+                <w:rFonts w:cstheme="majorHAnsi"/>
+                <w:sz w:val="24"/>
+                <w:szCs w:val="24"/>
+              </w:rPr>
+            </w:pPr>
+            <w:proofErr w:type="spellStart"/>
+            <w:r>
+              <w:rPr>
+                <w:rFonts w:cstheme="majorHAnsi"/>
+                <w:sz w:val="24"/>
+                <w:szCs w:val="24"/>
+              </w:rPr>
+              <w:t>ThinhNTY</w:t>
+            </w:r>
+            <w:proofErr w:type="spellEnd"/>
+          </w:p>
+        </w:tc>
+      </w:tr>
+      <w:tr>
+        <w:tc>
+          <w:tcPr>
+            <w:tcW w:w="1338" w:type="pct"/>
+            <w:shd w:val="clear" w:color="auto" w:fill="F2F2F2" w:themeFill="background1" w:themeFillShade="F2"/>
+            <w:hideMark/>
+          </w:tcPr>
+          <w:p>
+            <w:pPr>
+              <w:rPr>
+                <w:rFonts w:cstheme="majorHAnsi"/>
+                <w:sz w:val="24"/>
+                <w:szCs w:val="24"/>
+              </w:rPr>
+            </w:pPr>
+            <w:r>
+              <w:rPr>
+                <w:rFonts w:cstheme="majorHAnsi"/>
+                <w:sz w:val="24"/>
+                <w:szCs w:val="24"/>
+              </w:rPr>
+              <w:t>Date</w:t>
+            </w:r>
+          </w:p>
+        </w:tc>
+        <w:tc>
+          <w:tcPr>
+            <w:tcW w:w="1312" w:type="pct"/>
+            <w:hideMark/>
+          </w:tcPr>
+          <w:p>
+            <w:pPr>
+              <w:rPr>
+                <w:rFonts w:cstheme="majorHAnsi"/>
+                <w:sz w:val="24"/>
+                <w:szCs w:val="24"/>
+              </w:rPr>
+            </w:pPr>
+            <w:r>
+              <w:rPr>
+                <w:rFonts w:cstheme="majorHAnsi"/>
+                <w:sz w:val="24"/>
+                <w:szCs w:val="24"/>
+              </w:rPr>
+              <w:t>03/02/2013</w:t>
+            </w:r>
+          </w:p>
+        </w:tc>
+        <w:tc>
+          <w:tcPr>
+            <w:tcW w:w="846" w:type="pct"/>
+            <w:shd w:val="clear" w:color="auto" w:fill="F2F2F2" w:themeFill="background1" w:themeFillShade="F2"/>
+            <w:hideMark/>
+          </w:tcPr>
+          <w:p>
+            <w:pPr>
+              <w:rPr>
+                <w:rFonts w:cstheme="majorHAnsi"/>
+                <w:sz w:val="24"/>
+                <w:szCs w:val="24"/>
+              </w:rPr>
+            </w:pPr>
+            <w:r>
+              <w:rPr>
+                <w:rFonts w:cstheme="majorHAnsi"/>
+                <w:sz w:val="24"/>
+                <w:szCs w:val="24"/>
+              </w:rPr>
+              <w:t>Priority</w:t>
+            </w:r>
+          </w:p>
+        </w:tc>
+        <w:tc>
+          <w:tcPr>
+            <w:tcW w:w="1504" w:type="pct"/>
+            <w:gridSpan w:val="2"/>
+            <w:hideMark/>
+          </w:tcPr>
+          <w:p>
+            <w:pPr>
+              <w:rPr>
+                <w:rFonts w:cstheme="majorHAnsi"/>
+                <w:sz w:val="24"/>
+                <w:szCs w:val="24"/>
+              </w:rPr>
+            </w:pPr>
+            <w:r>
+              <w:rPr>
+                <w:rFonts w:cstheme="majorHAnsi"/>
+                <w:sz w:val="24"/>
+                <w:szCs w:val="24"/>
+              </w:rPr>
+              <w:t>Normal</w:t>
+            </w:r>
+          </w:p>
+        </w:tc>
+      </w:tr>
+      <w:tr>
+        <w:tc>
+          <w:tcPr>
+            <w:tcW w:w="5000" w:type="pct"/>
+            <w:gridSpan w:val="5"/>
+            <w:hideMark/>
+          </w:tcPr>
+          <w:p>
+            <w:pPr>
+              <w:ind w:left="2340" w:hanging="2340"/>
+              <w:rPr>
+                <w:rFonts w:cstheme="majorHAnsi"/>
+                <w:sz w:val="24"/>
+                <w:szCs w:val="24"/>
+              </w:rPr>
+            </w:pPr>
+            <w:r>
+              <w:rPr>
+                <w:rFonts w:cstheme="majorHAnsi"/>
+                <w:b/>
+                <w:sz w:val="24"/>
+                <w:szCs w:val="24"/>
+              </w:rPr>
+              <w:t>Actor:</w:t>
+            </w:r>
+            <w:r>
+              <w:rPr>
+                <w:rFonts w:cstheme="majorHAnsi"/>
+                <w:sz w:val="24"/>
+                <w:szCs w:val="24"/>
+              </w:rPr>
+              <w:tab/>
+              <w:t>Customer</w:t>
+            </w:r>
+          </w:p>
+          <w:p>
+            <w:pPr>
+              <w:ind w:left="2340" w:hanging="2340"/>
+              <w:rPr>
+                <w:rFonts w:cstheme="majorHAnsi"/>
+                <w:b/>
+                <w:sz w:val="24"/>
+                <w:szCs w:val="24"/>
+              </w:rPr>
+            </w:pPr>
+            <w:r>
+              <w:rPr>
+                <w:rFonts w:cstheme="majorHAnsi"/>
+                <w:b/>
+                <w:sz w:val="24"/>
+                <w:szCs w:val="24"/>
+              </w:rPr>
+              <w:t>Summary:</w:t>
+            </w:r>
+            <w:r>
+              <w:rPr>
+                <w:rFonts w:cstheme="majorHAnsi"/>
+                <w:b/>
+                <w:sz w:val="24"/>
+                <w:szCs w:val="24"/>
+              </w:rPr>
+              <w:tab/>
+            </w:r>
+            <w:r>
+              <w:rPr>
+                <w:rFonts w:cstheme="majorHAnsi"/>
+                <w:sz w:val="24"/>
+                <w:szCs w:val="24"/>
+              </w:rPr>
+              <w:t>This use case is about how customer create a new order</w:t>
+            </w:r>
+          </w:p>
+          <w:p>
+            <w:pPr>
+              <w:ind w:left="2340" w:hanging="2340"/>
+              <w:rPr>
+                <w:rFonts w:cstheme="majorHAnsi"/>
+                <w:b/>
+                <w:sz w:val="24"/>
+                <w:szCs w:val="24"/>
+              </w:rPr>
+            </w:pPr>
+            <w:r>
+              <w:rPr>
+                <w:rFonts w:cstheme="majorHAnsi"/>
+                <w:b/>
+                <w:sz w:val="24"/>
+                <w:szCs w:val="24"/>
+              </w:rPr>
+              <w:t>Goal:</w:t>
+            </w:r>
+            <w:r>
+              <w:rPr>
+                <w:rFonts w:cstheme="majorHAnsi"/>
+                <w:b/>
+                <w:sz w:val="24"/>
+                <w:szCs w:val="24"/>
+              </w:rPr>
+              <w:tab/>
+            </w:r>
+            <w:r>
+              <w:rPr>
+                <w:rFonts w:cstheme="majorHAnsi"/>
+                <w:sz w:val="24"/>
+                <w:szCs w:val="24"/>
+              </w:rPr>
+              <w:t>Customer can create a new order successfully</w:t>
+            </w:r>
+          </w:p>
+          <w:p>
+            <w:pPr>
+              <w:ind w:left="2340" w:hanging="2340"/>
+              <w:rPr>
+                <w:rFonts w:cstheme="majorHAnsi"/>
+                <w:sz w:val="24"/>
+                <w:szCs w:val="24"/>
+              </w:rPr>
+            </w:pPr>
+            <w:r>
+              <w:rPr>
+                <w:rFonts w:cstheme="majorHAnsi"/>
+                <w:b/>
+                <w:sz w:val="24"/>
+                <w:szCs w:val="24"/>
+              </w:rPr>
+              <w:t>Triggers:</w:t>
+            </w:r>
+            <w:r>
+              <w:rPr>
+                <w:rFonts w:cstheme="majorHAnsi"/>
+                <w:b/>
+                <w:sz w:val="24"/>
+                <w:szCs w:val="24"/>
+              </w:rPr>
+              <w:tab/>
+            </w:r>
+            <w:r>
+              <w:rPr>
+                <w:rFonts w:cstheme="majorHAnsi"/>
+                <w:sz w:val="24"/>
+                <w:szCs w:val="24"/>
+              </w:rPr>
+              <w:t>N/A</w:t>
+            </w:r>
+          </w:p>
+          <w:p>
+            <w:pPr>
+              <w:ind w:left="2340" w:hanging="2340"/>
+              <w:rPr>
+                <w:rFonts w:cstheme="majorHAnsi"/>
+                <w:sz w:val="24"/>
+                <w:szCs w:val="24"/>
+              </w:rPr>
+            </w:pPr>
+            <w:r>
+              <w:rPr>
+                <w:rFonts w:cstheme="majorHAnsi"/>
+                <w:b/>
+                <w:sz w:val="24"/>
+                <w:szCs w:val="24"/>
+              </w:rPr>
+              <w:t xml:space="preserve">Pre-conditions:             </w:t>
+            </w:r>
+            <w:r>
+              <w:rPr>
+                <w:rFonts w:cstheme="majorHAnsi"/>
+                <w:sz w:val="24"/>
+                <w:szCs w:val="24"/>
+              </w:rPr>
+              <w:t xml:space="preserve">  N/A</w:t>
+            </w:r>
+          </w:p>
+          <w:p>
+            <w:pPr>
+              <w:ind w:left="2340" w:hanging="2340"/>
+              <w:rPr>
+                <w:rFonts w:cstheme="majorHAnsi"/>
+                <w:sz w:val="24"/>
+                <w:szCs w:val="24"/>
+              </w:rPr>
+            </w:pPr>
+            <w:r>
+              <w:rPr>
+                <w:rFonts w:cstheme="majorHAnsi"/>
+                <w:b/>
+                <w:sz w:val="24"/>
+                <w:szCs w:val="24"/>
+              </w:rPr>
+              <w:t>Post-conditions:</w:t>
+            </w:r>
+            <w:r>
+              <w:rPr>
+                <w:rFonts w:cstheme="majorHAnsi"/>
+                <w:sz w:val="24"/>
+                <w:szCs w:val="24"/>
+              </w:rPr>
+              <w:tab/>
+              <w:t>The order is created successfully.</w:t>
+            </w:r>
+          </w:p>
+          <w:p>
+            <w:pPr>
+              <w:rPr>
+                <w:rFonts w:cstheme="majorHAnsi"/>
+                <w:sz w:val="24"/>
+                <w:szCs w:val="24"/>
+              </w:rPr>
+            </w:pPr>
+            <w:r>
+              <w:rPr>
+                <w:rFonts w:cstheme="majorHAnsi"/>
+                <w:b/>
+                <w:sz w:val="24"/>
+                <w:szCs w:val="24"/>
+              </w:rPr>
+              <w:t>Main Success Scenario:</w:t>
+            </w:r>
+          </w:p>
+          <w:p>
+            <w:pPr>
+              <w:pStyle w:val="ListParagraph"/>
+              <w:numPr>
+                <w:ilvl w:val="0"/>
+                <w:numId w:val="33"/>
+              </w:numPr>
+              <w:spacing w:after="0" w:line="264" w:lineRule="auto"/>
+              <w:contextualSpacing/>
+              <w:jc w:val="both"/>
+              <w:rPr>
+                <w:rFonts w:cstheme="majorHAnsi"/>
+                <w:sz w:val="24"/>
+                <w:szCs w:val="24"/>
+              </w:rPr>
+            </w:pPr>
+            <w:r>
+              <w:rPr>
+                <w:rFonts w:cstheme="majorHAnsi"/>
+                <w:sz w:val="24"/>
+                <w:szCs w:val="24"/>
+              </w:rPr>
+              <w:t>In main page of customer, user clicks “Add” button.</w:t>
+            </w:r>
+          </w:p>
+          <w:p>
+            <w:pPr>
+              <w:pStyle w:val="ListParagraph"/>
+              <w:numPr>
+                <w:ilvl w:val="0"/>
+                <w:numId w:val="33"/>
+              </w:numPr>
+              <w:spacing w:after="0" w:line="264" w:lineRule="auto"/>
+              <w:contextualSpacing/>
+              <w:jc w:val="both"/>
+              <w:rPr>
+                <w:rFonts w:cstheme="majorHAnsi"/>
+                <w:sz w:val="24"/>
+                <w:szCs w:val="24"/>
+              </w:rPr>
+            </w:pPr>
+            <w:r>
+              <w:rPr>
+                <w:rFonts w:cstheme="majorHAnsi"/>
+                <w:sz w:val="24"/>
+                <w:szCs w:val="24"/>
+              </w:rPr>
+              <w:t>System will appear a popup to input information.</w:t>
+            </w:r>
+          </w:p>
+          <w:p>
+            <w:pPr>
+              <w:pStyle w:val="ListParagraph"/>
+              <w:numPr>
+                <w:ilvl w:val="0"/>
+                <w:numId w:val="33"/>
+              </w:numPr>
+              <w:spacing w:after="0" w:line="264" w:lineRule="auto"/>
+              <w:contextualSpacing/>
+              <w:jc w:val="both"/>
+              <w:rPr>
+                <w:rFonts w:cstheme="majorHAnsi"/>
+                <w:sz w:val="24"/>
+                <w:szCs w:val="24"/>
+              </w:rPr>
+            </w:pPr>
+            <w:r>
+              <w:rPr>
+                <w:rFonts w:cstheme="majorHAnsi"/>
+                <w:sz w:val="24"/>
+                <w:szCs w:val="24"/>
+              </w:rPr>
+              <w:t>User inputs request information and clicks “Create” button.</w:t>
+            </w:r>
+          </w:p>
+          <w:p>
+            <w:pPr>
+              <w:pStyle w:val="ListParagraph"/>
+              <w:numPr>
+                <w:ilvl w:val="0"/>
+                <w:numId w:val="33"/>
+              </w:numPr>
+              <w:spacing w:after="0" w:line="264" w:lineRule="auto"/>
+              <w:contextualSpacing/>
+              <w:jc w:val="both"/>
+              <w:rPr>
+                <w:rFonts w:cstheme="majorHAnsi"/>
+                <w:sz w:val="24"/>
+                <w:szCs w:val="24"/>
+              </w:rPr>
+            </w:pPr>
+            <w:r>
+              <w:rPr>
+                <w:rFonts w:cstheme="majorHAnsi"/>
+                <w:sz w:val="24"/>
+                <w:szCs w:val="24"/>
+              </w:rPr>
+              <w:t xml:space="preserve">New customer appears in customer list. </w:t>
+            </w:r>
+          </w:p>
+          <w:p>
+            <w:pPr>
+              <w:ind w:left="2340" w:hanging="2340"/>
+              <w:rPr>
+                <w:rFonts w:cstheme="majorHAnsi"/>
+                <w:sz w:val="24"/>
+                <w:szCs w:val="24"/>
+              </w:rPr>
+            </w:pPr>
+            <w:r>
+              <w:rPr>
+                <w:rFonts w:cstheme="majorHAnsi"/>
+                <w:b/>
+                <w:sz w:val="24"/>
+                <w:szCs w:val="24"/>
+              </w:rPr>
+              <w:t>Alternative Scenario:</w:t>
+            </w:r>
+            <w:r>
+              <w:rPr>
+                <w:rFonts w:cstheme="majorHAnsi"/>
+                <w:sz w:val="24"/>
+                <w:szCs w:val="24"/>
+              </w:rPr>
+              <w:tab/>
+              <w:t>In step 3, if user wants to cancel the process, user can clicks to “Cancel” button to back the main page of customer.</w:t>
+            </w:r>
+          </w:p>
+          <w:p>
+            <w:pPr>
+              <w:ind w:left="2340" w:hanging="2340"/>
+              <w:rPr>
+                <w:rFonts w:cstheme="majorHAnsi"/>
+                <w:sz w:val="24"/>
+                <w:szCs w:val="24"/>
+              </w:rPr>
+            </w:pPr>
+            <w:r>
+              <w:rPr>
+                <w:rFonts w:cstheme="majorHAnsi"/>
+                <w:b/>
+                <w:sz w:val="24"/>
+                <w:szCs w:val="24"/>
+              </w:rPr>
+              <w:lastRenderedPageBreak/>
+              <w:t>Exceptions:</w:t>
+            </w:r>
+            <w:r>
+              <w:rPr>
+                <w:rFonts w:cstheme="majorHAnsi"/>
+                <w:sz w:val="24"/>
+                <w:szCs w:val="24"/>
+              </w:rPr>
+              <w:tab/>
+              <w:t>When inputs require information is invalid format or missed require information, the system will notify and require input again.</w:t>
+            </w:r>
+          </w:p>
+          <w:p>
+            <w:pPr>
+              <w:ind w:left="2340" w:hanging="2340"/>
+              <w:rPr>
+                <w:rFonts w:cstheme="majorHAnsi"/>
+                <w:sz w:val="24"/>
+                <w:szCs w:val="24"/>
+              </w:rPr>
+            </w:pPr>
+            <w:r>
+              <w:rPr>
+                <w:rFonts w:cstheme="majorHAnsi"/>
+                <w:b/>
+                <w:sz w:val="24"/>
+                <w:szCs w:val="24"/>
+              </w:rPr>
+              <w:t xml:space="preserve">Relationships: </w:t>
+            </w:r>
+            <w:r>
+              <w:rPr>
+                <w:rFonts w:cstheme="majorHAnsi"/>
+                <w:sz w:val="24"/>
+                <w:szCs w:val="24"/>
+              </w:rPr>
+              <w:tab/>
+              <w:t>N/A</w:t>
+            </w:r>
+            <w:r>
+              <w:rPr>
+                <w:rFonts w:cstheme="majorHAnsi"/>
+                <w:sz w:val="24"/>
+                <w:szCs w:val="24"/>
+              </w:rPr>
+              <w:tab/>
+            </w:r>
+          </w:p>
+          <w:p>
+            <w:pPr>
+              <w:ind w:left="2340" w:hanging="2340"/>
+              <w:rPr>
+                <w:rFonts w:cstheme="majorHAnsi"/>
+                <w:sz w:val="24"/>
+                <w:szCs w:val="24"/>
+              </w:rPr>
+            </w:pPr>
+            <w:r>
+              <w:rPr>
+                <w:rFonts w:cstheme="majorHAnsi"/>
+                <w:b/>
+                <w:sz w:val="24"/>
+                <w:szCs w:val="24"/>
+              </w:rPr>
+              <w:t>Business Rules:</w:t>
+            </w:r>
+            <w:r>
+              <w:rPr>
+                <w:rFonts w:cstheme="majorHAnsi"/>
+                <w:sz w:val="24"/>
+                <w:szCs w:val="24"/>
+              </w:rPr>
+              <w:tab/>
+              <w:t>N/A</w:t>
+            </w:r>
+          </w:p>
+        </w:tc>
+      </w:tr>
+    </w:tbl>
+    <w:p/>
+    <w:p>
+      <w:pPr>
+        <w:pStyle w:val="Heading4"/>
+        <w:ind w:left="540" w:firstLine="720"/>
+      </w:pPr>
+      <w:r>
+        <w:t>3.2.2.4.2</w:t>
+      </w:r>
+      <w:r>
+        <w:tab/>
+      </w:r>
+      <w:r>
+        <w:rPr>
+          <w:i w:val="0"/>
+        </w:rPr>
+        <w:t>Edit Request</w:t>
+      </w:r>
+      <w:r>
+        <w:tab/>
+      </w:r>
+    </w:p>
+    <w:p/>
+    <w:p/>
+    <w:tbl>
+      <w:tblPr>
+        <w:tblStyle w:val="TableGrid"/>
+        <w:tblW w:w="5000" w:type="pct"/>
+        <w:tblLook w:val="01E0" w:firstRow="1" w:lastRow="1" w:firstColumn="1" w:lastColumn="1" w:noHBand="0" w:noVBand="0"/>
+      </w:tblPr>
+      <w:tblGrid>
+        <w:gridCol w:w="2498"/>
+        <w:gridCol w:w="2448"/>
+        <w:gridCol w:w="1579"/>
+        <w:gridCol w:w="690"/>
+        <w:gridCol w:w="2116"/>
+      </w:tblGrid>
+      <w:tr>
+        <w:tc>
+          <w:tcPr>
+            <w:tcW w:w="5000" w:type="pct"/>
+            <w:gridSpan w:val="5"/>
+            <w:shd w:val="clear" w:color="auto" w:fill="F2F2F2" w:themeFill="background1" w:themeFillShade="F2"/>
+            <w:hideMark/>
+          </w:tcPr>
+          <w:p>
+            <w:pPr>
+              <w:rPr>
+                <w:rFonts w:cstheme="majorHAnsi"/>
+                <w:sz w:val="24"/>
+                <w:szCs w:val="24"/>
+              </w:rPr>
+            </w:pPr>
+          </w:p>
+          <w:p>
+            <w:pPr>
+              <w:rPr>
+                <w:rFonts w:cstheme="majorHAnsi"/>
+                <w:sz w:val="24"/>
+                <w:szCs w:val="24"/>
+              </w:rPr>
+            </w:pPr>
+            <w:r>
+              <w:rPr>
+                <w:rFonts w:cstheme="majorHAnsi"/>
+                <w:sz w:val="24"/>
+                <w:szCs w:val="24"/>
+              </w:rPr>
+              <w:t>USE CASE – CREATE ORDER</w:t>
+            </w:r>
+          </w:p>
+        </w:tc>
+      </w:tr>
+      <w:tr>
+        <w:tc>
+          <w:tcPr>
+            <w:tcW w:w="1338" w:type="pct"/>
+            <w:shd w:val="clear" w:color="auto" w:fill="F2F2F2" w:themeFill="background1" w:themeFillShade="F2"/>
+            <w:hideMark/>
+          </w:tcPr>
+          <w:p>
+            <w:pPr>
+              <w:rPr>
+                <w:rFonts w:cstheme="majorHAnsi"/>
+                <w:sz w:val="24"/>
+                <w:szCs w:val="24"/>
+              </w:rPr>
+            </w:pPr>
+            <w:r>
+              <w:rPr>
+                <w:rFonts w:cstheme="majorHAnsi"/>
+                <w:sz w:val="24"/>
+                <w:szCs w:val="24"/>
+              </w:rPr>
+              <w:t>Use-case No.</w:t>
+            </w:r>
+          </w:p>
+        </w:tc>
+        <w:tc>
+          <w:tcPr>
+            <w:tcW w:w="1312" w:type="pct"/>
+            <w:hideMark/>
+          </w:tcPr>
+          <w:p>
+            <w:pPr>
+              <w:rPr>
+                <w:rFonts w:cstheme="majorHAnsi"/>
+                <w:sz w:val="24"/>
+                <w:szCs w:val="24"/>
+              </w:rPr>
+            </w:pPr>
+            <w:r>
+              <w:rPr>
+                <w:rFonts w:cstheme="majorHAnsi"/>
+                <w:sz w:val="24"/>
+                <w:szCs w:val="24"/>
+              </w:rPr>
+              <w:t>UC04.1</w:t>
+            </w:r>
+          </w:p>
+        </w:tc>
+        <w:tc>
+          <w:tcPr>
+            <w:tcW w:w="1216" w:type="pct"/>
+            <w:gridSpan w:val="2"/>
+            <w:shd w:val="clear" w:color="auto" w:fill="F2F2F2" w:themeFill="background1" w:themeFillShade="F2"/>
+            <w:hideMark/>
+          </w:tcPr>
+          <w:p>
+            <w:pPr>
+              <w:rPr>
+                <w:rFonts w:cstheme="majorHAnsi"/>
+                <w:sz w:val="24"/>
+                <w:szCs w:val="24"/>
+              </w:rPr>
+            </w:pPr>
+            <w:r>
+              <w:rPr>
+                <w:rFonts w:cstheme="majorHAnsi"/>
+                <w:sz w:val="24"/>
+                <w:szCs w:val="24"/>
+              </w:rPr>
+              <w:t>Use-case Version</w:t>
+            </w:r>
+          </w:p>
+        </w:tc>
+        <w:tc>
+          <w:tcPr>
+            <w:tcW w:w="1134" w:type="pct"/>
+            <w:hideMark/>
+          </w:tcPr>
+          <w:p>
+            <w:pPr>
+              <w:rPr>
+                <w:rFonts w:cstheme="majorHAnsi"/>
+                <w:sz w:val="24"/>
+                <w:szCs w:val="24"/>
+              </w:rPr>
+            </w:pPr>
+            <w:r>
+              <w:rPr>
+                <w:rFonts w:cstheme="majorHAnsi"/>
+                <w:sz w:val="24"/>
+                <w:szCs w:val="24"/>
+              </w:rPr>
+              <w:t>1.0</w:t>
+            </w:r>
+          </w:p>
+        </w:tc>
+      </w:tr>
+      <w:tr>
+        <w:tc>
+          <w:tcPr>
+            <w:tcW w:w="1338" w:type="pct"/>
+            <w:shd w:val="clear" w:color="auto" w:fill="F2F2F2" w:themeFill="background1" w:themeFillShade="F2"/>
+            <w:hideMark/>
+          </w:tcPr>
+          <w:p>
+            <w:pPr>
+              <w:rPr>
+                <w:rFonts w:cstheme="majorHAnsi"/>
+                <w:sz w:val="24"/>
+                <w:szCs w:val="24"/>
+              </w:rPr>
+            </w:pPr>
+            <w:r>
+              <w:rPr>
+                <w:rFonts w:cstheme="majorHAnsi"/>
+                <w:sz w:val="24"/>
+                <w:szCs w:val="24"/>
+              </w:rPr>
+              <w:t>Use-case Name</w:t>
+            </w:r>
+          </w:p>
+        </w:tc>
+        <w:tc>
+          <w:tcPr>
+            <w:tcW w:w="3662" w:type="pct"/>
+            <w:gridSpan w:val="4"/>
+            <w:hideMark/>
+          </w:tcPr>
+          <w:p>
+            <w:pPr>
+              <w:rPr>
+                <w:rFonts w:cstheme="majorHAnsi"/>
+                <w:sz w:val="24"/>
+                <w:szCs w:val="24"/>
+              </w:rPr>
+            </w:pPr>
+            <w:r>
+              <w:rPr>
+                <w:rFonts w:cstheme="majorHAnsi"/>
+                <w:sz w:val="24"/>
+                <w:szCs w:val="24"/>
+              </w:rPr>
+              <w:t>Check order detail information</w:t>
+            </w:r>
+          </w:p>
+        </w:tc>
+      </w:tr>
+      <w:tr>
+        <w:tc>
+          <w:tcPr>
+            <w:tcW w:w="1338" w:type="pct"/>
+            <w:shd w:val="clear" w:color="auto" w:fill="F2F2F2" w:themeFill="background1" w:themeFillShade="F2"/>
+            <w:hideMark/>
+          </w:tcPr>
+          <w:p>
+            <w:pPr>
+              <w:rPr>
+                <w:rFonts w:cstheme="majorHAnsi"/>
+                <w:sz w:val="24"/>
+                <w:szCs w:val="24"/>
+              </w:rPr>
+            </w:pPr>
+            <w:r>
+              <w:rPr>
+                <w:rFonts w:cstheme="majorHAnsi"/>
+                <w:sz w:val="24"/>
+                <w:szCs w:val="24"/>
+              </w:rPr>
+              <w:t xml:space="preserve">Author </w:t>
+            </w:r>
+          </w:p>
+        </w:tc>
+        <w:tc>
+          <w:tcPr>
+            <w:tcW w:w="3662" w:type="pct"/>
+            <w:gridSpan w:val="4"/>
+            <w:hideMark/>
+          </w:tcPr>
+          <w:p>
+            <w:pPr>
+              <w:rPr>
+                <w:rFonts w:cstheme="majorHAnsi"/>
+                <w:sz w:val="24"/>
+                <w:szCs w:val="24"/>
+              </w:rPr>
+            </w:pPr>
+            <w:proofErr w:type="spellStart"/>
+            <w:r>
+              <w:rPr>
+                <w:rFonts w:cstheme="majorHAnsi"/>
+                <w:sz w:val="24"/>
+                <w:szCs w:val="24"/>
+              </w:rPr>
+              <w:t>ThinhNTY</w:t>
+            </w:r>
+            <w:proofErr w:type="spellEnd"/>
+          </w:p>
+        </w:tc>
+      </w:tr>
+      <w:tr>
+        <w:tc>
+          <w:tcPr>
+            <w:tcW w:w="1338" w:type="pct"/>
+            <w:shd w:val="clear" w:color="auto" w:fill="F2F2F2" w:themeFill="background1" w:themeFillShade="F2"/>
+            <w:hideMark/>
+          </w:tcPr>
+          <w:p>
+            <w:pPr>
+              <w:rPr>
+                <w:rFonts w:cstheme="majorHAnsi"/>
+                <w:sz w:val="24"/>
+                <w:szCs w:val="24"/>
+              </w:rPr>
+            </w:pPr>
+            <w:r>
+              <w:rPr>
+                <w:rFonts w:cstheme="majorHAnsi"/>
+                <w:sz w:val="24"/>
+                <w:szCs w:val="24"/>
+              </w:rPr>
+              <w:t>Date</w:t>
+            </w:r>
+          </w:p>
+        </w:tc>
+        <w:tc>
+          <w:tcPr>
+            <w:tcW w:w="1312" w:type="pct"/>
+            <w:hideMark/>
+          </w:tcPr>
+          <w:p>
+            <w:pPr>
+              <w:rPr>
+                <w:rFonts w:cstheme="majorHAnsi"/>
+                <w:sz w:val="24"/>
+                <w:szCs w:val="24"/>
+              </w:rPr>
+            </w:pPr>
+            <w:r>
+              <w:rPr>
+                <w:rFonts w:cstheme="majorHAnsi"/>
+                <w:sz w:val="24"/>
+                <w:szCs w:val="24"/>
+              </w:rPr>
+              <w:t>03/02/2013</w:t>
+            </w:r>
+          </w:p>
+        </w:tc>
+        <w:tc>
+          <w:tcPr>
+            <w:tcW w:w="846" w:type="pct"/>
+            <w:shd w:val="clear" w:color="auto" w:fill="F2F2F2" w:themeFill="background1" w:themeFillShade="F2"/>
+            <w:hideMark/>
+          </w:tcPr>
+          <w:p>
+            <w:pPr>
+              <w:rPr>
+                <w:rFonts w:cstheme="majorHAnsi"/>
+                <w:sz w:val="24"/>
+                <w:szCs w:val="24"/>
+              </w:rPr>
+            </w:pPr>
+            <w:r>
+              <w:rPr>
+                <w:rFonts w:cstheme="majorHAnsi"/>
+                <w:sz w:val="24"/>
+                <w:szCs w:val="24"/>
+              </w:rPr>
+              <w:t>Priority</w:t>
+            </w:r>
+          </w:p>
+        </w:tc>
+        <w:tc>
+          <w:tcPr>
+            <w:tcW w:w="1504" w:type="pct"/>
+            <w:gridSpan w:val="2"/>
+            <w:hideMark/>
+          </w:tcPr>
+          <w:p>
+            <w:pPr>
+              <w:rPr>
+                <w:rFonts w:cstheme="majorHAnsi"/>
+                <w:sz w:val="24"/>
+                <w:szCs w:val="24"/>
+              </w:rPr>
+            </w:pPr>
+            <w:r>
+              <w:rPr>
+                <w:rFonts w:cstheme="majorHAnsi"/>
+                <w:sz w:val="24"/>
+                <w:szCs w:val="24"/>
+              </w:rPr>
+              <w:t>Normal</w:t>
+            </w:r>
+          </w:p>
+        </w:tc>
+      </w:tr>
+      <w:tr>
+        <w:tc>
+          <w:tcPr>
+            <w:tcW w:w="5000" w:type="pct"/>
+            <w:gridSpan w:val="5"/>
+            <w:hideMark/>
+          </w:tcPr>
+          <w:p>
+            <w:pPr>
+              <w:ind w:left="2340" w:hanging="2340"/>
+              <w:rPr>
+                <w:rFonts w:cstheme="majorHAnsi"/>
+                <w:sz w:val="24"/>
+                <w:szCs w:val="24"/>
+              </w:rPr>
+            </w:pPr>
+            <w:r>
+              <w:rPr>
+                <w:rFonts w:cstheme="majorHAnsi"/>
+                <w:b/>
+                <w:sz w:val="24"/>
+                <w:szCs w:val="24"/>
+              </w:rPr>
+              <w:t>Actor:</w:t>
+            </w:r>
+            <w:r>
+              <w:rPr>
+                <w:rFonts w:cstheme="majorHAnsi"/>
+                <w:sz w:val="24"/>
+                <w:szCs w:val="24"/>
+              </w:rPr>
+              <w:tab/>
+              <w:t>Customer</w:t>
+            </w:r>
+          </w:p>
+          <w:p>
+            <w:pPr>
+              <w:ind w:left="2340" w:hanging="2340"/>
+              <w:rPr>
+                <w:rFonts w:cstheme="majorHAnsi"/>
+                <w:b/>
+                <w:sz w:val="24"/>
+                <w:szCs w:val="24"/>
+              </w:rPr>
+            </w:pPr>
+            <w:r>
+              <w:rPr>
+                <w:rFonts w:cstheme="majorHAnsi"/>
+                <w:b/>
+                <w:sz w:val="24"/>
+                <w:szCs w:val="24"/>
+              </w:rPr>
+              <w:t>Summary:</w:t>
+            </w:r>
+            <w:r>
+              <w:rPr>
+                <w:rFonts w:cstheme="majorHAnsi"/>
+                <w:b/>
+                <w:sz w:val="24"/>
+                <w:szCs w:val="24"/>
+              </w:rPr>
+              <w:tab/>
+            </w:r>
+            <w:r>
+              <w:rPr>
+                <w:rFonts w:cstheme="majorHAnsi"/>
+                <w:sz w:val="24"/>
+                <w:szCs w:val="24"/>
+              </w:rPr>
+              <w:t>This use case is about how customer create a new order</w:t>
+            </w:r>
+          </w:p>
+          <w:p>
+            <w:pPr>
+              <w:ind w:left="2340" w:hanging="2340"/>
+              <w:rPr>
+                <w:rFonts w:cstheme="majorHAnsi"/>
+                <w:b/>
+                <w:sz w:val="24"/>
+                <w:szCs w:val="24"/>
+              </w:rPr>
+            </w:pPr>
+            <w:r>
+              <w:rPr>
+                <w:rFonts w:cstheme="majorHAnsi"/>
+                <w:b/>
+                <w:sz w:val="24"/>
+                <w:szCs w:val="24"/>
+              </w:rPr>
+              <w:t>Goal:</w:t>
+            </w:r>
+            <w:r>
+              <w:rPr>
+                <w:rFonts w:cstheme="majorHAnsi"/>
+                <w:b/>
+                <w:sz w:val="24"/>
+                <w:szCs w:val="24"/>
+              </w:rPr>
+              <w:tab/>
+            </w:r>
+            <w:r>
+              <w:rPr>
+                <w:rFonts w:cstheme="majorHAnsi"/>
+                <w:sz w:val="24"/>
+                <w:szCs w:val="24"/>
+              </w:rPr>
+              <w:t>Customer can create a new order successfully</w:t>
+            </w:r>
+          </w:p>
+          <w:p>
+            <w:pPr>
+              <w:ind w:left="2340" w:hanging="2340"/>
+              <w:rPr>
+                <w:rFonts w:cstheme="majorHAnsi"/>
+                <w:sz w:val="24"/>
+                <w:szCs w:val="24"/>
+              </w:rPr>
+            </w:pPr>
+            <w:r>
+              <w:rPr>
+                <w:rFonts w:cstheme="majorHAnsi"/>
+                <w:b/>
+                <w:sz w:val="24"/>
+                <w:szCs w:val="24"/>
+              </w:rPr>
+              <w:t>Triggers:</w:t>
+            </w:r>
+            <w:r>
+              <w:rPr>
+                <w:rFonts w:cstheme="majorHAnsi"/>
+                <w:b/>
+                <w:sz w:val="24"/>
+                <w:szCs w:val="24"/>
+              </w:rPr>
+              <w:tab/>
+            </w:r>
+            <w:r>
+              <w:rPr>
+                <w:rFonts w:cstheme="majorHAnsi"/>
+                <w:sz w:val="24"/>
+                <w:szCs w:val="24"/>
+              </w:rPr>
+              <w:t>N/A</w:t>
+            </w:r>
+          </w:p>
+          <w:p>
+            <w:pPr>
+              <w:ind w:left="2340" w:hanging="2340"/>
+              <w:rPr>
+                <w:rFonts w:cstheme="majorHAnsi"/>
+                <w:sz w:val="24"/>
+                <w:szCs w:val="24"/>
+              </w:rPr>
+            </w:pPr>
+            <w:r>
+              <w:rPr>
+                <w:rFonts w:cstheme="majorHAnsi"/>
+                <w:b/>
+                <w:sz w:val="24"/>
+                <w:szCs w:val="24"/>
+              </w:rPr>
+              <w:t xml:space="preserve">Pre-conditions:             </w:t>
+            </w:r>
+            <w:r>
+              <w:rPr>
+                <w:rFonts w:cstheme="majorHAnsi"/>
+                <w:sz w:val="24"/>
+                <w:szCs w:val="24"/>
+              </w:rPr>
+              <w:t xml:space="preserve">  N/A</w:t>
+            </w:r>
+          </w:p>
+          <w:p>
+            <w:pPr>
+              <w:ind w:left="2340" w:hanging="2340"/>
+              <w:rPr>
+                <w:rFonts w:cstheme="majorHAnsi"/>
+                <w:sz w:val="24"/>
+                <w:szCs w:val="24"/>
+              </w:rPr>
+            </w:pPr>
+            <w:r>
+              <w:rPr>
+                <w:rFonts w:cstheme="majorHAnsi"/>
+                <w:b/>
+                <w:sz w:val="24"/>
+                <w:szCs w:val="24"/>
+              </w:rPr>
+              <w:t>Post-conditions:</w:t>
+            </w:r>
+            <w:r>
+              <w:rPr>
+                <w:rFonts w:cstheme="majorHAnsi"/>
+                <w:sz w:val="24"/>
+                <w:szCs w:val="24"/>
+              </w:rPr>
+              <w:tab/>
+              <w:t>The order is created successfully.</w:t>
+            </w:r>
+          </w:p>
+          <w:p>
+            <w:pPr>
+              <w:rPr>
+                <w:rFonts w:cstheme="majorHAnsi"/>
+                <w:sz w:val="24"/>
+                <w:szCs w:val="24"/>
+              </w:rPr>
+            </w:pPr>
+            <w:r>
+              <w:rPr>
+                <w:rFonts w:cstheme="majorHAnsi"/>
+                <w:b/>
+                <w:sz w:val="24"/>
+                <w:szCs w:val="24"/>
+              </w:rPr>
+              <w:t>Main Success Scenario:</w:t>
+            </w:r>
+          </w:p>
+          <w:p>
+            <w:pPr>
+              <w:pStyle w:val="ListParagraph"/>
+              <w:numPr>
+                <w:ilvl w:val="0"/>
+                <w:numId w:val="34"/>
+              </w:numPr>
+              <w:spacing w:after="0" w:line="264" w:lineRule="auto"/>
+              <w:contextualSpacing/>
+              <w:jc w:val="both"/>
+              <w:rPr>
+                <w:rFonts w:cstheme="majorHAnsi"/>
+                <w:sz w:val="24"/>
+                <w:szCs w:val="24"/>
+              </w:rPr>
+            </w:pPr>
+            <w:r>
+              <w:rPr>
+                <w:rFonts w:cstheme="majorHAnsi"/>
+                <w:sz w:val="24"/>
+                <w:szCs w:val="24"/>
+              </w:rPr>
+              <w:t>In main page of customer, user clicks “Add” button.</w:t>
+            </w:r>
+          </w:p>
+          <w:p>
+            <w:pPr>
+              <w:pStyle w:val="ListParagraph"/>
+              <w:numPr>
+                <w:ilvl w:val="0"/>
+                <w:numId w:val="34"/>
+              </w:numPr>
+              <w:spacing w:after="0" w:line="264" w:lineRule="auto"/>
+              <w:contextualSpacing/>
+              <w:jc w:val="both"/>
+              <w:rPr>
+                <w:rFonts w:cstheme="majorHAnsi"/>
+                <w:sz w:val="24"/>
+                <w:szCs w:val="24"/>
+              </w:rPr>
+            </w:pPr>
+            <w:r>
+              <w:rPr>
+                <w:rFonts w:cstheme="majorHAnsi"/>
+                <w:sz w:val="24"/>
+                <w:szCs w:val="24"/>
+              </w:rPr>
+              <w:t>System will appear a popup to input information.</w:t>
+            </w:r>
+          </w:p>
+          <w:p>
+            <w:pPr>
+              <w:pStyle w:val="ListParagraph"/>
+              <w:numPr>
+                <w:ilvl w:val="0"/>
+                <w:numId w:val="34"/>
+              </w:numPr>
+              <w:spacing w:after="0" w:line="264" w:lineRule="auto"/>
+              <w:contextualSpacing/>
+              <w:jc w:val="both"/>
+              <w:rPr>
+                <w:rFonts w:cstheme="majorHAnsi"/>
+                <w:sz w:val="24"/>
+                <w:szCs w:val="24"/>
+              </w:rPr>
+            </w:pPr>
+            <w:r>
+              <w:rPr>
+                <w:rFonts w:cstheme="majorHAnsi"/>
+                <w:sz w:val="24"/>
+                <w:szCs w:val="24"/>
+              </w:rPr>
+              <w:t>User inputs request information and clicks “Create” button.</w:t>
+            </w:r>
+          </w:p>
+          <w:p>
+            <w:pPr>
+              <w:pStyle w:val="ListParagraph"/>
+              <w:numPr>
+                <w:ilvl w:val="0"/>
+                <w:numId w:val="34"/>
+              </w:numPr>
+              <w:spacing w:after="0" w:line="264" w:lineRule="auto"/>
+              <w:contextualSpacing/>
+              <w:jc w:val="both"/>
+              <w:rPr>
+                <w:rFonts w:cstheme="majorHAnsi"/>
+                <w:sz w:val="24"/>
+                <w:szCs w:val="24"/>
+              </w:rPr>
+            </w:pPr>
+            <w:r>
+              <w:rPr>
+                <w:rFonts w:cstheme="majorHAnsi"/>
+                <w:sz w:val="24"/>
+                <w:szCs w:val="24"/>
+              </w:rPr>
+              <w:t xml:space="preserve">New customer appears in customer list. </w:t>
+            </w:r>
+          </w:p>
+          <w:p>
+            <w:pPr>
+              <w:ind w:left="2340" w:hanging="2340"/>
+              <w:rPr>
+                <w:rFonts w:cstheme="majorHAnsi"/>
+                <w:sz w:val="24"/>
+                <w:szCs w:val="24"/>
+              </w:rPr>
+            </w:pPr>
+            <w:r>
+              <w:rPr>
+                <w:rFonts w:cstheme="majorHAnsi"/>
+                <w:b/>
+                <w:sz w:val="24"/>
+                <w:szCs w:val="24"/>
+              </w:rPr>
+              <w:t>Alternative Scenario:</w:t>
+            </w:r>
+            <w:r>
+              <w:rPr>
+                <w:rFonts w:cstheme="majorHAnsi"/>
+                <w:sz w:val="24"/>
+                <w:szCs w:val="24"/>
+              </w:rPr>
+              <w:tab/>
+              <w:t>In step 3, if user wants to cancel the process, user can clicks to “Cancel” button to back the main page of customer.</w:t>
+            </w:r>
+          </w:p>
+          <w:p>
+            <w:pPr>
+              <w:ind w:left="2340" w:hanging="2340"/>
+              <w:rPr>
+                <w:rFonts w:cstheme="majorHAnsi"/>
+                <w:sz w:val="24"/>
+                <w:szCs w:val="24"/>
+              </w:rPr>
+            </w:pPr>
+            <w:r>
+              <w:rPr>
+                <w:rFonts w:cstheme="majorHAnsi"/>
+                <w:b/>
+                <w:sz w:val="24"/>
+                <w:szCs w:val="24"/>
+              </w:rPr>
+              <w:t>Exceptions:</w:t>
+            </w:r>
+            <w:r>
+              <w:rPr>
+                <w:rFonts w:cstheme="majorHAnsi"/>
+                <w:sz w:val="24"/>
+                <w:szCs w:val="24"/>
+              </w:rPr>
+              <w:tab/>
+              <w:t>When inputs require information is invalid format or missed require information, the system will notify and require input again.</w:t>
+            </w:r>
+          </w:p>
+          <w:p>
+            <w:pPr>
+              <w:ind w:left="2340" w:hanging="2340"/>
+              <w:rPr>
+                <w:rFonts w:cstheme="majorHAnsi"/>
+                <w:sz w:val="24"/>
+                <w:szCs w:val="24"/>
+              </w:rPr>
+            </w:pPr>
+            <w:r>
+              <w:rPr>
+                <w:rFonts w:cstheme="majorHAnsi"/>
+                <w:b/>
+                <w:sz w:val="24"/>
+                <w:szCs w:val="24"/>
+              </w:rPr>
+              <w:t xml:space="preserve">Relationships: </w:t>
+            </w:r>
+            <w:r>
+              <w:rPr>
+                <w:rFonts w:cstheme="majorHAnsi"/>
+                <w:sz w:val="24"/>
+                <w:szCs w:val="24"/>
+              </w:rPr>
+              <w:tab/>
+              <w:t>N/A</w:t>
+            </w:r>
+            <w:r>
+              <w:rPr>
+                <w:rFonts w:cstheme="majorHAnsi"/>
+                <w:sz w:val="24"/>
+                <w:szCs w:val="24"/>
+              </w:rPr>
+              <w:tab/>
+            </w:r>
+          </w:p>
+          <w:p>
+            <w:pPr>
+              <w:ind w:left="2340" w:hanging="2340"/>
+              <w:rPr>
+                <w:rFonts w:cstheme="majorHAnsi"/>
+                <w:sz w:val="24"/>
+                <w:szCs w:val="24"/>
+              </w:rPr>
+            </w:pPr>
+            <w:r>
+              <w:rPr>
+                <w:rFonts w:cstheme="majorHAnsi"/>
+                <w:b/>
+                <w:sz w:val="24"/>
+                <w:szCs w:val="24"/>
+              </w:rPr>
+              <w:lastRenderedPageBreak/>
+              <w:t>Business Rules:</w:t>
+            </w:r>
+            <w:r>
+              <w:rPr>
+                <w:rFonts w:cstheme="majorHAnsi"/>
+                <w:sz w:val="24"/>
+                <w:szCs w:val="24"/>
+              </w:rPr>
+              <w:tab/>
+              <w:t>N/A</w:t>
+            </w:r>
+          </w:p>
+        </w:tc>
+      </w:tr>
+    </w:tbl>
+    <w:p/>
+    <w:p/>
+    <w:p/>
+    <w:p/>
+    <w:p>
+      <w:pPr>
+        <w:pStyle w:val="Heading4"/>
+        <w:ind w:left="540" w:firstLine="720"/>
+        <w:rPr>
+          <w:i w:val="0"/>
+        </w:rPr>
+      </w:pPr>
+      <w:r>
+        <w:t xml:space="preserve">3.2.2.4.3 </w:t>
+      </w:r>
+      <w:r>
+        <w:rPr>
+          <w:i w:val="0"/>
+        </w:rPr>
+        <w:t>Remove Request</w:t>
+      </w:r>
+    </w:p>
+    <w:p/>
+    <w:p/>
+    <w:tbl>
+      <w:tblPr>
+        <w:tblStyle w:val="TableGrid"/>
+        <w:tblW w:w="5000" w:type="pct"/>
+        <w:tblLook w:val="01E0" w:firstRow="1" w:lastRow="1" w:firstColumn="1" w:lastColumn="1" w:noHBand="0" w:noVBand="0"/>
+      </w:tblPr>
+      <w:tblGrid>
+        <w:gridCol w:w="2498"/>
+        <w:gridCol w:w="2448"/>
+        <w:gridCol w:w="1579"/>
+        <w:gridCol w:w="690"/>
+        <w:gridCol w:w="2116"/>
+      </w:tblGrid>
+      <w:tr>
+        <w:tc>
+          <w:tcPr>
+            <w:tcW w:w="5000" w:type="pct"/>
+            <w:gridSpan w:val="5"/>
+            <w:shd w:val="clear" w:color="auto" w:fill="F2F2F2" w:themeFill="background1" w:themeFillShade="F2"/>
+            <w:hideMark/>
+          </w:tcPr>
+          <w:p>
+            <w:pPr>
+              <w:rPr>
+                <w:rFonts w:cstheme="majorHAnsi"/>
+                <w:sz w:val="24"/>
+                <w:szCs w:val="24"/>
+              </w:rPr>
+            </w:pPr>
+          </w:p>
+          <w:p>
+            <w:pPr>
+              <w:rPr>
+                <w:rFonts w:cstheme="majorHAnsi"/>
+                <w:sz w:val="24"/>
+                <w:szCs w:val="24"/>
+              </w:rPr>
+            </w:pPr>
+            <w:r>
+              <w:rPr>
+                <w:rFonts w:cstheme="majorHAnsi"/>
+                <w:sz w:val="24"/>
+                <w:szCs w:val="24"/>
+              </w:rPr>
+              <w:t>USE CASE – CREATE ORDER</w:t>
+            </w:r>
+          </w:p>
+        </w:tc>
+      </w:tr>
+      <w:tr>
+        <w:tc>
+          <w:tcPr>
+            <w:tcW w:w="1338" w:type="pct"/>
+            <w:shd w:val="clear" w:color="auto" w:fill="F2F2F2" w:themeFill="background1" w:themeFillShade="F2"/>
+            <w:hideMark/>
+          </w:tcPr>
+          <w:p>
+            <w:pPr>
+              <w:rPr>
+                <w:rFonts w:cstheme="majorHAnsi"/>
+                <w:sz w:val="24"/>
+                <w:szCs w:val="24"/>
+              </w:rPr>
+            </w:pPr>
+            <w:r>
+              <w:rPr>
+                <w:rFonts w:cstheme="majorHAnsi"/>
+                <w:sz w:val="24"/>
+                <w:szCs w:val="24"/>
+              </w:rPr>
+              <w:t>Use-case No.</w:t>
+            </w:r>
+          </w:p>
+        </w:tc>
+        <w:tc>
+          <w:tcPr>
+            <w:tcW w:w="1312" w:type="pct"/>
+            <w:hideMark/>
+          </w:tcPr>
+          <w:p>
+            <w:pPr>
+              <w:rPr>
+                <w:rFonts w:cstheme="majorHAnsi"/>
+                <w:sz w:val="24"/>
+                <w:szCs w:val="24"/>
+              </w:rPr>
+            </w:pPr>
+            <w:r>
+              <w:rPr>
+                <w:rFonts w:cstheme="majorHAnsi"/>
+                <w:sz w:val="24"/>
+                <w:szCs w:val="24"/>
+              </w:rPr>
+              <w:t>UC04.1</w:t>
+            </w:r>
+          </w:p>
+        </w:tc>
+        <w:tc>
+          <w:tcPr>
+            <w:tcW w:w="1216" w:type="pct"/>
+            <w:gridSpan w:val="2"/>
+            <w:shd w:val="clear" w:color="auto" w:fill="F2F2F2" w:themeFill="background1" w:themeFillShade="F2"/>
+            <w:hideMark/>
+          </w:tcPr>
+          <w:p>
+            <w:pPr>
+              <w:rPr>
+                <w:rFonts w:cstheme="majorHAnsi"/>
+                <w:sz w:val="24"/>
+                <w:szCs w:val="24"/>
+              </w:rPr>
+            </w:pPr>
+            <w:r>
+              <w:rPr>
+                <w:rFonts w:cstheme="majorHAnsi"/>
+                <w:sz w:val="24"/>
+                <w:szCs w:val="24"/>
+              </w:rPr>
+              <w:t>Use-case Version</w:t>
+            </w:r>
+          </w:p>
+        </w:tc>
+        <w:tc>
+          <w:tcPr>
+            <w:tcW w:w="1134" w:type="pct"/>
+            <w:hideMark/>
+          </w:tcPr>
+          <w:p>
+            <w:pPr>
+              <w:rPr>
+                <w:rFonts w:cstheme="majorHAnsi"/>
+                <w:sz w:val="24"/>
+                <w:szCs w:val="24"/>
+              </w:rPr>
+            </w:pPr>
+            <w:r>
+              <w:rPr>
+                <w:rFonts w:cstheme="majorHAnsi"/>
+                <w:sz w:val="24"/>
+                <w:szCs w:val="24"/>
+              </w:rPr>
+              <w:t>1.0</w:t>
+            </w:r>
+          </w:p>
+        </w:tc>
+      </w:tr>
+      <w:tr>
+        <w:tc>
+          <w:tcPr>
+            <w:tcW w:w="1338" w:type="pct"/>
+            <w:shd w:val="clear" w:color="auto" w:fill="F2F2F2" w:themeFill="background1" w:themeFillShade="F2"/>
+            <w:hideMark/>
+          </w:tcPr>
+          <w:p>
+            <w:pPr>
+              <w:rPr>
+                <w:rFonts w:cstheme="majorHAnsi"/>
+                <w:sz w:val="24"/>
+                <w:szCs w:val="24"/>
+              </w:rPr>
+            </w:pPr>
+            <w:r>
+              <w:rPr>
+                <w:rFonts w:cstheme="majorHAnsi"/>
+                <w:sz w:val="24"/>
+                <w:szCs w:val="24"/>
+              </w:rPr>
+              <w:t>Use-case Name</w:t>
+            </w:r>
+          </w:p>
+        </w:tc>
+        <w:tc>
+          <w:tcPr>
+            <w:tcW w:w="3662" w:type="pct"/>
+            <w:gridSpan w:val="4"/>
+            <w:hideMark/>
+          </w:tcPr>
+          <w:p>
+            <w:pPr>
+              <w:rPr>
+                <w:rFonts w:cstheme="majorHAnsi"/>
+                <w:sz w:val="24"/>
+                <w:szCs w:val="24"/>
+              </w:rPr>
+            </w:pPr>
+            <w:r>
+              <w:rPr>
+                <w:rFonts w:cstheme="majorHAnsi"/>
+                <w:sz w:val="24"/>
+                <w:szCs w:val="24"/>
+              </w:rPr>
+              <w:t>Check order detail information</w:t>
+            </w:r>
+          </w:p>
+        </w:tc>
+      </w:tr>
+      <w:tr>
+        <w:tc>
+          <w:tcPr>
+            <w:tcW w:w="1338" w:type="pct"/>
+            <w:shd w:val="clear" w:color="auto" w:fill="F2F2F2" w:themeFill="background1" w:themeFillShade="F2"/>
+            <w:hideMark/>
+          </w:tcPr>
+          <w:p>
+            <w:pPr>
+              <w:rPr>
+                <w:rFonts w:cstheme="majorHAnsi"/>
+                <w:sz w:val="24"/>
+                <w:szCs w:val="24"/>
+              </w:rPr>
+            </w:pPr>
+            <w:r>
+              <w:rPr>
+                <w:rFonts w:cstheme="majorHAnsi"/>
+                <w:sz w:val="24"/>
+                <w:szCs w:val="24"/>
+              </w:rPr>
+              <w:t xml:space="preserve">Author </w:t>
+            </w:r>
+          </w:p>
+        </w:tc>
+        <w:tc>
+          <w:tcPr>
+            <w:tcW w:w="3662" w:type="pct"/>
+            <w:gridSpan w:val="4"/>
+            <w:hideMark/>
+          </w:tcPr>
+          <w:p>
+            <w:pPr>
+              <w:rPr>
+                <w:rFonts w:cstheme="majorHAnsi"/>
+                <w:sz w:val="24"/>
+                <w:szCs w:val="24"/>
+              </w:rPr>
+            </w:pPr>
+            <w:proofErr w:type="spellStart"/>
+            <w:r>
+              <w:rPr>
+                <w:rFonts w:cstheme="majorHAnsi"/>
+                <w:sz w:val="24"/>
+                <w:szCs w:val="24"/>
+              </w:rPr>
+              <w:t>ThinhNTY</w:t>
+            </w:r>
+            <w:proofErr w:type="spellEnd"/>
+          </w:p>
+        </w:tc>
+      </w:tr>
+      <w:tr>
+        <w:tc>
+          <w:tcPr>
+            <w:tcW w:w="1338" w:type="pct"/>
+            <w:shd w:val="clear" w:color="auto" w:fill="F2F2F2" w:themeFill="background1" w:themeFillShade="F2"/>
+            <w:hideMark/>
+          </w:tcPr>
+          <w:p>
+            <w:pPr>
+              <w:rPr>
+                <w:rFonts w:cstheme="majorHAnsi"/>
+                <w:sz w:val="24"/>
+                <w:szCs w:val="24"/>
+              </w:rPr>
+            </w:pPr>
+            <w:r>
+              <w:rPr>
+                <w:rFonts w:cstheme="majorHAnsi"/>
+                <w:sz w:val="24"/>
+                <w:szCs w:val="24"/>
+              </w:rPr>
+              <w:t>Date</w:t>
+            </w:r>
+          </w:p>
+        </w:tc>
+        <w:tc>
+          <w:tcPr>
+            <w:tcW w:w="1312" w:type="pct"/>
+            <w:hideMark/>
+          </w:tcPr>
+          <w:p>
+            <w:pPr>
+              <w:rPr>
+                <w:rFonts w:cstheme="majorHAnsi"/>
+                <w:sz w:val="24"/>
+                <w:szCs w:val="24"/>
+              </w:rPr>
+            </w:pPr>
+            <w:r>
+              <w:rPr>
+                <w:rFonts w:cstheme="majorHAnsi"/>
+                <w:sz w:val="24"/>
+                <w:szCs w:val="24"/>
+              </w:rPr>
+              <w:t>03/02/2013</w:t>
+            </w:r>
+          </w:p>
+        </w:tc>
+        <w:tc>
+          <w:tcPr>
+            <w:tcW w:w="846" w:type="pct"/>
+            <w:shd w:val="clear" w:color="auto" w:fill="F2F2F2" w:themeFill="background1" w:themeFillShade="F2"/>
+            <w:hideMark/>
+          </w:tcPr>
+          <w:p>
+            <w:pPr>
+              <w:rPr>
+                <w:rFonts w:cstheme="majorHAnsi"/>
+                <w:sz w:val="24"/>
+                <w:szCs w:val="24"/>
+              </w:rPr>
+            </w:pPr>
+            <w:r>
+              <w:rPr>
+                <w:rFonts w:cstheme="majorHAnsi"/>
+                <w:sz w:val="24"/>
+                <w:szCs w:val="24"/>
+              </w:rPr>
+              <w:t>Priority</w:t>
+            </w:r>
+          </w:p>
+        </w:tc>
+        <w:tc>
+          <w:tcPr>
+            <w:tcW w:w="1504" w:type="pct"/>
+            <w:gridSpan w:val="2"/>
+            <w:hideMark/>
+          </w:tcPr>
+          <w:p>
+            <w:pPr>
+              <w:rPr>
+                <w:rFonts w:cstheme="majorHAnsi"/>
+                <w:sz w:val="24"/>
+                <w:szCs w:val="24"/>
+              </w:rPr>
+            </w:pPr>
+            <w:r>
+              <w:rPr>
+                <w:rFonts w:cstheme="majorHAnsi"/>
+                <w:sz w:val="24"/>
+                <w:szCs w:val="24"/>
+              </w:rPr>
+              <w:t>Normal</w:t>
+            </w:r>
+          </w:p>
+        </w:tc>
+      </w:tr>
+      <w:tr>
+        <w:tc>
+          <w:tcPr>
+            <w:tcW w:w="5000" w:type="pct"/>
+            <w:gridSpan w:val="5"/>
+            <w:hideMark/>
+          </w:tcPr>
+          <w:p>
+            <w:pPr>
+              <w:ind w:left="2340" w:hanging="2340"/>
+              <w:rPr>
+                <w:rFonts w:cstheme="majorHAnsi"/>
+                <w:sz w:val="24"/>
+                <w:szCs w:val="24"/>
+              </w:rPr>
+            </w:pPr>
+            <w:r>
+              <w:rPr>
+                <w:rFonts w:cstheme="majorHAnsi"/>
+                <w:b/>
+                <w:sz w:val="24"/>
+                <w:szCs w:val="24"/>
+              </w:rPr>
+              <w:t>Actor:</w:t>
+            </w:r>
+            <w:r>
+              <w:rPr>
+                <w:rFonts w:cstheme="majorHAnsi"/>
+                <w:sz w:val="24"/>
+                <w:szCs w:val="24"/>
+              </w:rPr>
+              <w:tab/>
+              <w:t>Customer</w:t>
+            </w:r>
+          </w:p>
+          <w:p>
+            <w:pPr>
+              <w:ind w:left="2340" w:hanging="2340"/>
+              <w:rPr>
+                <w:rFonts w:cstheme="majorHAnsi"/>
+                <w:b/>
+                <w:sz w:val="24"/>
+                <w:szCs w:val="24"/>
+              </w:rPr>
+            </w:pPr>
+            <w:r>
+              <w:rPr>
+                <w:rFonts w:cstheme="majorHAnsi"/>
+                <w:b/>
+                <w:sz w:val="24"/>
+                <w:szCs w:val="24"/>
+              </w:rPr>
+              <w:t>Summary:</w:t>
+            </w:r>
+            <w:r>
+              <w:rPr>
+                <w:rFonts w:cstheme="majorHAnsi"/>
+                <w:b/>
+                <w:sz w:val="24"/>
+                <w:szCs w:val="24"/>
+              </w:rPr>
+              <w:tab/>
+            </w:r>
+            <w:r>
+              <w:rPr>
+                <w:rFonts w:cstheme="majorHAnsi"/>
+                <w:sz w:val="24"/>
+                <w:szCs w:val="24"/>
+              </w:rPr>
+              <w:t>This use case is about how customer create a new order</w:t>
+            </w:r>
+          </w:p>
+          <w:p>
+            <w:pPr>
+              <w:ind w:left="2340" w:hanging="2340"/>
+              <w:rPr>
+                <w:rFonts w:cstheme="majorHAnsi"/>
+                <w:b/>
+                <w:sz w:val="24"/>
+                <w:szCs w:val="24"/>
+              </w:rPr>
+            </w:pPr>
+            <w:r>
+              <w:rPr>
+                <w:rFonts w:cstheme="majorHAnsi"/>
+                <w:b/>
+                <w:sz w:val="24"/>
+                <w:szCs w:val="24"/>
+              </w:rPr>
+              <w:t>Goal:</w:t>
+            </w:r>
+            <w:r>
+              <w:rPr>
+                <w:rFonts w:cstheme="majorHAnsi"/>
+                <w:b/>
+                <w:sz w:val="24"/>
+                <w:szCs w:val="24"/>
+              </w:rPr>
+              <w:tab/>
+            </w:r>
+            <w:r>
+              <w:rPr>
+                <w:rFonts w:cstheme="majorHAnsi"/>
+                <w:sz w:val="24"/>
+                <w:szCs w:val="24"/>
+              </w:rPr>
+              <w:t>Customer can create a new order successfully</w:t>
+            </w:r>
+          </w:p>
+          <w:p>
+            <w:pPr>
+              <w:ind w:left="2340" w:hanging="2340"/>
+              <w:rPr>
+                <w:rFonts w:cstheme="majorHAnsi"/>
+                <w:sz w:val="24"/>
+                <w:szCs w:val="24"/>
+              </w:rPr>
+            </w:pPr>
+            <w:r>
+              <w:rPr>
+                <w:rFonts w:cstheme="majorHAnsi"/>
+                <w:b/>
+                <w:sz w:val="24"/>
+                <w:szCs w:val="24"/>
+              </w:rPr>
+              <w:t>Triggers:</w:t>
+            </w:r>
+            <w:r>
+              <w:rPr>
+                <w:rFonts w:cstheme="majorHAnsi"/>
+                <w:b/>
+                <w:sz w:val="24"/>
+                <w:szCs w:val="24"/>
+              </w:rPr>
+              <w:tab/>
+            </w:r>
+            <w:r>
+              <w:rPr>
+                <w:rFonts w:cstheme="majorHAnsi"/>
+                <w:sz w:val="24"/>
+                <w:szCs w:val="24"/>
+              </w:rPr>
+              <w:t>N/A</w:t>
+            </w:r>
+          </w:p>
+          <w:p>
+            <w:pPr>
+              <w:ind w:left="2340" w:hanging="2340"/>
+              <w:rPr>
+                <w:rFonts w:cstheme="majorHAnsi"/>
+                <w:sz w:val="24"/>
+                <w:szCs w:val="24"/>
+              </w:rPr>
+            </w:pPr>
+            <w:r>
+              <w:rPr>
+                <w:rFonts w:cstheme="majorHAnsi"/>
+                <w:b/>
+                <w:sz w:val="24"/>
+                <w:szCs w:val="24"/>
+              </w:rPr>
+              <w:t xml:space="preserve">Pre-conditions:             </w:t>
+            </w:r>
+            <w:r>
+              <w:rPr>
+                <w:rFonts w:cstheme="majorHAnsi"/>
+                <w:sz w:val="24"/>
+                <w:szCs w:val="24"/>
+              </w:rPr>
+              <w:t xml:space="preserve">  N/A</w:t>
+            </w:r>
+          </w:p>
+          <w:p>
+            <w:pPr>
+              <w:ind w:left="2340" w:hanging="2340"/>
+              <w:rPr>
+                <w:rFonts w:cstheme="majorHAnsi"/>
+                <w:sz w:val="24"/>
+                <w:szCs w:val="24"/>
+              </w:rPr>
+            </w:pPr>
+            <w:r>
+              <w:rPr>
+                <w:rFonts w:cstheme="majorHAnsi"/>
+                <w:b/>
+                <w:sz w:val="24"/>
+                <w:szCs w:val="24"/>
+              </w:rPr>
+              <w:t>Post-conditions:</w:t>
+            </w:r>
+            <w:r>
+              <w:rPr>
+                <w:rFonts w:cstheme="majorHAnsi"/>
+                <w:sz w:val="24"/>
+                <w:szCs w:val="24"/>
+              </w:rPr>
+              <w:tab/>
+              <w:t>The order is created successfully.</w:t>
+            </w:r>
+          </w:p>
+          <w:p>
+            <w:pPr>
+              <w:rPr>
+                <w:rFonts w:cstheme="majorHAnsi"/>
+                <w:sz w:val="24"/>
+                <w:szCs w:val="24"/>
+              </w:rPr>
+            </w:pPr>
+            <w:r>
+              <w:rPr>
+                <w:rFonts w:cstheme="majorHAnsi"/>
+                <w:b/>
+                <w:sz w:val="24"/>
+                <w:szCs w:val="24"/>
+              </w:rPr>
+              <w:t>Main Success Scenario:</w:t>
+            </w:r>
+          </w:p>
+          <w:p>
+            <w:pPr>
+              <w:pStyle w:val="ListParagraph"/>
+              <w:numPr>
+                <w:ilvl w:val="0"/>
+                <w:numId w:val="35"/>
+              </w:numPr>
+              <w:spacing w:after="0" w:line="264" w:lineRule="auto"/>
+              <w:contextualSpacing/>
+              <w:jc w:val="both"/>
+              <w:rPr>
+                <w:rFonts w:cstheme="majorHAnsi"/>
+                <w:sz w:val="24"/>
+                <w:szCs w:val="24"/>
+              </w:rPr>
+            </w:pPr>
+            <w:r>
+              <w:rPr>
+                <w:rFonts w:cstheme="majorHAnsi"/>
+                <w:sz w:val="24"/>
+                <w:szCs w:val="24"/>
+              </w:rPr>
+              <w:t>In main page of customer, user clicks “Add” button.</w:t>
+            </w:r>
+          </w:p>
+          <w:p>
+            <w:pPr>
+              <w:pStyle w:val="ListParagraph"/>
+              <w:numPr>
+                <w:ilvl w:val="0"/>
+                <w:numId w:val="35"/>
+              </w:numPr>
+              <w:spacing w:after="0" w:line="264" w:lineRule="auto"/>
+              <w:contextualSpacing/>
+              <w:jc w:val="both"/>
+              <w:rPr>
+                <w:rFonts w:cstheme="majorHAnsi"/>
+                <w:sz w:val="24"/>
+                <w:szCs w:val="24"/>
+              </w:rPr>
+            </w:pPr>
+            <w:r>
+              <w:rPr>
+                <w:rFonts w:cstheme="majorHAnsi"/>
+                <w:sz w:val="24"/>
+                <w:szCs w:val="24"/>
+              </w:rPr>
+              <w:t>System will appear a popup to input information.</w:t>
+            </w:r>
+          </w:p>
+          <w:p>
+            <w:pPr>
+              <w:pStyle w:val="ListParagraph"/>
+              <w:numPr>
+                <w:ilvl w:val="0"/>
+                <w:numId w:val="35"/>
+              </w:numPr>
+              <w:spacing w:after="0" w:line="264" w:lineRule="auto"/>
+              <w:contextualSpacing/>
+              <w:jc w:val="both"/>
+              <w:rPr>
+                <w:rFonts w:cstheme="majorHAnsi"/>
+                <w:sz w:val="24"/>
+                <w:szCs w:val="24"/>
+              </w:rPr>
+            </w:pPr>
+            <w:r>
+              <w:rPr>
+                <w:rFonts w:cstheme="majorHAnsi"/>
+                <w:sz w:val="24"/>
+                <w:szCs w:val="24"/>
+              </w:rPr>
+              <w:t>User inputs request information and clicks “Create” button.</w:t>
+            </w:r>
+          </w:p>
+          <w:p>
+            <w:pPr>
+              <w:pStyle w:val="ListParagraph"/>
+              <w:numPr>
+                <w:ilvl w:val="0"/>
+                <w:numId w:val="35"/>
+              </w:numPr>
+              <w:spacing w:after="0" w:line="264" w:lineRule="auto"/>
+              <w:contextualSpacing/>
+              <w:jc w:val="both"/>
+              <w:rPr>
+                <w:rFonts w:cstheme="majorHAnsi"/>
+                <w:sz w:val="24"/>
+                <w:szCs w:val="24"/>
+              </w:rPr>
+            </w:pPr>
+            <w:r>
+              <w:rPr>
+                <w:rFonts w:cstheme="majorHAnsi"/>
+                <w:sz w:val="24"/>
+                <w:szCs w:val="24"/>
+              </w:rPr>
+              <w:t xml:space="preserve">New customer appears in customer list. </w:t>
+            </w:r>
+          </w:p>
+          <w:p>
+            <w:pPr>
+              <w:ind w:left="2340" w:hanging="2340"/>
+              <w:rPr>
+                <w:rFonts w:cstheme="majorHAnsi"/>
+                <w:sz w:val="24"/>
+                <w:szCs w:val="24"/>
+              </w:rPr>
+            </w:pPr>
+            <w:r>
+              <w:rPr>
+                <w:rFonts w:cstheme="majorHAnsi"/>
+                <w:b/>
+                <w:sz w:val="24"/>
+                <w:szCs w:val="24"/>
+              </w:rPr>
+              <w:t>Alternative Scenario:</w:t>
+            </w:r>
+            <w:r>
+              <w:rPr>
+                <w:rFonts w:cstheme="majorHAnsi"/>
+                <w:sz w:val="24"/>
+                <w:szCs w:val="24"/>
+              </w:rPr>
+              <w:tab/>
+              <w:t>In step 3, if user wants to cancel the process, user can clicks to “Cancel” button to back the main page of customer.</w:t>
+            </w:r>
+          </w:p>
+          <w:p>
+            <w:pPr>
+              <w:ind w:left="2340" w:hanging="2340"/>
+              <w:rPr>
+                <w:rFonts w:cstheme="majorHAnsi"/>
+                <w:sz w:val="24"/>
+                <w:szCs w:val="24"/>
+              </w:rPr>
+            </w:pPr>
+            <w:r>
+              <w:rPr>
+                <w:rFonts w:cstheme="majorHAnsi"/>
+                <w:b/>
+                <w:sz w:val="24"/>
+                <w:szCs w:val="24"/>
+              </w:rPr>
+              <w:t>Exceptions:</w:t>
+            </w:r>
+            <w:r>
+              <w:rPr>
+                <w:rFonts w:cstheme="majorHAnsi"/>
+                <w:sz w:val="24"/>
+                <w:szCs w:val="24"/>
+              </w:rPr>
+              <w:tab/>
+              <w:t>When inputs require information is invalid format or missed require information, the system will notify and require input again.</w:t>
+            </w:r>
+          </w:p>
+          <w:p>
+            <w:pPr>
+              <w:ind w:left="2340" w:hanging="2340"/>
+              <w:rPr>
+                <w:rFonts w:cstheme="majorHAnsi"/>
+                <w:sz w:val="24"/>
+                <w:szCs w:val="24"/>
+              </w:rPr>
+            </w:pPr>
+            <w:r>
+              <w:rPr>
+                <w:rFonts w:cstheme="majorHAnsi"/>
+                <w:b/>
+                <w:sz w:val="24"/>
+                <w:szCs w:val="24"/>
+              </w:rPr>
+              <w:t xml:space="preserve">Relationships: </w:t>
+            </w:r>
+            <w:r>
+              <w:rPr>
+                <w:rFonts w:cstheme="majorHAnsi"/>
+                <w:sz w:val="24"/>
+                <w:szCs w:val="24"/>
+              </w:rPr>
+              <w:tab/>
+              <w:t>N/A</w:t>
+            </w:r>
+            <w:r>
+              <w:rPr>
+                <w:rFonts w:cstheme="majorHAnsi"/>
+                <w:sz w:val="24"/>
+                <w:szCs w:val="24"/>
+              </w:rPr>
+              <w:tab/>
+            </w:r>
+          </w:p>
+          <w:p>
+            <w:pPr>
+              <w:ind w:left="2340" w:hanging="2340"/>
+              <w:rPr>
+                <w:rFonts w:cstheme="majorHAnsi"/>
+                <w:sz w:val="24"/>
+                <w:szCs w:val="24"/>
+              </w:rPr>
+            </w:pPr>
+            <w:r>
+              <w:rPr>
+                <w:rFonts w:cstheme="majorHAnsi"/>
+                <w:b/>
+                <w:sz w:val="24"/>
+                <w:szCs w:val="24"/>
+              </w:rPr>
+              <w:lastRenderedPageBreak/>
+              <w:t>Business Rules:</w:t>
+            </w:r>
+            <w:r>
+              <w:rPr>
+                <w:rFonts w:cstheme="majorHAnsi"/>
+                <w:sz w:val="24"/>
+                <w:szCs w:val="24"/>
+              </w:rPr>
+              <w:tab/>
+              <w:t>N/A</w:t>
+            </w:r>
+          </w:p>
+        </w:tc>
+      </w:tr>
+    </w:tbl>
+    <w:p/>
     <w:p>
       <w:pPr>
         <w:pStyle w:val="Heading2"/>
@@ -19012,7 +21322,7 @@
         </w:rPr>
         <w:t>Software System Attributes</w:t>
       </w:r>
-      <w:bookmarkEnd w:id="86"/>
+      <w:bookmarkEnd w:id="83"/>
     </w:p>
     <w:p>
       <w:pPr>
@@ -19028,7 +21338,7 @@
           <w:szCs w:val="24"/>
         </w:rPr>
       </w:pPr>
-      <w:bookmarkStart w:id="87" w:name="_Toc351656426"/>
+      <w:bookmarkStart w:id="84" w:name="_Toc351656426"/>
       <w:r>
         <w:rPr>
           <w:rFonts w:ascii="Calibri" w:hAnsi="Calibri" w:cstheme="majorHAnsi"/>
@@ -19037,7 +21347,7 @@
         </w:rPr>
         <w:t>Reliability</w:t>
       </w:r>
-      <w:bookmarkEnd w:id="87"/>
+      <w:bookmarkEnd w:id="84"/>
     </w:p>
     <w:p>
       <w:pPr>
@@ -19177,7 +21487,7 @@
           <w:szCs w:val="24"/>
         </w:rPr>
       </w:pPr>
-      <w:bookmarkStart w:id="88" w:name="_Toc351656427"/>
+      <w:bookmarkStart w:id="85" w:name="_Toc351656427"/>
       <w:r>
         <w:rPr>
           <w:rFonts w:ascii="Calibri" w:hAnsi="Calibri" w:cstheme="majorHAnsi"/>
@@ -19186,7 +21496,7 @@
         </w:rPr>
         <w:t>Availability</w:t>
       </w:r>
-      <w:bookmarkEnd w:id="88"/>
+      <w:bookmarkEnd w:id="85"/>
     </w:p>
     <w:p>
       <w:pPr>
@@ -19268,7 +21578,7 @@
           <w:szCs w:val="24"/>
         </w:rPr>
       </w:pPr>
-      <w:bookmarkStart w:id="89" w:name="_Toc351656428"/>
+      <w:bookmarkStart w:id="86" w:name="_Toc351656428"/>
       <w:r>
         <w:rPr>
           <w:rFonts w:ascii="Calibri" w:hAnsi="Calibri" w:cstheme="majorHAnsi"/>
@@ -19277,7 +21587,7 @@
         </w:rPr>
         <w:t>Security</w:t>
       </w:r>
-      <w:bookmarkEnd w:id="89"/>
+      <w:bookmarkEnd w:id="86"/>
     </w:p>
     <w:p>
       <w:pPr>
@@ -19316,17 +21626,16 @@
           <w:szCs w:val="24"/>
         </w:rPr>
       </w:pPr>
-      <w:bookmarkStart w:id="90" w:name="_Toc351656429"/>
+      <w:bookmarkStart w:id="87" w:name="_Toc351656429"/>
       <w:r>
         <w:rPr>
           <w:rFonts w:ascii="Calibri" w:hAnsi="Calibri" w:cstheme="majorHAnsi"/>
           <w:sz w:val="24"/>
           <w:szCs w:val="24"/>
         </w:rPr>
-        <w:lastRenderedPageBreak/>
         <w:t>Maintainability</w:t>
       </w:r>
-      <w:bookmarkEnd w:id="90"/>
+      <w:bookmarkEnd w:id="87"/>
     </w:p>
     <w:p>
       <w:pPr>
@@ -19397,6 +21706,7 @@
           <w:sz w:val="24"/>
           <w:szCs w:val="24"/>
         </w:rPr>
+        <w:lastRenderedPageBreak/>
         <w:t>All the errors should be logged, which supports bug fixing and maintenance.</w:t>
       </w:r>
     </w:p>
@@ -19542,50 +21852,53 @@
           <w:szCs w:val="24"/>
         </w:rPr>
       </w:pPr>
-      <w:bookmarkStart w:id="91" w:name="_Toc335815674"/>
-      <w:bookmarkStart w:id="92" w:name="_Toc335815756"/>
-      <w:bookmarkStart w:id="93" w:name="_Toc335824493"/>
-      <w:bookmarkStart w:id="94" w:name="_Toc335824509"/>
-      <w:bookmarkStart w:id="95" w:name="_Toc335824524"/>
-      <w:bookmarkStart w:id="96" w:name="_Toc336515290"/>
-      <w:bookmarkStart w:id="97" w:name="_Toc336885606"/>
-      <w:bookmarkStart w:id="98" w:name="_Toc336946593"/>
-      <w:bookmarkStart w:id="99" w:name="_Toc337059407"/>
-      <w:bookmarkStart w:id="100" w:name="_Toc337059622"/>
-      <w:bookmarkStart w:id="101" w:name="_Toc337059702"/>
-      <w:bookmarkStart w:id="102" w:name="_Toc337059756"/>
-      <w:bookmarkStart w:id="103" w:name="_Toc337064599"/>
-      <w:bookmarkStart w:id="104" w:name="_Toc337066932"/>
-      <w:bookmarkStart w:id="105" w:name="_Toc337067008"/>
-      <w:bookmarkStart w:id="106" w:name="_Toc337067220"/>
-      <w:bookmarkStart w:id="107" w:name="_Toc337070791"/>
-      <w:bookmarkStart w:id="108" w:name="_Toc337122452"/>
-      <w:bookmarkStart w:id="109" w:name="_Toc337125928"/>
-      <w:bookmarkStart w:id="110" w:name="_Toc337126722"/>
-      <w:bookmarkStart w:id="111" w:name="_Toc337126810"/>
-      <w:bookmarkStart w:id="112" w:name="_Toc337313000"/>
-      <w:bookmarkStart w:id="113" w:name="_Toc337313588"/>
-      <w:bookmarkStart w:id="114" w:name="_Toc337328026"/>
-      <w:bookmarkStart w:id="115" w:name="_Toc341727830"/>
-      <w:bookmarkStart w:id="116" w:name="_Toc341732319"/>
-      <w:bookmarkStart w:id="117" w:name="_Toc341737840"/>
-      <w:bookmarkStart w:id="118" w:name="_Toc341792268"/>
-      <w:bookmarkStart w:id="119" w:name="_Toc341797913"/>
-      <w:bookmarkStart w:id="120" w:name="_Toc341797981"/>
-      <w:bookmarkStart w:id="121" w:name="_Toc342250691"/>
-      <w:bookmarkStart w:id="122" w:name="_Toc342301719"/>
-      <w:bookmarkStart w:id="123" w:name="_Toc342327469"/>
-      <w:bookmarkStart w:id="124" w:name="_Toc342327501"/>
-      <w:bookmarkStart w:id="125" w:name="_Toc342329818"/>
-      <w:bookmarkStart w:id="126" w:name="_Toc342345365"/>
-      <w:bookmarkStart w:id="127" w:name="_Toc342387759"/>
-      <w:bookmarkStart w:id="128" w:name="_Toc342392635"/>
-      <w:bookmarkStart w:id="129" w:name="_Toc350194193"/>
-      <w:bookmarkStart w:id="130" w:name="_Toc350364904"/>
-      <w:bookmarkStart w:id="131" w:name="_Toc350366522"/>
-      <w:bookmarkStart w:id="132" w:name="_Toc350879655"/>
-      <w:bookmarkStart w:id="133" w:name="_Toc351656405"/>
-      <w:bookmarkStart w:id="134" w:name="_Toc351656430"/>
+      <w:bookmarkStart w:id="88" w:name="_Toc335815674"/>
+      <w:bookmarkStart w:id="89" w:name="_Toc335815756"/>
+      <w:bookmarkStart w:id="90" w:name="_Toc335824493"/>
+      <w:bookmarkStart w:id="91" w:name="_Toc335824509"/>
+      <w:bookmarkStart w:id="92" w:name="_Toc335824524"/>
+      <w:bookmarkStart w:id="93" w:name="_Toc336515290"/>
+      <w:bookmarkStart w:id="94" w:name="_Toc336885606"/>
+      <w:bookmarkStart w:id="95" w:name="_Toc336946593"/>
+      <w:bookmarkStart w:id="96" w:name="_Toc337059407"/>
+      <w:bookmarkStart w:id="97" w:name="_Toc337059622"/>
+      <w:bookmarkStart w:id="98" w:name="_Toc337059702"/>
+      <w:bookmarkStart w:id="99" w:name="_Toc337059756"/>
+      <w:bookmarkStart w:id="100" w:name="_Toc337064599"/>
+      <w:bookmarkStart w:id="101" w:name="_Toc337066932"/>
+      <w:bookmarkStart w:id="102" w:name="_Toc337067008"/>
+      <w:bookmarkStart w:id="103" w:name="_Toc337067220"/>
+      <w:bookmarkStart w:id="104" w:name="_Toc337070791"/>
+      <w:bookmarkStart w:id="105" w:name="_Toc337122452"/>
+      <w:bookmarkStart w:id="106" w:name="_Toc337125928"/>
+      <w:bookmarkStart w:id="107" w:name="_Toc337126722"/>
+      <w:bookmarkStart w:id="108" w:name="_Toc337126810"/>
+      <w:bookmarkStart w:id="109" w:name="_Toc337313000"/>
+      <w:bookmarkStart w:id="110" w:name="_Toc337313588"/>
+      <w:bookmarkStart w:id="111" w:name="_Toc337328026"/>
+      <w:bookmarkStart w:id="112" w:name="_Toc341727830"/>
+      <w:bookmarkStart w:id="113" w:name="_Toc341732319"/>
+      <w:bookmarkStart w:id="114" w:name="_Toc341737840"/>
+      <w:bookmarkStart w:id="115" w:name="_Toc341792268"/>
+      <w:bookmarkStart w:id="116" w:name="_Toc341797913"/>
+      <w:bookmarkStart w:id="117" w:name="_Toc341797981"/>
+      <w:bookmarkStart w:id="118" w:name="_Toc342250691"/>
+      <w:bookmarkStart w:id="119" w:name="_Toc342301719"/>
+      <w:bookmarkStart w:id="120" w:name="_Toc342327469"/>
+      <w:bookmarkStart w:id="121" w:name="_Toc342327501"/>
+      <w:bookmarkStart w:id="122" w:name="_Toc342329818"/>
+      <w:bookmarkStart w:id="123" w:name="_Toc342345365"/>
+      <w:bookmarkStart w:id="124" w:name="_Toc342387759"/>
+      <w:bookmarkStart w:id="125" w:name="_Toc342392635"/>
+      <w:bookmarkStart w:id="126" w:name="_Toc350194193"/>
+      <w:bookmarkStart w:id="127" w:name="_Toc350364904"/>
+      <w:bookmarkStart w:id="128" w:name="_Toc350366522"/>
+      <w:bookmarkStart w:id="129" w:name="_Toc350879655"/>
+      <w:bookmarkStart w:id="130" w:name="_Toc351656405"/>
+      <w:bookmarkStart w:id="131" w:name="_Toc351656430"/>
+      <w:bookmarkEnd w:id="88"/>
+      <w:bookmarkEnd w:id="89"/>
+      <w:bookmarkEnd w:id="90"/>
       <w:bookmarkEnd w:id="91"/>
       <w:bookmarkEnd w:id="92"/>
       <w:bookmarkEnd w:id="93"/>
@@ -19627,9 +21940,6 @@
       <w:bookmarkEnd w:id="129"/>
       <w:bookmarkEnd w:id="130"/>
       <w:bookmarkEnd w:id="131"/>
-      <w:bookmarkEnd w:id="132"/>
-      <w:bookmarkEnd w:id="133"/>
-      <w:bookmarkEnd w:id="134"/>
     </w:p>
     <w:p>
       <w:pPr>
@@ -19652,28 +21962,31 @@
           <w:szCs w:val="24"/>
         </w:rPr>
       </w:pPr>
-      <w:bookmarkStart w:id="135" w:name="_Toc335815675"/>
-      <w:bookmarkStart w:id="136" w:name="_Toc335815757"/>
-      <w:bookmarkStart w:id="137" w:name="_Toc335824494"/>
-      <w:bookmarkStart w:id="138" w:name="_Toc335824510"/>
-      <w:bookmarkStart w:id="139" w:name="_Toc335824525"/>
-      <w:bookmarkStart w:id="140" w:name="_Toc336515291"/>
-      <w:bookmarkStart w:id="141" w:name="_Toc341727831"/>
-      <w:bookmarkStart w:id="142" w:name="_Toc341732320"/>
-      <w:bookmarkStart w:id="143" w:name="_Toc341737841"/>
-      <w:bookmarkStart w:id="144" w:name="_Toc341792269"/>
-      <w:bookmarkStart w:id="145" w:name="_Toc341797914"/>
-      <w:bookmarkStart w:id="146" w:name="_Toc341797982"/>
-      <w:bookmarkStart w:id="147" w:name="_Toc342250692"/>
-      <w:bookmarkStart w:id="148" w:name="_Toc342301720"/>
-      <w:bookmarkStart w:id="149" w:name="_Toc342327470"/>
-      <w:bookmarkStart w:id="150" w:name="_Toc342327502"/>
-      <w:bookmarkStart w:id="151" w:name="_Toc342329819"/>
-      <w:bookmarkStart w:id="152" w:name="_Toc342345366"/>
-      <w:bookmarkStart w:id="153" w:name="_Toc342387760"/>
-      <w:bookmarkStart w:id="154" w:name="_Toc342392636"/>
+      <w:bookmarkStart w:id="132" w:name="_Toc335815675"/>
+      <w:bookmarkStart w:id="133" w:name="_Toc335815757"/>
+      <w:bookmarkStart w:id="134" w:name="_Toc335824494"/>
+      <w:bookmarkStart w:id="135" w:name="_Toc335824510"/>
+      <w:bookmarkStart w:id="136" w:name="_Toc335824525"/>
+      <w:bookmarkStart w:id="137" w:name="_Toc336515291"/>
+      <w:bookmarkStart w:id="138" w:name="_Toc341727831"/>
+      <w:bookmarkStart w:id="139" w:name="_Toc341732320"/>
+      <w:bookmarkStart w:id="140" w:name="_Toc341737841"/>
+      <w:bookmarkStart w:id="141" w:name="_Toc341792269"/>
+      <w:bookmarkStart w:id="142" w:name="_Toc341797914"/>
+      <w:bookmarkStart w:id="143" w:name="_Toc341797982"/>
+      <w:bookmarkStart w:id="144" w:name="_Toc342250692"/>
+      <w:bookmarkStart w:id="145" w:name="_Toc342301720"/>
+      <w:bookmarkStart w:id="146" w:name="_Toc342327470"/>
+      <w:bookmarkStart w:id="147" w:name="_Toc342327502"/>
+      <w:bookmarkStart w:id="148" w:name="_Toc342329819"/>
+      <w:bookmarkStart w:id="149" w:name="_Toc342345366"/>
+      <w:bookmarkStart w:id="150" w:name="_Toc342387760"/>
+      <w:bookmarkStart w:id="151" w:name="_Toc342392636"/>
       <w:bookmarkEnd w:id="0"/>
       <w:bookmarkEnd w:id="1"/>
+      <w:bookmarkEnd w:id="132"/>
+      <w:bookmarkEnd w:id="133"/>
+      <w:bookmarkEnd w:id="134"/>
       <w:bookmarkEnd w:id="135"/>
       <w:bookmarkEnd w:id="136"/>
       <w:bookmarkEnd w:id="137"/>
@@ -19691,9 +22004,6 @@
       <w:bookmarkEnd w:id="149"/>
       <w:bookmarkEnd w:id="150"/>
       <w:bookmarkEnd w:id="151"/>
-      <w:bookmarkEnd w:id="152"/>
-      <w:bookmarkEnd w:id="153"/>
-      <w:bookmarkEnd w:id="154"/>
     </w:p>
     <w:sectPr>
       <w:pgSz w:w="16834" w:h="23818" w:code="8"/>
@@ -19789,7 +22099,7 @@
               <w:noProof/>
               <w:color w:val="FFFFFF" w:themeColor="background1"/>
             </w:rPr>
-            <w:t>10</w:t>
+            <w:t>20</w:t>
           </w:r>
           <w:r>
             <w:rPr>
@@ -19886,7 +22196,7 @@
               <w:noProof/>
               <w:color w:val="FFFFFF" w:themeColor="background1"/>
             </w:rPr>
-            <w:t>11</w:t>
+            <w:t>19</w:t>
           </w:r>
           <w:r>
             <w:rPr>
@@ -21063,12 +23373,101 @@
     </w:lvl>
   </w:abstractNum>
   <w:abstractNum w:abstractNumId="7">
+    <w:nsid w:val="1EAE3071"/>
+    <w:multiLevelType w:val="hybridMultilevel"/>
+    <w:tmpl w:val="FD66FFA2"/>
+    <w:lvl w:ilvl="0" w:tplc="0409000F">
+      <w:start w:val="1"/>
+      <w:numFmt w:val="decimal"/>
+      <w:lvlText w:val="%1."/>
+      <w:lvlJc w:val="left"/>
+      <w:pPr>
+        <w:ind w:left="720" w:hanging="360"/>
+      </w:pPr>
+      <w:rPr>
+        <w:rFonts w:hint="default"/>
+      </w:rPr>
+    </w:lvl>
+    <w:lvl w:ilvl="1" w:tplc="04090019" w:tentative="1">
+      <w:start w:val="1"/>
+      <w:numFmt w:val="lowerLetter"/>
+      <w:lvlText w:val="%2."/>
+      <w:lvlJc w:val="left"/>
+      <w:pPr>
+        <w:ind w:left="1440" w:hanging="360"/>
+      </w:pPr>
+    </w:lvl>
+    <w:lvl w:ilvl="2" w:tplc="0409001B" w:tentative="1">
+      <w:start w:val="1"/>
+      <w:numFmt w:val="lowerRoman"/>
+      <w:lvlText w:val="%3."/>
+      <w:lvlJc w:val="right"/>
+      <w:pPr>
+        <w:ind w:left="2160" w:hanging="180"/>
+      </w:pPr>
+    </w:lvl>
+    <w:lvl w:ilvl="3" w:tplc="0409000F" w:tentative="1">
+      <w:start w:val="1"/>
+      <w:numFmt w:val="decimal"/>
+      <w:lvlText w:val="%4."/>
+      <w:lvlJc w:val="left"/>
+      <w:pPr>
+        <w:ind w:left="2880" w:hanging="360"/>
+      </w:pPr>
+    </w:lvl>
+    <w:lvl w:ilvl="4" w:tplc="04090019" w:tentative="1">
+      <w:start w:val="1"/>
+      <w:numFmt w:val="lowerLetter"/>
+      <w:lvlText w:val="%5."/>
+      <w:lvlJc w:val="left"/>
+      <w:pPr>
+        <w:ind w:left="3600" w:hanging="360"/>
+      </w:pPr>
+    </w:lvl>
+    <w:lvl w:ilvl="5" w:tplc="0409001B" w:tentative="1">
+      <w:start w:val="1"/>
+      <w:numFmt w:val="lowerRoman"/>
+      <w:lvlText w:val="%6."/>
+      <w:lvlJc w:val="right"/>
+      <w:pPr>
+        <w:ind w:left="4320" w:hanging="180"/>
+      </w:pPr>
+    </w:lvl>
+    <w:lvl w:ilvl="6" w:tplc="0409000F" w:tentative="1">
+      <w:start w:val="1"/>
+      <w:numFmt w:val="decimal"/>
+      <w:lvlText w:val="%7."/>
+      <w:lvlJc w:val="left"/>
+      <w:pPr>
+        <w:ind w:left="5040" w:hanging="360"/>
+      </w:pPr>
+    </w:lvl>
+    <w:lvl w:ilvl="7" w:tplc="04090019" w:tentative="1">
+      <w:start w:val="1"/>
+      <w:numFmt w:val="lowerLetter"/>
+      <w:lvlText w:val="%8."/>
+      <w:lvlJc w:val="left"/>
+      <w:pPr>
+        <w:ind w:left="5760" w:hanging="360"/>
+      </w:pPr>
+    </w:lvl>
+    <w:lvl w:ilvl="8" w:tplc="0409001B" w:tentative="1">
+      <w:start w:val="1"/>
+      <w:numFmt w:val="lowerRoman"/>
+      <w:lvlText w:val="%9."/>
+      <w:lvlJc w:val="right"/>
+      <w:pPr>
+        <w:ind w:left="6480" w:hanging="180"/>
+      </w:pPr>
+    </w:lvl>
+  </w:abstractNum>
+  <w:abstractNum w:abstractNumId="8">
     <w:nsid w:val="21BF54E7"/>
     <w:multiLevelType w:val="multilevel"/>
     <w:tmpl w:val="1056FD58"/>
     <w:numStyleLink w:val="Style1"/>
   </w:abstractNum>
-  <w:abstractNum w:abstractNumId="8">
+  <w:abstractNum w:abstractNumId="9">
     <w:nsid w:val="23FE6E73"/>
     <w:multiLevelType w:val="hybridMultilevel"/>
     <w:tmpl w:val="EDFA2404"/>
@@ -21181,7 +23580,185 @@
       </w:rPr>
     </w:lvl>
   </w:abstractNum>
-  <w:abstractNum w:abstractNumId="9">
+  <w:abstractNum w:abstractNumId="10">
+    <w:nsid w:val="24E35CAB"/>
+    <w:multiLevelType w:val="hybridMultilevel"/>
+    <w:tmpl w:val="FD66FFA2"/>
+    <w:lvl w:ilvl="0" w:tplc="0409000F">
+      <w:start w:val="1"/>
+      <w:numFmt w:val="decimal"/>
+      <w:lvlText w:val="%1."/>
+      <w:lvlJc w:val="left"/>
+      <w:pPr>
+        <w:ind w:left="720" w:hanging="360"/>
+      </w:pPr>
+      <w:rPr>
+        <w:rFonts w:hint="default"/>
+      </w:rPr>
+    </w:lvl>
+    <w:lvl w:ilvl="1" w:tplc="04090019" w:tentative="1">
+      <w:start w:val="1"/>
+      <w:numFmt w:val="lowerLetter"/>
+      <w:lvlText w:val="%2."/>
+      <w:lvlJc w:val="left"/>
+      <w:pPr>
+        <w:ind w:left="1440" w:hanging="360"/>
+      </w:pPr>
+    </w:lvl>
+    <w:lvl w:ilvl="2" w:tplc="0409001B" w:tentative="1">
+      <w:start w:val="1"/>
+      <w:numFmt w:val="lowerRoman"/>
+      <w:lvlText w:val="%3."/>
+      <w:lvlJc w:val="right"/>
+      <w:pPr>
+        <w:ind w:left="2160" w:hanging="180"/>
+      </w:pPr>
+    </w:lvl>
+    <w:lvl w:ilvl="3" w:tplc="0409000F" w:tentative="1">
+      <w:start w:val="1"/>
+      <w:numFmt w:val="decimal"/>
+      <w:lvlText w:val="%4."/>
+      <w:lvlJc w:val="left"/>
+      <w:pPr>
+        <w:ind w:left="2880" w:hanging="360"/>
+      </w:pPr>
+    </w:lvl>
+    <w:lvl w:ilvl="4" w:tplc="04090019" w:tentative="1">
+      <w:start w:val="1"/>
+      <w:numFmt w:val="lowerLetter"/>
+      <w:lvlText w:val="%5."/>
+      <w:lvlJc w:val="left"/>
+      <w:pPr>
+        <w:ind w:left="3600" w:hanging="360"/>
+      </w:pPr>
+    </w:lvl>
+    <w:lvl w:ilvl="5" w:tplc="0409001B" w:tentative="1">
+      <w:start w:val="1"/>
+      <w:numFmt w:val="lowerRoman"/>
+      <w:lvlText w:val="%6."/>
+      <w:lvlJc w:val="right"/>
+      <w:pPr>
+        <w:ind w:left="4320" w:hanging="180"/>
+      </w:pPr>
+    </w:lvl>
+    <w:lvl w:ilvl="6" w:tplc="0409000F" w:tentative="1">
+      <w:start w:val="1"/>
+      <w:numFmt w:val="decimal"/>
+      <w:lvlText w:val="%7."/>
+      <w:lvlJc w:val="left"/>
+      <w:pPr>
+        <w:ind w:left="5040" w:hanging="360"/>
+      </w:pPr>
+    </w:lvl>
+    <w:lvl w:ilvl="7" w:tplc="04090019" w:tentative="1">
+      <w:start w:val="1"/>
+      <w:numFmt w:val="lowerLetter"/>
+      <w:lvlText w:val="%8."/>
+      <w:lvlJc w:val="left"/>
+      <w:pPr>
+        <w:ind w:left="5760" w:hanging="360"/>
+      </w:pPr>
+    </w:lvl>
+    <w:lvl w:ilvl="8" w:tplc="0409001B" w:tentative="1">
+      <w:start w:val="1"/>
+      <w:numFmt w:val="lowerRoman"/>
+      <w:lvlText w:val="%9."/>
+      <w:lvlJc w:val="right"/>
+      <w:pPr>
+        <w:ind w:left="6480" w:hanging="180"/>
+      </w:pPr>
+    </w:lvl>
+  </w:abstractNum>
+  <w:abstractNum w:abstractNumId="11">
+    <w:nsid w:val="286E4ABC"/>
+    <w:multiLevelType w:val="hybridMultilevel"/>
+    <w:tmpl w:val="171CE06A"/>
+    <w:lvl w:ilvl="0" w:tplc="0409000F">
+      <w:start w:val="1"/>
+      <w:numFmt w:val="decimal"/>
+      <w:lvlText w:val="%1."/>
+      <w:lvlJc w:val="left"/>
+      <w:pPr>
+        <w:ind w:left="720" w:hanging="360"/>
+      </w:pPr>
+      <w:rPr>
+        <w:rFonts w:hint="default"/>
+      </w:rPr>
+    </w:lvl>
+    <w:lvl w:ilvl="1" w:tplc="04090019" w:tentative="1">
+      <w:start w:val="1"/>
+      <w:numFmt w:val="lowerLetter"/>
+      <w:lvlText w:val="%2."/>
+      <w:lvlJc w:val="left"/>
+      <w:pPr>
+        <w:ind w:left="1440" w:hanging="360"/>
+      </w:pPr>
+    </w:lvl>
+    <w:lvl w:ilvl="2" w:tplc="0409001B" w:tentative="1">
+      <w:start w:val="1"/>
+      <w:numFmt w:val="lowerRoman"/>
+      <w:lvlText w:val="%3."/>
+      <w:lvlJc w:val="right"/>
+      <w:pPr>
+        <w:ind w:left="2160" w:hanging="180"/>
+      </w:pPr>
+    </w:lvl>
+    <w:lvl w:ilvl="3" w:tplc="0409000F" w:tentative="1">
+      <w:start w:val="1"/>
+      <w:numFmt w:val="decimal"/>
+      <w:lvlText w:val="%4."/>
+      <w:lvlJc w:val="left"/>
+      <w:pPr>
+        <w:ind w:left="2880" w:hanging="360"/>
+      </w:pPr>
+    </w:lvl>
+    <w:lvl w:ilvl="4" w:tplc="04090019" w:tentative="1">
+      <w:start w:val="1"/>
+      <w:numFmt w:val="lowerLetter"/>
+      <w:lvlText w:val="%5."/>
+      <w:lvlJc w:val="left"/>
+      <w:pPr>
+        <w:ind w:left="3600" w:hanging="360"/>
+      </w:pPr>
+    </w:lvl>
+    <w:lvl w:ilvl="5" w:tplc="0409001B" w:tentative="1">
+      <w:start w:val="1"/>
+      <w:numFmt w:val="lowerRoman"/>
+      <w:lvlText w:val="%6."/>
+      <w:lvlJc w:val="right"/>
+      <w:pPr>
+        <w:ind w:left="4320" w:hanging="180"/>
+      </w:pPr>
+    </w:lvl>
+    <w:lvl w:ilvl="6" w:tplc="0409000F" w:tentative="1">
+      <w:start w:val="1"/>
+      <w:numFmt w:val="decimal"/>
+      <w:lvlText w:val="%7."/>
+      <w:lvlJc w:val="left"/>
+      <w:pPr>
+        <w:ind w:left="5040" w:hanging="360"/>
+      </w:pPr>
+    </w:lvl>
+    <w:lvl w:ilvl="7" w:tplc="04090019" w:tentative="1">
+      <w:start w:val="1"/>
+      <w:numFmt w:val="lowerLetter"/>
+      <w:lvlText w:val="%8."/>
+      <w:lvlJc w:val="left"/>
+      <w:pPr>
+        <w:ind w:left="5760" w:hanging="360"/>
+      </w:pPr>
+    </w:lvl>
+    <w:lvl w:ilvl="8" w:tplc="0409001B" w:tentative="1">
+      <w:start w:val="1"/>
+      <w:numFmt w:val="lowerRoman"/>
+      <w:lvlText w:val="%9."/>
+      <w:lvlJc w:val="right"/>
+      <w:pPr>
+        <w:ind w:left="6480" w:hanging="180"/>
+      </w:pPr>
+    </w:lvl>
+  </w:abstractNum>
+  <w:abstractNum w:abstractNumId="12">
     <w:nsid w:val="2A466962"/>
     <w:multiLevelType w:val="hybridMultilevel"/>
     <w:tmpl w:val="65144A96"/>
@@ -21297,7 +23874,7 @@
       </w:rPr>
     </w:lvl>
   </w:abstractNum>
-  <w:abstractNum w:abstractNumId="10">
+  <w:abstractNum w:abstractNumId="13">
     <w:nsid w:val="2E7B610B"/>
     <w:multiLevelType w:val="hybridMultilevel"/>
     <w:tmpl w:val="FD66FFA2"/>
@@ -21386,7 +23963,7 @@
       </w:pPr>
     </w:lvl>
   </w:abstractNum>
-  <w:abstractNum w:abstractNumId="11">
+  <w:abstractNum w:abstractNumId="14">
     <w:nsid w:val="32064867"/>
     <w:multiLevelType w:val="hybridMultilevel"/>
     <w:tmpl w:val="171CE06A"/>
@@ -21475,7 +24052,7 @@
       </w:pPr>
     </w:lvl>
   </w:abstractNum>
-  <w:abstractNum w:abstractNumId="12">
+  <w:abstractNum w:abstractNumId="15">
     <w:nsid w:val="32D6690C"/>
     <w:multiLevelType w:val="hybridMultilevel"/>
     <w:tmpl w:val="FD66FFA2"/>
@@ -21564,7 +24141,96 @@
       </w:pPr>
     </w:lvl>
   </w:abstractNum>
-  <w:abstractNum w:abstractNumId="13">
+  <w:abstractNum w:abstractNumId="16">
+    <w:nsid w:val="35C457F0"/>
+    <w:multiLevelType w:val="hybridMultilevel"/>
+    <w:tmpl w:val="171CE06A"/>
+    <w:lvl w:ilvl="0" w:tplc="0409000F">
+      <w:start w:val="1"/>
+      <w:numFmt w:val="decimal"/>
+      <w:lvlText w:val="%1."/>
+      <w:lvlJc w:val="left"/>
+      <w:pPr>
+        <w:ind w:left="720" w:hanging="360"/>
+      </w:pPr>
+      <w:rPr>
+        <w:rFonts w:hint="default"/>
+      </w:rPr>
+    </w:lvl>
+    <w:lvl w:ilvl="1" w:tplc="04090019" w:tentative="1">
+      <w:start w:val="1"/>
+      <w:numFmt w:val="lowerLetter"/>
+      <w:lvlText w:val="%2."/>
+      <w:lvlJc w:val="left"/>
+      <w:pPr>
+        <w:ind w:left="1440" w:hanging="360"/>
+      </w:pPr>
+    </w:lvl>
+    <w:lvl w:ilvl="2" w:tplc="0409001B" w:tentative="1">
+      <w:start w:val="1"/>
+      <w:numFmt w:val="lowerRoman"/>
+      <w:lvlText w:val="%3."/>
+      <w:lvlJc w:val="right"/>
+      <w:pPr>
+        <w:ind w:left="2160" w:hanging="180"/>
+      </w:pPr>
+    </w:lvl>
+    <w:lvl w:ilvl="3" w:tplc="0409000F" w:tentative="1">
+      <w:start w:val="1"/>
+      <w:numFmt w:val="decimal"/>
+      <w:lvlText w:val="%4."/>
+      <w:lvlJc w:val="left"/>
+      <w:pPr>
+        <w:ind w:left="2880" w:hanging="360"/>
+      </w:pPr>
+    </w:lvl>
+    <w:lvl w:ilvl="4" w:tplc="04090019" w:tentative="1">
+      <w:start w:val="1"/>
+      <w:numFmt w:val="lowerLetter"/>
+      <w:lvlText w:val="%5."/>
+      <w:lvlJc w:val="left"/>
+      <w:pPr>
+        <w:ind w:left="3600" w:hanging="360"/>
+      </w:pPr>
+    </w:lvl>
+    <w:lvl w:ilvl="5" w:tplc="0409001B" w:tentative="1">
+      <w:start w:val="1"/>
+      <w:numFmt w:val="lowerRoman"/>
+      <w:lvlText w:val="%6."/>
+      <w:lvlJc w:val="right"/>
+      <w:pPr>
+        <w:ind w:left="4320" w:hanging="180"/>
+      </w:pPr>
+    </w:lvl>
+    <w:lvl w:ilvl="6" w:tplc="0409000F" w:tentative="1">
+      <w:start w:val="1"/>
+      <w:numFmt w:val="decimal"/>
+      <w:lvlText w:val="%7."/>
+      <w:lvlJc w:val="left"/>
+      <w:pPr>
+        <w:ind w:left="5040" w:hanging="360"/>
+      </w:pPr>
+    </w:lvl>
+    <w:lvl w:ilvl="7" w:tplc="04090019" w:tentative="1">
+      <w:start w:val="1"/>
+      <w:numFmt w:val="lowerLetter"/>
+      <w:lvlText w:val="%8."/>
+      <w:lvlJc w:val="left"/>
+      <w:pPr>
+        <w:ind w:left="5760" w:hanging="360"/>
+      </w:pPr>
+    </w:lvl>
+    <w:lvl w:ilvl="8" w:tplc="0409001B" w:tentative="1">
+      <w:start w:val="1"/>
+      <w:numFmt w:val="lowerRoman"/>
+      <w:lvlText w:val="%9."/>
+      <w:lvlJc w:val="right"/>
+      <w:pPr>
+        <w:ind w:left="6480" w:hanging="180"/>
+      </w:pPr>
+    </w:lvl>
+  </w:abstractNum>
+  <w:abstractNum w:abstractNumId="17">
     <w:nsid w:val="36E817EB"/>
     <w:multiLevelType w:val="hybridMultilevel"/>
     <w:tmpl w:val="A502B448"/>
@@ -21680,7 +24346,7 @@
       </w:rPr>
     </w:lvl>
   </w:abstractNum>
-  <w:abstractNum w:abstractNumId="14">
+  <w:abstractNum w:abstractNumId="18">
     <w:nsid w:val="37B7333A"/>
     <w:multiLevelType w:val="hybridMultilevel"/>
     <w:tmpl w:val="EB98D2D8"/>
@@ -21796,7 +24462,7 @@
       </w:rPr>
     </w:lvl>
   </w:abstractNum>
-  <w:abstractNum w:abstractNumId="15">
+  <w:abstractNum w:abstractNumId="19">
     <w:nsid w:val="40CA4EA6"/>
     <w:multiLevelType w:val="hybridMultilevel"/>
     <w:tmpl w:val="27F42F44"/>
@@ -21885,7 +24551,7 @@
       </w:pPr>
     </w:lvl>
   </w:abstractNum>
-  <w:abstractNum w:abstractNumId="16">
+  <w:abstractNum w:abstractNumId="20">
     <w:nsid w:val="41CB3A05"/>
     <w:multiLevelType w:val="hybridMultilevel"/>
     <w:tmpl w:val="171CE06A"/>
@@ -21974,7 +24640,185 @@
       </w:pPr>
     </w:lvl>
   </w:abstractNum>
-  <w:abstractNum w:abstractNumId="17">
+  <w:abstractNum w:abstractNumId="21">
+    <w:nsid w:val="45A45994"/>
+    <w:multiLevelType w:val="hybridMultilevel"/>
+    <w:tmpl w:val="FD66FFA2"/>
+    <w:lvl w:ilvl="0" w:tplc="0409000F">
+      <w:start w:val="1"/>
+      <w:numFmt w:val="decimal"/>
+      <w:lvlText w:val="%1."/>
+      <w:lvlJc w:val="left"/>
+      <w:pPr>
+        <w:ind w:left="720" w:hanging="360"/>
+      </w:pPr>
+      <w:rPr>
+        <w:rFonts w:hint="default"/>
+      </w:rPr>
+    </w:lvl>
+    <w:lvl w:ilvl="1" w:tplc="04090019" w:tentative="1">
+      <w:start w:val="1"/>
+      <w:numFmt w:val="lowerLetter"/>
+      <w:lvlText w:val="%2."/>
+      <w:lvlJc w:val="left"/>
+      <w:pPr>
+        <w:ind w:left="1440" w:hanging="360"/>
+      </w:pPr>
+    </w:lvl>
+    <w:lvl w:ilvl="2" w:tplc="0409001B" w:tentative="1">
+      <w:start w:val="1"/>
+      <w:numFmt w:val="lowerRoman"/>
+      <w:lvlText w:val="%3."/>
+      <w:lvlJc w:val="right"/>
+      <w:pPr>
+        <w:ind w:left="2160" w:hanging="180"/>
+      </w:pPr>
+    </w:lvl>
+    <w:lvl w:ilvl="3" w:tplc="0409000F" w:tentative="1">
+      <w:start w:val="1"/>
+      <w:numFmt w:val="decimal"/>
+      <w:lvlText w:val="%4."/>
+      <w:lvlJc w:val="left"/>
+      <w:pPr>
+        <w:ind w:left="2880" w:hanging="360"/>
+      </w:pPr>
+    </w:lvl>
+    <w:lvl w:ilvl="4" w:tplc="04090019" w:tentative="1">
+      <w:start w:val="1"/>
+      <w:numFmt w:val="lowerLetter"/>
+      <w:lvlText w:val="%5."/>
+      <w:lvlJc w:val="left"/>
+      <w:pPr>
+        <w:ind w:left="3600" w:hanging="360"/>
+      </w:pPr>
+    </w:lvl>
+    <w:lvl w:ilvl="5" w:tplc="0409001B" w:tentative="1">
+      <w:start w:val="1"/>
+      <w:numFmt w:val="lowerRoman"/>
+      <w:lvlText w:val="%6."/>
+      <w:lvlJc w:val="right"/>
+      <w:pPr>
+        <w:ind w:left="4320" w:hanging="180"/>
+      </w:pPr>
+    </w:lvl>
+    <w:lvl w:ilvl="6" w:tplc="0409000F" w:tentative="1">
+      <w:start w:val="1"/>
+      <w:numFmt w:val="decimal"/>
+      <w:lvlText w:val="%7."/>
+      <w:lvlJc w:val="left"/>
+      <w:pPr>
+        <w:ind w:left="5040" w:hanging="360"/>
+      </w:pPr>
+    </w:lvl>
+    <w:lvl w:ilvl="7" w:tplc="04090019" w:tentative="1">
+      <w:start w:val="1"/>
+      <w:numFmt w:val="lowerLetter"/>
+      <w:lvlText w:val="%8."/>
+      <w:lvlJc w:val="left"/>
+      <w:pPr>
+        <w:ind w:left="5760" w:hanging="360"/>
+      </w:pPr>
+    </w:lvl>
+    <w:lvl w:ilvl="8" w:tplc="0409001B" w:tentative="1">
+      <w:start w:val="1"/>
+      <w:numFmt w:val="lowerRoman"/>
+      <w:lvlText w:val="%9."/>
+      <w:lvlJc w:val="right"/>
+      <w:pPr>
+        <w:ind w:left="6480" w:hanging="180"/>
+      </w:pPr>
+    </w:lvl>
+  </w:abstractNum>
+  <w:abstractNum w:abstractNumId="22">
+    <w:nsid w:val="461716DA"/>
+    <w:multiLevelType w:val="hybridMultilevel"/>
+    <w:tmpl w:val="171CE06A"/>
+    <w:lvl w:ilvl="0" w:tplc="0409000F">
+      <w:start w:val="1"/>
+      <w:numFmt w:val="decimal"/>
+      <w:lvlText w:val="%1."/>
+      <w:lvlJc w:val="left"/>
+      <w:pPr>
+        <w:ind w:left="720" w:hanging="360"/>
+      </w:pPr>
+      <w:rPr>
+        <w:rFonts w:hint="default"/>
+      </w:rPr>
+    </w:lvl>
+    <w:lvl w:ilvl="1" w:tplc="04090019" w:tentative="1">
+      <w:start w:val="1"/>
+      <w:numFmt w:val="lowerLetter"/>
+      <w:lvlText w:val="%2."/>
+      <w:lvlJc w:val="left"/>
+      <w:pPr>
+        <w:ind w:left="1440" w:hanging="360"/>
+      </w:pPr>
+    </w:lvl>
+    <w:lvl w:ilvl="2" w:tplc="0409001B" w:tentative="1">
+      <w:start w:val="1"/>
+      <w:numFmt w:val="lowerRoman"/>
+      <w:lvlText w:val="%3."/>
+      <w:lvlJc w:val="right"/>
+      <w:pPr>
+        <w:ind w:left="2160" w:hanging="180"/>
+      </w:pPr>
+    </w:lvl>
+    <w:lvl w:ilvl="3" w:tplc="0409000F" w:tentative="1">
+      <w:start w:val="1"/>
+      <w:numFmt w:val="decimal"/>
+      <w:lvlText w:val="%4."/>
+      <w:lvlJc w:val="left"/>
+      <w:pPr>
+        <w:ind w:left="2880" w:hanging="360"/>
+      </w:pPr>
+    </w:lvl>
+    <w:lvl w:ilvl="4" w:tplc="04090019" w:tentative="1">
+      <w:start w:val="1"/>
+      <w:numFmt w:val="lowerLetter"/>
+      <w:lvlText w:val="%5."/>
+      <w:lvlJc w:val="left"/>
+      <w:pPr>
+        <w:ind w:left="3600" w:hanging="360"/>
+      </w:pPr>
+    </w:lvl>
+    <w:lvl w:ilvl="5" w:tplc="0409001B" w:tentative="1">
+      <w:start w:val="1"/>
+      <w:numFmt w:val="lowerRoman"/>
+      <w:lvlText w:val="%6."/>
+      <w:lvlJc w:val="right"/>
+      <w:pPr>
+        <w:ind w:left="4320" w:hanging="180"/>
+      </w:pPr>
+    </w:lvl>
+    <w:lvl w:ilvl="6" w:tplc="0409000F" w:tentative="1">
+      <w:start w:val="1"/>
+      <w:numFmt w:val="decimal"/>
+      <w:lvlText w:val="%7."/>
+      <w:lvlJc w:val="left"/>
+      <w:pPr>
+        <w:ind w:left="5040" w:hanging="360"/>
+      </w:pPr>
+    </w:lvl>
+    <w:lvl w:ilvl="7" w:tplc="04090019" w:tentative="1">
+      <w:start w:val="1"/>
+      <w:numFmt w:val="lowerLetter"/>
+      <w:lvlText w:val="%8."/>
+      <w:lvlJc w:val="left"/>
+      <w:pPr>
+        <w:ind w:left="5760" w:hanging="360"/>
+      </w:pPr>
+    </w:lvl>
+    <w:lvl w:ilvl="8" w:tplc="0409001B" w:tentative="1">
+      <w:start w:val="1"/>
+      <w:numFmt w:val="lowerRoman"/>
+      <w:lvlText w:val="%9."/>
+      <w:lvlJc w:val="right"/>
+      <w:pPr>
+        <w:ind w:left="6480" w:hanging="180"/>
+      </w:pPr>
+    </w:lvl>
+  </w:abstractNum>
+  <w:abstractNum w:abstractNumId="23">
     <w:nsid w:val="46CD7C4C"/>
     <w:multiLevelType w:val="hybridMultilevel"/>
     <w:tmpl w:val="FD66FFA2"/>
@@ -22063,7 +24907,7 @@
       </w:pPr>
     </w:lvl>
   </w:abstractNum>
-  <w:abstractNum w:abstractNumId="18">
+  <w:abstractNum w:abstractNumId="24">
     <w:nsid w:val="48BF01C4"/>
     <w:multiLevelType w:val="hybridMultilevel"/>
     <w:tmpl w:val="E3F2383A"/>
@@ -22179,7 +25023,7 @@
       </w:rPr>
     </w:lvl>
   </w:abstractNum>
-  <w:abstractNum w:abstractNumId="19">
+  <w:abstractNum w:abstractNumId="25">
     <w:nsid w:val="4A6D7E64"/>
     <w:multiLevelType w:val="hybridMultilevel"/>
     <w:tmpl w:val="171CE06A"/>
@@ -22268,7 +25112,7 @@
       </w:pPr>
     </w:lvl>
   </w:abstractNum>
-  <w:abstractNum w:abstractNumId="20">
+  <w:abstractNum w:abstractNumId="26">
     <w:nsid w:val="4F99769A"/>
     <w:multiLevelType w:val="hybridMultilevel"/>
     <w:tmpl w:val="8CEA7B82"/>
@@ -22384,7 +25228,7 @@
       </w:rPr>
     </w:lvl>
   </w:abstractNum>
-  <w:abstractNum w:abstractNumId="21">
+  <w:abstractNum w:abstractNumId="27">
     <w:nsid w:val="54A21191"/>
     <w:multiLevelType w:val="hybridMultilevel"/>
     <w:tmpl w:val="FD66FFA2"/>
@@ -22473,7 +25317,7 @@
       </w:pPr>
     </w:lvl>
   </w:abstractNum>
-  <w:abstractNum w:abstractNumId="22">
+  <w:abstractNum w:abstractNumId="28">
     <w:nsid w:val="59920C78"/>
     <w:multiLevelType w:val="hybridMultilevel"/>
     <w:tmpl w:val="EE641600"/>
@@ -22589,7 +25433,7 @@
       </w:rPr>
     </w:lvl>
   </w:abstractNum>
-  <w:abstractNum w:abstractNumId="23">
+  <w:abstractNum w:abstractNumId="29">
     <w:nsid w:val="5F657A08"/>
     <w:multiLevelType w:val="hybridMultilevel"/>
     <w:tmpl w:val="1C7E6BA0"/>
@@ -22678,7 +25522,7 @@
       </w:pPr>
     </w:lvl>
   </w:abstractNum>
-  <w:abstractNum w:abstractNumId="24">
+  <w:abstractNum w:abstractNumId="30">
     <w:nsid w:val="63481E18"/>
     <w:multiLevelType w:val="hybridMultilevel"/>
     <w:tmpl w:val="8F4E2134"/>
@@ -22794,7 +25638,7 @@
       </w:rPr>
     </w:lvl>
   </w:abstractNum>
-  <w:abstractNum w:abstractNumId="25">
+  <w:abstractNum w:abstractNumId="31">
     <w:nsid w:val="67683FF8"/>
     <w:multiLevelType w:val="hybridMultilevel"/>
     <w:tmpl w:val="171CE06A"/>
@@ -22883,7 +25727,7 @@
       </w:pPr>
     </w:lvl>
   </w:abstractNum>
-  <w:abstractNum w:abstractNumId="26">
+  <w:abstractNum w:abstractNumId="32">
     <w:nsid w:val="7464737F"/>
     <w:multiLevelType w:val="hybridMultilevel"/>
     <w:tmpl w:val="171CE06A"/>
@@ -22972,7 +25816,7 @@
       </w:pPr>
     </w:lvl>
   </w:abstractNum>
-  <w:abstractNum w:abstractNumId="27">
+  <w:abstractNum w:abstractNumId="33">
     <w:nsid w:val="798121E2"/>
     <w:multiLevelType w:val="hybridMultilevel"/>
     <w:tmpl w:val="4B58FC8A"/>
@@ -23088,11 +25932,100 @@
       </w:rPr>
     </w:lvl>
   </w:abstractNum>
+  <w:abstractNum w:abstractNumId="34">
+    <w:nsid w:val="79BE3419"/>
+    <w:multiLevelType w:val="hybridMultilevel"/>
+    <w:tmpl w:val="27F42F44"/>
+    <w:lvl w:ilvl="0" w:tplc="06A6822A">
+      <w:start w:val="1"/>
+      <w:numFmt w:val="decimal"/>
+      <w:lvlText w:val="%1"/>
+      <w:lvlJc w:val="left"/>
+      <w:pPr>
+        <w:ind w:left="720" w:hanging="360"/>
+      </w:pPr>
+      <w:rPr>
+        <w:rFonts w:hint="default"/>
+      </w:rPr>
+    </w:lvl>
+    <w:lvl w:ilvl="1" w:tplc="042A0019" w:tentative="1">
+      <w:start w:val="1"/>
+      <w:numFmt w:val="lowerLetter"/>
+      <w:lvlText w:val="%2."/>
+      <w:lvlJc w:val="left"/>
+      <w:pPr>
+        <w:ind w:left="1440" w:hanging="360"/>
+      </w:pPr>
+    </w:lvl>
+    <w:lvl w:ilvl="2" w:tplc="042A001B" w:tentative="1">
+      <w:start w:val="1"/>
+      <w:numFmt w:val="lowerRoman"/>
+      <w:lvlText w:val="%3."/>
+      <w:lvlJc w:val="right"/>
+      <w:pPr>
+        <w:ind w:left="2160" w:hanging="180"/>
+      </w:pPr>
+    </w:lvl>
+    <w:lvl w:ilvl="3" w:tplc="042A000F" w:tentative="1">
+      <w:start w:val="1"/>
+      <w:numFmt w:val="decimal"/>
+      <w:lvlText w:val="%4."/>
+      <w:lvlJc w:val="left"/>
+      <w:pPr>
+        <w:ind w:left="2880" w:hanging="360"/>
+      </w:pPr>
+    </w:lvl>
+    <w:lvl w:ilvl="4" w:tplc="042A0019" w:tentative="1">
+      <w:start w:val="1"/>
+      <w:numFmt w:val="lowerLetter"/>
+      <w:lvlText w:val="%5."/>
+      <w:lvlJc w:val="left"/>
+      <w:pPr>
+        <w:ind w:left="3600" w:hanging="360"/>
+      </w:pPr>
+    </w:lvl>
+    <w:lvl w:ilvl="5" w:tplc="042A001B" w:tentative="1">
+      <w:start w:val="1"/>
+      <w:numFmt w:val="lowerRoman"/>
+      <w:lvlText w:val="%6."/>
+      <w:lvlJc w:val="right"/>
+      <w:pPr>
+        <w:ind w:left="4320" w:hanging="180"/>
+      </w:pPr>
+    </w:lvl>
+    <w:lvl w:ilvl="6" w:tplc="042A000F" w:tentative="1">
+      <w:start w:val="1"/>
+      <w:numFmt w:val="decimal"/>
+      <w:lvlText w:val="%7."/>
+      <w:lvlJc w:val="left"/>
+      <w:pPr>
+        <w:ind w:left="5040" w:hanging="360"/>
+      </w:pPr>
+    </w:lvl>
+    <w:lvl w:ilvl="7" w:tplc="042A0019" w:tentative="1">
+      <w:start w:val="1"/>
+      <w:numFmt w:val="lowerLetter"/>
+      <w:lvlText w:val="%8."/>
+      <w:lvlJc w:val="left"/>
+      <w:pPr>
+        <w:ind w:left="5760" w:hanging="360"/>
+      </w:pPr>
+    </w:lvl>
+    <w:lvl w:ilvl="8" w:tplc="042A001B" w:tentative="1">
+      <w:start w:val="1"/>
+      <w:numFmt w:val="lowerRoman"/>
+      <w:lvlText w:val="%9."/>
+      <w:lvlJc w:val="right"/>
+      <w:pPr>
+        <w:ind w:left="6480" w:hanging="180"/>
+      </w:pPr>
+    </w:lvl>
+  </w:abstractNum>
   <w:num w:numId="1">
     <w:abstractNumId w:val="5"/>
   </w:num>
   <w:num w:numId="2">
-    <w:abstractNumId w:val="7"/>
+    <w:abstractNumId w:val="8"/>
     <w:lvlOverride w:ilvl="0">
       <w:lvl w:ilvl="0">
         <w:start w:val="3"/>
@@ -23253,79 +26186,100 @@
     <w:abstractNumId w:val="0"/>
   </w:num>
   <w:num w:numId="4">
-    <w:abstractNumId w:val="24"/>
+    <w:abstractNumId w:val="30"/>
   </w:num>
   <w:num w:numId="5">
-    <w:abstractNumId w:val="13"/>
+    <w:abstractNumId w:val="17"/>
   </w:num>
   <w:num w:numId="6">
-    <w:abstractNumId w:val="18"/>
+    <w:abstractNumId w:val="24"/>
   </w:num>
   <w:num w:numId="7">
     <w:abstractNumId w:val="1"/>
   </w:num>
   <w:num w:numId="8">
-    <w:abstractNumId w:val="22"/>
+    <w:abstractNumId w:val="28"/>
   </w:num>
   <w:num w:numId="9">
-    <w:abstractNumId w:val="20"/>
+    <w:abstractNumId w:val="26"/>
   </w:num>
   <w:num w:numId="10">
-    <w:abstractNumId w:val="9"/>
+    <w:abstractNumId w:val="12"/>
   </w:num>
   <w:num w:numId="11">
     <w:abstractNumId w:val="4"/>
   </w:num>
   <w:num w:numId="12">
-    <w:abstractNumId w:val="27"/>
+    <w:abstractNumId w:val="33"/>
   </w:num>
   <w:num w:numId="13">
+    <w:abstractNumId w:val="18"/>
+  </w:num>
+  <w:num w:numId="14">
+    <w:abstractNumId w:val="23"/>
+  </w:num>
+  <w:num w:numId="15">
+    <w:abstractNumId w:val="9"/>
+  </w:num>
+  <w:num w:numId="16">
+    <w:abstractNumId w:val="31"/>
+  </w:num>
+  <w:num w:numId="17">
+    <w:abstractNumId w:val="19"/>
+  </w:num>
+  <w:num w:numId="18">
+    <w:abstractNumId w:val="32"/>
+  </w:num>
+  <w:num w:numId="19">
+    <w:abstractNumId w:val="25"/>
+  </w:num>
+  <w:num w:numId="20">
     <w:abstractNumId w:val="14"/>
   </w:num>
-  <w:num w:numId="14">
-    <w:abstractNumId w:val="17"/>
-  </w:num>
-  <w:num w:numId="15">
-    <w:abstractNumId w:val="8"/>
-  </w:num>
-  <w:num w:numId="16">
-    <w:abstractNumId w:val="25"/>
-  </w:num>
-  <w:num w:numId="17">
-    <w:abstractNumId w:val="15"/>
-  </w:num>
-  <w:num w:numId="18">
-    <w:abstractNumId w:val="26"/>
-  </w:num>
-  <w:num w:numId="19">
-    <w:abstractNumId w:val="19"/>
-  </w:num>
-  <w:num w:numId="20">
-    <w:abstractNumId w:val="11"/>
-  </w:num>
   <w:num w:numId="21">
-    <w:abstractNumId w:val="16"/>
+    <w:abstractNumId w:val="20"/>
   </w:num>
   <w:num w:numId="22">
     <w:abstractNumId w:val="3"/>
   </w:num>
   <w:num w:numId="23">
-    <w:abstractNumId w:val="23"/>
+    <w:abstractNumId w:val="29"/>
   </w:num>
   <w:num w:numId="24">
-    <w:abstractNumId w:val="10"/>
+    <w:abstractNumId w:val="13"/>
   </w:num>
   <w:num w:numId="25">
     <w:abstractNumId w:val="2"/>
   </w:num>
   <w:num w:numId="26">
-    <w:abstractNumId w:val="21"/>
+    <w:abstractNumId w:val="27"/>
   </w:num>
   <w:num w:numId="27">
-    <w:abstractNumId w:val="12"/>
+    <w:abstractNumId w:val="15"/>
   </w:num>
   <w:num w:numId="28">
     <w:abstractNumId w:val="6"/>
+  </w:num>
+  <w:num w:numId="29">
+    <w:abstractNumId w:val="21"/>
+  </w:num>
+  <w:num w:numId="30">
+    <w:abstractNumId w:val="7"/>
+  </w:num>
+  <w:num w:numId="31">
+    <w:abstractNumId w:val="10"/>
+  </w:num>
+  <w:num w:numId="32">
+    <w:abstractNumId w:val="34"/>
+  </w:num>
+  <w:num w:numId="33">
+    <w:abstractNumId w:val="11"/>
+  </w:num>
+  <w:num w:numId="34">
+    <w:abstractNumId w:val="16"/>
+  </w:num>
+  <w:num w:numId="35">
+    <w:abstractNumId w:val="22"/>
   </w:num>
   <w:numIdMacAtCleanup w:val="28"/>
 </w:numbering>
@@ -25922,6 +28876,7 @@
     <w:rsid w:val="0023087D"/>
     <w:rsid w:val="00262C1B"/>
     <w:rsid w:val="002D3619"/>
+    <w:rsid w:val="0040296F"/>
     <w:rsid w:val="00465017"/>
     <w:rsid w:val="004746B2"/>
     <w:rsid w:val="004C455A"/>
@@ -25948,6 +28903,7 @@
     <w:rsid w:val="00BD6AF0"/>
     <w:rsid w:val="00BF4E49"/>
     <w:rsid w:val="00C5522C"/>
+    <w:rsid w:val="00CD6C58"/>
     <w:rsid w:val="00CD7323"/>
     <w:rsid w:val="00D04E8F"/>
     <w:rsid w:val="00DF259E"/>
@@ -25955,6 +28911,7 @@
     <w:rsid w:val="00E8265E"/>
     <w:rsid w:val="00E86CB6"/>
     <w:rsid w:val="00EB4063"/>
+    <w:rsid w:val="00EE6189"/>
     <w:rsid w:val="00F53208"/>
   </w:rsids>
   <m:mathPr>
@@ -26702,7 +29659,7 @@
 </file>
 
 <file path=customXml/itemProps2.xml><?xml version="1.0" encoding="utf-8"?>
-<ds:datastoreItem xmlns:ds="http://schemas.openxmlformats.org/officeDocument/2006/customXml" ds:itemID="{61EBD31C-0A36-4001-B0B6-F50BDA4DF70B}">
+<ds:datastoreItem xmlns:ds="http://schemas.openxmlformats.org/officeDocument/2006/customXml" ds:itemID="{E9B9FAEA-8893-4138-BA94-4E26546B7784}">
   <ds:schemaRefs>
     <ds:schemaRef ds:uri="http://schemas.openxmlformats.org/officeDocument/2006/bibliography"/>
   </ds:schemaRefs>

--- a/trunk/Wip/DES_DOCS/SMDH_Report_3_Software_Requirement_Specification.docx
+++ b/trunk/Wip/DES_DOCS/SMDH_Report_3_Software_Requirement_Specification.docx
@@ -139,31 +139,6 @@
                     <w:autoSpaceDE w:val="0"/>
                     <w:autoSpaceDN w:val="0"/>
                     <w:adjustRightInd w:val="0"/>
-                    <w:rPr>
-                      <w:rFonts w:eastAsia="Times New Roman" w:cs="Verdana Ref"/>
-                      <w:sz w:val="32"/>
-                      <w:szCs w:val="32"/>
-                    </w:rPr>
-                  </w:pPr>
-                  <w:r>
-                    <w:rPr>
-                      <w:b/>
-                      <w:sz w:val="32"/>
-                      <w:szCs w:val="32"/>
-                    </w:rPr>
-                    <w:t>MINISTRY OF EDUCATION AND TRAINING</w:t>
-                  </w:r>
-                </w:p>
-                <w:p>
-                  <w:pPr>
-                    <w:tabs>
-                      <w:tab w:val="left" w:leader="dot" w:pos="1080"/>
-                      <w:tab w:val="center" w:leader="dot" w:pos="4860"/>
-                      <w:tab w:val="decimal" w:leader="dot" w:pos="6840"/>
-                      <w:tab w:val="right" w:leader="dot" w:pos="8460"/>
-                    </w:tabs>
-                    <w:spacing w:line="360" w:lineRule="auto"/>
-                    <w:jc w:val="center"/>
                     <w:rPr>
                       <w:rFonts w:eastAsia="Times New Roman"/>
                     </w:rPr>
@@ -544,8 +519,19 @@
                             <w:sz w:val="24"/>
                             <w:szCs w:val="24"/>
                           </w:rPr>
-                          <w:t>60142</w:t>
+                          <w:t>60</w:t>
                         </w:r>
+                        <w:r>
+                          <w:rPr>
+                            <w:rFonts w:cstheme="majorHAnsi"/>
+                            <w:bCs/>
+                            <w:sz w:val="24"/>
+                            <w:szCs w:val="24"/>
+                          </w:rPr>
+                          <w:t>566</w:t>
+                        </w:r>
+                        <w:bookmarkStart w:id="2" w:name="_GoBack"/>
+                        <w:bookmarkEnd w:id="2"/>
                       </w:p>
                     </w:tc>
                   </w:tr>
@@ -1183,7 +1169,7 @@
           <w:szCs w:val="24"/>
         </w:rPr>
       </w:pPr>
-      <w:bookmarkStart w:id="2" w:name="_Toc351656406"/>
+      <w:bookmarkStart w:id="3" w:name="_Toc351656406"/>
       <w:r>
         <w:rPr>
           <w:rFonts w:ascii="Calibri" w:hAnsi="Calibri" w:cstheme="majorHAnsi"/>
@@ -1193,7 +1179,7 @@
         </w:rPr>
         <w:t>Table of Contents</w:t>
       </w:r>
-      <w:bookmarkEnd w:id="2"/>
+      <w:bookmarkEnd w:id="3"/>
     </w:p>
     <w:p>
       <w:pPr>
@@ -3358,7 +3344,7 @@
           <w:szCs w:val="24"/>
         </w:rPr>
       </w:pPr>
-      <w:bookmarkStart w:id="3" w:name="_Toc351656407"/>
+      <w:bookmarkStart w:id="4" w:name="_Toc351656407"/>
       <w:r>
         <w:rPr>
           <w:rFonts w:ascii="Calibri" w:hAnsi="Calibri" w:cstheme="majorHAnsi"/>
@@ -3369,7 +3355,7 @@
         <w:lastRenderedPageBreak/>
         <w:t>User Requirement Specification</w:t>
       </w:r>
-      <w:bookmarkEnd w:id="3"/>
+      <w:bookmarkEnd w:id="4"/>
     </w:p>
     <w:p>
       <w:pPr>
@@ -3385,7 +3371,7 @@
           <w:szCs w:val="24"/>
         </w:rPr>
       </w:pPr>
-      <w:bookmarkStart w:id="4" w:name="_Toc351656408"/>
+      <w:bookmarkStart w:id="5" w:name="_Toc351656408"/>
       <w:r>
         <w:rPr>
           <w:rFonts w:ascii="Calibri" w:hAnsi="Calibri" w:cstheme="majorHAnsi"/>
@@ -3394,7 +3380,7 @@
         </w:rPr>
         <w:t>Common Features</w:t>
       </w:r>
-      <w:bookmarkEnd w:id="4"/>
+      <w:bookmarkEnd w:id="5"/>
     </w:p>
     <w:p>
       <w:pPr>
@@ -3495,7 +3481,7 @@
           <w:szCs w:val="24"/>
         </w:rPr>
       </w:pPr>
-      <w:bookmarkStart w:id="5" w:name="_Toc351656409"/>
+      <w:bookmarkStart w:id="6" w:name="_Toc351656409"/>
       <w:r>
         <w:rPr>
           <w:rFonts w:ascii="Calibri" w:hAnsi="Calibri" w:cstheme="majorHAnsi"/>
@@ -3504,7 +3490,7 @@
         </w:rPr>
         <w:t>Plan Management</w:t>
       </w:r>
-      <w:bookmarkEnd w:id="5"/>
+      <w:bookmarkEnd w:id="6"/>
     </w:p>
     <w:p>
       <w:pPr>
@@ -3693,7 +3679,7 @@
           <w:szCs w:val="24"/>
         </w:rPr>
       </w:pPr>
-      <w:bookmarkStart w:id="6" w:name="_Toc351656410"/>
+      <w:bookmarkStart w:id="7" w:name="_Toc351656410"/>
       <w:r>
         <w:rPr>
           <w:rFonts w:ascii="Calibri" w:hAnsi="Calibri" w:cstheme="majorHAnsi"/>
@@ -3702,7 +3688,7 @@
         </w:rPr>
         <w:t>Item Management</w:t>
       </w:r>
-      <w:bookmarkEnd w:id="6"/>
+      <w:bookmarkEnd w:id="7"/>
     </w:p>
     <w:p>
       <w:pPr>
@@ -3813,7 +3799,7 @@
           <w:szCs w:val="24"/>
         </w:rPr>
       </w:pPr>
-      <w:bookmarkStart w:id="7" w:name="_Toc351656411"/>
+      <w:bookmarkStart w:id="8" w:name="_Toc351656411"/>
       <w:r>
         <w:rPr>
           <w:rFonts w:ascii="Calibri" w:hAnsi="Calibri" w:cstheme="majorHAnsi"/>
@@ -3830,7 +3816,7 @@
         </w:rPr>
         <w:t>’s Order Tracking</w:t>
       </w:r>
-      <w:bookmarkEnd w:id="7"/>
+      <w:bookmarkEnd w:id="8"/>
     </w:p>
     <w:p>
       <w:pPr>
@@ -4078,15 +4064,15 @@
           <w:szCs w:val="24"/>
         </w:rPr>
       </w:pPr>
-      <w:bookmarkStart w:id="8" w:name="_Toc341797880"/>
-      <w:bookmarkStart w:id="9" w:name="_Toc341797948"/>
-      <w:bookmarkStart w:id="10" w:name="_Toc341797881"/>
-      <w:bookmarkStart w:id="11" w:name="_Toc341797949"/>
-      <w:bookmarkStart w:id="12" w:name="_Toc351656412"/>
-      <w:bookmarkEnd w:id="8"/>
+      <w:bookmarkStart w:id="9" w:name="_Toc341797880"/>
+      <w:bookmarkStart w:id="10" w:name="_Toc341797948"/>
+      <w:bookmarkStart w:id="11" w:name="_Toc341797881"/>
+      <w:bookmarkStart w:id="12" w:name="_Toc341797949"/>
+      <w:bookmarkStart w:id="13" w:name="_Toc351656412"/>
       <w:bookmarkEnd w:id="9"/>
       <w:bookmarkEnd w:id="10"/>
       <w:bookmarkEnd w:id="11"/>
+      <w:bookmarkEnd w:id="12"/>
       <w:r>
         <w:rPr>
           <w:rFonts w:ascii="Calibri" w:hAnsi="Calibri" w:cstheme="majorHAnsi"/>
@@ -4096,7 +4082,7 @@
         <w:lastRenderedPageBreak/>
         <w:t>Order info checking</w:t>
       </w:r>
-      <w:bookmarkEnd w:id="12"/>
+      <w:bookmarkEnd w:id="13"/>
     </w:p>
     <w:p>
       <w:pPr>
@@ -4334,7 +4320,7 @@
           <w:szCs w:val="24"/>
         </w:rPr>
       </w:pPr>
-      <w:bookmarkStart w:id="13" w:name="_Toc351656413"/>
+      <w:bookmarkStart w:id="14" w:name="_Toc351656413"/>
       <w:r>
         <w:rPr>
           <w:rFonts w:ascii="Calibri" w:hAnsi="Calibri" w:cstheme="majorHAnsi"/>
@@ -4343,7 +4329,7 @@
         </w:rPr>
         <w:t>Order Management</w:t>
       </w:r>
-      <w:bookmarkEnd w:id="13"/>
+      <w:bookmarkEnd w:id="14"/>
     </w:p>
     <w:p>
       <w:pPr>
@@ -4459,24 +4445,23 @@
           <w:szCs w:val="24"/>
         </w:rPr>
       </w:pPr>
-      <w:bookmarkStart w:id="14" w:name="_Toc341797883"/>
-      <w:bookmarkStart w:id="15" w:name="_Toc341797951"/>
-      <w:bookmarkStart w:id="16" w:name="_Toc341797884"/>
-      <w:bookmarkStart w:id="17" w:name="_Toc341797952"/>
-      <w:bookmarkStart w:id="18" w:name="_Toc341797885"/>
-      <w:bookmarkStart w:id="19" w:name="_Toc341797953"/>
-      <w:bookmarkStart w:id="20" w:name="_Toc341797886"/>
-      <w:bookmarkStart w:id="21" w:name="_Toc341797954"/>
-      <w:bookmarkStart w:id="22" w:name="_Toc341797891"/>
-      <w:bookmarkStart w:id="23" w:name="_Toc341797959"/>
-      <w:bookmarkStart w:id="24" w:name="_Toc341797892"/>
-      <w:bookmarkStart w:id="25" w:name="_Toc341797960"/>
-      <w:bookmarkStart w:id="26" w:name="OLE_LINK22"/>
-      <w:bookmarkStart w:id="27" w:name="OLE_LINK23"/>
-      <w:bookmarkStart w:id="28" w:name="_Toc326078835"/>
-      <w:bookmarkStart w:id="29" w:name="_Toc326525158"/>
-      <w:bookmarkStart w:id="30" w:name="_Toc351656414"/>
-      <w:bookmarkEnd w:id="14"/>
+      <w:bookmarkStart w:id="15" w:name="_Toc341797883"/>
+      <w:bookmarkStart w:id="16" w:name="_Toc341797951"/>
+      <w:bookmarkStart w:id="17" w:name="_Toc341797884"/>
+      <w:bookmarkStart w:id="18" w:name="_Toc341797952"/>
+      <w:bookmarkStart w:id="19" w:name="_Toc341797885"/>
+      <w:bookmarkStart w:id="20" w:name="_Toc341797953"/>
+      <w:bookmarkStart w:id="21" w:name="_Toc341797886"/>
+      <w:bookmarkStart w:id="22" w:name="_Toc341797954"/>
+      <w:bookmarkStart w:id="23" w:name="_Toc341797891"/>
+      <w:bookmarkStart w:id="24" w:name="_Toc341797959"/>
+      <w:bookmarkStart w:id="25" w:name="_Toc341797892"/>
+      <w:bookmarkStart w:id="26" w:name="_Toc341797960"/>
+      <w:bookmarkStart w:id="27" w:name="OLE_LINK22"/>
+      <w:bookmarkStart w:id="28" w:name="OLE_LINK23"/>
+      <w:bookmarkStart w:id="29" w:name="_Toc326078835"/>
+      <w:bookmarkStart w:id="30" w:name="_Toc326525158"/>
+      <w:bookmarkStart w:id="31" w:name="_Toc351656414"/>
       <w:bookmarkEnd w:id="15"/>
       <w:bookmarkEnd w:id="16"/>
       <w:bookmarkEnd w:id="17"/>
@@ -4488,6 +4473,7 @@
       <w:bookmarkEnd w:id="23"/>
       <w:bookmarkEnd w:id="24"/>
       <w:bookmarkEnd w:id="25"/>
+      <w:bookmarkEnd w:id="26"/>
       <w:r>
         <w:rPr>
           <w:rFonts w:ascii="Calibri" w:hAnsi="Calibri" w:cstheme="majorHAnsi"/>
@@ -4497,11 +4483,11 @@
         </w:rPr>
         <w:t>System Requirement Specification</w:t>
       </w:r>
-      <w:bookmarkEnd w:id="26"/>
       <w:bookmarkEnd w:id="27"/>
       <w:bookmarkEnd w:id="28"/>
       <w:bookmarkEnd w:id="29"/>
       <w:bookmarkEnd w:id="30"/>
+      <w:bookmarkEnd w:id="31"/>
     </w:p>
     <w:p>
       <w:pPr>
@@ -4517,11 +4503,11 @@
           <w:szCs w:val="24"/>
         </w:rPr>
       </w:pPr>
-      <w:bookmarkStart w:id="31" w:name="_Toc326078836"/>
-      <w:bookmarkStart w:id="32" w:name="_Toc326525159"/>
-      <w:bookmarkStart w:id="33" w:name="_Toc351656415"/>
-      <w:bookmarkStart w:id="34" w:name="OLE_LINK24"/>
-      <w:bookmarkStart w:id="35" w:name="OLE_LINK4"/>
+      <w:bookmarkStart w:id="32" w:name="_Toc326078836"/>
+      <w:bookmarkStart w:id="33" w:name="_Toc326525159"/>
+      <w:bookmarkStart w:id="34" w:name="_Toc351656415"/>
+      <w:bookmarkStart w:id="35" w:name="OLE_LINK24"/>
+      <w:bookmarkStart w:id="36" w:name="OLE_LINK4"/>
       <w:r>
         <w:rPr>
           <w:rFonts w:ascii="Calibri" w:hAnsi="Calibri" w:cstheme="majorHAnsi"/>
@@ -4530,9 +4516,9 @@
         </w:rPr>
         <w:t>External Interface Requirements</w:t>
       </w:r>
-      <w:bookmarkEnd w:id="31"/>
       <w:bookmarkEnd w:id="32"/>
       <w:bookmarkEnd w:id="33"/>
+      <w:bookmarkEnd w:id="34"/>
     </w:p>
     <w:p>
       <w:pPr>
@@ -4548,11 +4534,11 @@
           <w:szCs w:val="24"/>
         </w:rPr>
       </w:pPr>
-      <w:bookmarkStart w:id="36" w:name="_Toc326078837"/>
-      <w:bookmarkStart w:id="37" w:name="_Toc326525160"/>
-      <w:bookmarkStart w:id="38" w:name="_Toc351656416"/>
-      <w:bookmarkEnd w:id="34"/>
+      <w:bookmarkStart w:id="37" w:name="_Toc326078837"/>
+      <w:bookmarkStart w:id="38" w:name="_Toc326525160"/>
+      <w:bookmarkStart w:id="39" w:name="_Toc351656416"/>
       <w:bookmarkEnd w:id="35"/>
+      <w:bookmarkEnd w:id="36"/>
       <w:r>
         <w:rPr>
           <w:rFonts w:ascii="Calibri" w:hAnsi="Calibri" w:cstheme="majorHAnsi"/>
@@ -4561,9 +4547,9 @@
         </w:rPr>
         <w:t>User Interfaces</w:t>
       </w:r>
-      <w:bookmarkEnd w:id="36"/>
       <w:bookmarkEnd w:id="37"/>
       <w:bookmarkEnd w:id="38"/>
+      <w:bookmarkEnd w:id="39"/>
     </w:p>
     <w:p>
       <w:pPr>
@@ -4585,7 +4571,15 @@
           <w:sz w:val="24"/>
           <w:szCs w:val="24"/>
         </w:rPr>
-        <w:t>The design should be simple and user-friendly. White and dark blue will be 2 main colors of the website while charts may have more color to visually express data more effectively. The text color should be white if the background is dark blue, and it should be dark gray if the background is white.</w:t>
+        <w:t>The design should be simple and user-friendly. White and dark will be 2 main colors of the website while charts may have more color to visually express data more effectively</w:t>
+      </w:r>
+      <w:r>
+        <w:rPr>
+          <w:rFonts w:cstheme="majorHAnsi"/>
+          <w:sz w:val="24"/>
+          <w:szCs w:val="24"/>
+        </w:rPr>
+        <w:t>.</w:t>
       </w:r>
     </w:p>
     <w:p>
@@ -4648,7 +4642,7 @@
           <w:szCs w:val="24"/>
         </w:rPr>
       </w:pPr>
-      <w:bookmarkStart w:id="39" w:name="_Toc351656417"/>
+      <w:bookmarkStart w:id="40" w:name="_Toc351656417"/>
       <w:r>
         <w:rPr>
           <w:rFonts w:ascii="Calibri" w:hAnsi="Calibri" w:cstheme="majorHAnsi"/>
@@ -4657,7 +4651,7 @@
         </w:rPr>
         <w:t>Hardware Interfaces</w:t>
       </w:r>
-      <w:bookmarkEnd w:id="39"/>
+      <w:bookmarkEnd w:id="40"/>
     </w:p>
     <w:p>
       <w:pPr>
@@ -4695,7 +4689,7 @@
           <w:szCs w:val="24"/>
         </w:rPr>
       </w:pPr>
-      <w:bookmarkStart w:id="40" w:name="_Toc351656418"/>
+      <w:bookmarkStart w:id="41" w:name="_Toc351656418"/>
       <w:r>
         <w:rPr>
           <w:rFonts w:ascii="Calibri" w:hAnsi="Calibri" w:cstheme="majorHAnsi"/>
@@ -4705,7 +4699,7 @@
         <w:lastRenderedPageBreak/>
         <w:t>Software Interfaces</w:t>
       </w:r>
-      <w:bookmarkEnd w:id="40"/>
+      <w:bookmarkEnd w:id="41"/>
     </w:p>
     <w:p>
       <w:pPr>
@@ -4813,7 +4807,7 @@
           <w:szCs w:val="24"/>
         </w:rPr>
       </w:pPr>
-      <w:bookmarkStart w:id="41" w:name="_Toc351656419"/>
+      <w:bookmarkStart w:id="42" w:name="_Toc351656419"/>
       <w:r>
         <w:rPr>
           <w:rFonts w:ascii="Calibri" w:hAnsi="Calibri" w:cstheme="majorHAnsi"/>
@@ -4822,7 +4816,7 @@
         </w:rPr>
         <w:t>Communications Protocol</w:t>
       </w:r>
-      <w:bookmarkEnd w:id="41"/>
+      <w:bookmarkEnd w:id="42"/>
     </w:p>
     <w:p>
       <w:pPr>
@@ -4879,7 +4873,7 @@
           <w:szCs w:val="24"/>
         </w:rPr>
       </w:pPr>
-      <w:bookmarkStart w:id="42" w:name="_Toc351656420"/>
+      <w:bookmarkStart w:id="43" w:name="_Toc351656420"/>
       <w:r>
         <w:rPr>
           <w:rFonts w:ascii="Calibri" w:hAnsi="Calibri" w:cstheme="majorHAnsi"/>
@@ -4889,7 +4883,7 @@
         <w:lastRenderedPageBreak/>
         <w:t>System Features</w:t>
       </w:r>
-      <w:bookmarkEnd w:id="42"/>
+      <w:bookmarkEnd w:id="43"/>
     </w:p>
     <w:p/>
     <w:p>
@@ -4911,10 +4905,10 @@
           <w:lang w:eastAsia="ja-JP"/>
         </w:rPr>
         <w:drawing>
-          <wp:inline distT="0" distB="0" distL="0" distR="0" wp14:anchorId="7EB5BFCB" wp14:editId="51B246A4">
-            <wp:extent cx="7555561" cy="5592726"/>
+          <wp:inline distT="0" distB="0" distL="0" distR="0" wp14:anchorId="78789FBF" wp14:editId="5D8021F3">
+            <wp:extent cx="7517851" cy="5610225"/>
             <wp:effectExtent l="0" t="0" r="0" b="0"/>
-            <wp:docPr id="4" name="Picture 4"/>
+            <wp:docPr id="5" name="Picture 5"/>
             <wp:cNvGraphicFramePr>
               <a:graphicFrameLocks xmlns:a="http://schemas.openxmlformats.org/drawingml/2006/main" noChangeAspect="1"/>
             </wp:cNvGraphicFramePr>
@@ -4922,7 +4916,7 @@
               <a:graphicData uri="http://schemas.openxmlformats.org/drawingml/2006/picture">
                 <pic:pic xmlns:pic="http://schemas.openxmlformats.org/drawingml/2006/picture">
                   <pic:nvPicPr>
-                    <pic:cNvPr id="0" name="Picture 1"/>
+                    <pic:cNvPr id="0" name="Picture 2"/>
                     <pic:cNvPicPr>
                       <a:picLocks noChangeAspect="1" noChangeArrowheads="1"/>
                     </pic:cNvPicPr>
@@ -4943,7 +4937,7 @@
                   <pic:spPr bwMode="auto">
                     <a:xfrm>
                       <a:off x="0" y="0"/>
-                      <a:ext cx="7564418" cy="5599282"/>
+                      <a:ext cx="7530889" cy="5619954"/>
                     </a:xfrm>
                     <a:prstGeom prst="rect">
                       <a:avLst/>
@@ -14539,46 +14533,45 @@
       <w:pPr>
         <w:pStyle w:val="Heading4"/>
       </w:pPr>
-      <w:bookmarkStart w:id="43" w:name="_Toc341727685"/>
-      <w:bookmarkStart w:id="44" w:name="_Toc341732174"/>
-      <w:bookmarkStart w:id="45" w:name="_Toc341737695"/>
-      <w:bookmarkStart w:id="46" w:name="_Toc341727686"/>
-      <w:bookmarkStart w:id="47" w:name="_Toc341732175"/>
-      <w:bookmarkStart w:id="48" w:name="_Toc341737696"/>
-      <w:bookmarkStart w:id="49" w:name="_Toc341727687"/>
-      <w:bookmarkStart w:id="50" w:name="_Toc341732176"/>
-      <w:bookmarkStart w:id="51" w:name="_Toc341737697"/>
-      <w:bookmarkStart w:id="52" w:name="_Toc341727728"/>
-      <w:bookmarkStart w:id="53" w:name="_Toc341732217"/>
-      <w:bookmarkStart w:id="54" w:name="_Toc341737738"/>
-      <w:bookmarkStart w:id="55" w:name="_Toc341727729"/>
-      <w:bookmarkStart w:id="56" w:name="_Toc341732218"/>
-      <w:bookmarkStart w:id="57" w:name="_Toc341737739"/>
-      <w:bookmarkStart w:id="58" w:name="_Toc341727730"/>
-      <w:bookmarkStart w:id="59" w:name="_Toc341732219"/>
-      <w:bookmarkStart w:id="60" w:name="_Toc341737740"/>
-      <w:bookmarkStart w:id="61" w:name="_Toc341727731"/>
-      <w:bookmarkStart w:id="62" w:name="_Toc341732220"/>
-      <w:bookmarkStart w:id="63" w:name="_Toc341737741"/>
-      <w:bookmarkStart w:id="64" w:name="_Toc341727771"/>
-      <w:bookmarkStart w:id="65" w:name="_Toc341732260"/>
-      <w:bookmarkStart w:id="66" w:name="_Toc341737781"/>
-      <w:bookmarkStart w:id="67" w:name="_Toc341727772"/>
-      <w:bookmarkStart w:id="68" w:name="_Toc341732261"/>
-      <w:bookmarkStart w:id="69" w:name="_Toc341737782"/>
-      <w:bookmarkStart w:id="70" w:name="_Toc341727773"/>
-      <w:bookmarkStart w:id="71" w:name="_Toc341732262"/>
-      <w:bookmarkStart w:id="72" w:name="_Toc341737783"/>
-      <w:bookmarkStart w:id="73" w:name="_Toc341727774"/>
-      <w:bookmarkStart w:id="74" w:name="_Toc341732263"/>
-      <w:bookmarkStart w:id="75" w:name="_Toc341737784"/>
-      <w:bookmarkStart w:id="76" w:name="_Toc341727775"/>
-      <w:bookmarkStart w:id="77" w:name="_Toc341732264"/>
-      <w:bookmarkStart w:id="78" w:name="_Toc341737785"/>
-      <w:bookmarkStart w:id="79" w:name="_Toc341727817"/>
-      <w:bookmarkStart w:id="80" w:name="_Toc341732306"/>
-      <w:bookmarkStart w:id="81" w:name="_Toc341737827"/>
-      <w:bookmarkEnd w:id="43"/>
+      <w:bookmarkStart w:id="44" w:name="_Toc341727685"/>
+      <w:bookmarkStart w:id="45" w:name="_Toc341732174"/>
+      <w:bookmarkStart w:id="46" w:name="_Toc341737695"/>
+      <w:bookmarkStart w:id="47" w:name="_Toc341727686"/>
+      <w:bookmarkStart w:id="48" w:name="_Toc341732175"/>
+      <w:bookmarkStart w:id="49" w:name="_Toc341737696"/>
+      <w:bookmarkStart w:id="50" w:name="_Toc341727687"/>
+      <w:bookmarkStart w:id="51" w:name="_Toc341732176"/>
+      <w:bookmarkStart w:id="52" w:name="_Toc341737697"/>
+      <w:bookmarkStart w:id="53" w:name="_Toc341727728"/>
+      <w:bookmarkStart w:id="54" w:name="_Toc341732217"/>
+      <w:bookmarkStart w:id="55" w:name="_Toc341737738"/>
+      <w:bookmarkStart w:id="56" w:name="_Toc341727729"/>
+      <w:bookmarkStart w:id="57" w:name="_Toc341732218"/>
+      <w:bookmarkStart w:id="58" w:name="_Toc341737739"/>
+      <w:bookmarkStart w:id="59" w:name="_Toc341727730"/>
+      <w:bookmarkStart w:id="60" w:name="_Toc341732219"/>
+      <w:bookmarkStart w:id="61" w:name="_Toc341737740"/>
+      <w:bookmarkStart w:id="62" w:name="_Toc341727731"/>
+      <w:bookmarkStart w:id="63" w:name="_Toc341732220"/>
+      <w:bookmarkStart w:id="64" w:name="_Toc341737741"/>
+      <w:bookmarkStart w:id="65" w:name="_Toc341727771"/>
+      <w:bookmarkStart w:id="66" w:name="_Toc341732260"/>
+      <w:bookmarkStart w:id="67" w:name="_Toc341737781"/>
+      <w:bookmarkStart w:id="68" w:name="_Toc341727772"/>
+      <w:bookmarkStart w:id="69" w:name="_Toc341732261"/>
+      <w:bookmarkStart w:id="70" w:name="_Toc341737782"/>
+      <w:bookmarkStart w:id="71" w:name="_Toc341727773"/>
+      <w:bookmarkStart w:id="72" w:name="_Toc341732262"/>
+      <w:bookmarkStart w:id="73" w:name="_Toc341737783"/>
+      <w:bookmarkStart w:id="74" w:name="_Toc341727774"/>
+      <w:bookmarkStart w:id="75" w:name="_Toc341732263"/>
+      <w:bookmarkStart w:id="76" w:name="_Toc341737784"/>
+      <w:bookmarkStart w:id="77" w:name="_Toc341727775"/>
+      <w:bookmarkStart w:id="78" w:name="_Toc341732264"/>
+      <w:bookmarkStart w:id="79" w:name="_Toc341737785"/>
+      <w:bookmarkStart w:id="80" w:name="_Toc341727817"/>
+      <w:bookmarkStart w:id="81" w:name="_Toc341732306"/>
+      <w:bookmarkStart w:id="82" w:name="_Toc341737827"/>
       <w:bookmarkEnd w:id="44"/>
       <w:bookmarkEnd w:id="45"/>
       <w:bookmarkEnd w:id="46"/>
@@ -14617,6 +14610,7 @@
       <w:bookmarkEnd w:id="79"/>
       <w:bookmarkEnd w:id="80"/>
       <w:bookmarkEnd w:id="81"/>
+      <w:bookmarkEnd w:id="82"/>
       <w:r>
         <w:tab/>
         <w:t xml:space="preserve">3.2.2.2.4 </w:t>
@@ -15741,7 +15735,6 @@
           <w:szCs w:val="24"/>
         </w:rPr>
       </w:pPr>
-      <w:bookmarkStart w:id="82" w:name="_GoBack"/>
       <w:r>
         <w:rPr>
           <w:rFonts w:cstheme="majorHAnsi"/>
@@ -15799,7 +15792,6 @@
           </wp:inline>
         </w:drawing>
       </w:r>
-      <w:bookmarkEnd w:id="82"/>
     </w:p>
     <w:p>
       <w:pPr>
@@ -18848,6 +18840,14 @@
         </w:rPr>
         <w:t>Manage Request</w:t>
       </w:r>
+      <w:r>
+        <w:rPr>
+          <w:rFonts w:ascii="Calibri" w:hAnsi="Calibri" w:cstheme="majorHAnsi"/>
+          <w:sz w:val="24"/>
+          <w:szCs w:val="24"/>
+        </w:rPr>
+        <w:t xml:space="preserve"> (not implement yet)</w:t>
+      </w:r>
     </w:p>
     <w:p>
       <w:pPr>
@@ -18880,6 +18880,12 @@
           <w:i w:val="0"/>
         </w:rPr>
         <w:t>Add New Request</w:t>
+      </w:r>
+      <w:r>
+        <w:rPr>
+          <w:i w:val="0"/>
+        </w:rPr>
+        <w:t xml:space="preserve"> </w:t>
       </w:r>
     </w:p>
     <w:p>
@@ -22099,7 +22105,7 @@
               <w:noProof/>
               <w:color w:val="FFFFFF" w:themeColor="background1"/>
             </w:rPr>
-            <w:t>20</w:t>
+            <w:t>26</w:t>
           </w:r>
           <w:r>
             <w:rPr>
@@ -22196,7 +22202,7 @@
               <w:noProof/>
               <w:color w:val="FFFFFF" w:themeColor="background1"/>
             </w:rPr>
-            <w:t>19</w:t>
+            <w:t>27</w:t>
           </w:r>
           <w:r>
             <w:rPr>
@@ -22396,6 +22402,7 @@
           <w:dataBinding w:prefixMappings="xmlns:ns0='http://schemas.openxmlformats.org/package/2006/metadata/core-properties' xmlns:ns1='http://purl.org/dc/elements/1.1/'" w:xpath="/ns0:coreProperties[1]/ns1:title[1]" w:storeItemID="{6C3C8BC8-F283-45AE-878A-BAB7291924A1}"/>
           <w:text/>
         </w:sdtPr>
+        <w:sdtEndPr/>
         <w:sdtContent>
           <w:tc>
             <w:tcPr>
@@ -22455,6 +22462,7 @@
             <w:calendar w:val="gregorian"/>
           </w:date>
         </w:sdtPr>
+        <w:sdtEndPr/>
         <w:sdtContent>
           <w:tc>
             <w:tcPr>
@@ -22520,6 +22528,7 @@
             <w:calendar w:val="gregorian"/>
           </w:date>
         </w:sdtPr>
+        <w:sdtEndPr/>
         <w:sdtContent>
           <w:tc>
             <w:tcPr>
@@ -22554,6 +22563,7 @@
           <w:dataBinding w:prefixMappings="xmlns:ns0='http://schemas.openxmlformats.org/package/2006/metadata/core-properties' xmlns:ns1='http://purl.org/dc/elements/1.1/'" w:xpath="/ns0:coreProperties[1]/ns1:title[1]" w:storeItemID="{6C3C8BC8-F283-45AE-878A-BAB7291924A1}"/>
           <w:text/>
         </w:sdtPr>
+        <w:sdtEndPr/>
         <w:sdtContent>
           <w:tc>
             <w:tcPr>
@@ -28827,8 +28837,9 @@
     <w:panose1 w:val="020B0604030504040204"/>
     <w:charset w:val="00"/>
     <w:family w:val="swiss"/>
+    <w:notTrueType/>
     <w:pitch w:val="variable"/>
-    <w:sig w:usb0="E1002EFF" w:usb1="C000605B" w:usb2="00000029" w:usb3="00000000" w:csb0="000101FF" w:csb1="00000000"/>
+    <w:sig w:usb0="00000003" w:usb1="00000000" w:usb2="00000000" w:usb3="00000000" w:csb0="00000001" w:csb1="00000000"/>
   </w:font>
   <w:font w:name="New York">
     <w:panose1 w:val="02040503060506020304"/>
@@ -28844,13 +28855,6 @@
     <w:family w:val="swiss"/>
     <w:pitch w:val="variable"/>
     <w:sig w:usb0="E0002AFF" w:usb1="C0007843" w:usb2="00000009" w:usb3="00000000" w:csb0="000001FF" w:csb1="00000000"/>
-  </w:font>
-  <w:font w:name="Verdana Ref">
-    <w:altName w:val="Tahoma"/>
-    <w:charset w:val="00"/>
-    <w:family w:val="swiss"/>
-    <w:pitch w:val="variable"/>
-    <w:sig w:usb0="00000001" w:usb1="00000000" w:usb2="00000000" w:usb3="00000000" w:csb0="0000019F" w:csb1="00000000"/>
   </w:font>
 </w:fonts>
 </file>
@@ -28890,9 +28894,12 @@
     <w:rsid w:val="00702655"/>
     <w:rsid w:val="00702866"/>
     <w:rsid w:val="007557D5"/>
+    <w:rsid w:val="008021BA"/>
+    <w:rsid w:val="008254AD"/>
     <w:rsid w:val="00840BE7"/>
     <w:rsid w:val="00872DE1"/>
     <w:rsid w:val="00891746"/>
+    <w:rsid w:val="008945B1"/>
     <w:rsid w:val="008A5654"/>
     <w:rsid w:val="008D58D1"/>
     <w:rsid w:val="009E755D"/>
@@ -29659,7 +29666,7 @@
 </file>
 
 <file path=customXml/itemProps2.xml><?xml version="1.0" encoding="utf-8"?>
-<ds:datastoreItem xmlns:ds="http://schemas.openxmlformats.org/officeDocument/2006/customXml" ds:itemID="{E9B9FAEA-8893-4138-BA94-4E26546B7784}">
+<ds:datastoreItem xmlns:ds="http://schemas.openxmlformats.org/officeDocument/2006/customXml" ds:itemID="{8129B3FF-B929-48E4-9D6F-3DF4EAE826E4}">
   <ds:schemaRefs>
     <ds:schemaRef ds:uri="http://schemas.openxmlformats.org/officeDocument/2006/bibliography"/>
   </ds:schemaRefs>
